--- a/documents/DRAFT-cybox-v2.1.1-wd01-part65-win-critical-section.docx
+++ b/documents/DRAFT-cybox-v2.1.1-wd01-part65-win-critical-section.docx
@@ -1,6 +1,6 @@
 
 <file path=word/document.xml><?xml version="1.0" encoding="utf-8"?>
-<w:document xmlns:wpc="http://schemas.microsoft.com/office/word/2010/wordprocessingCanvas" xmlns:mc="http://schemas.openxmlformats.org/markup-compatibility/2006" xmlns:o="urn:schemas-microsoft-com:office:office" xmlns:r="http://schemas.openxmlformats.org/officeDocument/2006/relationships" xmlns:m="http://schemas.openxmlformats.org/officeDocument/2006/math" xmlns:v="urn:schemas-microsoft-com:vml" xmlns:wp14="http://schemas.microsoft.com/office/word/2010/wordprocessingDrawing" xmlns:wp="http://schemas.openxmlformats.org/drawingml/2006/wordprocessingDrawing" xmlns:w10="urn:schemas-microsoft-com:office:word" xmlns:w="http://schemas.openxmlformats.org/wordprocessingml/2006/main" xmlns:w14="http://schemas.microsoft.com/office/word/2010/wordml" xmlns:w15="http://schemas.microsoft.com/office/word/2012/wordml" xmlns:wpg="http://schemas.microsoft.com/office/word/2010/wordprocessingGroup" xmlns:wpi="http://schemas.microsoft.com/office/word/2010/wordprocessingInk" xmlns:wne="http://schemas.microsoft.com/office/word/2006/wordml" xmlns:wps="http://schemas.microsoft.com/office/word/2010/wordprocessingShape" mc:Ignorable="w14 w15 wp14">
+<w:document xmlns:wpc="http://schemas.microsoft.com/office/word/2010/wordprocessingCanvas" xmlns:cx="http://schemas.microsoft.com/office/drawing/2014/chartex" xmlns:cx1="http://schemas.microsoft.com/office/drawing/2015/9/8/chartex" xmlns:mc="http://schemas.openxmlformats.org/markup-compatibility/2006" xmlns:o="urn:schemas-microsoft-com:office:office" xmlns:r="http://schemas.openxmlformats.org/officeDocument/2006/relationships" xmlns:m="http://schemas.openxmlformats.org/officeDocument/2006/math" xmlns:v="urn:schemas-microsoft-com:vml" xmlns:wp14="http://schemas.microsoft.com/office/word/2010/wordprocessingDrawing" xmlns:wp="http://schemas.openxmlformats.org/drawingml/2006/wordprocessingDrawing" xmlns:w10="urn:schemas-microsoft-com:office:word" xmlns:w="http://schemas.openxmlformats.org/wordprocessingml/2006/main" xmlns:w14="http://schemas.microsoft.com/office/word/2010/wordml" xmlns:w15="http://schemas.microsoft.com/office/word/2012/wordml" xmlns:w16se="http://schemas.microsoft.com/office/word/2015/wordml/symex" xmlns:wpg="http://schemas.microsoft.com/office/word/2010/wordprocessingGroup" xmlns:wpi="http://schemas.microsoft.com/office/word/2010/wordprocessingInk" xmlns:wne="http://schemas.microsoft.com/office/word/2006/wordml" xmlns:wps="http://schemas.microsoft.com/office/word/2010/wordprocessingShape" mc:Ignorable="w14 w15 w16se wp14">
   <w:background w:color="FFFFFF"/>
   <w:body>
     <w:p>
@@ -11,7 +11,6 @@
           <w:szCs w:val="28"/>
         </w:rPr>
       </w:pPr>
-      <w:proofErr w:type="spellStart"/>
       <w:r>
         <w:rPr>
           <w:sz w:val="28"/>
@@ -27,7 +26,6 @@
         </w:rPr>
         <w:t>TM</w:t>
       </w:r>
-      <w:proofErr w:type="spellEnd"/>
       <w:r>
         <w:rPr>
           <w:sz w:val="28"/>
@@ -299,6 +297,197 @@
         <w:t>:</w:t>
       </w:r>
     </w:p>
+    <w:p>
+      <w:pPr>
+        <w:pStyle w:val="RelatedWork"/>
+        <w:numPr>
+          <w:ilvl w:val="0"/>
+          <w:numId w:val="9"/>
+        </w:numPr>
+        <w:tabs>
+          <w:tab w:val="left" w:pos="720"/>
+        </w:tabs>
+      </w:pPr>
+      <w:bookmarkStart w:id="2" w:name="_GoBack"/>
+      <w:r>
+        <w:rPr>
+          <w:i/>
+        </w:rPr>
+        <w:t>CybOX™ Version 2.1.1 Part 01: Overview</w:t>
+      </w:r>
+      <w:r>
+        <w:t xml:space="preserve">. [URI] </w:t>
+      </w:r>
+    </w:p>
+    <w:p>
+      <w:pPr>
+        <w:pStyle w:val="RelatedWork"/>
+        <w:numPr>
+          <w:ilvl w:val="0"/>
+          <w:numId w:val="9"/>
+        </w:numPr>
+        <w:tabs>
+          <w:tab w:val="left" w:pos="720"/>
+        </w:tabs>
+      </w:pPr>
+      <w:r>
+        <w:rPr>
+          <w:i/>
+        </w:rPr>
+        <w:t>CybOX™ Version 2.1.1 Part 02: Common</w:t>
+      </w:r>
+      <w:r>
+        <w:t>. [URI]</w:t>
+      </w:r>
+    </w:p>
+    <w:p>
+      <w:pPr>
+        <w:pStyle w:val="RelatedWork"/>
+        <w:numPr>
+          <w:ilvl w:val="0"/>
+          <w:numId w:val="9"/>
+        </w:numPr>
+        <w:tabs>
+          <w:tab w:val="left" w:pos="720"/>
+        </w:tabs>
+      </w:pPr>
+      <w:r>
+        <w:rPr>
+          <w:i/>
+        </w:rPr>
+        <w:t>CybOX™ Version 2.1.1 Part 03: Core</w:t>
+      </w:r>
+      <w:r>
+        <w:t>. [URI]</w:t>
+      </w:r>
+    </w:p>
+    <w:p>
+      <w:pPr>
+        <w:pStyle w:val="RelatedWork"/>
+        <w:numPr>
+          <w:ilvl w:val="0"/>
+          <w:numId w:val="9"/>
+        </w:numPr>
+        <w:tabs>
+          <w:tab w:val="left" w:pos="720"/>
+        </w:tabs>
+      </w:pPr>
+      <w:r>
+        <w:rPr>
+          <w:i/>
+        </w:rPr>
+        <w:t>CybOX™ Version 2.1.1 Part 04: Default Extensions</w:t>
+      </w:r>
+      <w:r>
+        <w:t>. [URI]</w:t>
+      </w:r>
+    </w:p>
+    <w:p>
+      <w:pPr>
+        <w:pStyle w:val="RelatedWork"/>
+        <w:numPr>
+          <w:ilvl w:val="0"/>
+          <w:numId w:val="9"/>
+        </w:numPr>
+        <w:tabs>
+          <w:tab w:val="left" w:pos="720"/>
+        </w:tabs>
+      </w:pPr>
+      <w:r>
+        <w:rPr>
+          <w:i/>
+        </w:rPr>
+        <w:t>CybOX™ Version 2.1.1 Part 05: Default Vocabularies</w:t>
+      </w:r>
+      <w:r>
+        <w:t>. [URI]</w:t>
+      </w:r>
+    </w:p>
+    <w:p>
+      <w:pPr>
+        <w:pStyle w:val="RelatedWork"/>
+        <w:numPr>
+          <w:ilvl w:val="0"/>
+          <w:numId w:val="9"/>
+        </w:numPr>
+        <w:tabs>
+          <w:tab w:val="left" w:pos="720"/>
+        </w:tabs>
+      </w:pPr>
+      <w:r>
+        <w:rPr>
+          <w:i/>
+        </w:rPr>
+        <w:t>CybOX™ Version 2.1.1 Part 06: UML Model</w:t>
+      </w:r>
+      <w:r>
+        <w:t>. [URI]</w:t>
+      </w:r>
+    </w:p>
+    <w:p>
+      <w:pPr>
+        <w:pStyle w:val="RelatedWork"/>
+        <w:numPr>
+          <w:ilvl w:val="0"/>
+          <w:numId w:val="9"/>
+        </w:numPr>
+        <w:tabs>
+          <w:tab w:val="left" w:pos="720"/>
+        </w:tabs>
+      </w:pPr>
+      <w:r>
+        <w:rPr>
+          <w:i/>
+        </w:rPr>
+        <w:t>CybOX™ Version 2.1.1 Part 07: API Object</w:t>
+      </w:r>
+      <w:r>
+        <w:t>. [URI]</w:t>
+      </w:r>
+    </w:p>
+    <w:p>
+      <w:pPr>
+        <w:pStyle w:val="RelatedWork"/>
+        <w:numPr>
+          <w:ilvl w:val="0"/>
+          <w:numId w:val="9"/>
+        </w:numPr>
+        <w:tabs>
+          <w:tab w:val="left" w:pos="720"/>
+        </w:tabs>
+      </w:pPr>
+      <w:r>
+        <w:rPr>
+          <w:i/>
+        </w:rPr>
+        <w:t>CybOX™ Version 2.1.1 Part 08: ARP Cache Object</w:t>
+      </w:r>
+      <w:r>
+        <w:t>. [URI]</w:t>
+      </w:r>
+    </w:p>
+    <w:p>
+      <w:pPr>
+        <w:pStyle w:val="RelatedWork"/>
+        <w:numPr>
+          <w:ilvl w:val="0"/>
+          <w:numId w:val="9"/>
+        </w:numPr>
+        <w:tabs>
+          <w:tab w:val="left" w:pos="720"/>
+        </w:tabs>
+      </w:pPr>
+      <w:r>
+        <w:rPr>
+          <w:i/>
+        </w:rPr>
+        <w:t>CybOX™ Version 2.1.1 Part 09: AS Object</w:t>
+      </w:r>
+      <w:r>
+        <w:t>. [URI]</w:t>
+      </w:r>
+    </w:p>
+    <w:bookmarkEnd w:id="2"/>
     <w:p>
       <w:pPr>
         <w:pStyle w:val="RelatedWork"/>
@@ -310,9 +499,7 @@
           <w:tab w:val="clear" w:pos="1080"/>
           <w:tab w:val="num" w:pos="1440"/>
         </w:tabs>
-        <w:ind w:left="1080"/>
-      </w:pPr>
-      <w:proofErr w:type="spellStart"/>
+      </w:pPr>
       <w:r>
         <w:rPr>
           <w:i/>
@@ -326,7 +513,6 @@
         </w:rPr>
         <w:t>TM</w:t>
       </w:r>
-      <w:proofErr w:type="spellEnd"/>
       <w:r>
         <w:rPr>
           <w:i/>
@@ -343,7 +529,25 @@
         <w:rPr>
           <w:i/>
         </w:rPr>
-        <w:t xml:space="preserve"> Part 1: Overview</w:t>
+        <w:t xml:space="preserve"> </w:t>
+      </w:r>
+      <w:r>
+        <w:rPr>
+          <w:i/>
+        </w:rPr>
+        <w:t>Part 10</w:t>
+      </w:r>
+      <w:r>
+        <w:rPr>
+          <w:i/>
+        </w:rPr>
+        <w:t xml:space="preserve">: </w:t>
+      </w:r>
+      <w:r>
+        <w:rPr>
+          <w:i/>
+        </w:rPr>
+        <w:t>Account Object</w:t>
       </w:r>
       <w:r>
         <w:t>. [URI]</w:t>
@@ -360,9 +564,7 @@
           <w:tab w:val="clear" w:pos="1080"/>
           <w:tab w:val="num" w:pos="1440"/>
         </w:tabs>
-        <w:ind w:left="1080"/>
-      </w:pPr>
-      <w:proofErr w:type="spellStart"/>
+      </w:pPr>
       <w:r>
         <w:rPr>
           <w:i/>
@@ -376,7 +578,6 @@
         </w:rPr>
         <w:t>TM</w:t>
       </w:r>
-      <w:proofErr w:type="spellEnd"/>
       <w:r>
         <w:rPr>
           <w:i/>
@@ -393,13 +594,13 @@
         <w:rPr>
           <w:i/>
         </w:rPr>
-        <w:t xml:space="preserve"> Part </w:t>
-      </w:r>
-      <w:r>
-        <w:rPr>
-          <w:i/>
-        </w:rPr>
-        <w:t>2</w:t>
+        <w:t xml:space="preserve"> </w:t>
+      </w:r>
+      <w:r>
+        <w:rPr>
+          <w:i/>
+        </w:rPr>
+        <w:t>Part 11</w:t>
       </w:r>
       <w:r>
         <w:rPr>
@@ -411,7 +612,7 @@
         <w:rPr>
           <w:i/>
         </w:rPr>
-        <w:t>Common</w:t>
+        <w:t>Address Object</w:t>
       </w:r>
       <w:r>
         <w:t>. [URI]</w:t>
@@ -428,9 +629,7 @@
           <w:tab w:val="clear" w:pos="1080"/>
           <w:tab w:val="num" w:pos="1440"/>
         </w:tabs>
-        <w:ind w:left="1080"/>
-      </w:pPr>
-      <w:proofErr w:type="spellStart"/>
+      </w:pPr>
       <w:r>
         <w:rPr>
           <w:i/>
@@ -444,7 +643,6 @@
         </w:rPr>
         <w:t>TM</w:t>
       </w:r>
-      <w:proofErr w:type="spellEnd"/>
       <w:r>
         <w:rPr>
           <w:i/>
@@ -467,7 +665,19 @@
         <w:rPr>
           <w:i/>
         </w:rPr>
-        <w:t>Part 3: Core</w:t>
+        <w:t>Part 12</w:t>
+      </w:r>
+      <w:r>
+        <w:rPr>
+          <w:i/>
+        </w:rPr>
+        <w:t xml:space="preserve">: </w:t>
+      </w:r>
+      <w:r>
+        <w:rPr>
+          <w:i/>
+        </w:rPr>
+        <w:t>Archive File Object</w:t>
       </w:r>
       <w:r>
         <w:t>. [URI]</w:t>
@@ -484,9 +694,7 @@
           <w:tab w:val="clear" w:pos="1080"/>
           <w:tab w:val="num" w:pos="1440"/>
         </w:tabs>
-        <w:ind w:left="1080"/>
-      </w:pPr>
-      <w:proofErr w:type="spellStart"/>
+      </w:pPr>
       <w:r>
         <w:rPr>
           <w:i/>
@@ -500,7 +708,6 @@
         </w:rPr>
         <w:t>TM</w:t>
       </w:r>
-      <w:proofErr w:type="spellEnd"/>
       <w:r>
         <w:rPr>
           <w:i/>
@@ -523,7 +730,7 @@
         <w:rPr>
           <w:i/>
         </w:rPr>
-        <w:t>Part 4</w:t>
+        <w:t>Part 13</w:t>
       </w:r>
       <w:r>
         <w:rPr>
@@ -535,7 +742,7 @@
         <w:rPr>
           <w:i/>
         </w:rPr>
-        <w:t>Default Extensions</w:t>
+        <w:t>Artifact Object</w:t>
       </w:r>
       <w:r>
         <w:t>. [URI]</w:t>
@@ -552,9 +759,7 @@
           <w:tab w:val="clear" w:pos="1080"/>
           <w:tab w:val="num" w:pos="1440"/>
         </w:tabs>
-        <w:ind w:left="1080"/>
-      </w:pPr>
-      <w:proofErr w:type="spellStart"/>
+      </w:pPr>
       <w:r>
         <w:rPr>
           <w:i/>
@@ -568,7 +773,6 @@
         </w:rPr>
         <w:t>TM</w:t>
       </w:r>
-      <w:proofErr w:type="spellEnd"/>
       <w:r>
         <w:rPr>
           <w:i/>
@@ -591,7 +795,7 @@
         <w:rPr>
           <w:i/>
         </w:rPr>
-        <w:t>Part 5</w:t>
+        <w:t>Part 14</w:t>
       </w:r>
       <w:r>
         <w:rPr>
@@ -603,7 +807,7 @@
         <w:rPr>
           <w:i/>
         </w:rPr>
-        <w:t>Vocabularies</w:t>
+        <w:t>Code Object</w:t>
       </w:r>
       <w:r>
         <w:t>. [URI]</w:t>
@@ -620,9 +824,7 @@
           <w:tab w:val="clear" w:pos="1080"/>
           <w:tab w:val="num" w:pos="1440"/>
         </w:tabs>
-        <w:ind w:left="1080"/>
-      </w:pPr>
-      <w:proofErr w:type="spellStart"/>
+      </w:pPr>
       <w:r>
         <w:rPr>
           <w:i/>
@@ -636,7 +838,6 @@
         </w:rPr>
         <w:t>TM</w:t>
       </w:r>
-      <w:proofErr w:type="spellEnd"/>
       <w:r>
         <w:rPr>
           <w:i/>
@@ -659,7 +860,7 @@
         <w:rPr>
           <w:i/>
         </w:rPr>
-        <w:t>Part 6</w:t>
+        <w:t>Part 15</w:t>
       </w:r>
       <w:r>
         <w:rPr>
@@ -671,7 +872,7 @@
         <w:rPr>
           <w:i/>
         </w:rPr>
-        <w:t>UML Model</w:t>
+        <w:t>Custom Object</w:t>
       </w:r>
       <w:r>
         <w:t>. [URI]</w:t>
@@ -688,9 +889,7 @@
           <w:tab w:val="clear" w:pos="1080"/>
           <w:tab w:val="num" w:pos="1440"/>
         </w:tabs>
-        <w:ind w:left="1080"/>
-      </w:pPr>
-      <w:proofErr w:type="spellStart"/>
+      </w:pPr>
       <w:r>
         <w:rPr>
           <w:i/>
@@ -704,7 +903,6 @@
         </w:rPr>
         <w:t>TM</w:t>
       </w:r>
-      <w:proofErr w:type="spellEnd"/>
       <w:r>
         <w:rPr>
           <w:i/>
@@ -727,7 +925,7 @@
         <w:rPr>
           <w:i/>
         </w:rPr>
-        <w:t>Part 7</w:t>
+        <w:t>Part 16</w:t>
       </w:r>
       <w:r>
         <w:rPr>
@@ -739,7 +937,7 @@
         <w:rPr>
           <w:i/>
         </w:rPr>
-        <w:t>API Object</w:t>
+        <w:t>DNS Cache Object</w:t>
       </w:r>
       <w:r>
         <w:t>. [URI]</w:t>
@@ -756,9 +954,7 @@
           <w:tab w:val="clear" w:pos="1080"/>
           <w:tab w:val="num" w:pos="1440"/>
         </w:tabs>
-        <w:ind w:left="1080"/>
-      </w:pPr>
-      <w:proofErr w:type="spellStart"/>
+      </w:pPr>
       <w:r>
         <w:rPr>
           <w:i/>
@@ -772,7 +968,6 @@
         </w:rPr>
         <w:t>TM</w:t>
       </w:r>
-      <w:proofErr w:type="spellEnd"/>
       <w:r>
         <w:rPr>
           <w:i/>
@@ -795,7 +990,7 @@
         <w:rPr>
           <w:i/>
         </w:rPr>
-        <w:t>Part 8</w:t>
+        <w:t>Part 17</w:t>
       </w:r>
       <w:r>
         <w:rPr>
@@ -807,7 +1002,7 @@
         <w:rPr>
           <w:i/>
         </w:rPr>
-        <w:t>ARP Cache Object</w:t>
+        <w:t>DNS Query Object</w:t>
       </w:r>
       <w:r>
         <w:t>. [URI]</w:t>
@@ -824,9 +1019,7 @@
           <w:tab w:val="clear" w:pos="1080"/>
           <w:tab w:val="num" w:pos="1440"/>
         </w:tabs>
-        <w:ind w:left="1080"/>
-      </w:pPr>
-      <w:proofErr w:type="spellStart"/>
+      </w:pPr>
       <w:r>
         <w:rPr>
           <w:i/>
@@ -840,7 +1033,6 @@
         </w:rPr>
         <w:t>TM</w:t>
       </w:r>
-      <w:proofErr w:type="spellEnd"/>
       <w:r>
         <w:rPr>
           <w:i/>
@@ -863,7 +1055,7 @@
         <w:rPr>
           <w:i/>
         </w:rPr>
-        <w:t>Part 9</w:t>
+        <w:t>Part 18</w:t>
       </w:r>
       <w:r>
         <w:rPr>
@@ -875,7 +1067,7 @@
         <w:rPr>
           <w:i/>
         </w:rPr>
-        <w:t>AS Object</w:t>
+        <w:t>DNS Record Object</w:t>
       </w:r>
       <w:r>
         <w:t>. [URI]</w:t>
@@ -892,9 +1084,7 @@
           <w:tab w:val="clear" w:pos="1080"/>
           <w:tab w:val="num" w:pos="1440"/>
         </w:tabs>
-        <w:ind w:left="1080"/>
-      </w:pPr>
-      <w:proofErr w:type="spellStart"/>
+      </w:pPr>
       <w:r>
         <w:rPr>
           <w:i/>
@@ -908,7 +1098,6 @@
         </w:rPr>
         <w:t>TM</w:t>
       </w:r>
-      <w:proofErr w:type="spellEnd"/>
       <w:r>
         <w:rPr>
           <w:i/>
@@ -931,7 +1120,7 @@
         <w:rPr>
           <w:i/>
         </w:rPr>
-        <w:t>Part 10</w:t>
+        <w:t>Part 19</w:t>
       </w:r>
       <w:r>
         <w:rPr>
@@ -943,7 +1132,7 @@
         <w:rPr>
           <w:i/>
         </w:rPr>
-        <w:t>Account Object</w:t>
+        <w:t>Device Object</w:t>
       </w:r>
       <w:r>
         <w:t>. [URI]</w:t>
@@ -960,9 +1149,7 @@
           <w:tab w:val="clear" w:pos="1080"/>
           <w:tab w:val="num" w:pos="1440"/>
         </w:tabs>
-        <w:ind w:left="1080"/>
-      </w:pPr>
-      <w:proofErr w:type="spellStart"/>
+      </w:pPr>
       <w:r>
         <w:rPr>
           <w:i/>
@@ -976,7 +1163,6 @@
         </w:rPr>
         <w:t>TM</w:t>
       </w:r>
-      <w:proofErr w:type="spellEnd"/>
       <w:r>
         <w:rPr>
           <w:i/>
@@ -999,7 +1185,7 @@
         <w:rPr>
           <w:i/>
         </w:rPr>
-        <w:t>Part 11</w:t>
+        <w:t>Part 20</w:t>
       </w:r>
       <w:r>
         <w:rPr>
@@ -1011,7 +1197,7 @@
         <w:rPr>
           <w:i/>
         </w:rPr>
-        <w:t>Address Object</w:t>
+        <w:t>Disk Object</w:t>
       </w:r>
       <w:r>
         <w:t>. [URI]</w:t>
@@ -1028,9 +1214,7 @@
           <w:tab w:val="clear" w:pos="1080"/>
           <w:tab w:val="num" w:pos="1440"/>
         </w:tabs>
-        <w:ind w:left="1080"/>
-      </w:pPr>
-      <w:proofErr w:type="spellStart"/>
+      </w:pPr>
       <w:r>
         <w:rPr>
           <w:i/>
@@ -1044,7 +1228,6 @@
         </w:rPr>
         <w:t>TM</w:t>
       </w:r>
-      <w:proofErr w:type="spellEnd"/>
       <w:r>
         <w:rPr>
           <w:i/>
@@ -1067,7 +1250,7 @@
         <w:rPr>
           <w:i/>
         </w:rPr>
-        <w:t>Part 12</w:t>
+        <w:t>Part 21</w:t>
       </w:r>
       <w:r>
         <w:rPr>
@@ -1079,7 +1262,7 @@
         <w:rPr>
           <w:i/>
         </w:rPr>
-        <w:t>Archive File Object</w:t>
+        <w:t>Disk Partition Object</w:t>
       </w:r>
       <w:r>
         <w:t>. [URI]</w:t>
@@ -1096,9 +1279,7 @@
           <w:tab w:val="clear" w:pos="1080"/>
           <w:tab w:val="num" w:pos="1440"/>
         </w:tabs>
-        <w:ind w:left="1080"/>
-      </w:pPr>
-      <w:proofErr w:type="spellStart"/>
+      </w:pPr>
       <w:r>
         <w:rPr>
           <w:i/>
@@ -1112,7 +1293,6 @@
         </w:rPr>
         <w:t>TM</w:t>
       </w:r>
-      <w:proofErr w:type="spellEnd"/>
       <w:r>
         <w:rPr>
           <w:i/>
@@ -1135,7 +1315,7 @@
         <w:rPr>
           <w:i/>
         </w:rPr>
-        <w:t>Part 13</w:t>
+        <w:t>Part 22</w:t>
       </w:r>
       <w:r>
         <w:rPr>
@@ -1147,7 +1327,7 @@
         <w:rPr>
           <w:i/>
         </w:rPr>
-        <w:t>Artifact Object</w:t>
+        <w:t>Domain Name Object</w:t>
       </w:r>
       <w:r>
         <w:t>. [URI]</w:t>
@@ -1164,9 +1344,7 @@
           <w:tab w:val="clear" w:pos="1080"/>
           <w:tab w:val="num" w:pos="1440"/>
         </w:tabs>
-        <w:ind w:left="1080"/>
-      </w:pPr>
-      <w:proofErr w:type="spellStart"/>
+      </w:pPr>
       <w:r>
         <w:rPr>
           <w:i/>
@@ -1180,7 +1358,6 @@
         </w:rPr>
         <w:t>TM</w:t>
       </w:r>
-      <w:proofErr w:type="spellEnd"/>
       <w:r>
         <w:rPr>
           <w:i/>
@@ -1203,7 +1380,7 @@
         <w:rPr>
           <w:i/>
         </w:rPr>
-        <w:t>Part 14</w:t>
+        <w:t>Part 23</w:t>
       </w:r>
       <w:r>
         <w:rPr>
@@ -1215,7 +1392,7 @@
         <w:rPr>
           <w:i/>
         </w:rPr>
-        <w:t>Code Object</w:t>
+        <w:t>Email Message Object</w:t>
       </w:r>
       <w:r>
         <w:t>. [URI]</w:t>
@@ -1232,9 +1409,7 @@
           <w:tab w:val="clear" w:pos="1080"/>
           <w:tab w:val="num" w:pos="1440"/>
         </w:tabs>
-        <w:ind w:left="1080"/>
-      </w:pPr>
-      <w:proofErr w:type="spellStart"/>
+      </w:pPr>
       <w:r>
         <w:rPr>
           <w:i/>
@@ -1248,7 +1423,6 @@
         </w:rPr>
         <w:t>TM</w:t>
       </w:r>
-      <w:proofErr w:type="spellEnd"/>
       <w:r>
         <w:rPr>
           <w:i/>
@@ -1271,19 +1445,7 @@
         <w:rPr>
           <w:i/>
         </w:rPr>
-        <w:t>Part 15</w:t>
-      </w:r>
-      <w:r>
-        <w:rPr>
-          <w:i/>
-        </w:rPr>
-        <w:t xml:space="preserve">: </w:t>
-      </w:r>
-      <w:r>
-        <w:rPr>
-          <w:i/>
-        </w:rPr>
-        <w:t>Custom Object</w:t>
+        <w:t>Part 24: File Object</w:t>
       </w:r>
       <w:r>
         <w:t>. [URI]</w:t>
@@ -1300,9 +1462,7 @@
           <w:tab w:val="clear" w:pos="1080"/>
           <w:tab w:val="num" w:pos="1440"/>
         </w:tabs>
-        <w:ind w:left="1080"/>
-      </w:pPr>
-      <w:proofErr w:type="spellStart"/>
+      </w:pPr>
       <w:r>
         <w:rPr>
           <w:i/>
@@ -1316,7 +1476,6 @@
         </w:rPr>
         <w:t>TM</w:t>
       </w:r>
-      <w:proofErr w:type="spellEnd"/>
       <w:r>
         <w:rPr>
           <w:i/>
@@ -1339,7 +1498,7 @@
         <w:rPr>
           <w:i/>
         </w:rPr>
-        <w:t>Part 16</w:t>
+        <w:t>Part 25</w:t>
       </w:r>
       <w:r>
         <w:rPr>
@@ -1351,7 +1510,7 @@
         <w:rPr>
           <w:i/>
         </w:rPr>
-        <w:t>DNS Cache Object</w:t>
+        <w:t>GUI Dialogbox Object</w:t>
       </w:r>
       <w:r>
         <w:t>. [URI]</w:t>
@@ -1368,9 +1527,7 @@
           <w:tab w:val="clear" w:pos="1080"/>
           <w:tab w:val="num" w:pos="1440"/>
         </w:tabs>
-        <w:ind w:left="1080"/>
-      </w:pPr>
-      <w:proofErr w:type="spellStart"/>
+      </w:pPr>
       <w:r>
         <w:rPr>
           <w:i/>
@@ -1384,7 +1541,6 @@
         </w:rPr>
         <w:t>TM</w:t>
       </w:r>
-      <w:proofErr w:type="spellEnd"/>
       <w:r>
         <w:rPr>
           <w:i/>
@@ -1407,7 +1563,7 @@
         <w:rPr>
           <w:i/>
         </w:rPr>
-        <w:t>Part 17</w:t>
+        <w:t>Part 26</w:t>
       </w:r>
       <w:r>
         <w:rPr>
@@ -1419,7 +1575,7 @@
         <w:rPr>
           <w:i/>
         </w:rPr>
-        <w:t>DNS Query Object</w:t>
+        <w:t>GUI Object</w:t>
       </w:r>
       <w:r>
         <w:t>. [URI]</w:t>
@@ -1436,9 +1592,7 @@
           <w:tab w:val="clear" w:pos="1080"/>
           <w:tab w:val="num" w:pos="1440"/>
         </w:tabs>
-        <w:ind w:left="1080"/>
-      </w:pPr>
-      <w:proofErr w:type="spellStart"/>
+      </w:pPr>
       <w:r>
         <w:rPr>
           <w:i/>
@@ -1452,7 +1606,6 @@
         </w:rPr>
         <w:t>TM</w:t>
       </w:r>
-      <w:proofErr w:type="spellEnd"/>
       <w:r>
         <w:rPr>
           <w:i/>
@@ -1475,7 +1628,7 @@
         <w:rPr>
           <w:i/>
         </w:rPr>
-        <w:t>Part 18</w:t>
+        <w:t>Part 27</w:t>
       </w:r>
       <w:r>
         <w:rPr>
@@ -1487,7 +1640,7 @@
         <w:rPr>
           <w:i/>
         </w:rPr>
-        <w:t>DNS Record Object</w:t>
+        <w:t>GUI Window Object</w:t>
       </w:r>
       <w:r>
         <w:t>. [URI]</w:t>
@@ -1504,9 +1657,7 @@
           <w:tab w:val="clear" w:pos="1080"/>
           <w:tab w:val="num" w:pos="1440"/>
         </w:tabs>
-        <w:ind w:left="1080"/>
-      </w:pPr>
-      <w:proofErr w:type="spellStart"/>
+      </w:pPr>
       <w:r>
         <w:rPr>
           <w:i/>
@@ -1520,7 +1671,6 @@
         </w:rPr>
         <w:t>TM</w:t>
       </w:r>
-      <w:proofErr w:type="spellEnd"/>
       <w:r>
         <w:rPr>
           <w:i/>
@@ -1543,7 +1693,7 @@
         <w:rPr>
           <w:i/>
         </w:rPr>
-        <w:t>Part 19</w:t>
+        <w:t>Part 28</w:t>
       </w:r>
       <w:r>
         <w:rPr>
@@ -1555,7 +1705,7 @@
         <w:rPr>
           <w:i/>
         </w:rPr>
-        <w:t>Device Object</w:t>
+        <w:t>HTTP Session Object</w:t>
       </w:r>
       <w:r>
         <w:t>. [URI]</w:t>
@@ -1572,9 +1722,7 @@
           <w:tab w:val="clear" w:pos="1080"/>
           <w:tab w:val="num" w:pos="1440"/>
         </w:tabs>
-        <w:ind w:left="1080"/>
-      </w:pPr>
-      <w:proofErr w:type="spellStart"/>
+      </w:pPr>
       <w:r>
         <w:rPr>
           <w:i/>
@@ -1588,7 +1736,6 @@
         </w:rPr>
         <w:t>TM</w:t>
       </w:r>
-      <w:proofErr w:type="spellEnd"/>
       <w:r>
         <w:rPr>
           <w:i/>
@@ -1611,7 +1758,7 @@
         <w:rPr>
           <w:i/>
         </w:rPr>
-        <w:t>Part 20</w:t>
+        <w:t>Part 29</w:t>
       </w:r>
       <w:r>
         <w:rPr>
@@ -1623,7 +1770,7 @@
         <w:rPr>
           <w:i/>
         </w:rPr>
-        <w:t>Disk Object</w:t>
+        <w:t>Hostname Object</w:t>
       </w:r>
       <w:r>
         <w:t>. [URI]</w:t>
@@ -1640,9 +1787,7 @@
           <w:tab w:val="clear" w:pos="1080"/>
           <w:tab w:val="num" w:pos="1440"/>
         </w:tabs>
-        <w:ind w:left="1080"/>
-      </w:pPr>
-      <w:proofErr w:type="spellStart"/>
+      </w:pPr>
       <w:r>
         <w:rPr>
           <w:i/>
@@ -1656,7 +1801,6 @@
         </w:rPr>
         <w:t>TM</w:t>
       </w:r>
-      <w:proofErr w:type="spellEnd"/>
       <w:r>
         <w:rPr>
           <w:i/>
@@ -1679,19 +1823,7 @@
         <w:rPr>
           <w:i/>
         </w:rPr>
-        <w:t>Part 21</w:t>
-      </w:r>
-      <w:r>
-        <w:rPr>
-          <w:i/>
-        </w:rPr>
-        <w:t xml:space="preserve">: </w:t>
-      </w:r>
-      <w:r>
-        <w:rPr>
-          <w:i/>
-        </w:rPr>
-        <w:t>Disk Partition Object</w:t>
+        <w:t>Part 30: Image File Object</w:t>
       </w:r>
       <w:r>
         <w:t>. [URI]</w:t>
@@ -1708,9 +1840,7 @@
           <w:tab w:val="clear" w:pos="1080"/>
           <w:tab w:val="num" w:pos="1440"/>
         </w:tabs>
-        <w:ind w:left="1080"/>
-      </w:pPr>
-      <w:proofErr w:type="spellStart"/>
+      </w:pPr>
       <w:r>
         <w:rPr>
           <w:i/>
@@ -1724,7 +1854,6 @@
         </w:rPr>
         <w:t>TM</w:t>
       </w:r>
-      <w:proofErr w:type="spellEnd"/>
       <w:r>
         <w:rPr>
           <w:i/>
@@ -1747,19 +1876,7 @@
         <w:rPr>
           <w:i/>
         </w:rPr>
-        <w:t>Part 22</w:t>
-      </w:r>
-      <w:r>
-        <w:rPr>
-          <w:i/>
-        </w:rPr>
-        <w:t xml:space="preserve">: </w:t>
-      </w:r>
-      <w:r>
-        <w:rPr>
-          <w:i/>
-        </w:rPr>
-        <w:t>Domain Name Object</w:t>
+        <w:t>Part 31: Library File Object</w:t>
       </w:r>
       <w:r>
         <w:t>. [URI]</w:t>
@@ -1776,9 +1893,7 @@
           <w:tab w:val="clear" w:pos="1080"/>
           <w:tab w:val="num" w:pos="1440"/>
         </w:tabs>
-        <w:ind w:left="1080"/>
-      </w:pPr>
-      <w:proofErr w:type="spellStart"/>
+      </w:pPr>
       <w:r>
         <w:rPr>
           <w:i/>
@@ -1792,7 +1907,6 @@
         </w:rPr>
         <w:t>TM</w:t>
       </w:r>
-      <w:proofErr w:type="spellEnd"/>
       <w:r>
         <w:rPr>
           <w:i/>
@@ -1815,19 +1929,7 @@
         <w:rPr>
           <w:i/>
         </w:rPr>
-        <w:t>Part 23</w:t>
-      </w:r>
-      <w:r>
-        <w:rPr>
-          <w:i/>
-        </w:rPr>
-        <w:t xml:space="preserve">: </w:t>
-      </w:r>
-      <w:r>
-        <w:rPr>
-          <w:i/>
-        </w:rPr>
-        <w:t>Email Message Object</w:t>
+        <w:t>Part 32: Link Object</w:t>
       </w:r>
       <w:r>
         <w:t>. [URI]</w:t>
@@ -1844,9 +1946,7 @@
           <w:tab w:val="clear" w:pos="1080"/>
           <w:tab w:val="num" w:pos="1440"/>
         </w:tabs>
-        <w:ind w:left="1080"/>
-      </w:pPr>
-      <w:proofErr w:type="spellStart"/>
+      </w:pPr>
       <w:r>
         <w:rPr>
           <w:i/>
@@ -1860,7 +1960,6 @@
         </w:rPr>
         <w:t>TM</w:t>
       </w:r>
-      <w:proofErr w:type="spellEnd"/>
       <w:r>
         <w:rPr>
           <w:i/>
@@ -1883,7 +1982,7 @@
         <w:rPr>
           <w:i/>
         </w:rPr>
-        <w:t>Part 24: File Object</w:t>
+        <w:t>Part 33: Linux Package Object</w:t>
       </w:r>
       <w:r>
         <w:t>. [URI]</w:t>
@@ -1900,9 +1999,7 @@
           <w:tab w:val="clear" w:pos="1080"/>
           <w:tab w:val="num" w:pos="1440"/>
         </w:tabs>
-        <w:ind w:left="1080"/>
-      </w:pPr>
-      <w:proofErr w:type="spellStart"/>
+      </w:pPr>
       <w:r>
         <w:rPr>
           <w:i/>
@@ -1916,7 +2013,6 @@
         </w:rPr>
         <w:t>TM</w:t>
       </w:r>
-      <w:proofErr w:type="spellEnd"/>
       <w:r>
         <w:rPr>
           <w:i/>
@@ -1939,19 +2035,7 @@
         <w:rPr>
           <w:i/>
         </w:rPr>
-        <w:t>Part 25</w:t>
-      </w:r>
-      <w:r>
-        <w:rPr>
-          <w:i/>
-        </w:rPr>
-        <w:t xml:space="preserve">: </w:t>
-      </w:r>
-      <w:r>
-        <w:rPr>
-          <w:i/>
-        </w:rPr>
-        <w:t>GUI Dialogbox Object</w:t>
+        <w:t>Part 34: Memory Object</w:t>
       </w:r>
       <w:r>
         <w:t>. [URI]</w:t>
@@ -1968,13 +2052,12 @@
           <w:tab w:val="clear" w:pos="1080"/>
           <w:tab w:val="num" w:pos="1440"/>
         </w:tabs>
-        <w:ind w:left="1080"/>
-      </w:pPr>
-      <w:proofErr w:type="spellStart"/>
-      <w:r>
-        <w:rPr>
-          <w:i/>
-        </w:rPr>
+      </w:pPr>
+      <w:r>
+        <w:rPr>
+          <w:i/>
+        </w:rPr>
+        <w:lastRenderedPageBreak/>
         <w:t>CybOX</w:t>
       </w:r>
       <w:r>
@@ -1984,7 +2067,6 @@
         </w:rPr>
         <w:t>TM</w:t>
       </w:r>
-      <w:proofErr w:type="spellEnd"/>
       <w:r>
         <w:rPr>
           <w:i/>
@@ -2007,19 +2089,7 @@
         <w:rPr>
           <w:i/>
         </w:rPr>
-        <w:t>Part 26</w:t>
-      </w:r>
-      <w:r>
-        <w:rPr>
-          <w:i/>
-        </w:rPr>
-        <w:t xml:space="preserve">: </w:t>
-      </w:r>
-      <w:r>
-        <w:rPr>
-          <w:i/>
-        </w:rPr>
-        <w:t>GUI Object</w:t>
+        <w:t>Part 35: Mutex Object</w:t>
       </w:r>
       <w:r>
         <w:t>. [URI]</w:t>
@@ -2036,9 +2106,7 @@
           <w:tab w:val="clear" w:pos="1080"/>
           <w:tab w:val="num" w:pos="1440"/>
         </w:tabs>
-        <w:ind w:left="1080"/>
-      </w:pPr>
-      <w:proofErr w:type="spellStart"/>
+      </w:pPr>
       <w:r>
         <w:rPr>
           <w:i/>
@@ -2052,7 +2120,6 @@
         </w:rPr>
         <w:t>TM</w:t>
       </w:r>
-      <w:proofErr w:type="spellEnd"/>
       <w:r>
         <w:rPr>
           <w:i/>
@@ -2075,19 +2142,7 @@
         <w:rPr>
           <w:i/>
         </w:rPr>
-        <w:t>Part 27</w:t>
-      </w:r>
-      <w:r>
-        <w:rPr>
-          <w:i/>
-        </w:rPr>
-        <w:t xml:space="preserve">: </w:t>
-      </w:r>
-      <w:r>
-        <w:rPr>
-          <w:i/>
-        </w:rPr>
-        <w:t>GUI Window Object</w:t>
+        <w:t>Part 36: Network Connection Object</w:t>
       </w:r>
       <w:r>
         <w:t>. [URI]</w:t>
@@ -2104,9 +2159,7 @@
           <w:tab w:val="clear" w:pos="1080"/>
           <w:tab w:val="num" w:pos="1440"/>
         </w:tabs>
-        <w:ind w:left="1080"/>
-      </w:pPr>
-      <w:proofErr w:type="spellStart"/>
+      </w:pPr>
       <w:r>
         <w:rPr>
           <w:i/>
@@ -2120,7 +2173,6 @@
         </w:rPr>
         <w:t>TM</w:t>
       </w:r>
-      <w:proofErr w:type="spellEnd"/>
       <w:r>
         <w:rPr>
           <w:i/>
@@ -2143,19 +2195,7 @@
         <w:rPr>
           <w:i/>
         </w:rPr>
-        <w:t>Part 28</w:t>
-      </w:r>
-      <w:r>
-        <w:rPr>
-          <w:i/>
-        </w:rPr>
-        <w:t xml:space="preserve">: </w:t>
-      </w:r>
-      <w:r>
-        <w:rPr>
-          <w:i/>
-        </w:rPr>
-        <w:t>HTTP Session Object</w:t>
+        <w:t>Part 37: Network Flow Object</w:t>
       </w:r>
       <w:r>
         <w:t>. [URI]</w:t>
@@ -2172,9 +2212,7 @@
           <w:tab w:val="clear" w:pos="1080"/>
           <w:tab w:val="num" w:pos="1440"/>
         </w:tabs>
-        <w:ind w:left="1080"/>
-      </w:pPr>
-      <w:proofErr w:type="spellStart"/>
+      </w:pPr>
       <w:r>
         <w:rPr>
           <w:i/>
@@ -2188,7 +2226,6 @@
         </w:rPr>
         <w:t>TM</w:t>
       </w:r>
-      <w:proofErr w:type="spellEnd"/>
       <w:r>
         <w:rPr>
           <w:i/>
@@ -2211,19 +2248,7 @@
         <w:rPr>
           <w:i/>
         </w:rPr>
-        <w:t>Part 29</w:t>
-      </w:r>
-      <w:r>
-        <w:rPr>
-          <w:i/>
-        </w:rPr>
-        <w:t xml:space="preserve">: </w:t>
-      </w:r>
-      <w:r>
-        <w:rPr>
-          <w:i/>
-        </w:rPr>
-        <w:t>Hostname Object</w:t>
+        <w:t>Part 38: Network Packet Object</w:t>
       </w:r>
       <w:r>
         <w:t>. [URI]</w:t>
@@ -2240,9 +2265,7 @@
           <w:tab w:val="clear" w:pos="1080"/>
           <w:tab w:val="num" w:pos="1440"/>
         </w:tabs>
-        <w:ind w:left="1080"/>
-      </w:pPr>
-      <w:proofErr w:type="spellStart"/>
+      </w:pPr>
       <w:r>
         <w:rPr>
           <w:i/>
@@ -2256,7 +2279,6 @@
         </w:rPr>
         <w:t>TM</w:t>
       </w:r>
-      <w:proofErr w:type="spellEnd"/>
       <w:r>
         <w:rPr>
           <w:i/>
@@ -2279,7 +2301,7 @@
         <w:rPr>
           <w:i/>
         </w:rPr>
-        <w:t>Part 30: Image File Object</w:t>
+        <w:t>Part 39: Network Route Entry Object</w:t>
       </w:r>
       <w:r>
         <w:t>. [URI]</w:t>
@@ -2296,9 +2318,7 @@
           <w:tab w:val="clear" w:pos="1080"/>
           <w:tab w:val="num" w:pos="1440"/>
         </w:tabs>
-        <w:ind w:left="1080"/>
-      </w:pPr>
-      <w:proofErr w:type="spellStart"/>
+      </w:pPr>
       <w:r>
         <w:rPr>
           <w:i/>
@@ -2312,7 +2332,6 @@
         </w:rPr>
         <w:t>TM</w:t>
       </w:r>
-      <w:proofErr w:type="spellEnd"/>
       <w:r>
         <w:rPr>
           <w:i/>
@@ -2335,7 +2354,7 @@
         <w:rPr>
           <w:i/>
         </w:rPr>
-        <w:t>Part 31: Library File Object</w:t>
+        <w:t>Part 40: Network Route Object</w:t>
       </w:r>
       <w:r>
         <w:t>. [URI]</w:t>
@@ -2352,9 +2371,7 @@
           <w:tab w:val="clear" w:pos="1080"/>
           <w:tab w:val="num" w:pos="1440"/>
         </w:tabs>
-        <w:ind w:left="1080"/>
-      </w:pPr>
-      <w:proofErr w:type="spellStart"/>
+      </w:pPr>
       <w:r>
         <w:rPr>
           <w:i/>
@@ -2368,7 +2385,6 @@
         </w:rPr>
         <w:t>TM</w:t>
       </w:r>
-      <w:proofErr w:type="spellEnd"/>
       <w:r>
         <w:rPr>
           <w:i/>
@@ -2391,7 +2407,7 @@
         <w:rPr>
           <w:i/>
         </w:rPr>
-        <w:t>Part 32: Link Object</w:t>
+        <w:t>Part 41: Network Socket Object</w:t>
       </w:r>
       <w:r>
         <w:t>. [URI]</w:t>
@@ -2408,9 +2424,7 @@
           <w:tab w:val="clear" w:pos="1080"/>
           <w:tab w:val="num" w:pos="1440"/>
         </w:tabs>
-        <w:ind w:left="1080"/>
-      </w:pPr>
-      <w:proofErr w:type="spellStart"/>
+      </w:pPr>
       <w:r>
         <w:rPr>
           <w:i/>
@@ -2424,7 +2438,6 @@
         </w:rPr>
         <w:t>TM</w:t>
       </w:r>
-      <w:proofErr w:type="spellEnd"/>
       <w:r>
         <w:rPr>
           <w:i/>
@@ -2447,7 +2460,7 @@
         <w:rPr>
           <w:i/>
         </w:rPr>
-        <w:t>Part 33: Linux Package Object</w:t>
+        <w:t>Part 42: Network Subnet Object</w:t>
       </w:r>
       <w:r>
         <w:t>. [URI]</w:t>
@@ -2464,9 +2477,7 @@
           <w:tab w:val="clear" w:pos="1080"/>
           <w:tab w:val="num" w:pos="1440"/>
         </w:tabs>
-        <w:ind w:left="1080"/>
-      </w:pPr>
-      <w:proofErr w:type="spellStart"/>
+      </w:pPr>
       <w:r>
         <w:rPr>
           <w:i/>
@@ -2480,7 +2491,6 @@
         </w:rPr>
         <w:t>TM</w:t>
       </w:r>
-      <w:proofErr w:type="spellEnd"/>
       <w:r>
         <w:rPr>
           <w:i/>
@@ -2503,7 +2513,7 @@
         <w:rPr>
           <w:i/>
         </w:rPr>
-        <w:t>Part 34: Memory Object</w:t>
+        <w:t>Part 43: PDF File Object</w:t>
       </w:r>
       <w:r>
         <w:t>. [URI]</w:t>
@@ -2520,14 +2530,11 @@
           <w:tab w:val="clear" w:pos="1080"/>
           <w:tab w:val="num" w:pos="1440"/>
         </w:tabs>
-        <w:ind w:left="1080"/>
-      </w:pPr>
-      <w:proofErr w:type="spellStart"/>
-      <w:r>
-        <w:rPr>
-          <w:i/>
-        </w:rPr>
-        <w:lastRenderedPageBreak/>
+      </w:pPr>
+      <w:r>
+        <w:rPr>
+          <w:i/>
+        </w:rPr>
         <w:t>CybOX</w:t>
       </w:r>
       <w:r>
@@ -2537,7 +2544,6 @@
         </w:rPr>
         <w:t>TM</w:t>
       </w:r>
-      <w:proofErr w:type="spellEnd"/>
       <w:r>
         <w:rPr>
           <w:i/>
@@ -2560,7 +2566,7 @@
         <w:rPr>
           <w:i/>
         </w:rPr>
-        <w:t>Part 35: Mutex Object</w:t>
+        <w:t>Part 44: Pipe Object</w:t>
       </w:r>
       <w:r>
         <w:t>. [URI]</w:t>
@@ -2577,9 +2583,7 @@
           <w:tab w:val="clear" w:pos="1080"/>
           <w:tab w:val="num" w:pos="1440"/>
         </w:tabs>
-        <w:ind w:left="1080"/>
-      </w:pPr>
-      <w:proofErr w:type="spellStart"/>
+      </w:pPr>
       <w:r>
         <w:rPr>
           <w:i/>
@@ -2593,7 +2597,6 @@
         </w:rPr>
         <w:t>TM</w:t>
       </w:r>
-      <w:proofErr w:type="spellEnd"/>
       <w:r>
         <w:rPr>
           <w:i/>
@@ -2616,7 +2619,7 @@
         <w:rPr>
           <w:i/>
         </w:rPr>
-        <w:t>Part 36: Network Connection Object</w:t>
+        <w:t>Part 45: Port Object</w:t>
       </w:r>
       <w:r>
         <w:t>. [URI]</w:t>
@@ -2633,9 +2636,7 @@
           <w:tab w:val="clear" w:pos="1080"/>
           <w:tab w:val="num" w:pos="1440"/>
         </w:tabs>
-        <w:ind w:left="1080"/>
-      </w:pPr>
-      <w:proofErr w:type="spellStart"/>
+      </w:pPr>
       <w:r>
         <w:rPr>
           <w:i/>
@@ -2649,7 +2650,6 @@
         </w:rPr>
         <w:t>TM</w:t>
       </w:r>
-      <w:proofErr w:type="spellEnd"/>
       <w:r>
         <w:rPr>
           <w:i/>
@@ -2672,7 +2672,7 @@
         <w:rPr>
           <w:i/>
         </w:rPr>
-        <w:t>Part 37: Network Flow Object</w:t>
+        <w:t>Part 46: Process Object</w:t>
       </w:r>
       <w:r>
         <w:t>. [URI]</w:t>
@@ -2689,9 +2689,7 @@
           <w:tab w:val="clear" w:pos="1080"/>
           <w:tab w:val="num" w:pos="1440"/>
         </w:tabs>
-        <w:ind w:left="1080"/>
-      </w:pPr>
-      <w:proofErr w:type="spellStart"/>
+      </w:pPr>
       <w:r>
         <w:rPr>
           <w:i/>
@@ -2705,7 +2703,6 @@
         </w:rPr>
         <w:t>TM</w:t>
       </w:r>
-      <w:proofErr w:type="spellEnd"/>
       <w:r>
         <w:rPr>
           <w:i/>
@@ -2728,7 +2725,7 @@
         <w:rPr>
           <w:i/>
         </w:rPr>
-        <w:t>Part 38: Network Packet Object</w:t>
+        <w:t>Part 47: Product Object</w:t>
       </w:r>
       <w:r>
         <w:t>. [URI]</w:t>
@@ -2745,9 +2742,7 @@
           <w:tab w:val="clear" w:pos="1080"/>
           <w:tab w:val="num" w:pos="1440"/>
         </w:tabs>
-        <w:ind w:left="1080"/>
-      </w:pPr>
-      <w:proofErr w:type="spellStart"/>
+      </w:pPr>
       <w:r>
         <w:rPr>
           <w:i/>
@@ -2761,7 +2756,6 @@
         </w:rPr>
         <w:t>TM</w:t>
       </w:r>
-      <w:proofErr w:type="spellEnd"/>
       <w:r>
         <w:rPr>
           <w:i/>
@@ -2784,7 +2778,7 @@
         <w:rPr>
           <w:i/>
         </w:rPr>
-        <w:t>Part 39: Network Route Entry Object</w:t>
+        <w:t>Part 48: SMS Message Object</w:t>
       </w:r>
       <w:r>
         <w:t>. [URI]</w:t>
@@ -2801,9 +2795,7 @@
           <w:tab w:val="clear" w:pos="1080"/>
           <w:tab w:val="num" w:pos="1440"/>
         </w:tabs>
-        <w:ind w:left="1080"/>
-      </w:pPr>
-      <w:proofErr w:type="spellStart"/>
+      </w:pPr>
       <w:r>
         <w:rPr>
           <w:i/>
@@ -2817,7 +2809,6 @@
         </w:rPr>
         <w:t>TM</w:t>
       </w:r>
-      <w:proofErr w:type="spellEnd"/>
       <w:r>
         <w:rPr>
           <w:i/>
@@ -2840,7 +2831,7 @@
         <w:rPr>
           <w:i/>
         </w:rPr>
-        <w:t>Part 40: Network Route Object</w:t>
+        <w:t>Part 49: Semaphore Object</w:t>
       </w:r>
       <w:r>
         <w:t>. [URI]</w:t>
@@ -2857,9 +2848,7 @@
           <w:tab w:val="clear" w:pos="1080"/>
           <w:tab w:val="num" w:pos="1440"/>
         </w:tabs>
-        <w:ind w:left="1080"/>
-      </w:pPr>
-      <w:proofErr w:type="spellStart"/>
+      </w:pPr>
       <w:r>
         <w:rPr>
           <w:i/>
@@ -2873,7 +2862,6 @@
         </w:rPr>
         <w:t>TM</w:t>
       </w:r>
-      <w:proofErr w:type="spellEnd"/>
       <w:r>
         <w:rPr>
           <w:i/>
@@ -2896,7 +2884,7 @@
         <w:rPr>
           <w:i/>
         </w:rPr>
-        <w:t>Part 41: Network Socket Object</w:t>
+        <w:t>Part 50: Socket Address Object</w:t>
       </w:r>
       <w:r>
         <w:t>. [URI]</w:t>
@@ -2913,9 +2901,7 @@
           <w:tab w:val="clear" w:pos="1080"/>
           <w:tab w:val="num" w:pos="1440"/>
         </w:tabs>
-        <w:ind w:left="1080"/>
-      </w:pPr>
-      <w:proofErr w:type="spellStart"/>
+      </w:pPr>
       <w:r>
         <w:rPr>
           <w:i/>
@@ -2929,7 +2915,6 @@
         </w:rPr>
         <w:t>TM</w:t>
       </w:r>
-      <w:proofErr w:type="spellEnd"/>
       <w:r>
         <w:rPr>
           <w:i/>
@@ -2952,7 +2937,7 @@
         <w:rPr>
           <w:i/>
         </w:rPr>
-        <w:t>Part 42: Network Subnet Object</w:t>
+        <w:t>Part 51: System Object</w:t>
       </w:r>
       <w:r>
         <w:t>. [URI]</w:t>
@@ -2969,9 +2954,7 @@
           <w:tab w:val="clear" w:pos="1080"/>
           <w:tab w:val="num" w:pos="1440"/>
         </w:tabs>
-        <w:ind w:left="1080"/>
-      </w:pPr>
-      <w:proofErr w:type="spellStart"/>
+      </w:pPr>
       <w:r>
         <w:rPr>
           <w:i/>
@@ -2985,7 +2968,6 @@
         </w:rPr>
         <w:t>TM</w:t>
       </w:r>
-      <w:proofErr w:type="spellEnd"/>
       <w:r>
         <w:rPr>
           <w:i/>
@@ -3008,7 +2990,7 @@
         <w:rPr>
           <w:i/>
         </w:rPr>
-        <w:t>Part 43: PDF File Object</w:t>
+        <w:t>Part 52: URI Object</w:t>
       </w:r>
       <w:r>
         <w:t>. [URI]</w:t>
@@ -3025,9 +3007,7 @@
           <w:tab w:val="clear" w:pos="1080"/>
           <w:tab w:val="num" w:pos="1440"/>
         </w:tabs>
-        <w:ind w:left="1080"/>
-      </w:pPr>
-      <w:proofErr w:type="spellStart"/>
+      </w:pPr>
       <w:r>
         <w:rPr>
           <w:i/>
@@ -3041,7 +3021,6 @@
         </w:rPr>
         <w:t>TM</w:t>
       </w:r>
-      <w:proofErr w:type="spellEnd"/>
       <w:r>
         <w:rPr>
           <w:i/>
@@ -3064,7 +3043,7 @@
         <w:rPr>
           <w:i/>
         </w:rPr>
-        <w:t>Part 44: Pipe Object</w:t>
+        <w:t>Part 53: URL History Object</w:t>
       </w:r>
       <w:r>
         <w:t>. [URI]</w:t>
@@ -3081,9 +3060,7 @@
           <w:tab w:val="clear" w:pos="1080"/>
           <w:tab w:val="num" w:pos="1440"/>
         </w:tabs>
-        <w:ind w:left="1080"/>
-      </w:pPr>
-      <w:proofErr w:type="spellStart"/>
+      </w:pPr>
       <w:r>
         <w:rPr>
           <w:i/>
@@ -3097,7 +3074,6 @@
         </w:rPr>
         <w:t>TM</w:t>
       </w:r>
-      <w:proofErr w:type="spellEnd"/>
       <w:r>
         <w:rPr>
           <w:i/>
@@ -3120,7 +3096,7 @@
         <w:rPr>
           <w:i/>
         </w:rPr>
-        <w:t>Part 45: Port Object</w:t>
+        <w:t>Part 54: Unix File Object</w:t>
       </w:r>
       <w:r>
         <w:t>. [URI]</w:t>
@@ -3137,9 +3113,7 @@
           <w:tab w:val="clear" w:pos="1080"/>
           <w:tab w:val="num" w:pos="1440"/>
         </w:tabs>
-        <w:ind w:left="1080"/>
-      </w:pPr>
-      <w:proofErr w:type="spellStart"/>
+      </w:pPr>
       <w:r>
         <w:rPr>
           <w:i/>
@@ -3153,7 +3127,6 @@
         </w:rPr>
         <w:t>TM</w:t>
       </w:r>
-      <w:proofErr w:type="spellEnd"/>
       <w:r>
         <w:rPr>
           <w:i/>
@@ -3176,7 +3149,7 @@
         <w:rPr>
           <w:i/>
         </w:rPr>
-        <w:t>Part 46: Process Object</w:t>
+        <w:t>Part 55: Unix Network Route Entry Object</w:t>
       </w:r>
       <w:r>
         <w:t>. [URI]</w:t>
@@ -3193,9 +3166,7 @@
           <w:tab w:val="clear" w:pos="1080"/>
           <w:tab w:val="num" w:pos="1440"/>
         </w:tabs>
-        <w:ind w:left="1080"/>
-      </w:pPr>
-      <w:proofErr w:type="spellStart"/>
+      </w:pPr>
       <w:r>
         <w:rPr>
           <w:i/>
@@ -3209,7 +3180,6 @@
         </w:rPr>
         <w:t>TM</w:t>
       </w:r>
-      <w:proofErr w:type="spellEnd"/>
       <w:r>
         <w:rPr>
           <w:i/>
@@ -3232,7 +3202,7 @@
         <w:rPr>
           <w:i/>
         </w:rPr>
-        <w:t>Part 47: Product Object</w:t>
+        <w:t>Part 56: Unix Pipe Object</w:t>
       </w:r>
       <w:r>
         <w:t>. [URI]</w:t>
@@ -3249,9 +3219,7 @@
           <w:tab w:val="clear" w:pos="1080"/>
           <w:tab w:val="num" w:pos="1440"/>
         </w:tabs>
-        <w:ind w:left="1080"/>
-      </w:pPr>
-      <w:proofErr w:type="spellStart"/>
+      </w:pPr>
       <w:r>
         <w:rPr>
           <w:i/>
@@ -3265,7 +3233,6 @@
         </w:rPr>
         <w:t>TM</w:t>
       </w:r>
-      <w:proofErr w:type="spellEnd"/>
       <w:r>
         <w:rPr>
           <w:i/>
@@ -3288,7 +3255,7 @@
         <w:rPr>
           <w:i/>
         </w:rPr>
-        <w:t>Part 48: SMS Message Object</w:t>
+        <w:t>Part 57: Unix Process Object</w:t>
       </w:r>
       <w:r>
         <w:t>. [URI]</w:t>
@@ -3305,9 +3272,7 @@
           <w:tab w:val="clear" w:pos="1080"/>
           <w:tab w:val="num" w:pos="1440"/>
         </w:tabs>
-        <w:ind w:left="1080"/>
-      </w:pPr>
-      <w:proofErr w:type="spellStart"/>
+      </w:pPr>
       <w:r>
         <w:rPr>
           <w:i/>
@@ -3321,7 +3286,6 @@
         </w:rPr>
         <w:t>TM</w:t>
       </w:r>
-      <w:proofErr w:type="spellEnd"/>
       <w:r>
         <w:rPr>
           <w:i/>
@@ -3344,7 +3308,7 @@
         <w:rPr>
           <w:i/>
         </w:rPr>
-        <w:t>Part 49: Semaphore Object</w:t>
+        <w:t>Part 58: Unix User Account Object</w:t>
       </w:r>
       <w:r>
         <w:t>. [URI]</w:t>
@@ -3361,9 +3325,7 @@
           <w:tab w:val="clear" w:pos="1080"/>
           <w:tab w:val="num" w:pos="1440"/>
         </w:tabs>
-        <w:ind w:left="1080"/>
-      </w:pPr>
-      <w:proofErr w:type="spellStart"/>
+      </w:pPr>
       <w:r>
         <w:rPr>
           <w:i/>
@@ -3377,7 +3339,6 @@
         </w:rPr>
         <w:t>TM</w:t>
       </w:r>
-      <w:proofErr w:type="spellEnd"/>
       <w:r>
         <w:rPr>
           <w:i/>
@@ -3400,7 +3361,7 @@
         <w:rPr>
           <w:i/>
         </w:rPr>
-        <w:t>Part 50: Socket Address Object</w:t>
+        <w:t>Part 59: Unix Volume Object</w:t>
       </w:r>
       <w:r>
         <w:t>. [URI]</w:t>
@@ -3417,9 +3378,7 @@
           <w:tab w:val="clear" w:pos="1080"/>
           <w:tab w:val="num" w:pos="1440"/>
         </w:tabs>
-        <w:ind w:left="1080"/>
-      </w:pPr>
-      <w:proofErr w:type="spellStart"/>
+      </w:pPr>
       <w:r>
         <w:rPr>
           <w:i/>
@@ -3433,7 +3392,6 @@
         </w:rPr>
         <w:t>TM</w:t>
       </w:r>
-      <w:proofErr w:type="spellEnd"/>
       <w:r>
         <w:rPr>
           <w:i/>
@@ -3456,7 +3414,19 @@
         <w:rPr>
           <w:i/>
         </w:rPr>
-        <w:t>Part 51: System Object</w:t>
+        <w:t>Part 60: U</w:t>
+      </w:r>
+      <w:r>
+        <w:rPr>
+          <w:i/>
+        </w:rPr>
+        <w:t>ser</w:t>
+      </w:r>
+      <w:r>
+        <w:rPr>
+          <w:i/>
+        </w:rPr>
+        <w:t xml:space="preserve"> Account Object</w:t>
       </w:r>
       <w:r>
         <w:t>. [URI]</w:t>
@@ -3473,9 +3443,7 @@
           <w:tab w:val="clear" w:pos="1080"/>
           <w:tab w:val="num" w:pos="1440"/>
         </w:tabs>
-        <w:ind w:left="1080"/>
-      </w:pPr>
-      <w:proofErr w:type="spellStart"/>
+      </w:pPr>
       <w:r>
         <w:rPr>
           <w:i/>
@@ -3489,7 +3457,6 @@
         </w:rPr>
         <w:t>TM</w:t>
       </w:r>
-      <w:proofErr w:type="spellEnd"/>
       <w:r>
         <w:rPr>
           <w:i/>
@@ -3512,7 +3479,7 @@
         <w:rPr>
           <w:i/>
         </w:rPr>
-        <w:t>Part 52: URI Object</w:t>
+        <w:t>Part 61: User Session Object</w:t>
       </w:r>
       <w:r>
         <w:t>. [URI]</w:t>
@@ -3529,9 +3496,7 @@
           <w:tab w:val="clear" w:pos="1080"/>
           <w:tab w:val="num" w:pos="1440"/>
         </w:tabs>
-        <w:ind w:left="1080"/>
-      </w:pPr>
-      <w:proofErr w:type="spellStart"/>
+      </w:pPr>
       <w:r>
         <w:rPr>
           <w:i/>
@@ -3545,7 +3510,6 @@
         </w:rPr>
         <w:t>TM</w:t>
       </w:r>
-      <w:proofErr w:type="spellEnd"/>
       <w:r>
         <w:rPr>
           <w:i/>
@@ -3568,7 +3532,7 @@
         <w:rPr>
           <w:i/>
         </w:rPr>
-        <w:t>Part 53: URL History Object</w:t>
+        <w:t>Part 62: Volume Object</w:t>
       </w:r>
       <w:r>
         <w:t>. [URI]</w:t>
@@ -3585,9 +3549,7 @@
           <w:tab w:val="clear" w:pos="1080"/>
           <w:tab w:val="num" w:pos="1440"/>
         </w:tabs>
-        <w:ind w:left="1080"/>
-      </w:pPr>
-      <w:proofErr w:type="spellStart"/>
+      </w:pPr>
       <w:r>
         <w:rPr>
           <w:i/>
@@ -3601,7 +3563,6 @@
         </w:rPr>
         <w:t>TM</w:t>
       </w:r>
-      <w:proofErr w:type="spellEnd"/>
       <w:r>
         <w:rPr>
           <w:i/>
@@ -3624,21 +3585,7 @@
         <w:rPr>
           <w:i/>
         </w:rPr>
-        <w:t xml:space="preserve">Part 54: </w:t>
-      </w:r>
-      <w:proofErr w:type="gramStart"/>
-      <w:r>
-        <w:rPr>
-          <w:i/>
-        </w:rPr>
-        <w:t>Unix</w:t>
-      </w:r>
-      <w:proofErr w:type="gramEnd"/>
-      <w:r>
-        <w:rPr>
-          <w:i/>
-        </w:rPr>
-        <w:t xml:space="preserve"> File Object</w:t>
+        <w:t>Part 63: Whois Object</w:t>
       </w:r>
       <w:r>
         <w:t>. [URI]</w:t>
@@ -3655,9 +3602,7 @@
           <w:tab w:val="clear" w:pos="1080"/>
           <w:tab w:val="num" w:pos="1440"/>
         </w:tabs>
-        <w:ind w:left="1080"/>
-      </w:pPr>
-      <w:proofErr w:type="spellStart"/>
+      </w:pPr>
       <w:r>
         <w:rPr>
           <w:i/>
@@ -3671,7 +3616,6 @@
         </w:rPr>
         <w:t>TM</w:t>
       </w:r>
-      <w:proofErr w:type="spellEnd"/>
       <w:r>
         <w:rPr>
           <w:i/>
@@ -3694,7 +3638,7 @@
         <w:rPr>
           <w:i/>
         </w:rPr>
-        <w:t>Part 55: Unix Network Route Entry Object</w:t>
+        <w:t>Part 64: Win Computer Account Object</w:t>
       </w:r>
       <w:r>
         <w:t>. [URI]</w:t>
@@ -3711,9 +3655,7 @@
           <w:tab w:val="clear" w:pos="1080"/>
           <w:tab w:val="num" w:pos="1440"/>
         </w:tabs>
-        <w:ind w:left="1080"/>
-      </w:pPr>
-      <w:proofErr w:type="spellStart"/>
+      </w:pPr>
       <w:r>
         <w:rPr>
           <w:i/>
@@ -3727,7 +3669,6 @@
         </w:rPr>
         <w:t>TM</w:t>
       </w:r>
-      <w:proofErr w:type="spellEnd"/>
       <w:r>
         <w:rPr>
           <w:i/>
@@ -3750,24 +3691,10 @@
         <w:rPr>
           <w:i/>
         </w:rPr>
-        <w:t xml:space="preserve">Part 56: </w:t>
-      </w:r>
-      <w:proofErr w:type="gramStart"/>
-      <w:r>
-        <w:rPr>
-          <w:i/>
-        </w:rPr>
-        <w:t>Unix</w:t>
-      </w:r>
-      <w:proofErr w:type="gramEnd"/>
-      <w:r>
-        <w:rPr>
-          <w:i/>
-        </w:rPr>
-        <w:t xml:space="preserve"> Pipe Object</w:t>
-      </w:r>
-      <w:r>
-        <w:t>. [URI]</w:t>
+        <w:t>Part 65: Win Critical Section Object</w:t>
+      </w:r>
+      <w:r>
+        <w:t>. (this document)</w:t>
       </w:r>
     </w:p>
     <w:p>
@@ -3781,9 +3708,7 @@
           <w:tab w:val="clear" w:pos="1080"/>
           <w:tab w:val="num" w:pos="1440"/>
         </w:tabs>
-        <w:ind w:left="1080"/>
-      </w:pPr>
-      <w:proofErr w:type="spellStart"/>
+      </w:pPr>
       <w:r>
         <w:rPr>
           <w:i/>
@@ -3797,7 +3722,6 @@
         </w:rPr>
         <w:t>TM</w:t>
       </w:r>
-      <w:proofErr w:type="spellEnd"/>
       <w:r>
         <w:rPr>
           <w:i/>
@@ -3820,21 +3744,7 @@
         <w:rPr>
           <w:i/>
         </w:rPr>
-        <w:t xml:space="preserve">Part 57: </w:t>
-      </w:r>
-      <w:proofErr w:type="gramStart"/>
-      <w:r>
-        <w:rPr>
-          <w:i/>
-        </w:rPr>
-        <w:t>Unix</w:t>
-      </w:r>
-      <w:proofErr w:type="gramEnd"/>
-      <w:r>
-        <w:rPr>
-          <w:i/>
-        </w:rPr>
-        <w:t xml:space="preserve"> Process Object</w:t>
+        <w:t>Part 66: Win Driver Object</w:t>
       </w:r>
       <w:r>
         <w:t>. [URI]</w:t>
@@ -3851,9 +3761,7 @@
           <w:tab w:val="clear" w:pos="1080"/>
           <w:tab w:val="num" w:pos="1440"/>
         </w:tabs>
-        <w:ind w:left="1080"/>
-      </w:pPr>
-      <w:proofErr w:type="spellStart"/>
+      </w:pPr>
       <w:r>
         <w:rPr>
           <w:i/>
@@ -3867,7 +3775,6 @@
         </w:rPr>
         <w:t>TM</w:t>
       </w:r>
-      <w:proofErr w:type="spellEnd"/>
       <w:r>
         <w:rPr>
           <w:i/>
@@ -3890,21 +3797,7 @@
         <w:rPr>
           <w:i/>
         </w:rPr>
-        <w:t xml:space="preserve">Part 58: </w:t>
-      </w:r>
-      <w:proofErr w:type="gramStart"/>
-      <w:r>
-        <w:rPr>
-          <w:i/>
-        </w:rPr>
-        <w:t>Unix</w:t>
-      </w:r>
-      <w:proofErr w:type="gramEnd"/>
-      <w:r>
-        <w:rPr>
-          <w:i/>
-        </w:rPr>
-        <w:t xml:space="preserve"> User Account Object</w:t>
+        <w:t>Part 67: Win Event Log Object</w:t>
       </w:r>
       <w:r>
         <w:t>. [URI]</w:t>
@@ -3921,9 +3814,7 @@
           <w:tab w:val="clear" w:pos="1080"/>
           <w:tab w:val="num" w:pos="1440"/>
         </w:tabs>
-        <w:ind w:left="1080"/>
-      </w:pPr>
-      <w:proofErr w:type="spellStart"/>
+      </w:pPr>
       <w:r>
         <w:rPr>
           <w:i/>
@@ -3937,7 +3828,6 @@
         </w:rPr>
         <w:t>TM</w:t>
       </w:r>
-      <w:proofErr w:type="spellEnd"/>
       <w:r>
         <w:rPr>
           <w:i/>
@@ -3960,21 +3850,7 @@
         <w:rPr>
           <w:i/>
         </w:rPr>
-        <w:t xml:space="preserve">Part 59: </w:t>
-      </w:r>
-      <w:proofErr w:type="gramStart"/>
-      <w:r>
-        <w:rPr>
-          <w:i/>
-        </w:rPr>
-        <w:t>Unix</w:t>
-      </w:r>
-      <w:proofErr w:type="gramEnd"/>
-      <w:r>
-        <w:rPr>
-          <w:i/>
-        </w:rPr>
-        <w:t xml:space="preserve"> Volume Object</w:t>
+        <w:t>Part 68: Win Event Object</w:t>
       </w:r>
       <w:r>
         <w:t>. [URI]</w:t>
@@ -3991,9 +3867,7 @@
           <w:tab w:val="clear" w:pos="1080"/>
           <w:tab w:val="num" w:pos="1440"/>
         </w:tabs>
-        <w:ind w:left="1080"/>
-      </w:pPr>
-      <w:proofErr w:type="spellStart"/>
+      </w:pPr>
       <w:r>
         <w:rPr>
           <w:i/>
@@ -4007,7 +3881,6 @@
         </w:rPr>
         <w:t>TM</w:t>
       </w:r>
-      <w:proofErr w:type="spellEnd"/>
       <w:r>
         <w:rPr>
           <w:i/>
@@ -4030,19 +3903,7 @@
         <w:rPr>
           <w:i/>
         </w:rPr>
-        <w:t>Part 60: U</w:t>
-      </w:r>
-      <w:r>
-        <w:rPr>
-          <w:i/>
-        </w:rPr>
-        <w:t>ser</w:t>
-      </w:r>
-      <w:r>
-        <w:rPr>
-          <w:i/>
-        </w:rPr>
-        <w:t xml:space="preserve"> Account Object</w:t>
+        <w:t>Part 69: Win Executable File Object</w:t>
       </w:r>
       <w:r>
         <w:t>. [URI]</w:t>
@@ -4059,9 +3920,7 @@
           <w:tab w:val="clear" w:pos="1080"/>
           <w:tab w:val="num" w:pos="1440"/>
         </w:tabs>
-        <w:ind w:left="1080"/>
-      </w:pPr>
-      <w:proofErr w:type="spellStart"/>
+      </w:pPr>
       <w:r>
         <w:rPr>
           <w:i/>
@@ -4075,7 +3934,6 @@
         </w:rPr>
         <w:t>TM</w:t>
       </w:r>
-      <w:proofErr w:type="spellEnd"/>
       <w:r>
         <w:rPr>
           <w:i/>
@@ -4098,7 +3956,7 @@
         <w:rPr>
           <w:i/>
         </w:rPr>
-        <w:t>Part 61: User Session Object</w:t>
+        <w:t>Part 70: Win File Object</w:t>
       </w:r>
       <w:r>
         <w:t>. [URI]</w:t>
@@ -4115,9 +3973,7 @@
           <w:tab w:val="clear" w:pos="1080"/>
           <w:tab w:val="num" w:pos="1440"/>
         </w:tabs>
-        <w:ind w:left="1080"/>
-      </w:pPr>
-      <w:proofErr w:type="spellStart"/>
+      </w:pPr>
       <w:r>
         <w:rPr>
           <w:i/>
@@ -4131,7 +3987,6 @@
         </w:rPr>
         <w:t>TM</w:t>
       </w:r>
-      <w:proofErr w:type="spellEnd"/>
       <w:r>
         <w:rPr>
           <w:i/>
@@ -4154,7 +4009,7 @@
         <w:rPr>
           <w:i/>
         </w:rPr>
-        <w:t>Part 62: Volume Object</w:t>
+        <w:t>Part 71: Win Filemapping Object</w:t>
       </w:r>
       <w:r>
         <w:t>. [URI]</w:t>
@@ -4171,9 +4026,7 @@
           <w:tab w:val="clear" w:pos="1080"/>
           <w:tab w:val="num" w:pos="1440"/>
         </w:tabs>
-        <w:ind w:left="1080"/>
-      </w:pPr>
-      <w:proofErr w:type="spellStart"/>
+      </w:pPr>
       <w:r>
         <w:rPr>
           <w:i/>
@@ -4187,7 +4040,6 @@
         </w:rPr>
         <w:t>TM</w:t>
       </w:r>
-      <w:proofErr w:type="spellEnd"/>
       <w:r>
         <w:rPr>
           <w:i/>
@@ -4210,7 +4062,7 @@
         <w:rPr>
           <w:i/>
         </w:rPr>
-        <w:t>Part 63: Whois Object</w:t>
+        <w:t>Part 72: Win Handle Object</w:t>
       </w:r>
       <w:r>
         <w:t>. [URI]</w:t>
@@ -4227,9 +4079,7 @@
           <w:tab w:val="clear" w:pos="1080"/>
           <w:tab w:val="num" w:pos="1440"/>
         </w:tabs>
-        <w:ind w:left="1080"/>
-      </w:pPr>
-      <w:proofErr w:type="spellStart"/>
+      </w:pPr>
       <w:r>
         <w:rPr>
           <w:i/>
@@ -4243,7 +4093,6 @@
         </w:rPr>
         <w:t>TM</w:t>
       </w:r>
-      <w:proofErr w:type="spellEnd"/>
       <w:r>
         <w:rPr>
           <w:i/>
@@ -4266,7 +4115,7 @@
         <w:rPr>
           <w:i/>
         </w:rPr>
-        <w:t>Part 64: Win Computer Account Object</w:t>
+        <w:t>Part 73: Win Hook Object</w:t>
       </w:r>
       <w:r>
         <w:t>. [URI]</w:t>
@@ -4283,9 +4132,7 @@
           <w:tab w:val="clear" w:pos="1080"/>
           <w:tab w:val="num" w:pos="1440"/>
         </w:tabs>
-        <w:ind w:left="1080"/>
-      </w:pPr>
-      <w:proofErr w:type="spellStart"/>
+      </w:pPr>
       <w:r>
         <w:rPr>
           <w:i/>
@@ -4299,7 +4146,6 @@
         </w:rPr>
         <w:t>TM</w:t>
       </w:r>
-      <w:proofErr w:type="spellEnd"/>
       <w:r>
         <w:rPr>
           <w:i/>
@@ -4322,10 +4168,10 @@
         <w:rPr>
           <w:i/>
         </w:rPr>
-        <w:t>Part 65: Win Critical Section Object</w:t>
-      </w:r>
-      <w:r>
-        <w:t>. (this document)</w:t>
+        <w:t>Part 74: Win Kernel Hook Object</w:t>
+      </w:r>
+      <w:r>
+        <w:t>. [URI]</w:t>
       </w:r>
     </w:p>
     <w:p>
@@ -4339,9 +4185,7 @@
           <w:tab w:val="clear" w:pos="1080"/>
           <w:tab w:val="num" w:pos="1440"/>
         </w:tabs>
-        <w:ind w:left="1080"/>
-      </w:pPr>
-      <w:proofErr w:type="spellStart"/>
+      </w:pPr>
       <w:r>
         <w:rPr>
           <w:i/>
@@ -4355,7 +4199,6 @@
         </w:rPr>
         <w:t>TM</w:t>
       </w:r>
-      <w:proofErr w:type="spellEnd"/>
       <w:r>
         <w:rPr>
           <w:i/>
@@ -4378,7 +4221,7 @@
         <w:rPr>
           <w:i/>
         </w:rPr>
-        <w:t>Part 66: Win Driver Object</w:t>
+        <w:t>Part 75: Win Kernel Object</w:t>
       </w:r>
       <w:r>
         <w:t>. [URI]</w:t>
@@ -4395,9 +4238,7 @@
           <w:tab w:val="clear" w:pos="1080"/>
           <w:tab w:val="num" w:pos="1440"/>
         </w:tabs>
-        <w:ind w:left="1080"/>
-      </w:pPr>
-      <w:proofErr w:type="spellStart"/>
+      </w:pPr>
       <w:r>
         <w:rPr>
           <w:i/>
@@ -4411,7 +4252,6 @@
         </w:rPr>
         <w:t>TM</w:t>
       </w:r>
-      <w:proofErr w:type="spellEnd"/>
       <w:r>
         <w:rPr>
           <w:i/>
@@ -4434,7 +4274,7 @@
         <w:rPr>
           <w:i/>
         </w:rPr>
-        <w:t>Part 67: Win Event Log Object</w:t>
+        <w:t>Part 76: Win Mailslot Object</w:t>
       </w:r>
       <w:r>
         <w:t>. [URI]</w:t>
@@ -4451,9 +4291,7 @@
           <w:tab w:val="clear" w:pos="1080"/>
           <w:tab w:val="num" w:pos="1440"/>
         </w:tabs>
-        <w:ind w:left="1080"/>
-      </w:pPr>
-      <w:proofErr w:type="spellStart"/>
+      </w:pPr>
       <w:r>
         <w:rPr>
           <w:i/>
@@ -4467,7 +4305,6 @@
         </w:rPr>
         <w:t>TM</w:t>
       </w:r>
-      <w:proofErr w:type="spellEnd"/>
       <w:r>
         <w:rPr>
           <w:i/>
@@ -4490,7 +4327,7 @@
         <w:rPr>
           <w:i/>
         </w:rPr>
-        <w:t>Part 68: Win Event Object</w:t>
+        <w:t>Part 77: Win Memory Page Region Object</w:t>
       </w:r>
       <w:r>
         <w:t>. [URI]</w:t>
@@ -4507,9 +4344,7 @@
           <w:tab w:val="clear" w:pos="1080"/>
           <w:tab w:val="num" w:pos="1440"/>
         </w:tabs>
-        <w:ind w:left="1080"/>
-      </w:pPr>
-      <w:proofErr w:type="spellStart"/>
+      </w:pPr>
       <w:r>
         <w:rPr>
           <w:i/>
@@ -4523,7 +4358,6 @@
         </w:rPr>
         <w:t>TM</w:t>
       </w:r>
-      <w:proofErr w:type="spellEnd"/>
       <w:r>
         <w:rPr>
           <w:i/>
@@ -4546,7 +4380,7 @@
         <w:rPr>
           <w:i/>
         </w:rPr>
-        <w:t>Part 69: Win Executable File Object</w:t>
+        <w:t>Part 78: Win Mutex Object</w:t>
       </w:r>
       <w:r>
         <w:t>. [URI]</w:t>
@@ -4563,9 +4397,7 @@
           <w:tab w:val="clear" w:pos="1080"/>
           <w:tab w:val="num" w:pos="1440"/>
         </w:tabs>
-        <w:ind w:left="1080"/>
-      </w:pPr>
-      <w:proofErr w:type="spellStart"/>
+      </w:pPr>
       <w:r>
         <w:rPr>
           <w:i/>
@@ -4579,7 +4411,6 @@
         </w:rPr>
         <w:t>TM</w:t>
       </w:r>
-      <w:proofErr w:type="spellEnd"/>
       <w:r>
         <w:rPr>
           <w:i/>
@@ -4602,7 +4433,7 @@
         <w:rPr>
           <w:i/>
         </w:rPr>
-        <w:t>Part 70: Win File Object</w:t>
+        <w:t>Part 79: Win Network Route Entry Object</w:t>
       </w:r>
       <w:r>
         <w:t>. [URI]</w:t>
@@ -4619,9 +4450,7 @@
           <w:tab w:val="clear" w:pos="1080"/>
           <w:tab w:val="num" w:pos="1440"/>
         </w:tabs>
-        <w:ind w:left="1080"/>
-      </w:pPr>
-      <w:proofErr w:type="spellStart"/>
+      </w:pPr>
       <w:r>
         <w:rPr>
           <w:i/>
@@ -4635,7 +4464,6 @@
         </w:rPr>
         <w:t>TM</w:t>
       </w:r>
-      <w:proofErr w:type="spellEnd"/>
       <w:r>
         <w:rPr>
           <w:i/>
@@ -4658,7 +4486,7 @@
         <w:rPr>
           <w:i/>
         </w:rPr>
-        <w:t>Part 71: Win Filemapping Object</w:t>
+        <w:t>Part 80: Win Network Share Object</w:t>
       </w:r>
       <w:r>
         <w:t>. [URI]</w:t>
@@ -4675,9 +4503,7 @@
           <w:tab w:val="clear" w:pos="1080"/>
           <w:tab w:val="num" w:pos="1440"/>
         </w:tabs>
-        <w:ind w:left="1080"/>
-      </w:pPr>
-      <w:proofErr w:type="spellStart"/>
+      </w:pPr>
       <w:r>
         <w:rPr>
           <w:i/>
@@ -4691,7 +4517,6 @@
         </w:rPr>
         <w:t>TM</w:t>
       </w:r>
-      <w:proofErr w:type="spellEnd"/>
       <w:r>
         <w:rPr>
           <w:i/>
@@ -4714,7 +4539,7 @@
         <w:rPr>
           <w:i/>
         </w:rPr>
-        <w:t>Part 72: Win Handle Object</w:t>
+        <w:t>Part 81: Win Pipe Object</w:t>
       </w:r>
       <w:r>
         <w:t>. [URI]</w:t>
@@ -4731,9 +4556,7 @@
           <w:tab w:val="clear" w:pos="1080"/>
           <w:tab w:val="num" w:pos="1440"/>
         </w:tabs>
-        <w:ind w:left="1080"/>
-      </w:pPr>
-      <w:proofErr w:type="spellStart"/>
+      </w:pPr>
       <w:r>
         <w:rPr>
           <w:i/>
@@ -4747,7 +4570,6 @@
         </w:rPr>
         <w:t>TM</w:t>
       </w:r>
-      <w:proofErr w:type="spellEnd"/>
       <w:r>
         <w:rPr>
           <w:i/>
@@ -4770,7 +4592,7 @@
         <w:rPr>
           <w:i/>
         </w:rPr>
-        <w:t>Part 73: Win Hook Object</w:t>
+        <w:t>Part 82: Win Prefetch Object</w:t>
       </w:r>
       <w:r>
         <w:t>. [URI]</w:t>
@@ -4787,9 +4609,7 @@
           <w:tab w:val="clear" w:pos="1080"/>
           <w:tab w:val="num" w:pos="1440"/>
         </w:tabs>
-        <w:ind w:left="1080"/>
-      </w:pPr>
-      <w:proofErr w:type="spellStart"/>
+      </w:pPr>
       <w:r>
         <w:rPr>
           <w:i/>
@@ -4803,7 +4623,6 @@
         </w:rPr>
         <w:t>TM</w:t>
       </w:r>
-      <w:proofErr w:type="spellEnd"/>
       <w:r>
         <w:rPr>
           <w:i/>
@@ -4826,7 +4645,7 @@
         <w:rPr>
           <w:i/>
         </w:rPr>
-        <w:t>Part 74: Win Kernel Hook Object</w:t>
+        <w:t>Part 83: Win Process Object</w:t>
       </w:r>
       <w:r>
         <w:t>. [URI]</w:t>
@@ -4843,9 +4662,7 @@
           <w:tab w:val="clear" w:pos="1080"/>
           <w:tab w:val="num" w:pos="1440"/>
         </w:tabs>
-        <w:ind w:left="1080"/>
-      </w:pPr>
-      <w:proofErr w:type="spellStart"/>
+      </w:pPr>
       <w:r>
         <w:rPr>
           <w:i/>
@@ -4859,7 +4676,6 @@
         </w:rPr>
         <w:t>TM</w:t>
       </w:r>
-      <w:proofErr w:type="spellEnd"/>
       <w:r>
         <w:rPr>
           <w:i/>
@@ -4882,7 +4698,7 @@
         <w:rPr>
           <w:i/>
         </w:rPr>
-        <w:t>Part 75: Win Kernel Object</w:t>
+        <w:t>Part 84: Win Registry Key Object</w:t>
       </w:r>
       <w:r>
         <w:t>. [URI]</w:t>
@@ -4899,9 +4715,7 @@
           <w:tab w:val="clear" w:pos="1080"/>
           <w:tab w:val="num" w:pos="1440"/>
         </w:tabs>
-        <w:ind w:left="1080"/>
-      </w:pPr>
-      <w:proofErr w:type="spellStart"/>
+      </w:pPr>
       <w:r>
         <w:rPr>
           <w:i/>
@@ -4915,7 +4729,6 @@
         </w:rPr>
         <w:t>TM</w:t>
       </w:r>
-      <w:proofErr w:type="spellEnd"/>
       <w:r>
         <w:rPr>
           <w:i/>
@@ -4938,7 +4751,7 @@
         <w:rPr>
           <w:i/>
         </w:rPr>
-        <w:t>Part 76: Win Mailslot Object</w:t>
+        <w:t>Part 85: Win Semaphore Object</w:t>
       </w:r>
       <w:r>
         <w:t>. [URI]</w:t>
@@ -4955,9 +4768,7 @@
           <w:tab w:val="clear" w:pos="1080"/>
           <w:tab w:val="num" w:pos="1440"/>
         </w:tabs>
-        <w:ind w:left="1080"/>
-      </w:pPr>
-      <w:proofErr w:type="spellStart"/>
+      </w:pPr>
       <w:r>
         <w:rPr>
           <w:i/>
@@ -4971,7 +4782,6 @@
         </w:rPr>
         <w:t>TM</w:t>
       </w:r>
-      <w:proofErr w:type="spellEnd"/>
       <w:r>
         <w:rPr>
           <w:i/>
@@ -4994,7 +4804,7 @@
         <w:rPr>
           <w:i/>
         </w:rPr>
-        <w:t>Part 77: Win Memory Page Region Object</w:t>
+        <w:t>Part 86: Win Service Object</w:t>
       </w:r>
       <w:r>
         <w:t>. [URI]</w:t>
@@ -5011,9 +4821,7 @@
           <w:tab w:val="clear" w:pos="1080"/>
           <w:tab w:val="num" w:pos="1440"/>
         </w:tabs>
-        <w:ind w:left="1080"/>
-      </w:pPr>
-      <w:proofErr w:type="spellStart"/>
+      </w:pPr>
       <w:r>
         <w:rPr>
           <w:i/>
@@ -5027,7 +4835,6 @@
         </w:rPr>
         <w:t>TM</w:t>
       </w:r>
-      <w:proofErr w:type="spellEnd"/>
       <w:r>
         <w:rPr>
           <w:i/>
@@ -5050,7 +4857,7 @@
         <w:rPr>
           <w:i/>
         </w:rPr>
-        <w:t>Part 78: Win Mutex Object</w:t>
+        <w:t>Part 87: Win System Object</w:t>
       </w:r>
       <w:r>
         <w:t>. [URI]</w:t>
@@ -5067,13 +4874,12 @@
           <w:tab w:val="clear" w:pos="1080"/>
           <w:tab w:val="num" w:pos="1440"/>
         </w:tabs>
-        <w:ind w:left="1080"/>
-      </w:pPr>
-      <w:proofErr w:type="spellStart"/>
-      <w:r>
-        <w:rPr>
-          <w:i/>
-        </w:rPr>
+      </w:pPr>
+      <w:r>
+        <w:rPr>
+          <w:i/>
+        </w:rPr>
+        <w:lastRenderedPageBreak/>
         <w:t>CybOX</w:t>
       </w:r>
       <w:r>
@@ -5083,7 +4889,6 @@
         </w:rPr>
         <w:t>TM</w:t>
       </w:r>
-      <w:proofErr w:type="spellEnd"/>
       <w:r>
         <w:rPr>
           <w:i/>
@@ -5106,7 +4911,7 @@
         <w:rPr>
           <w:i/>
         </w:rPr>
-        <w:t>Part 79: Win Network Route Entry Object</w:t>
+        <w:t>Part 88: Win System Restore Object</w:t>
       </w:r>
       <w:r>
         <w:t>. [URI]</w:t>
@@ -5123,9 +4928,7 @@
           <w:tab w:val="clear" w:pos="1080"/>
           <w:tab w:val="num" w:pos="1440"/>
         </w:tabs>
-        <w:ind w:left="1080"/>
-      </w:pPr>
-      <w:proofErr w:type="spellStart"/>
+      </w:pPr>
       <w:r>
         <w:rPr>
           <w:i/>
@@ -5139,7 +4942,6 @@
         </w:rPr>
         <w:t>TM</w:t>
       </w:r>
-      <w:proofErr w:type="spellEnd"/>
       <w:r>
         <w:rPr>
           <w:i/>
@@ -5162,7 +4964,7 @@
         <w:rPr>
           <w:i/>
         </w:rPr>
-        <w:t>Part 80: Win Network Share Object</w:t>
+        <w:t>Part 89: Win Task Object</w:t>
       </w:r>
       <w:r>
         <w:t>. [URI]</w:t>
@@ -5179,9 +4981,7 @@
           <w:tab w:val="clear" w:pos="1080"/>
           <w:tab w:val="num" w:pos="1440"/>
         </w:tabs>
-        <w:ind w:left="1080"/>
-      </w:pPr>
-      <w:proofErr w:type="spellStart"/>
+      </w:pPr>
       <w:r>
         <w:rPr>
           <w:i/>
@@ -5195,7 +4995,6 @@
         </w:rPr>
         <w:t>TM</w:t>
       </w:r>
-      <w:proofErr w:type="spellEnd"/>
       <w:r>
         <w:rPr>
           <w:i/>
@@ -5218,7 +5017,7 @@
         <w:rPr>
           <w:i/>
         </w:rPr>
-        <w:t>Part 81: Win Pipe Object</w:t>
+        <w:t>Part 90: Win Thread Object</w:t>
       </w:r>
       <w:r>
         <w:t>. [URI]</w:t>
@@ -5235,9 +5034,7 @@
           <w:tab w:val="clear" w:pos="1080"/>
           <w:tab w:val="num" w:pos="1440"/>
         </w:tabs>
-        <w:ind w:left="1080"/>
-      </w:pPr>
-      <w:proofErr w:type="spellStart"/>
+      </w:pPr>
       <w:r>
         <w:rPr>
           <w:i/>
@@ -5251,7 +5048,6 @@
         </w:rPr>
         <w:t>TM</w:t>
       </w:r>
-      <w:proofErr w:type="spellEnd"/>
       <w:r>
         <w:rPr>
           <w:i/>
@@ -5274,7 +5070,7 @@
         <w:rPr>
           <w:i/>
         </w:rPr>
-        <w:t>Part 82: Win Prefetch Object</w:t>
+        <w:t>Part 91: Win User Account Object</w:t>
       </w:r>
       <w:r>
         <w:t>. [URI]</w:t>
@@ -5291,9 +5087,7 @@
           <w:tab w:val="clear" w:pos="1080"/>
           <w:tab w:val="num" w:pos="1440"/>
         </w:tabs>
-        <w:ind w:left="1080"/>
-      </w:pPr>
-      <w:proofErr w:type="spellStart"/>
+      </w:pPr>
       <w:r>
         <w:rPr>
           <w:i/>
@@ -5307,7 +5101,6 @@
         </w:rPr>
         <w:t>TM</w:t>
       </w:r>
-      <w:proofErr w:type="spellEnd"/>
       <w:r>
         <w:rPr>
           <w:i/>
@@ -5330,7 +5123,7 @@
         <w:rPr>
           <w:i/>
         </w:rPr>
-        <w:t>Part 83: Win Process Object</w:t>
+        <w:t>Part 92: Win Volume Object</w:t>
       </w:r>
       <w:r>
         <w:t>. [URI]</w:t>
@@ -5347,9 +5140,7 @@
           <w:tab w:val="clear" w:pos="1080"/>
           <w:tab w:val="num" w:pos="1440"/>
         </w:tabs>
-        <w:ind w:left="1080"/>
-      </w:pPr>
-      <w:proofErr w:type="spellStart"/>
+      </w:pPr>
       <w:r>
         <w:rPr>
           <w:i/>
@@ -5363,7 +5154,6 @@
         </w:rPr>
         <w:t>TM</w:t>
       </w:r>
-      <w:proofErr w:type="spellEnd"/>
       <w:r>
         <w:rPr>
           <w:i/>
@@ -5386,7 +5176,7 @@
         <w:rPr>
           <w:i/>
         </w:rPr>
-        <w:t>Part 84: Win Registry Key Object</w:t>
+        <w:t>Part 93: Win Waitable Timer Object</w:t>
       </w:r>
       <w:r>
         <w:t>. [URI]</w:t>
@@ -5403,9 +5193,7 @@
           <w:tab w:val="clear" w:pos="1080"/>
           <w:tab w:val="num" w:pos="1440"/>
         </w:tabs>
-        <w:ind w:left="1080"/>
-      </w:pPr>
-      <w:proofErr w:type="spellStart"/>
+      </w:pPr>
       <w:r>
         <w:rPr>
           <w:i/>
@@ -5419,7 +5207,6 @@
         </w:rPr>
         <w:t>TM</w:t>
       </w:r>
-      <w:proofErr w:type="spellEnd"/>
       <w:r>
         <w:rPr>
           <w:i/>
@@ -5442,7 +5229,7 @@
         <w:rPr>
           <w:i/>
         </w:rPr>
-        <w:t>Part 85: Win Semaphore Object</w:t>
+        <w:t>Part 94: X509 Certificate Object</w:t>
       </w:r>
       <w:r>
         <w:t>. [URI]</w:t>
@@ -5450,518 +5237,13 @@
     </w:p>
     <w:p>
       <w:pPr>
-        <w:pStyle w:val="RelatedWork"/>
-        <w:numPr>
-          <w:ilvl w:val="0"/>
-          <w:numId w:val="9"/>
-        </w:numPr>
-        <w:tabs>
-          <w:tab w:val="clear" w:pos="1080"/>
-          <w:tab w:val="num" w:pos="1440"/>
-        </w:tabs>
-        <w:ind w:left="1080"/>
-      </w:pPr>
-      <w:proofErr w:type="spellStart"/>
-      <w:r>
-        <w:rPr>
-          <w:i/>
-        </w:rPr>
-        <w:t>CybOX</w:t>
-      </w:r>
-      <w:r>
-        <w:rPr>
-          <w:i/>
-          <w:vertAlign w:val="superscript"/>
-        </w:rPr>
-        <w:t>TM</w:t>
-      </w:r>
-      <w:proofErr w:type="spellEnd"/>
-      <w:r>
-        <w:rPr>
-          <w:i/>
-        </w:rPr>
-        <w:t xml:space="preserve"> Version </w:t>
-      </w:r>
-      <w:r>
-        <w:rPr>
-          <w:i/>
-        </w:rPr>
-        <w:t>2.1.1</w:t>
-      </w:r>
-      <w:r>
-        <w:rPr>
-          <w:i/>
-        </w:rPr>
-        <w:t xml:space="preserve"> </w:t>
-      </w:r>
-      <w:r>
-        <w:rPr>
-          <w:i/>
-        </w:rPr>
-        <w:t>Part 86: Win Service Object</w:t>
-      </w:r>
-      <w:r>
-        <w:t>. [URI]</w:t>
-      </w:r>
-    </w:p>
-    <w:p>
-      <w:pPr>
-        <w:pStyle w:val="RelatedWork"/>
-        <w:numPr>
-          <w:ilvl w:val="0"/>
-          <w:numId w:val="9"/>
-        </w:numPr>
-        <w:tabs>
-          <w:tab w:val="clear" w:pos="1080"/>
-          <w:tab w:val="num" w:pos="1440"/>
-        </w:tabs>
-        <w:ind w:left="1080"/>
-      </w:pPr>
-      <w:proofErr w:type="spellStart"/>
-      <w:r>
-        <w:rPr>
-          <w:i/>
-        </w:rPr>
-        <w:t>CybOX</w:t>
-      </w:r>
-      <w:r>
-        <w:rPr>
-          <w:i/>
-          <w:vertAlign w:val="superscript"/>
-        </w:rPr>
-        <w:t>TM</w:t>
-      </w:r>
-      <w:proofErr w:type="spellEnd"/>
-      <w:r>
-        <w:rPr>
-          <w:i/>
-        </w:rPr>
-        <w:t xml:space="preserve"> Version </w:t>
-      </w:r>
-      <w:r>
-        <w:rPr>
-          <w:i/>
-        </w:rPr>
-        <w:t>2.1.1</w:t>
-      </w:r>
-      <w:r>
-        <w:rPr>
-          <w:i/>
-        </w:rPr>
-        <w:t xml:space="preserve"> </w:t>
-      </w:r>
-      <w:r>
-        <w:rPr>
-          <w:i/>
-        </w:rPr>
-        <w:t>Part 87: Win System Object</w:t>
-      </w:r>
-      <w:r>
-        <w:t>. [URI]</w:t>
-      </w:r>
-    </w:p>
-    <w:p>
-      <w:pPr>
-        <w:pStyle w:val="RelatedWork"/>
-        <w:numPr>
-          <w:ilvl w:val="0"/>
-          <w:numId w:val="9"/>
-        </w:numPr>
-        <w:tabs>
-          <w:tab w:val="clear" w:pos="1080"/>
-          <w:tab w:val="num" w:pos="1440"/>
-        </w:tabs>
-        <w:ind w:left="1080"/>
-      </w:pPr>
-      <w:proofErr w:type="spellStart"/>
-      <w:r>
-        <w:rPr>
-          <w:i/>
-        </w:rPr>
-        <w:lastRenderedPageBreak/>
-        <w:t>CybOX</w:t>
-      </w:r>
-      <w:r>
-        <w:rPr>
-          <w:i/>
-          <w:vertAlign w:val="superscript"/>
-        </w:rPr>
-        <w:t>TM</w:t>
-      </w:r>
-      <w:proofErr w:type="spellEnd"/>
-      <w:r>
-        <w:rPr>
-          <w:i/>
-        </w:rPr>
-        <w:t xml:space="preserve"> Version </w:t>
-      </w:r>
-      <w:r>
-        <w:rPr>
-          <w:i/>
-        </w:rPr>
-        <w:t>2.1.1</w:t>
-      </w:r>
-      <w:r>
-        <w:rPr>
-          <w:i/>
-        </w:rPr>
-        <w:t xml:space="preserve"> </w:t>
-      </w:r>
-      <w:r>
-        <w:rPr>
-          <w:i/>
-        </w:rPr>
-        <w:t>Part 88: Win System Restore Object</w:t>
-      </w:r>
-      <w:r>
-        <w:t>. [URI]</w:t>
-      </w:r>
-    </w:p>
-    <w:p>
-      <w:pPr>
-        <w:pStyle w:val="RelatedWork"/>
-        <w:numPr>
-          <w:ilvl w:val="0"/>
-          <w:numId w:val="9"/>
-        </w:numPr>
-        <w:tabs>
-          <w:tab w:val="clear" w:pos="1080"/>
-          <w:tab w:val="num" w:pos="1440"/>
-        </w:tabs>
-        <w:ind w:left="1080"/>
-      </w:pPr>
-      <w:proofErr w:type="spellStart"/>
-      <w:r>
-        <w:rPr>
-          <w:i/>
-        </w:rPr>
-        <w:t>CybOX</w:t>
-      </w:r>
-      <w:r>
-        <w:rPr>
-          <w:i/>
-          <w:vertAlign w:val="superscript"/>
-        </w:rPr>
-        <w:t>TM</w:t>
-      </w:r>
-      <w:proofErr w:type="spellEnd"/>
-      <w:r>
-        <w:rPr>
-          <w:i/>
-        </w:rPr>
-        <w:t xml:space="preserve"> Version </w:t>
-      </w:r>
-      <w:r>
-        <w:rPr>
-          <w:i/>
-        </w:rPr>
-        <w:t>2.1.1</w:t>
-      </w:r>
-      <w:r>
-        <w:rPr>
-          <w:i/>
-        </w:rPr>
-        <w:t xml:space="preserve"> </w:t>
-      </w:r>
-      <w:r>
-        <w:rPr>
-          <w:i/>
-        </w:rPr>
-        <w:t>Part 89: Win Task Object</w:t>
-      </w:r>
-      <w:r>
-        <w:t>. [URI]</w:t>
-      </w:r>
-    </w:p>
-    <w:p>
-      <w:pPr>
-        <w:pStyle w:val="RelatedWork"/>
-        <w:numPr>
-          <w:ilvl w:val="0"/>
-          <w:numId w:val="9"/>
-        </w:numPr>
-        <w:tabs>
-          <w:tab w:val="clear" w:pos="1080"/>
-          <w:tab w:val="num" w:pos="1440"/>
-        </w:tabs>
-        <w:ind w:left="1080"/>
-      </w:pPr>
-      <w:proofErr w:type="spellStart"/>
-      <w:r>
-        <w:rPr>
-          <w:i/>
-        </w:rPr>
-        <w:t>CybOX</w:t>
-      </w:r>
-      <w:r>
-        <w:rPr>
-          <w:i/>
-          <w:vertAlign w:val="superscript"/>
-        </w:rPr>
-        <w:t>TM</w:t>
-      </w:r>
-      <w:proofErr w:type="spellEnd"/>
-      <w:r>
-        <w:rPr>
-          <w:i/>
-        </w:rPr>
-        <w:t xml:space="preserve"> Version </w:t>
-      </w:r>
-      <w:r>
-        <w:rPr>
-          <w:i/>
-        </w:rPr>
-        <w:t>2.1.1</w:t>
-      </w:r>
-      <w:r>
-        <w:rPr>
-          <w:i/>
-        </w:rPr>
-        <w:t xml:space="preserve"> </w:t>
-      </w:r>
-      <w:r>
-        <w:rPr>
-          <w:i/>
-        </w:rPr>
-        <w:t>Part 90: Win Thread Object</w:t>
-      </w:r>
-      <w:r>
-        <w:t>. [URI]</w:t>
-      </w:r>
-    </w:p>
-    <w:p>
-      <w:pPr>
-        <w:pStyle w:val="RelatedWork"/>
-        <w:numPr>
-          <w:ilvl w:val="0"/>
-          <w:numId w:val="9"/>
-        </w:numPr>
-        <w:tabs>
-          <w:tab w:val="clear" w:pos="1080"/>
-          <w:tab w:val="num" w:pos="1440"/>
-        </w:tabs>
-        <w:ind w:left="1080"/>
-      </w:pPr>
-      <w:proofErr w:type="spellStart"/>
-      <w:r>
-        <w:rPr>
-          <w:i/>
-        </w:rPr>
-        <w:t>CybOX</w:t>
-      </w:r>
-      <w:r>
-        <w:rPr>
-          <w:i/>
-          <w:vertAlign w:val="superscript"/>
-        </w:rPr>
-        <w:t>TM</w:t>
-      </w:r>
-      <w:proofErr w:type="spellEnd"/>
-      <w:r>
-        <w:rPr>
-          <w:i/>
-        </w:rPr>
-        <w:t xml:space="preserve"> Version </w:t>
-      </w:r>
-      <w:r>
-        <w:rPr>
-          <w:i/>
-        </w:rPr>
-        <w:t>2.1.1</w:t>
-      </w:r>
-      <w:r>
-        <w:rPr>
-          <w:i/>
-        </w:rPr>
-        <w:t xml:space="preserve"> </w:t>
-      </w:r>
-      <w:r>
-        <w:rPr>
-          <w:i/>
-        </w:rPr>
-        <w:t>Part 91: Win User Account Object</w:t>
-      </w:r>
-      <w:r>
-        <w:t>. [URI]</w:t>
-      </w:r>
-    </w:p>
-    <w:p>
-      <w:pPr>
-        <w:pStyle w:val="RelatedWork"/>
-        <w:numPr>
-          <w:ilvl w:val="0"/>
-          <w:numId w:val="9"/>
-        </w:numPr>
-        <w:tabs>
-          <w:tab w:val="clear" w:pos="1080"/>
-          <w:tab w:val="num" w:pos="1440"/>
-        </w:tabs>
-        <w:ind w:left="1080"/>
-      </w:pPr>
-      <w:proofErr w:type="spellStart"/>
-      <w:r>
-        <w:rPr>
-          <w:i/>
-        </w:rPr>
-        <w:t>CybOX</w:t>
-      </w:r>
-      <w:r>
-        <w:rPr>
-          <w:i/>
-          <w:vertAlign w:val="superscript"/>
-        </w:rPr>
-        <w:t>TM</w:t>
-      </w:r>
-      <w:proofErr w:type="spellEnd"/>
-      <w:r>
-        <w:rPr>
-          <w:i/>
-        </w:rPr>
-        <w:t xml:space="preserve"> Version </w:t>
-      </w:r>
-      <w:r>
-        <w:rPr>
-          <w:i/>
-        </w:rPr>
-        <w:t>2.1.1</w:t>
-      </w:r>
-      <w:r>
-        <w:rPr>
-          <w:i/>
-        </w:rPr>
-        <w:t xml:space="preserve"> </w:t>
-      </w:r>
-      <w:r>
-        <w:rPr>
-          <w:i/>
-        </w:rPr>
-        <w:t>Part 92: Win Volume Object</w:t>
-      </w:r>
-      <w:r>
-        <w:t>. [URI]</w:t>
-      </w:r>
-    </w:p>
-    <w:p>
-      <w:pPr>
-        <w:pStyle w:val="RelatedWork"/>
-        <w:numPr>
-          <w:ilvl w:val="0"/>
-          <w:numId w:val="9"/>
-        </w:numPr>
-        <w:tabs>
-          <w:tab w:val="clear" w:pos="1080"/>
-          <w:tab w:val="num" w:pos="1440"/>
-        </w:tabs>
-        <w:ind w:left="1080"/>
-      </w:pPr>
-      <w:proofErr w:type="spellStart"/>
-      <w:r>
-        <w:rPr>
-          <w:i/>
-        </w:rPr>
-        <w:t>CybOX</w:t>
-      </w:r>
-      <w:r>
-        <w:rPr>
-          <w:i/>
-          <w:vertAlign w:val="superscript"/>
-        </w:rPr>
-        <w:t>TM</w:t>
-      </w:r>
-      <w:proofErr w:type="spellEnd"/>
-      <w:r>
-        <w:rPr>
-          <w:i/>
-        </w:rPr>
-        <w:t xml:space="preserve"> Version </w:t>
-      </w:r>
-      <w:r>
-        <w:rPr>
-          <w:i/>
-        </w:rPr>
-        <w:t>2.1.1</w:t>
-      </w:r>
-      <w:r>
-        <w:rPr>
-          <w:i/>
-        </w:rPr>
-        <w:t xml:space="preserve"> </w:t>
-      </w:r>
-      <w:r>
-        <w:rPr>
-          <w:i/>
-        </w:rPr>
-        <w:t>Part 93: Win Waitable Timer Object</w:t>
-      </w:r>
-      <w:r>
-        <w:t>. [URI]</w:t>
-      </w:r>
-    </w:p>
-    <w:p>
-      <w:pPr>
-        <w:pStyle w:val="RelatedWork"/>
-        <w:numPr>
-          <w:ilvl w:val="0"/>
-          <w:numId w:val="9"/>
-        </w:numPr>
-        <w:tabs>
-          <w:tab w:val="clear" w:pos="1080"/>
-          <w:tab w:val="num" w:pos="1440"/>
-        </w:tabs>
-        <w:ind w:left="1080"/>
-      </w:pPr>
-      <w:proofErr w:type="spellStart"/>
-      <w:r>
-        <w:rPr>
-          <w:i/>
-        </w:rPr>
-        <w:t>CybOX</w:t>
-      </w:r>
-      <w:r>
-        <w:rPr>
-          <w:i/>
-          <w:vertAlign w:val="superscript"/>
-        </w:rPr>
-        <w:t>TM</w:t>
-      </w:r>
-      <w:proofErr w:type="spellEnd"/>
-      <w:r>
-        <w:rPr>
-          <w:i/>
-        </w:rPr>
-        <w:t xml:space="preserve"> Version </w:t>
-      </w:r>
-      <w:r>
-        <w:rPr>
-          <w:i/>
-        </w:rPr>
-        <w:t>2.1.1</w:t>
-      </w:r>
-      <w:r>
-        <w:rPr>
-          <w:i/>
-        </w:rPr>
-        <w:t xml:space="preserve"> </w:t>
-      </w:r>
-      <w:r>
-        <w:rPr>
-          <w:i/>
-        </w:rPr>
-        <w:t>Part 94: X509 Certificate Object</w:t>
-      </w:r>
-      <w:r>
-        <w:t>. [URI]</w:t>
-      </w:r>
-    </w:p>
-    <w:p>
-      <w:pPr>
         <w:pStyle w:val="Titlepageinfo"/>
       </w:pPr>
-      <w:bookmarkStart w:id="2" w:name="RelatedWork"/>
+      <w:bookmarkStart w:id="3" w:name="RelatedWork"/>
       <w:r>
         <w:t>Related work</w:t>
       </w:r>
-      <w:bookmarkEnd w:id="2"/>
+      <w:bookmarkEnd w:id="3"/>
       <w:r>
         <w:t>:</w:t>
       </w:r>
@@ -5971,15 +5253,7 @@
         <w:pStyle w:val="Titlepageinfodescription"/>
       </w:pPr>
       <w:r>
-        <w:t xml:space="preserve">This specification is related </w:t>
-      </w:r>
-      <w:proofErr w:type="gramStart"/>
-      <w:r>
-        <w:t>to</w:t>
-      </w:r>
-      <w:proofErr w:type="gramEnd"/>
-      <w:r>
-        <w:t>:</w:t>
+        <w:t>This specification is related to:</w:t>
       </w:r>
     </w:p>
     <w:p>
@@ -6106,7 +5380,7 @@
       <w:pPr>
         <w:pStyle w:val="Titlepageinfo"/>
       </w:pPr>
-      <w:commentRangeStart w:id="3"/>
+      <w:commentRangeStart w:id="4"/>
       <w:r>
         <w:t>URI patterns:</w:t>
       </w:r>
@@ -6120,134 +5394,116 @@
           <w:rStyle w:val="Hyperlink"/>
           <w:color w:val="auto"/>
         </w:rPr>
-        <w:t>Initial publication URI</w:t>
-      </w:r>
-      <w:proofErr w:type="gramStart"/>
+        <w:t>Initial publication URI:</w:t>
+      </w:r>
       <w:r>
         <w:rPr>
           <w:rStyle w:val="Hyperlink"/>
           <w:color w:val="auto"/>
         </w:rPr>
-        <w:t>:</w:t>
-      </w:r>
-      <w:proofErr w:type="gramEnd"/>
+        <w:br/>
+      </w:r>
       <w:r>
         <w:rPr>
           <w:rStyle w:val="Hyperlink"/>
           <w:color w:val="auto"/>
         </w:rPr>
-        <w:br/>
+        <w:t>http://docs.oasis-open.org/</w:t>
       </w:r>
       <w:r>
         <w:rPr>
           <w:rStyle w:val="Hyperlink"/>
           <w:color w:val="auto"/>
         </w:rPr>
-        <w:t>http://docs.oasis-open.org/</w:t>
+        <w:t>cti</w:t>
       </w:r>
       <w:r>
         <w:rPr>
           <w:rStyle w:val="Hyperlink"/>
           <w:color w:val="auto"/>
         </w:rPr>
-        <w:t>cti</w:t>
+        <w:t>/</w:t>
       </w:r>
       <w:r>
         <w:rPr>
           <w:rStyle w:val="Hyperlink"/>
           <w:color w:val="auto"/>
         </w:rPr>
-        <w:t>/</w:t>
+        <w:t>stix/v1.2.1/csd01/part1-overview/</w:t>
       </w:r>
       <w:r>
         <w:rPr>
           <w:rStyle w:val="Hyperlink"/>
           <w:color w:val="auto"/>
         </w:rPr>
-        <w:t>stix/v1.2.1/csd01/part1-overview/</w:t>
+        <w:t>stix-v1.2.1-</w:t>
       </w:r>
       <w:r>
         <w:rPr>
           <w:rStyle w:val="Hyperlink"/>
           <w:color w:val="auto"/>
         </w:rPr>
-        <w:t>stix-v1.2.1-</w:t>
+        <w:t>cs</w:t>
       </w:r>
       <w:r>
         <w:rPr>
           <w:rStyle w:val="Hyperlink"/>
           <w:color w:val="auto"/>
         </w:rPr>
-        <w:t>cs</w:t>
-      </w:r>
+        <w:t>d01-part1-overview.docx</w:t>
+      </w:r>
+    </w:p>
+    <w:p>
+      <w:pPr>
+        <w:pStyle w:val="Titlepageinfodescription"/>
+      </w:pPr>
       <w:r>
         <w:rPr>
           <w:rStyle w:val="Hyperlink"/>
           <w:color w:val="auto"/>
         </w:rPr>
-        <w:t>d01-part1-overview.docx</w:t>
-      </w:r>
-    </w:p>
-    <w:p>
-      <w:pPr>
-        <w:pStyle w:val="Titlepageinfodescription"/>
-      </w:pPr>
+        <w:t>Permanent “Latest version” URI:</w:t>
+      </w:r>
       <w:r>
         <w:rPr>
           <w:rStyle w:val="Hyperlink"/>
           <w:color w:val="auto"/>
         </w:rPr>
-        <w:t>Permanent “Latest version” URI</w:t>
-      </w:r>
-      <w:proofErr w:type="gramStart"/>
+        <w:br/>
+      </w:r>
       <w:r>
         <w:rPr>
           <w:rStyle w:val="Hyperlink"/>
           <w:color w:val="auto"/>
         </w:rPr>
-        <w:t>:</w:t>
-      </w:r>
-      <w:proofErr w:type="gramEnd"/>
+        <w:t>http://docs.oasis-open.org/</w:t>
+      </w:r>
       <w:r>
         <w:rPr>
           <w:rStyle w:val="Hyperlink"/>
           <w:color w:val="auto"/>
         </w:rPr>
-        <w:br/>
+        <w:t>cti</w:t>
       </w:r>
       <w:r>
         <w:rPr>
           <w:rStyle w:val="Hyperlink"/>
           <w:color w:val="auto"/>
         </w:rPr>
-        <w:t>http://docs.oasis-open.org/</w:t>
+        <w:t>/</w:t>
       </w:r>
       <w:r>
         <w:rPr>
           <w:rStyle w:val="Hyperlink"/>
           <w:color w:val="auto"/>
         </w:rPr>
-        <w:t>cti</w:t>
+        <w:t>stix/v1.2.1/</w:t>
       </w:r>
       <w:r>
         <w:rPr>
           <w:rStyle w:val="Hyperlink"/>
           <w:color w:val="auto"/>
         </w:rPr>
-        <w:t>/</w:t>
-      </w:r>
-      <w:r>
-        <w:rPr>
-          <w:rStyle w:val="Hyperlink"/>
-          <w:color w:val="auto"/>
-        </w:rPr>
-        <w:t>stix/v1.2.1/</w:t>
-      </w:r>
-      <w:r>
-        <w:rPr>
-          <w:rStyle w:val="Hyperlink"/>
-          <w:color w:val="auto"/>
-        </w:rPr>
         <w:t>stix-v1.2.1-part1-overview.docx</w:t>
       </w:r>
     </w:p>
@@ -6258,13 +5514,13 @@
       <w:r>
         <w:t>(Managed by OASIS TC Administration; please don’t modify.)</w:t>
       </w:r>
-      <w:commentRangeEnd w:id="3"/>
+      <w:commentRangeEnd w:id="4"/>
       <w:r>
         <w:rPr>
           <w:rStyle w:val="CommentReference"/>
           <w:color w:val="333333"/>
         </w:rPr>
-        <w:commentReference w:id="3"/>
+        <w:commentReference w:id="4"/>
       </w:r>
     </w:p>
     <w:p>
@@ -8144,15 +7400,15 @@
       <w:pPr>
         <w:pStyle w:val="Heading1"/>
       </w:pPr>
-      <w:bookmarkStart w:id="4" w:name="_Toc424631595"/>
-      <w:bookmarkStart w:id="5" w:name="_Toc438123040"/>
+      <w:bookmarkStart w:id="5" w:name="_Toc424631595"/>
+      <w:bookmarkStart w:id="6" w:name="_Toc438123040"/>
       <w:bookmarkEnd w:id="0"/>
       <w:r>
         <w:lastRenderedPageBreak/>
         <w:t>Introduction</w:t>
       </w:r>
-      <w:bookmarkEnd w:id="4"/>
       <w:bookmarkEnd w:id="5"/>
+      <w:bookmarkEnd w:id="6"/>
     </w:p>
     <w:p>
       <w:pPr>
@@ -8178,11 +7434,7 @@
         <w:ind w:right="-270"/>
       </w:pPr>
       <w:r>
-        <w:t>The Cyber Observable Expression (</w:t>
-      </w:r>
-      <w:proofErr w:type="spellStart"/>
-      <w:r>
-        <w:t>CybOX</w:t>
+        <w:t>The Cyber Observable Expression (CybOX</w:t>
       </w:r>
       <w:r>
         <w:rPr>
@@ -8190,7 +7442,6 @@
         </w:rPr>
         <w:t>TM</w:t>
       </w:r>
-      <w:proofErr w:type="spellEnd"/>
       <w:r>
         <w:t>)</w:t>
       </w:r>
@@ -8221,7 +7472,7 @@
         <w:spacing w:after="240"/>
         <w:ind w:right="-270"/>
       </w:pPr>
-      <w:bookmarkStart w:id="6" w:name="_Toc401131317"/>
+      <w:bookmarkStart w:id="7" w:name="_Toc401131317"/>
       <w:r>
         <w:t xml:space="preserve">In Section </w:t>
       </w:r>
@@ -8252,7 +7503,6 @@
         </w:rPr>
         <w:fldChar w:fldCharType="separate"/>
       </w:r>
-      <w:proofErr w:type="gramStart"/>
       <w:r>
         <w:rPr>
           <w:b/>
@@ -8260,7 +7510,6 @@
         </w:rPr>
         <w:t>1.1</w:t>
       </w:r>
-      <w:proofErr w:type="gramEnd"/>
       <w:r>
         <w:rPr>
           <w:b/>
@@ -8413,7 +7662,7 @@
       <w:r>
         <w:t xml:space="preserve">. </w:t>
       </w:r>
-      <w:bookmarkEnd w:id="6"/>
+      <w:bookmarkEnd w:id="7"/>
       <w:r>
         <w:t xml:space="preserve">In Section </w:t>
       </w:r>
@@ -8466,23 +7715,7 @@
         <w:fldChar w:fldCharType="end"/>
       </w:r>
       <w:r>
-        <w:t xml:space="preserve">, we give background information necessary </w:t>
-      </w:r>
-      <w:proofErr w:type="gramStart"/>
-      <w:r>
-        <w:t>to fully understand</w:t>
-      </w:r>
-      <w:proofErr w:type="gramEnd"/>
-      <w:r>
-        <w:t xml:space="preserve"> the Win Critical Section Object data model. We present the Win Critical Section Object </w:t>
-      </w:r>
-      <w:proofErr w:type="gramStart"/>
-      <w:r>
-        <w:t>data model specification details</w:t>
-      </w:r>
-      <w:proofErr w:type="gramEnd"/>
-      <w:r>
-        <w:t xml:space="preserve"> in Section </w:t>
+        <w:t xml:space="preserve">, we give background information necessary to fully understand the Win Critical Section Object data model. We present the Win Critical Section Object data model specification details in Section </w:t>
       </w:r>
       <w:r>
         <w:rPr>
@@ -8625,12 +7858,11 @@
       <w:pPr>
         <w:pStyle w:val="Heading2"/>
       </w:pPr>
-      <w:bookmarkStart w:id="7" w:name="_Toc412205405"/>
-      <w:bookmarkStart w:id="8" w:name="_Ref412300941"/>
-      <w:bookmarkStart w:id="9" w:name="_Ref412622367"/>
-      <w:bookmarkStart w:id="10" w:name="_Toc424631596"/>
-      <w:bookmarkStart w:id="11" w:name="_Toc438123041"/>
-      <w:proofErr w:type="spellStart"/>
+      <w:bookmarkStart w:id="8" w:name="_Toc412205405"/>
+      <w:bookmarkStart w:id="9" w:name="_Ref412300941"/>
+      <w:bookmarkStart w:id="10" w:name="_Ref412622367"/>
+      <w:bookmarkStart w:id="11" w:name="_Toc424631596"/>
+      <w:bookmarkStart w:id="12" w:name="_Toc438123041"/>
       <w:r>
         <w:t>CybOX</w:t>
       </w:r>
@@ -8640,15 +7872,14 @@
         </w:rPr>
         <w:t>TM</w:t>
       </w:r>
-      <w:proofErr w:type="spellEnd"/>
       <w:r>
         <w:t xml:space="preserve"> Specification Documents</w:t>
       </w:r>
-      <w:bookmarkEnd w:id="7"/>
       <w:bookmarkEnd w:id="8"/>
       <w:bookmarkEnd w:id="9"/>
       <w:bookmarkEnd w:id="10"/>
       <w:bookmarkEnd w:id="11"/>
+      <w:bookmarkEnd w:id="12"/>
     </w:p>
     <w:p>
       <w:pPr>
@@ -8759,15 +7990,15 @@
         <w:spacing w:before="360" w:after="60"/>
         <w:ind w:left="540" w:hanging="540"/>
       </w:pPr>
-      <w:bookmarkStart w:id="12" w:name="_Ref394437867"/>
-      <w:bookmarkStart w:id="13" w:name="_Toc426119868"/>
-      <w:bookmarkStart w:id="14" w:name="_Toc438123042"/>
+      <w:bookmarkStart w:id="13" w:name="_Ref394437867"/>
+      <w:bookmarkStart w:id="14" w:name="_Toc426119868"/>
+      <w:bookmarkStart w:id="15" w:name="_Toc438123042"/>
       <w:r>
         <w:t>Document Conventions</w:t>
       </w:r>
-      <w:bookmarkEnd w:id="12"/>
       <w:bookmarkEnd w:id="13"/>
       <w:bookmarkEnd w:id="14"/>
+      <w:bookmarkEnd w:id="15"/>
     </w:p>
     <w:p>
       <w:r>
@@ -8782,17 +8013,17 @@
         </w:tabs>
         <w:spacing w:before="360" w:after="60"/>
       </w:pPr>
-      <w:bookmarkStart w:id="15" w:name="_Toc389570603"/>
-      <w:bookmarkStart w:id="16" w:name="_Toc389581073"/>
-      <w:bookmarkStart w:id="17" w:name="_Toc426119870"/>
-      <w:bookmarkStart w:id="18" w:name="_Toc438123043"/>
+      <w:bookmarkStart w:id="16" w:name="_Toc389570603"/>
+      <w:bookmarkStart w:id="17" w:name="_Toc389581073"/>
+      <w:bookmarkStart w:id="18" w:name="_Toc426119870"/>
+      <w:bookmarkStart w:id="19" w:name="_Toc438123043"/>
       <w:r>
         <w:t>Fonts</w:t>
       </w:r>
-      <w:bookmarkEnd w:id="15"/>
       <w:bookmarkEnd w:id="16"/>
       <w:bookmarkEnd w:id="17"/>
       <w:bookmarkEnd w:id="18"/>
+      <w:bookmarkEnd w:id="19"/>
     </w:p>
     <w:p>
       <w:pPr>
@@ -9027,25 +8258,7 @@
           <w:sz w:val="20"/>
           <w:szCs w:val="20"/>
         </w:rPr>
-        <w:t>cyboxCommon</w:t>
-      </w:r>
-      <w:proofErr w:type="gramStart"/>
-      <w:r>
-        <w:rPr>
-          <w:rFonts w:ascii="Courier New" w:hAnsi="Courier New" w:cs="Courier New"/>
-          <w:sz w:val="20"/>
-          <w:szCs w:val="20"/>
-        </w:rPr>
-        <w:t>:BaseObjectPropertyType</w:t>
-      </w:r>
-      <w:proofErr w:type="gramEnd"/>
-      <w:r>
-        <w:rPr>
-          <w:rFonts w:ascii="Courier New" w:hAnsi="Courier New" w:cs="Courier New"/>
-          <w:sz w:val="20"/>
-          <w:szCs w:val="20"/>
-        </w:rPr>
-        <w:t xml:space="preserve"> </w:t>
+        <w:t xml:space="preserve">cyboxCommon:BaseObjectPropertyType </w:t>
       </w:r>
     </w:p>
     <w:p>
@@ -9194,22 +8407,22 @@
       <w:pPr>
         <w:pStyle w:val="Heading3"/>
       </w:pPr>
-      <w:bookmarkStart w:id="19" w:name="_Ref394486021"/>
-      <w:bookmarkStart w:id="20" w:name="_Toc426119871"/>
-      <w:bookmarkStart w:id="21" w:name="_Toc438123044"/>
+      <w:bookmarkStart w:id="20" w:name="_Ref394486021"/>
+      <w:bookmarkStart w:id="21" w:name="_Toc426119871"/>
+      <w:bookmarkStart w:id="22" w:name="_Toc438123044"/>
       <w:r>
         <w:t>UML Package References</w:t>
       </w:r>
-      <w:bookmarkEnd w:id="19"/>
       <w:bookmarkEnd w:id="20"/>
       <w:bookmarkEnd w:id="21"/>
+      <w:bookmarkEnd w:id="22"/>
     </w:p>
     <w:p>
       <w:pPr>
         <w:spacing w:before="80" w:after="240"/>
       </w:pPr>
-      <w:bookmarkStart w:id="22" w:name="_Toc389570605"/>
-      <w:bookmarkStart w:id="23" w:name="_Toc389581075"/>
+      <w:bookmarkStart w:id="23" w:name="_Toc389570605"/>
+      <w:bookmarkStart w:id="24" w:name="_Toc389581075"/>
       <w:r>
         <w:t xml:space="preserve">Each CybOX data model is captured in a different UML package (e.g., Core package) where the packages together compose the full CybOX UML model.  To refer to a particular class of a specific package, we use the format </w:t>
       </w:r>
@@ -9242,8 +8455,6 @@
       <w:r>
         <w:t xml:space="preserve">corresponds to the appropriate UML package. </w:t>
       </w:r>
-      <w:bookmarkStart w:id="24" w:name="_GoBack"/>
-      <w:bookmarkEnd w:id="24"/>
     </w:p>
     <w:p>
       <w:pPr>
@@ -9252,7 +8463,6 @@
       <w:r>
         <w:t xml:space="preserve">The package_prefix for the Windows Critical Section data model is </w:t>
       </w:r>
-      <w:proofErr w:type="spellStart"/>
       <w:r>
         <w:rPr>
           <w:rFonts w:ascii="Courier New" w:hAnsi="Courier New" w:cs="Courier New"/>
@@ -9265,7 +8475,6 @@
         </w:rPr>
         <w:t>Obj</w:t>
       </w:r>
-      <w:proofErr w:type="spellEnd"/>
       <w:r>
         <w:t xml:space="preserve">. </w:t>
       </w:r>
@@ -9300,8 +8509,8 @@
       <w:r>
         <w:t>UML Diagrams</w:t>
       </w:r>
-      <w:bookmarkEnd w:id="22"/>
       <w:bookmarkEnd w:id="23"/>
+      <w:bookmarkEnd w:id="24"/>
       <w:bookmarkEnd w:id="25"/>
       <w:bookmarkEnd w:id="26"/>
     </w:p>
@@ -9314,15 +8523,7 @@
       <w:bookmarkStart w:id="29" w:name="_Toc389581076"/>
       <w:bookmarkStart w:id="30" w:name="_Ref394436861"/>
       <w:r>
-        <w:t xml:space="preserve">This specification makes use of UML diagrams </w:t>
-      </w:r>
-      <w:proofErr w:type="gramStart"/>
-      <w:r>
-        <w:t>to visually depict</w:t>
-      </w:r>
-      <w:proofErr w:type="gramEnd"/>
-      <w:r>
-        <w:t xml:space="preserve"> relationships between CybOX Language constructs. Note that the diagrams have been extracted directly from the full UML model for CybOX; they have not been constructed purely for inclusion in the specification documents.  Typically, diagrams are included for the primary class of a data model, and for any other class where the visualization of its relationships between other classes would be useful.  This implies that there will be very few diagrams for classes whose only properties are either a data type or a class from the CybOX Common data model.  </w:t>
+        <w:t xml:space="preserve">This specification makes use of UML diagrams to visually depict relationships between CybOX Language constructs. Note that the diagrams have been extracted directly from the full UML model for CybOX; they have not been constructed purely for inclusion in the specification documents.  Typically, diagrams are included for the primary class of a data model, and for any other class where the visualization of its relationships between other classes would be useful.  This implies that there will be very few diagrams for classes whose only properties are either a data type or a class from the CybOX Common data model.  </w:t>
       </w:r>
       <w:r>
         <w:t>Other diagrams that are included correspond to classes that specialize a superclass and abstract or generalized classes that are extended by one or more subclasses</w:t>
@@ -9462,51 +8663,25 @@
         <w:lastRenderedPageBreak/>
         <w:t xml:space="preserve">Table </w:t>
       </w:r>
-      <w:r>
-        <w:fldChar w:fldCharType="begin"/>
-      </w:r>
-      <w:r>
-        <w:instrText xml:space="preserve"> STYLEREF 1 \s </w:instrText>
-      </w:r>
-      <w:r>
-        <w:fldChar w:fldCharType="separate"/>
-      </w:r>
-      <w:r>
-        <w:rPr>
-          <w:noProof/>
-        </w:rPr>
-        <w:t>1</w:t>
-      </w:r>
-      <w:r>
-        <w:rPr>
-          <w:noProof/>
-        </w:rPr>
-        <w:fldChar w:fldCharType="end"/>
-      </w:r>
+      <w:fldSimple w:instr=" STYLEREF 1 \s ">
+        <w:r>
+          <w:rPr>
+            <w:noProof/>
+          </w:rPr>
+          <w:t>1</w:t>
+        </w:r>
+      </w:fldSimple>
       <w:r>
         <w:noBreakHyphen/>
       </w:r>
-      <w:r>
-        <w:fldChar w:fldCharType="begin"/>
-      </w:r>
-      <w:r>
-        <w:instrText xml:space="preserve"> SEQ Table \* ARABIC \s 1 </w:instrText>
-      </w:r>
-      <w:r>
-        <w:fldChar w:fldCharType="separate"/>
-      </w:r>
-      <w:r>
-        <w:rPr>
-          <w:noProof/>
-        </w:rPr>
-        <w:t>1</w:t>
-      </w:r>
-      <w:r>
-        <w:rPr>
-          <w:noProof/>
-        </w:rPr>
-        <w:fldChar w:fldCharType="end"/>
-      </w:r>
+      <w:fldSimple w:instr=" SEQ Table \* ARABIC \s 1 ">
+        <w:r>
+          <w:rPr>
+            <w:noProof/>
+          </w:rPr>
+          <w:t>1</w:t>
+        </w:r>
+      </w:fldSimple>
       <w:bookmarkEnd w:id="36"/>
       <w:r>
         <w:t xml:space="preserve">.  </w:t>
@@ -9754,7 +8929,7 @@
                 <v:shape id="_x0000_i1025" type="#_x0000_t75" style="width:24pt;height:21pt" o:ole="">
                   <v:imagedata r:id="rId26" o:title=""/>
                 </v:shape>
-                <o:OLEObject Type="Embed" ProgID="PBrush" ShapeID="_x0000_i1025" DrawAspect="Content" ObjectID="_1512716471" r:id="rId27"/>
+                <o:OLEObject Type="Embed" ProgID="PBrush" ShapeID="_x0000_i1025" DrawAspect="Content" ObjectID="_1523093460" r:id="rId27"/>
               </w:object>
             </w:r>
           </w:p>
@@ -9910,7 +9085,7 @@
                 <v:shape id="_x0000_i1026" type="#_x0000_t75" style="width:14.25pt;height:14.25pt" o:ole="">
                   <v:imagedata r:id="rId29" o:title=""/>
                 </v:shape>
-                <o:OLEObject Type="Embed" ProgID="PBrush" ShapeID="_x0000_i1026" DrawAspect="Content" ObjectID="_1512716472" r:id="rId30"/>
+                <o:OLEObject Type="Embed" ProgID="PBrush" ShapeID="_x0000_i1026" DrawAspect="Content" ObjectID="_1523093461" r:id="rId30"/>
               </w:object>
             </w:r>
           </w:p>
@@ -9970,7 +9145,7 @@
                 <v:shape id="_x0000_i1027" type="#_x0000_t75" style="width:14.25pt;height:14.25pt" o:ole="">
                   <v:imagedata r:id="rId31" o:title=""/>
                 </v:shape>
-                <o:OLEObject Type="Embed" ProgID="PBrush" ShapeID="_x0000_i1027" DrawAspect="Content" ObjectID="_1512716473" r:id="rId32"/>
+                <o:OLEObject Type="Embed" ProgID="PBrush" ShapeID="_x0000_i1027" DrawAspect="Content" ObjectID="_1523093462" r:id="rId32"/>
               </w:object>
             </w:r>
           </w:p>
@@ -10156,7 +9331,7 @@
                 <v:shape id="_x0000_i1028" type="#_x0000_t75" style="width:57.75pt;height:35.25pt" o:ole="">
                   <v:imagedata r:id="rId33" o:title=""/>
                 </v:shape>
-                <o:OLEObject Type="Embed" ProgID="PBrush" ShapeID="_x0000_i1028" DrawAspect="Content" ObjectID="_1512716474" r:id="rId34"/>
+                <o:OLEObject Type="Embed" ProgID="PBrush" ShapeID="_x0000_i1028" DrawAspect="Content" ObjectID="_1523093463" r:id="rId34"/>
               </w:object>
             </w:r>
           </w:p>
@@ -11126,15 +10301,7 @@
     </w:p>
     <w:p>
       <w:r>
-        <w:t xml:space="preserve">In this section, we provide high level information about the Win Critical Section Object data model that is necessary </w:t>
-      </w:r>
-      <w:proofErr w:type="gramStart"/>
-      <w:r>
-        <w:t>to fully understand</w:t>
-      </w:r>
-      <w:proofErr w:type="gramEnd"/>
-      <w:r>
-        <w:t xml:space="preserve"> the specification details given in Section </w:t>
+        <w:t xml:space="preserve">In this section, we provide high level information about the Win Critical Section Object data model that is necessary to fully understand the specification details given in Section </w:t>
       </w:r>
       <w:r>
         <w:rPr>
@@ -11459,51 +10626,25 @@
       <w:r>
         <w:t xml:space="preserve">Figure </w:t>
       </w:r>
-      <w:r>
-        <w:fldChar w:fldCharType="begin"/>
-      </w:r>
-      <w:r>
-        <w:instrText xml:space="preserve"> STYLEREF 1 \s </w:instrText>
-      </w:r>
-      <w:r>
-        <w:fldChar w:fldCharType="separate"/>
-      </w:r>
-      <w:r>
-        <w:rPr>
-          <w:noProof/>
-        </w:rPr>
-        <w:t>3</w:t>
-      </w:r>
-      <w:r>
-        <w:rPr>
-          <w:noProof/>
-        </w:rPr>
-        <w:fldChar w:fldCharType="end"/>
-      </w:r>
+      <w:fldSimple w:instr=" STYLEREF 1 \s ">
+        <w:r>
+          <w:rPr>
+            <w:noProof/>
+          </w:rPr>
+          <w:t>3</w:t>
+        </w:r>
+      </w:fldSimple>
       <w:r>
         <w:noBreakHyphen/>
       </w:r>
-      <w:r>
-        <w:fldChar w:fldCharType="begin"/>
-      </w:r>
-      <w:r>
-        <w:instrText xml:space="preserve"> SEQ Figure \* ARABIC \s 1 </w:instrText>
-      </w:r>
-      <w:r>
-        <w:fldChar w:fldCharType="separate"/>
-      </w:r>
-      <w:r>
-        <w:rPr>
-          <w:noProof/>
-        </w:rPr>
-        <w:t>1</w:t>
-      </w:r>
-      <w:r>
-        <w:rPr>
-          <w:noProof/>
-        </w:rPr>
-        <w:fldChar w:fldCharType="end"/>
-      </w:r>
+      <w:fldSimple w:instr=" SEQ Figure \* ARABIC \s 1 ">
+        <w:r>
+          <w:rPr>
+            <w:noProof/>
+          </w:rPr>
+          <w:t>1</w:t>
+        </w:r>
+      </w:fldSimple>
       <w:bookmarkEnd w:id="62"/>
       <w:r>
         <w:t xml:space="preserve">. UML diagram of the </w:t>
@@ -11622,51 +10763,25 @@
       <w:r>
         <w:t xml:space="preserve">Table </w:t>
       </w:r>
-      <w:r>
-        <w:fldChar w:fldCharType="begin"/>
-      </w:r>
-      <w:r>
-        <w:instrText xml:space="preserve"> STYLEREF 1 \s </w:instrText>
-      </w:r>
-      <w:r>
-        <w:fldChar w:fldCharType="separate"/>
-      </w:r>
-      <w:r>
-        <w:rPr>
-          <w:noProof/>
-        </w:rPr>
-        <w:t>3</w:t>
-      </w:r>
-      <w:r>
-        <w:rPr>
-          <w:noProof/>
-        </w:rPr>
-        <w:fldChar w:fldCharType="end"/>
-      </w:r>
+      <w:fldSimple w:instr=" STYLEREF 1 \s ">
+        <w:r>
+          <w:rPr>
+            <w:noProof/>
+          </w:rPr>
+          <w:t>3</w:t>
+        </w:r>
+      </w:fldSimple>
       <w:r>
         <w:noBreakHyphen/>
       </w:r>
-      <w:r>
-        <w:fldChar w:fldCharType="begin"/>
-      </w:r>
-      <w:r>
-        <w:instrText xml:space="preserve"> SEQ Table \* ARABIC \s 1 </w:instrText>
-      </w:r>
-      <w:r>
-        <w:fldChar w:fldCharType="separate"/>
-      </w:r>
-      <w:r>
-        <w:rPr>
-          <w:noProof/>
-        </w:rPr>
-        <w:t>1</w:t>
-      </w:r>
-      <w:r>
-        <w:rPr>
-          <w:noProof/>
-        </w:rPr>
-        <w:fldChar w:fldCharType="end"/>
-      </w:r>
+      <w:fldSimple w:instr=" SEQ Table \* ARABIC \s 1 ">
+        <w:r>
+          <w:rPr>
+            <w:noProof/>
+          </w:rPr>
+          <w:t>1</w:t>
+        </w:r>
+      </w:fldSimple>
       <w:bookmarkEnd w:id="63"/>
       <w:r>
         <w:rPr>
@@ -12637,8 +11752,8 @@
 </file>
 
 <file path=word/comments.xml><?xml version="1.0" encoding="utf-8"?>
-<w:comments xmlns:wpc="http://schemas.microsoft.com/office/word/2010/wordprocessingCanvas" xmlns:mc="http://schemas.openxmlformats.org/markup-compatibility/2006" xmlns:o="urn:schemas-microsoft-com:office:office" xmlns:r="http://schemas.openxmlformats.org/officeDocument/2006/relationships" xmlns:m="http://schemas.openxmlformats.org/officeDocument/2006/math" xmlns:v="urn:schemas-microsoft-com:vml" xmlns:wp14="http://schemas.microsoft.com/office/word/2010/wordprocessingDrawing" xmlns:wp="http://schemas.openxmlformats.org/drawingml/2006/wordprocessingDrawing" xmlns:w10="urn:schemas-microsoft-com:office:word" xmlns:w="http://schemas.openxmlformats.org/wordprocessingml/2006/main" xmlns:w14="http://schemas.microsoft.com/office/word/2010/wordml" xmlns:w15="http://schemas.microsoft.com/office/word/2012/wordml" xmlns:wpg="http://schemas.microsoft.com/office/word/2010/wordprocessingGroup" xmlns:wpi="http://schemas.microsoft.com/office/word/2010/wordprocessingInk" xmlns:wne="http://schemas.microsoft.com/office/word/2006/wordml" xmlns:wps="http://schemas.microsoft.com/office/word/2010/wordprocessingShape" mc:Ignorable="w14 w15 wp14">
-  <w:comment w:id="3" w:author="Rothenberg, David B." w:date="2015-11-19T17:56:00Z" w:initials="RDB">
+<w:comments xmlns:wpc="http://schemas.microsoft.com/office/word/2010/wordprocessingCanvas" xmlns:cx="http://schemas.microsoft.com/office/drawing/2014/chartex" xmlns:cx1="http://schemas.microsoft.com/office/drawing/2015/9/8/chartex" xmlns:mc="http://schemas.openxmlformats.org/markup-compatibility/2006" xmlns:o="urn:schemas-microsoft-com:office:office" xmlns:r="http://schemas.openxmlformats.org/officeDocument/2006/relationships" xmlns:m="http://schemas.openxmlformats.org/officeDocument/2006/math" xmlns:v="urn:schemas-microsoft-com:vml" xmlns:wp14="http://schemas.microsoft.com/office/word/2010/wordprocessingDrawing" xmlns:wp="http://schemas.openxmlformats.org/drawingml/2006/wordprocessingDrawing" xmlns:w10="urn:schemas-microsoft-com:office:word" xmlns:w="http://schemas.openxmlformats.org/wordprocessingml/2006/main" xmlns:w14="http://schemas.microsoft.com/office/word/2010/wordml" xmlns:w15="http://schemas.microsoft.com/office/word/2012/wordml" xmlns:w16se="http://schemas.microsoft.com/office/word/2015/wordml/symex" xmlns:wpg="http://schemas.microsoft.com/office/word/2010/wordprocessingGroup" xmlns:wpi="http://schemas.microsoft.com/office/word/2010/wordprocessingInk" xmlns:wne="http://schemas.microsoft.com/office/word/2006/wordml" xmlns:wps="http://schemas.microsoft.com/office/word/2010/wordprocessingShape" mc:Ignorable="w14 w15 w16se wp14">
+  <w:comment w:id="4" w:author="Rothenberg, David B." w:date="2015-11-19T17:56:00Z" w:initials="RDB">
     <w:p>
       <w:pPr>
         <w:pStyle w:val="CommentText"/>
@@ -12664,13 +11779,13 @@
 </file>
 
 <file path=word/commentsExtended.xml><?xml version="1.0" encoding="utf-8"?>
-<w15:commentsEx xmlns:wpc="http://schemas.microsoft.com/office/word/2010/wordprocessingCanvas" xmlns:mc="http://schemas.openxmlformats.org/markup-compatibility/2006" xmlns:o="urn:schemas-microsoft-com:office:office" xmlns:r="http://schemas.openxmlformats.org/officeDocument/2006/relationships" xmlns:m="http://schemas.openxmlformats.org/officeDocument/2006/math" xmlns:v="urn:schemas-microsoft-com:vml" xmlns:wp14="http://schemas.microsoft.com/office/word/2010/wordprocessingDrawing" xmlns:wp="http://schemas.openxmlformats.org/drawingml/2006/wordprocessingDrawing" xmlns:w10="urn:schemas-microsoft-com:office:word" xmlns:w="http://schemas.openxmlformats.org/wordprocessingml/2006/main" xmlns:w14="http://schemas.microsoft.com/office/word/2010/wordml" xmlns:w15="http://schemas.microsoft.com/office/word/2012/wordml" xmlns:wpg="http://schemas.microsoft.com/office/word/2010/wordprocessingGroup" xmlns:wpi="http://schemas.microsoft.com/office/word/2010/wordprocessingInk" xmlns:wne="http://schemas.microsoft.com/office/word/2006/wordml" xmlns:wps="http://schemas.microsoft.com/office/word/2010/wordprocessingShape" mc:Ignorable="w14 w15 wp14">
+<w15:commentsEx xmlns:wpc="http://schemas.microsoft.com/office/word/2010/wordprocessingCanvas" xmlns:cx="http://schemas.microsoft.com/office/drawing/2014/chartex" xmlns:cx1="http://schemas.microsoft.com/office/drawing/2015/9/8/chartex" xmlns:mc="http://schemas.openxmlformats.org/markup-compatibility/2006" xmlns:o="urn:schemas-microsoft-com:office:office" xmlns:r="http://schemas.openxmlformats.org/officeDocument/2006/relationships" xmlns:m="http://schemas.openxmlformats.org/officeDocument/2006/math" xmlns:v="urn:schemas-microsoft-com:vml" xmlns:wp14="http://schemas.microsoft.com/office/word/2010/wordprocessingDrawing" xmlns:wp="http://schemas.openxmlformats.org/drawingml/2006/wordprocessingDrawing" xmlns:w10="urn:schemas-microsoft-com:office:word" xmlns:w="http://schemas.openxmlformats.org/wordprocessingml/2006/main" xmlns:w14="http://schemas.microsoft.com/office/word/2010/wordml" xmlns:w15="http://schemas.microsoft.com/office/word/2012/wordml" xmlns:w16se="http://schemas.microsoft.com/office/word/2015/wordml/symex" xmlns:wpg="http://schemas.microsoft.com/office/word/2010/wordprocessingGroup" xmlns:wpi="http://schemas.microsoft.com/office/word/2010/wordprocessingInk" xmlns:wne="http://schemas.microsoft.com/office/word/2006/wordml" xmlns:wps="http://schemas.microsoft.com/office/word/2010/wordprocessingShape" mc:Ignorable="w14 w15 w16se wp14">
   <w15:commentEx w15:paraId="37E05C83" w15:done="0"/>
 </w15:commentsEx>
 </file>
 
 <file path=word/endnotes.xml><?xml version="1.0" encoding="utf-8"?>
-<w:endnotes xmlns:wpc="http://schemas.microsoft.com/office/word/2010/wordprocessingCanvas" xmlns:mc="http://schemas.openxmlformats.org/markup-compatibility/2006" xmlns:o="urn:schemas-microsoft-com:office:office" xmlns:r="http://schemas.openxmlformats.org/officeDocument/2006/relationships" xmlns:m="http://schemas.openxmlformats.org/officeDocument/2006/math" xmlns:v="urn:schemas-microsoft-com:vml" xmlns:wp14="http://schemas.microsoft.com/office/word/2010/wordprocessingDrawing" xmlns:wp="http://schemas.openxmlformats.org/drawingml/2006/wordprocessingDrawing" xmlns:w10="urn:schemas-microsoft-com:office:word" xmlns:w="http://schemas.openxmlformats.org/wordprocessingml/2006/main" xmlns:w14="http://schemas.microsoft.com/office/word/2010/wordml" xmlns:w15="http://schemas.microsoft.com/office/word/2012/wordml" xmlns:wpg="http://schemas.microsoft.com/office/word/2010/wordprocessingGroup" xmlns:wpi="http://schemas.microsoft.com/office/word/2010/wordprocessingInk" xmlns:wne="http://schemas.microsoft.com/office/word/2006/wordml" xmlns:wps="http://schemas.microsoft.com/office/word/2010/wordprocessingShape" mc:Ignorable="w14 w15 wp14">
+<w:endnotes xmlns:wpc="http://schemas.microsoft.com/office/word/2010/wordprocessingCanvas" xmlns:cx="http://schemas.microsoft.com/office/drawing/2014/chartex" xmlns:cx1="http://schemas.microsoft.com/office/drawing/2015/9/8/chartex" xmlns:mc="http://schemas.openxmlformats.org/markup-compatibility/2006" xmlns:o="urn:schemas-microsoft-com:office:office" xmlns:r="http://schemas.openxmlformats.org/officeDocument/2006/relationships" xmlns:m="http://schemas.openxmlformats.org/officeDocument/2006/math" xmlns:v="urn:schemas-microsoft-com:vml" xmlns:wp14="http://schemas.microsoft.com/office/word/2010/wordprocessingDrawing" xmlns:wp="http://schemas.openxmlformats.org/drawingml/2006/wordprocessingDrawing" xmlns:w10="urn:schemas-microsoft-com:office:word" xmlns:w="http://schemas.openxmlformats.org/wordprocessingml/2006/main" xmlns:w14="http://schemas.microsoft.com/office/word/2010/wordml" xmlns:w15="http://schemas.microsoft.com/office/word/2012/wordml" xmlns:w16se="http://schemas.microsoft.com/office/word/2015/wordml/symex" xmlns:wpg="http://schemas.microsoft.com/office/word/2010/wordprocessingGroup" xmlns:wpi="http://schemas.microsoft.com/office/word/2010/wordprocessingInk" xmlns:wne="http://schemas.microsoft.com/office/word/2006/wordml" xmlns:wps="http://schemas.microsoft.com/office/word/2010/wordprocessingShape" mc:Ignorable="w14 w15 w16se wp14">
   <w:endnote w:type="separator" w:id="-1">
     <w:p>
       <w:r>
@@ -12689,7 +11804,7 @@
 </file>
 
 <file path=word/footer1.xml><?xml version="1.0" encoding="utf-8"?>
-<w:ftr xmlns:wpc="http://schemas.microsoft.com/office/word/2010/wordprocessingCanvas" xmlns:mc="http://schemas.openxmlformats.org/markup-compatibility/2006" xmlns:o="urn:schemas-microsoft-com:office:office" xmlns:r="http://schemas.openxmlformats.org/officeDocument/2006/relationships" xmlns:m="http://schemas.openxmlformats.org/officeDocument/2006/math" xmlns:v="urn:schemas-microsoft-com:vml" xmlns:wp14="http://schemas.microsoft.com/office/word/2010/wordprocessingDrawing" xmlns:wp="http://schemas.openxmlformats.org/drawingml/2006/wordprocessingDrawing" xmlns:w10="urn:schemas-microsoft-com:office:word" xmlns:w="http://schemas.openxmlformats.org/wordprocessingml/2006/main" xmlns:w14="http://schemas.microsoft.com/office/word/2010/wordml" xmlns:w15="http://schemas.microsoft.com/office/word/2012/wordml" xmlns:wpg="http://schemas.microsoft.com/office/word/2010/wordprocessingGroup" xmlns:wpi="http://schemas.microsoft.com/office/word/2010/wordprocessingInk" xmlns:wne="http://schemas.microsoft.com/office/word/2006/wordml" xmlns:wps="http://schemas.microsoft.com/office/word/2010/wordprocessingShape" mc:Ignorable="w14 w15 wp14">
+<w:ftr xmlns:wpc="http://schemas.microsoft.com/office/word/2010/wordprocessingCanvas" xmlns:cx="http://schemas.microsoft.com/office/drawing/2014/chartex" xmlns:cx1="http://schemas.microsoft.com/office/drawing/2015/9/8/chartex" xmlns:mc="http://schemas.openxmlformats.org/markup-compatibility/2006" xmlns:o="urn:schemas-microsoft-com:office:office" xmlns:r="http://schemas.openxmlformats.org/officeDocument/2006/relationships" xmlns:m="http://schemas.openxmlformats.org/officeDocument/2006/math" xmlns:v="urn:schemas-microsoft-com:vml" xmlns:wp14="http://schemas.microsoft.com/office/word/2010/wordprocessingDrawing" xmlns:wp="http://schemas.openxmlformats.org/drawingml/2006/wordprocessingDrawing" xmlns:w10="urn:schemas-microsoft-com:office:word" xmlns:w="http://schemas.openxmlformats.org/wordprocessingml/2006/main" xmlns:w14="http://schemas.microsoft.com/office/word/2010/wordml" xmlns:w15="http://schemas.microsoft.com/office/word/2012/wordml" xmlns:w16se="http://schemas.microsoft.com/office/word/2015/wordml/symex" xmlns:wpg="http://schemas.microsoft.com/office/word/2010/wordprocessingGroup" xmlns:wpi="http://schemas.microsoft.com/office/word/2010/wordprocessingInk" xmlns:wne="http://schemas.microsoft.com/office/word/2006/wordml" xmlns:wps="http://schemas.microsoft.com/office/word/2010/wordprocessingShape" mc:Ignorable="w14 w15 w16se wp14">
   <w:p>
     <w:pPr>
       <w:pStyle w:val="Footer"/>
@@ -12856,7 +11971,7 @@
         <w:sz w:val="16"/>
         <w:szCs w:val="16"/>
       </w:rPr>
-      <w:t>10</w:t>
+      <w:t>1</w:t>
     </w:r>
     <w:r>
       <w:rPr>
@@ -12920,7 +12035,7 @@
 </file>
 
 <file path=word/footer2.xml><?xml version="1.0" encoding="utf-8"?>
-<w:ftr xmlns:wpc="http://schemas.microsoft.com/office/word/2010/wordprocessingCanvas" xmlns:mc="http://schemas.openxmlformats.org/markup-compatibility/2006" xmlns:o="urn:schemas-microsoft-com:office:office" xmlns:r="http://schemas.openxmlformats.org/officeDocument/2006/relationships" xmlns:m="http://schemas.openxmlformats.org/officeDocument/2006/math" xmlns:v="urn:schemas-microsoft-com:vml" xmlns:wp14="http://schemas.microsoft.com/office/word/2010/wordprocessingDrawing" xmlns:wp="http://schemas.openxmlformats.org/drawingml/2006/wordprocessingDrawing" xmlns:w10="urn:schemas-microsoft-com:office:word" xmlns:w="http://schemas.openxmlformats.org/wordprocessingml/2006/main" xmlns:w14="http://schemas.microsoft.com/office/word/2010/wordml" xmlns:w15="http://schemas.microsoft.com/office/word/2012/wordml" xmlns:wpg="http://schemas.microsoft.com/office/word/2010/wordprocessingGroup" xmlns:wpi="http://schemas.microsoft.com/office/word/2010/wordprocessingInk" xmlns:wne="http://schemas.microsoft.com/office/word/2006/wordml" xmlns:wps="http://schemas.microsoft.com/office/word/2010/wordprocessingShape" mc:Ignorable="w14 w15 wp14">
+<w:ftr xmlns:wpc="http://schemas.microsoft.com/office/word/2010/wordprocessingCanvas" xmlns:cx="http://schemas.microsoft.com/office/drawing/2014/chartex" xmlns:cx1="http://schemas.microsoft.com/office/drawing/2015/9/8/chartex" xmlns:mc="http://schemas.openxmlformats.org/markup-compatibility/2006" xmlns:o="urn:schemas-microsoft-com:office:office" xmlns:r="http://schemas.openxmlformats.org/officeDocument/2006/relationships" xmlns:m="http://schemas.openxmlformats.org/officeDocument/2006/math" xmlns:v="urn:schemas-microsoft-com:vml" xmlns:wp14="http://schemas.microsoft.com/office/word/2010/wordprocessingDrawing" xmlns:wp="http://schemas.openxmlformats.org/drawingml/2006/wordprocessingDrawing" xmlns:w10="urn:schemas-microsoft-com:office:word" xmlns:w="http://schemas.openxmlformats.org/wordprocessingml/2006/main" xmlns:w14="http://schemas.microsoft.com/office/word/2010/wordml" xmlns:w15="http://schemas.microsoft.com/office/word/2012/wordml" xmlns:w16se="http://schemas.microsoft.com/office/word/2015/wordml/symex" xmlns:wpg="http://schemas.microsoft.com/office/word/2010/wordprocessingGroup" xmlns:wpi="http://schemas.microsoft.com/office/word/2010/wordprocessingInk" xmlns:wne="http://schemas.microsoft.com/office/word/2006/wordml" xmlns:wps="http://schemas.microsoft.com/office/word/2010/wordprocessingShape" mc:Ignorable="w14 w15 w16se wp14">
   <w:p>
     <w:pPr>
       <w:pStyle w:val="Footer"/>
@@ -13158,7 +12273,7 @@
 </file>
 
 <file path=word/footnotes.xml><?xml version="1.0" encoding="utf-8"?>
-<w:footnotes xmlns:wpc="http://schemas.microsoft.com/office/word/2010/wordprocessingCanvas" xmlns:mc="http://schemas.openxmlformats.org/markup-compatibility/2006" xmlns:o="urn:schemas-microsoft-com:office:office" xmlns:r="http://schemas.openxmlformats.org/officeDocument/2006/relationships" xmlns:m="http://schemas.openxmlformats.org/officeDocument/2006/math" xmlns:v="urn:schemas-microsoft-com:vml" xmlns:wp14="http://schemas.microsoft.com/office/word/2010/wordprocessingDrawing" xmlns:wp="http://schemas.openxmlformats.org/drawingml/2006/wordprocessingDrawing" xmlns:w10="urn:schemas-microsoft-com:office:word" xmlns:w="http://schemas.openxmlformats.org/wordprocessingml/2006/main" xmlns:w14="http://schemas.microsoft.com/office/word/2010/wordml" xmlns:w15="http://schemas.microsoft.com/office/word/2012/wordml" xmlns:wpg="http://schemas.microsoft.com/office/word/2010/wordprocessingGroup" xmlns:wpi="http://schemas.microsoft.com/office/word/2010/wordprocessingInk" xmlns:wne="http://schemas.microsoft.com/office/word/2006/wordml" xmlns:wps="http://schemas.microsoft.com/office/word/2010/wordprocessingShape" mc:Ignorable="w14 w15 wp14">
+<w:footnotes xmlns:wpc="http://schemas.microsoft.com/office/word/2010/wordprocessingCanvas" xmlns:cx="http://schemas.microsoft.com/office/drawing/2014/chartex" xmlns:cx1="http://schemas.microsoft.com/office/drawing/2015/9/8/chartex" xmlns:mc="http://schemas.openxmlformats.org/markup-compatibility/2006" xmlns:o="urn:schemas-microsoft-com:office:office" xmlns:r="http://schemas.openxmlformats.org/officeDocument/2006/relationships" xmlns:m="http://schemas.openxmlformats.org/officeDocument/2006/math" xmlns:v="urn:schemas-microsoft-com:vml" xmlns:wp14="http://schemas.microsoft.com/office/word/2010/wordprocessingDrawing" xmlns:wp="http://schemas.openxmlformats.org/drawingml/2006/wordprocessingDrawing" xmlns:w10="urn:schemas-microsoft-com:office:word" xmlns:w="http://schemas.openxmlformats.org/wordprocessingml/2006/main" xmlns:w14="http://schemas.microsoft.com/office/word/2010/wordml" xmlns:w15="http://schemas.microsoft.com/office/word/2012/wordml" xmlns:w16se="http://schemas.microsoft.com/office/word/2015/wordml/symex" xmlns:wpg="http://schemas.microsoft.com/office/word/2010/wordprocessingGroup" xmlns:wpi="http://schemas.microsoft.com/office/word/2010/wordprocessingInk" xmlns:wne="http://schemas.microsoft.com/office/word/2006/wordml" xmlns:wps="http://schemas.microsoft.com/office/word/2010/wordprocessingShape" mc:Ignorable="w14 w15 w16se wp14">
   <w:footnote w:type="separator" w:id="-1">
     <w:p>
       <w:pPr>
@@ -13411,7 +12526,7 @@
 </file>
 
 <file path=word/numbering.xml><?xml version="1.0" encoding="utf-8"?>
-<w:numbering xmlns:wpc="http://schemas.microsoft.com/office/word/2010/wordprocessingCanvas" xmlns:mc="http://schemas.openxmlformats.org/markup-compatibility/2006" xmlns:o="urn:schemas-microsoft-com:office:office" xmlns:r="http://schemas.openxmlformats.org/officeDocument/2006/relationships" xmlns:m="http://schemas.openxmlformats.org/officeDocument/2006/math" xmlns:v="urn:schemas-microsoft-com:vml" xmlns:wp14="http://schemas.microsoft.com/office/word/2010/wordprocessingDrawing" xmlns:wp="http://schemas.openxmlformats.org/drawingml/2006/wordprocessingDrawing" xmlns:w10="urn:schemas-microsoft-com:office:word" xmlns:w="http://schemas.openxmlformats.org/wordprocessingml/2006/main" xmlns:w14="http://schemas.microsoft.com/office/word/2010/wordml" xmlns:w15="http://schemas.microsoft.com/office/word/2012/wordml" xmlns:wpg="http://schemas.microsoft.com/office/word/2010/wordprocessingGroup" xmlns:wpi="http://schemas.microsoft.com/office/word/2010/wordprocessingInk" xmlns:wne="http://schemas.microsoft.com/office/word/2006/wordml" xmlns:wps="http://schemas.microsoft.com/office/word/2010/wordprocessingShape" mc:Ignorable="w14 w15 wp14">
+<w:numbering xmlns:wpc="http://schemas.microsoft.com/office/word/2010/wordprocessingCanvas" xmlns:cx="http://schemas.microsoft.com/office/drawing/2014/chartex" xmlns:cx1="http://schemas.microsoft.com/office/drawing/2015/9/8/chartex" xmlns:mc="http://schemas.openxmlformats.org/markup-compatibility/2006" xmlns:o="urn:schemas-microsoft-com:office:office" xmlns:r="http://schemas.openxmlformats.org/officeDocument/2006/relationships" xmlns:m="http://schemas.openxmlformats.org/officeDocument/2006/math" xmlns:v="urn:schemas-microsoft-com:vml" xmlns:wp14="http://schemas.microsoft.com/office/word/2010/wordprocessingDrawing" xmlns:wp="http://schemas.openxmlformats.org/drawingml/2006/wordprocessingDrawing" xmlns:w10="urn:schemas-microsoft-com:office:word" xmlns:w="http://schemas.openxmlformats.org/wordprocessingml/2006/main" xmlns:w14="http://schemas.microsoft.com/office/word/2010/wordml" xmlns:w15="http://schemas.microsoft.com/office/word/2012/wordml" xmlns:w16se="http://schemas.microsoft.com/office/word/2015/wordml/symex" xmlns:wpg="http://schemas.microsoft.com/office/word/2010/wordprocessingGroup" xmlns:wpi="http://schemas.microsoft.com/office/word/2010/wordprocessingInk" xmlns:wne="http://schemas.microsoft.com/office/word/2006/wordml" xmlns:wps="http://schemas.microsoft.com/office/word/2010/wordprocessingShape" mc:Ignorable="w14 w15 w16se wp14">
   <w:abstractNum w:abstractNumId="0" w15:restartNumberingAfterBreak="0">
     <w:nsid w:val="130255BD"/>
     <w:multiLevelType w:val="multilevel"/>
@@ -13517,7 +12632,7 @@
       <w:lvlText w:val=""/>
       <w:lvlJc w:val="left"/>
       <w:pPr>
-        <w:ind w:left="720" w:hanging="360"/>
+        <w:ind w:left="1080" w:hanging="360"/>
       </w:pPr>
       <w:rPr>
         <w:rFonts w:ascii="Symbol" w:hAnsi="Symbol" w:hint="default"/>
@@ -13529,7 +12644,7 @@
       <w:lvlText w:val="o"/>
       <w:lvlJc w:val="left"/>
       <w:pPr>
-        <w:ind w:left="1440" w:hanging="360"/>
+        <w:ind w:left="1800" w:hanging="360"/>
       </w:pPr>
       <w:rPr>
         <w:rFonts w:ascii="Courier New" w:hAnsi="Courier New" w:cs="Courier New" w:hint="default"/>
@@ -13541,7 +12656,7 @@
       <w:lvlText w:val=""/>
       <w:lvlJc w:val="left"/>
       <w:pPr>
-        <w:ind w:left="2160" w:hanging="360"/>
+        <w:ind w:left="2520" w:hanging="360"/>
       </w:pPr>
       <w:rPr>
         <w:rFonts w:ascii="Wingdings" w:hAnsi="Wingdings" w:hint="default"/>
@@ -13553,7 +12668,7 @@
       <w:lvlText w:val=""/>
       <w:lvlJc w:val="left"/>
       <w:pPr>
-        <w:ind w:left="2880" w:hanging="360"/>
+        <w:ind w:left="3240" w:hanging="360"/>
       </w:pPr>
       <w:rPr>
         <w:rFonts w:ascii="Symbol" w:hAnsi="Symbol" w:hint="default"/>
@@ -13565,7 +12680,7 @@
       <w:lvlText w:val="o"/>
       <w:lvlJc w:val="left"/>
       <w:pPr>
-        <w:ind w:left="3600" w:hanging="360"/>
+        <w:ind w:left="3960" w:hanging="360"/>
       </w:pPr>
       <w:rPr>
         <w:rFonts w:ascii="Courier New" w:hAnsi="Courier New" w:cs="Courier New" w:hint="default"/>
@@ -13577,7 +12692,7 @@
       <w:lvlText w:val=""/>
       <w:lvlJc w:val="left"/>
       <w:pPr>
-        <w:ind w:left="4320" w:hanging="360"/>
+        <w:ind w:left="4680" w:hanging="360"/>
       </w:pPr>
       <w:rPr>
         <w:rFonts w:ascii="Wingdings" w:hAnsi="Wingdings" w:hint="default"/>
@@ -13589,7 +12704,7 @@
       <w:lvlText w:val=""/>
       <w:lvlJc w:val="left"/>
       <w:pPr>
-        <w:ind w:left="5040" w:hanging="360"/>
+        <w:ind w:left="5400" w:hanging="360"/>
       </w:pPr>
       <w:rPr>
         <w:rFonts w:ascii="Symbol" w:hAnsi="Symbol" w:hint="default"/>
@@ -13601,7 +12716,7 @@
       <w:lvlText w:val="o"/>
       <w:lvlJc w:val="left"/>
       <w:pPr>
-        <w:ind w:left="5760" w:hanging="360"/>
+        <w:ind w:left="6120" w:hanging="360"/>
       </w:pPr>
       <w:rPr>
         <w:rFonts w:ascii="Courier New" w:hAnsi="Courier New" w:cs="Courier New" w:hint="default"/>
@@ -13613,7 +12728,7 @@
       <w:lvlText w:val=""/>
       <w:lvlJc w:val="left"/>
       <w:pPr>
-        <w:ind w:left="6480" w:hanging="360"/>
+        <w:ind w:left="6840" w:hanging="360"/>
       </w:pPr>
       <w:rPr>
         <w:rFonts w:ascii="Wingdings" w:hAnsi="Wingdings" w:hint="default"/>
@@ -14008,11 +13123,23 @@
   <w:num w:numId="9">
     <w:abstractNumId w:val="1"/>
   </w:num>
+  <w:num w:numId="10">
+    <w:abstractNumId w:val="1"/>
+    <w:lvlOverride w:ilvl="0"/>
+    <w:lvlOverride w:ilvl="1"/>
+    <w:lvlOverride w:ilvl="2"/>
+    <w:lvlOverride w:ilvl="3"/>
+    <w:lvlOverride w:ilvl="4"/>
+    <w:lvlOverride w:ilvl="5"/>
+    <w:lvlOverride w:ilvl="6"/>
+    <w:lvlOverride w:ilvl="7"/>
+    <w:lvlOverride w:ilvl="8"/>
+  </w:num>
 </w:numbering>
 </file>
 
 <file path=word/people.xml><?xml version="1.0" encoding="utf-8"?>
-<w15:people xmlns:wpc="http://schemas.microsoft.com/office/word/2010/wordprocessingCanvas" xmlns:mc="http://schemas.openxmlformats.org/markup-compatibility/2006" xmlns:o="urn:schemas-microsoft-com:office:office" xmlns:r="http://schemas.openxmlformats.org/officeDocument/2006/relationships" xmlns:m="http://schemas.openxmlformats.org/officeDocument/2006/math" xmlns:v="urn:schemas-microsoft-com:vml" xmlns:wp14="http://schemas.microsoft.com/office/word/2010/wordprocessingDrawing" xmlns:wp="http://schemas.openxmlformats.org/drawingml/2006/wordprocessingDrawing" xmlns:w10="urn:schemas-microsoft-com:office:word" xmlns:w="http://schemas.openxmlformats.org/wordprocessingml/2006/main" xmlns:w14="http://schemas.microsoft.com/office/word/2010/wordml" xmlns:w15="http://schemas.microsoft.com/office/word/2012/wordml" xmlns:wpg="http://schemas.microsoft.com/office/word/2010/wordprocessingGroup" xmlns:wpi="http://schemas.microsoft.com/office/word/2010/wordprocessingInk" xmlns:wne="http://schemas.microsoft.com/office/word/2006/wordml" xmlns:wps="http://schemas.microsoft.com/office/word/2010/wordprocessingShape" mc:Ignorable="w14 w15 wp14">
+<w15:people xmlns:wpc="http://schemas.microsoft.com/office/word/2010/wordprocessingCanvas" xmlns:cx="http://schemas.microsoft.com/office/drawing/2014/chartex" xmlns:cx1="http://schemas.microsoft.com/office/drawing/2015/9/8/chartex" xmlns:mc="http://schemas.openxmlformats.org/markup-compatibility/2006" xmlns:o="urn:schemas-microsoft-com:office:office" xmlns:r="http://schemas.openxmlformats.org/officeDocument/2006/relationships" xmlns:m="http://schemas.openxmlformats.org/officeDocument/2006/math" xmlns:v="urn:schemas-microsoft-com:vml" xmlns:wp14="http://schemas.microsoft.com/office/word/2010/wordprocessingDrawing" xmlns:wp="http://schemas.openxmlformats.org/drawingml/2006/wordprocessingDrawing" xmlns:w10="urn:schemas-microsoft-com:office:word" xmlns:w="http://schemas.openxmlformats.org/wordprocessingml/2006/main" xmlns:w14="http://schemas.microsoft.com/office/word/2010/wordml" xmlns:w15="http://schemas.microsoft.com/office/word/2012/wordml" xmlns:w16se="http://schemas.microsoft.com/office/word/2015/wordml/symex" xmlns:wpg="http://schemas.microsoft.com/office/word/2010/wordprocessingGroup" xmlns:wpi="http://schemas.microsoft.com/office/word/2010/wordprocessingInk" xmlns:wne="http://schemas.microsoft.com/office/word/2006/wordml" xmlns:wps="http://schemas.microsoft.com/office/word/2010/wordprocessingShape" mc:Ignorable="w14 w15 w16se wp14">
   <w15:person w15:author="Rothenberg, David B.">
     <w15:presenceInfo w15:providerId="AD" w15:userId="S-1-5-21-1940666338-227100268-1349548132-166577"/>
   </w15:person>
@@ -14020,7 +13147,7 @@
 </file>
 
 <file path=word/styles.xml><?xml version="1.0" encoding="utf-8"?>
-<w:styles xmlns:mc="http://schemas.openxmlformats.org/markup-compatibility/2006" xmlns:r="http://schemas.openxmlformats.org/officeDocument/2006/relationships" xmlns:w="http://schemas.openxmlformats.org/wordprocessingml/2006/main" xmlns:w14="http://schemas.microsoft.com/office/word/2010/wordml" xmlns:w15="http://schemas.microsoft.com/office/word/2012/wordml" mc:Ignorable="w14 w15">
+<w:styles xmlns:mc="http://schemas.openxmlformats.org/markup-compatibility/2006" xmlns:r="http://schemas.openxmlformats.org/officeDocument/2006/relationships" xmlns:w="http://schemas.openxmlformats.org/wordprocessingml/2006/main" xmlns:w14="http://schemas.microsoft.com/office/word/2010/wordml" xmlns:w15="http://schemas.microsoft.com/office/word/2012/wordml" xmlns:w16se="http://schemas.microsoft.com/office/word/2015/wordml/symex" mc:Ignorable="w14 w15 w16se">
   <w:docDefaults>
     <w:rPrDefault>
       <w:rPr>
@@ -15619,7 +14746,7 @@
 </file>
 
 <file path=customXml/itemProps1.xml><?xml version="1.0" encoding="utf-8"?>
-<ds:datastoreItem xmlns:ds="http://schemas.openxmlformats.org/officeDocument/2006/customXml" ds:itemID="{BFA0BB6E-E265-44D9-A3BD-EFACB9E7C008}">
+<ds:datastoreItem xmlns:ds="http://schemas.openxmlformats.org/officeDocument/2006/customXml" ds:itemID="{5102C815-E294-4723-BE61-285A646E0638}">
   <ds:schemaRefs>
     <ds:schemaRef ds:uri="http://schemas.openxmlformats.org/officeDocument/2006/bibliography"/>
   </ds:schemaRefs>

--- a/documents/DRAFT-cybox-v2.1.1-wd01-part65-win-critical-section.docx
+++ b/documents/DRAFT-cybox-v2.1.1-wd01-part65-win-critical-section.docx
@@ -11,6 +11,7 @@
           <w:szCs w:val="28"/>
         </w:rPr>
       </w:pPr>
+      <w:proofErr w:type="spellStart"/>
       <w:r>
         <w:rPr>
           <w:sz w:val="28"/>
@@ -26,6 +27,7 @@
         </w:rPr>
         <w:t>TM</w:t>
       </w:r>
+      <w:proofErr w:type="spellEnd"/>
       <w:r>
         <w:rPr>
           <w:sz w:val="28"/>
@@ -308,7 +310,6 @@
           <w:tab w:val="left" w:pos="720"/>
         </w:tabs>
       </w:pPr>
-      <w:bookmarkStart w:id="2" w:name="_GoBack"/>
       <w:r>
         <w:rPr>
           <w:i/>
@@ -487,7 +488,6 @@
         <w:t>. [URI]</w:t>
       </w:r>
     </w:p>
-    <w:bookmarkEnd w:id="2"/>
     <w:p>
       <w:pPr>
         <w:pStyle w:val="RelatedWork"/>
@@ -500,6 +500,7 @@
           <w:tab w:val="num" w:pos="1440"/>
         </w:tabs>
       </w:pPr>
+      <w:proofErr w:type="spellStart"/>
       <w:r>
         <w:rPr>
           <w:i/>
@@ -513,6 +514,7 @@
         </w:rPr>
         <w:t>TM</w:t>
       </w:r>
+      <w:proofErr w:type="spellEnd"/>
       <w:r>
         <w:rPr>
           <w:i/>
@@ -565,6 +567,7 @@
           <w:tab w:val="num" w:pos="1440"/>
         </w:tabs>
       </w:pPr>
+      <w:proofErr w:type="spellStart"/>
       <w:r>
         <w:rPr>
           <w:i/>
@@ -578,6 +581,7 @@
         </w:rPr>
         <w:t>TM</w:t>
       </w:r>
+      <w:proofErr w:type="spellEnd"/>
       <w:r>
         <w:rPr>
           <w:i/>
@@ -630,6 +634,7 @@
           <w:tab w:val="num" w:pos="1440"/>
         </w:tabs>
       </w:pPr>
+      <w:proofErr w:type="spellStart"/>
       <w:r>
         <w:rPr>
           <w:i/>
@@ -643,6 +648,7 @@
         </w:rPr>
         <w:t>TM</w:t>
       </w:r>
+      <w:proofErr w:type="spellEnd"/>
       <w:r>
         <w:rPr>
           <w:i/>
@@ -695,6 +701,7 @@
           <w:tab w:val="num" w:pos="1440"/>
         </w:tabs>
       </w:pPr>
+      <w:proofErr w:type="spellStart"/>
       <w:r>
         <w:rPr>
           <w:i/>
@@ -708,6 +715,7 @@
         </w:rPr>
         <w:t>TM</w:t>
       </w:r>
+      <w:proofErr w:type="spellEnd"/>
       <w:r>
         <w:rPr>
           <w:i/>
@@ -760,6 +768,7 @@
           <w:tab w:val="num" w:pos="1440"/>
         </w:tabs>
       </w:pPr>
+      <w:proofErr w:type="spellStart"/>
       <w:r>
         <w:rPr>
           <w:i/>
@@ -773,6 +782,7 @@
         </w:rPr>
         <w:t>TM</w:t>
       </w:r>
+      <w:proofErr w:type="spellEnd"/>
       <w:r>
         <w:rPr>
           <w:i/>
@@ -825,6 +835,7 @@
           <w:tab w:val="num" w:pos="1440"/>
         </w:tabs>
       </w:pPr>
+      <w:proofErr w:type="spellStart"/>
       <w:r>
         <w:rPr>
           <w:i/>
@@ -838,6 +849,7 @@
         </w:rPr>
         <w:t>TM</w:t>
       </w:r>
+      <w:proofErr w:type="spellEnd"/>
       <w:r>
         <w:rPr>
           <w:i/>
@@ -890,6 +902,7 @@
           <w:tab w:val="num" w:pos="1440"/>
         </w:tabs>
       </w:pPr>
+      <w:proofErr w:type="spellStart"/>
       <w:r>
         <w:rPr>
           <w:i/>
@@ -903,6 +916,7 @@
         </w:rPr>
         <w:t>TM</w:t>
       </w:r>
+      <w:proofErr w:type="spellEnd"/>
       <w:r>
         <w:rPr>
           <w:i/>
@@ -955,6 +969,7 @@
           <w:tab w:val="num" w:pos="1440"/>
         </w:tabs>
       </w:pPr>
+      <w:proofErr w:type="spellStart"/>
       <w:r>
         <w:rPr>
           <w:i/>
@@ -968,6 +983,7 @@
         </w:rPr>
         <w:t>TM</w:t>
       </w:r>
+      <w:proofErr w:type="spellEnd"/>
       <w:r>
         <w:rPr>
           <w:i/>
@@ -1020,6 +1036,7 @@
           <w:tab w:val="num" w:pos="1440"/>
         </w:tabs>
       </w:pPr>
+      <w:proofErr w:type="spellStart"/>
       <w:r>
         <w:rPr>
           <w:i/>
@@ -1033,6 +1050,7 @@
         </w:rPr>
         <w:t>TM</w:t>
       </w:r>
+      <w:proofErr w:type="spellEnd"/>
       <w:r>
         <w:rPr>
           <w:i/>
@@ -1085,6 +1103,7 @@
           <w:tab w:val="num" w:pos="1440"/>
         </w:tabs>
       </w:pPr>
+      <w:proofErr w:type="spellStart"/>
       <w:r>
         <w:rPr>
           <w:i/>
@@ -1098,6 +1117,7 @@
         </w:rPr>
         <w:t>TM</w:t>
       </w:r>
+      <w:proofErr w:type="spellEnd"/>
       <w:r>
         <w:rPr>
           <w:i/>
@@ -1150,6 +1170,7 @@
           <w:tab w:val="num" w:pos="1440"/>
         </w:tabs>
       </w:pPr>
+      <w:proofErr w:type="spellStart"/>
       <w:r>
         <w:rPr>
           <w:i/>
@@ -1163,6 +1184,7 @@
         </w:rPr>
         <w:t>TM</w:t>
       </w:r>
+      <w:proofErr w:type="spellEnd"/>
       <w:r>
         <w:rPr>
           <w:i/>
@@ -1215,6 +1237,7 @@
           <w:tab w:val="num" w:pos="1440"/>
         </w:tabs>
       </w:pPr>
+      <w:proofErr w:type="spellStart"/>
       <w:r>
         <w:rPr>
           <w:i/>
@@ -1228,6 +1251,7 @@
         </w:rPr>
         <w:t>TM</w:t>
       </w:r>
+      <w:proofErr w:type="spellEnd"/>
       <w:r>
         <w:rPr>
           <w:i/>
@@ -1280,6 +1304,7 @@
           <w:tab w:val="num" w:pos="1440"/>
         </w:tabs>
       </w:pPr>
+      <w:proofErr w:type="spellStart"/>
       <w:r>
         <w:rPr>
           <w:i/>
@@ -1293,6 +1318,7 @@
         </w:rPr>
         <w:t>TM</w:t>
       </w:r>
+      <w:proofErr w:type="spellEnd"/>
       <w:r>
         <w:rPr>
           <w:i/>
@@ -1345,6 +1371,7 @@
           <w:tab w:val="num" w:pos="1440"/>
         </w:tabs>
       </w:pPr>
+      <w:proofErr w:type="spellStart"/>
       <w:r>
         <w:rPr>
           <w:i/>
@@ -1358,6 +1385,7 @@
         </w:rPr>
         <w:t>TM</w:t>
       </w:r>
+      <w:proofErr w:type="spellEnd"/>
       <w:r>
         <w:rPr>
           <w:i/>
@@ -1410,6 +1438,7 @@
           <w:tab w:val="num" w:pos="1440"/>
         </w:tabs>
       </w:pPr>
+      <w:proofErr w:type="spellStart"/>
       <w:r>
         <w:rPr>
           <w:i/>
@@ -1423,6 +1452,7 @@
         </w:rPr>
         <w:t>TM</w:t>
       </w:r>
+      <w:proofErr w:type="spellEnd"/>
       <w:r>
         <w:rPr>
           <w:i/>
@@ -1463,6 +1493,7 @@
           <w:tab w:val="num" w:pos="1440"/>
         </w:tabs>
       </w:pPr>
+      <w:proofErr w:type="spellStart"/>
       <w:r>
         <w:rPr>
           <w:i/>
@@ -1476,6 +1507,7 @@
         </w:rPr>
         <w:t>TM</w:t>
       </w:r>
+      <w:proofErr w:type="spellEnd"/>
       <w:r>
         <w:rPr>
           <w:i/>
@@ -1528,6 +1560,7 @@
           <w:tab w:val="num" w:pos="1440"/>
         </w:tabs>
       </w:pPr>
+      <w:proofErr w:type="spellStart"/>
       <w:r>
         <w:rPr>
           <w:i/>
@@ -1541,6 +1574,7 @@
         </w:rPr>
         <w:t>TM</w:t>
       </w:r>
+      <w:proofErr w:type="spellEnd"/>
       <w:r>
         <w:rPr>
           <w:i/>
@@ -1593,6 +1627,7 @@
           <w:tab w:val="num" w:pos="1440"/>
         </w:tabs>
       </w:pPr>
+      <w:proofErr w:type="spellStart"/>
       <w:r>
         <w:rPr>
           <w:i/>
@@ -1606,6 +1641,7 @@
         </w:rPr>
         <w:t>TM</w:t>
       </w:r>
+      <w:proofErr w:type="spellEnd"/>
       <w:r>
         <w:rPr>
           <w:i/>
@@ -1658,6 +1694,7 @@
           <w:tab w:val="num" w:pos="1440"/>
         </w:tabs>
       </w:pPr>
+      <w:proofErr w:type="spellStart"/>
       <w:r>
         <w:rPr>
           <w:i/>
@@ -1671,6 +1708,7 @@
         </w:rPr>
         <w:t>TM</w:t>
       </w:r>
+      <w:proofErr w:type="spellEnd"/>
       <w:r>
         <w:rPr>
           <w:i/>
@@ -1723,6 +1761,7 @@
           <w:tab w:val="num" w:pos="1440"/>
         </w:tabs>
       </w:pPr>
+      <w:proofErr w:type="spellStart"/>
       <w:r>
         <w:rPr>
           <w:i/>
@@ -1736,6 +1775,7 @@
         </w:rPr>
         <w:t>TM</w:t>
       </w:r>
+      <w:proofErr w:type="spellEnd"/>
       <w:r>
         <w:rPr>
           <w:i/>
@@ -1788,6 +1828,7 @@
           <w:tab w:val="num" w:pos="1440"/>
         </w:tabs>
       </w:pPr>
+      <w:proofErr w:type="spellStart"/>
       <w:r>
         <w:rPr>
           <w:i/>
@@ -1801,6 +1842,7 @@
         </w:rPr>
         <w:t>TM</w:t>
       </w:r>
+      <w:proofErr w:type="spellEnd"/>
       <w:r>
         <w:rPr>
           <w:i/>
@@ -1841,6 +1883,7 @@
           <w:tab w:val="num" w:pos="1440"/>
         </w:tabs>
       </w:pPr>
+      <w:proofErr w:type="spellStart"/>
       <w:r>
         <w:rPr>
           <w:i/>
@@ -1854,6 +1897,7 @@
         </w:rPr>
         <w:t>TM</w:t>
       </w:r>
+      <w:proofErr w:type="spellEnd"/>
       <w:r>
         <w:rPr>
           <w:i/>
@@ -1894,6 +1938,7 @@
           <w:tab w:val="num" w:pos="1440"/>
         </w:tabs>
       </w:pPr>
+      <w:proofErr w:type="spellStart"/>
       <w:r>
         <w:rPr>
           <w:i/>
@@ -1907,6 +1952,7 @@
         </w:rPr>
         <w:t>TM</w:t>
       </w:r>
+      <w:proofErr w:type="spellEnd"/>
       <w:r>
         <w:rPr>
           <w:i/>
@@ -1947,6 +1993,7 @@
           <w:tab w:val="num" w:pos="1440"/>
         </w:tabs>
       </w:pPr>
+      <w:proofErr w:type="spellStart"/>
       <w:r>
         <w:rPr>
           <w:i/>
@@ -1960,6 +2007,7 @@
         </w:rPr>
         <w:t>TM</w:t>
       </w:r>
+      <w:proofErr w:type="spellEnd"/>
       <w:r>
         <w:rPr>
           <w:i/>
@@ -2000,6 +2048,7 @@
           <w:tab w:val="num" w:pos="1440"/>
         </w:tabs>
       </w:pPr>
+      <w:proofErr w:type="spellStart"/>
       <w:r>
         <w:rPr>
           <w:i/>
@@ -2013,6 +2062,7 @@
         </w:rPr>
         <w:t>TM</w:t>
       </w:r>
+      <w:proofErr w:type="spellEnd"/>
       <w:r>
         <w:rPr>
           <w:i/>
@@ -2053,6 +2103,7 @@
           <w:tab w:val="num" w:pos="1440"/>
         </w:tabs>
       </w:pPr>
+      <w:proofErr w:type="spellStart"/>
       <w:r>
         <w:rPr>
           <w:i/>
@@ -2067,6 +2118,7 @@
         </w:rPr>
         <w:t>TM</w:t>
       </w:r>
+      <w:proofErr w:type="spellEnd"/>
       <w:r>
         <w:rPr>
           <w:i/>
@@ -2107,6 +2159,7 @@
           <w:tab w:val="num" w:pos="1440"/>
         </w:tabs>
       </w:pPr>
+      <w:proofErr w:type="spellStart"/>
       <w:r>
         <w:rPr>
           <w:i/>
@@ -2120,6 +2173,7 @@
         </w:rPr>
         <w:t>TM</w:t>
       </w:r>
+      <w:proofErr w:type="spellEnd"/>
       <w:r>
         <w:rPr>
           <w:i/>
@@ -2160,6 +2214,7 @@
           <w:tab w:val="num" w:pos="1440"/>
         </w:tabs>
       </w:pPr>
+      <w:proofErr w:type="spellStart"/>
       <w:r>
         <w:rPr>
           <w:i/>
@@ -2173,6 +2228,7 @@
         </w:rPr>
         <w:t>TM</w:t>
       </w:r>
+      <w:proofErr w:type="spellEnd"/>
       <w:r>
         <w:rPr>
           <w:i/>
@@ -2213,6 +2269,7 @@
           <w:tab w:val="num" w:pos="1440"/>
         </w:tabs>
       </w:pPr>
+      <w:proofErr w:type="spellStart"/>
       <w:r>
         <w:rPr>
           <w:i/>
@@ -2226,6 +2283,7 @@
         </w:rPr>
         <w:t>TM</w:t>
       </w:r>
+      <w:proofErr w:type="spellEnd"/>
       <w:r>
         <w:rPr>
           <w:i/>
@@ -2266,6 +2324,7 @@
           <w:tab w:val="num" w:pos="1440"/>
         </w:tabs>
       </w:pPr>
+      <w:proofErr w:type="spellStart"/>
       <w:r>
         <w:rPr>
           <w:i/>
@@ -2279,6 +2338,7 @@
         </w:rPr>
         <w:t>TM</w:t>
       </w:r>
+      <w:proofErr w:type="spellEnd"/>
       <w:r>
         <w:rPr>
           <w:i/>
@@ -2319,6 +2379,7 @@
           <w:tab w:val="num" w:pos="1440"/>
         </w:tabs>
       </w:pPr>
+      <w:proofErr w:type="spellStart"/>
       <w:r>
         <w:rPr>
           <w:i/>
@@ -2332,6 +2393,7 @@
         </w:rPr>
         <w:t>TM</w:t>
       </w:r>
+      <w:proofErr w:type="spellEnd"/>
       <w:r>
         <w:rPr>
           <w:i/>
@@ -2372,6 +2434,7 @@
           <w:tab w:val="num" w:pos="1440"/>
         </w:tabs>
       </w:pPr>
+      <w:proofErr w:type="spellStart"/>
       <w:r>
         <w:rPr>
           <w:i/>
@@ -2385,6 +2448,7 @@
         </w:rPr>
         <w:t>TM</w:t>
       </w:r>
+      <w:proofErr w:type="spellEnd"/>
       <w:r>
         <w:rPr>
           <w:i/>
@@ -2425,6 +2489,7 @@
           <w:tab w:val="num" w:pos="1440"/>
         </w:tabs>
       </w:pPr>
+      <w:proofErr w:type="spellStart"/>
       <w:r>
         <w:rPr>
           <w:i/>
@@ -2438,6 +2503,7 @@
         </w:rPr>
         <w:t>TM</w:t>
       </w:r>
+      <w:proofErr w:type="spellEnd"/>
       <w:r>
         <w:rPr>
           <w:i/>
@@ -2478,6 +2544,7 @@
           <w:tab w:val="num" w:pos="1440"/>
         </w:tabs>
       </w:pPr>
+      <w:proofErr w:type="spellStart"/>
       <w:r>
         <w:rPr>
           <w:i/>
@@ -2491,6 +2558,7 @@
         </w:rPr>
         <w:t>TM</w:t>
       </w:r>
+      <w:proofErr w:type="spellEnd"/>
       <w:r>
         <w:rPr>
           <w:i/>
@@ -2531,6 +2599,7 @@
           <w:tab w:val="num" w:pos="1440"/>
         </w:tabs>
       </w:pPr>
+      <w:proofErr w:type="spellStart"/>
       <w:r>
         <w:rPr>
           <w:i/>
@@ -2544,6 +2613,7 @@
         </w:rPr>
         <w:t>TM</w:t>
       </w:r>
+      <w:proofErr w:type="spellEnd"/>
       <w:r>
         <w:rPr>
           <w:i/>
@@ -2584,6 +2654,7 @@
           <w:tab w:val="num" w:pos="1440"/>
         </w:tabs>
       </w:pPr>
+      <w:proofErr w:type="spellStart"/>
       <w:r>
         <w:rPr>
           <w:i/>
@@ -2597,6 +2668,7 @@
         </w:rPr>
         <w:t>TM</w:t>
       </w:r>
+      <w:proofErr w:type="spellEnd"/>
       <w:r>
         <w:rPr>
           <w:i/>
@@ -2637,6 +2709,7 @@
           <w:tab w:val="num" w:pos="1440"/>
         </w:tabs>
       </w:pPr>
+      <w:proofErr w:type="spellStart"/>
       <w:r>
         <w:rPr>
           <w:i/>
@@ -2650,6 +2723,7 @@
         </w:rPr>
         <w:t>TM</w:t>
       </w:r>
+      <w:proofErr w:type="spellEnd"/>
       <w:r>
         <w:rPr>
           <w:i/>
@@ -2690,6 +2764,7 @@
           <w:tab w:val="num" w:pos="1440"/>
         </w:tabs>
       </w:pPr>
+      <w:proofErr w:type="spellStart"/>
       <w:r>
         <w:rPr>
           <w:i/>
@@ -2703,6 +2778,7 @@
         </w:rPr>
         <w:t>TM</w:t>
       </w:r>
+      <w:proofErr w:type="spellEnd"/>
       <w:r>
         <w:rPr>
           <w:i/>
@@ -2743,6 +2819,7 @@
           <w:tab w:val="num" w:pos="1440"/>
         </w:tabs>
       </w:pPr>
+      <w:proofErr w:type="spellStart"/>
       <w:r>
         <w:rPr>
           <w:i/>
@@ -2756,6 +2833,7 @@
         </w:rPr>
         <w:t>TM</w:t>
       </w:r>
+      <w:proofErr w:type="spellEnd"/>
       <w:r>
         <w:rPr>
           <w:i/>
@@ -2796,6 +2874,7 @@
           <w:tab w:val="num" w:pos="1440"/>
         </w:tabs>
       </w:pPr>
+      <w:proofErr w:type="spellStart"/>
       <w:r>
         <w:rPr>
           <w:i/>
@@ -2809,6 +2888,7 @@
         </w:rPr>
         <w:t>TM</w:t>
       </w:r>
+      <w:proofErr w:type="spellEnd"/>
       <w:r>
         <w:rPr>
           <w:i/>
@@ -2849,6 +2929,7 @@
           <w:tab w:val="num" w:pos="1440"/>
         </w:tabs>
       </w:pPr>
+      <w:proofErr w:type="spellStart"/>
       <w:r>
         <w:rPr>
           <w:i/>
@@ -2862,6 +2943,7 @@
         </w:rPr>
         <w:t>TM</w:t>
       </w:r>
+      <w:proofErr w:type="spellEnd"/>
       <w:r>
         <w:rPr>
           <w:i/>
@@ -2902,6 +2984,7 @@
           <w:tab w:val="num" w:pos="1440"/>
         </w:tabs>
       </w:pPr>
+      <w:proofErr w:type="spellStart"/>
       <w:r>
         <w:rPr>
           <w:i/>
@@ -2915,6 +2998,7 @@
         </w:rPr>
         <w:t>TM</w:t>
       </w:r>
+      <w:proofErr w:type="spellEnd"/>
       <w:r>
         <w:rPr>
           <w:i/>
@@ -2955,6 +3039,7 @@
           <w:tab w:val="num" w:pos="1440"/>
         </w:tabs>
       </w:pPr>
+      <w:proofErr w:type="spellStart"/>
       <w:r>
         <w:rPr>
           <w:i/>
@@ -2968,6 +3053,7 @@
         </w:rPr>
         <w:t>TM</w:t>
       </w:r>
+      <w:proofErr w:type="spellEnd"/>
       <w:r>
         <w:rPr>
           <w:i/>
@@ -3008,6 +3094,7 @@
           <w:tab w:val="num" w:pos="1440"/>
         </w:tabs>
       </w:pPr>
+      <w:proofErr w:type="spellStart"/>
       <w:r>
         <w:rPr>
           <w:i/>
@@ -3021,6 +3108,7 @@
         </w:rPr>
         <w:t>TM</w:t>
       </w:r>
+      <w:proofErr w:type="spellEnd"/>
       <w:r>
         <w:rPr>
           <w:i/>
@@ -3061,6 +3149,7 @@
           <w:tab w:val="num" w:pos="1440"/>
         </w:tabs>
       </w:pPr>
+      <w:proofErr w:type="spellStart"/>
       <w:r>
         <w:rPr>
           <w:i/>
@@ -3074,6 +3163,7 @@
         </w:rPr>
         <w:t>TM</w:t>
       </w:r>
+      <w:proofErr w:type="spellEnd"/>
       <w:r>
         <w:rPr>
           <w:i/>
@@ -3114,6 +3204,7 @@
           <w:tab w:val="num" w:pos="1440"/>
         </w:tabs>
       </w:pPr>
+      <w:proofErr w:type="spellStart"/>
       <w:r>
         <w:rPr>
           <w:i/>
@@ -3127,6 +3218,7 @@
         </w:rPr>
         <w:t>TM</w:t>
       </w:r>
+      <w:proofErr w:type="spellEnd"/>
       <w:r>
         <w:rPr>
           <w:i/>
@@ -3167,6 +3259,7 @@
           <w:tab w:val="num" w:pos="1440"/>
         </w:tabs>
       </w:pPr>
+      <w:proofErr w:type="spellStart"/>
       <w:r>
         <w:rPr>
           <w:i/>
@@ -3180,6 +3273,7 @@
         </w:rPr>
         <w:t>TM</w:t>
       </w:r>
+      <w:proofErr w:type="spellEnd"/>
       <w:r>
         <w:rPr>
           <w:i/>
@@ -3220,6 +3314,7 @@
           <w:tab w:val="num" w:pos="1440"/>
         </w:tabs>
       </w:pPr>
+      <w:proofErr w:type="spellStart"/>
       <w:r>
         <w:rPr>
           <w:i/>
@@ -3233,6 +3328,7 @@
         </w:rPr>
         <w:t>TM</w:t>
       </w:r>
+      <w:proofErr w:type="spellEnd"/>
       <w:r>
         <w:rPr>
           <w:i/>
@@ -3273,6 +3369,7 @@
           <w:tab w:val="num" w:pos="1440"/>
         </w:tabs>
       </w:pPr>
+      <w:proofErr w:type="spellStart"/>
       <w:r>
         <w:rPr>
           <w:i/>
@@ -3286,6 +3383,7 @@
         </w:rPr>
         <w:t>TM</w:t>
       </w:r>
+      <w:proofErr w:type="spellEnd"/>
       <w:r>
         <w:rPr>
           <w:i/>
@@ -3326,6 +3424,7 @@
           <w:tab w:val="num" w:pos="1440"/>
         </w:tabs>
       </w:pPr>
+      <w:proofErr w:type="spellStart"/>
       <w:r>
         <w:rPr>
           <w:i/>
@@ -3339,6 +3438,7 @@
         </w:rPr>
         <w:t>TM</w:t>
       </w:r>
+      <w:proofErr w:type="spellEnd"/>
       <w:r>
         <w:rPr>
           <w:i/>
@@ -3379,6 +3479,7 @@
           <w:tab w:val="num" w:pos="1440"/>
         </w:tabs>
       </w:pPr>
+      <w:proofErr w:type="spellStart"/>
       <w:r>
         <w:rPr>
           <w:i/>
@@ -3392,6 +3493,7 @@
         </w:rPr>
         <w:t>TM</w:t>
       </w:r>
+      <w:proofErr w:type="spellEnd"/>
       <w:r>
         <w:rPr>
           <w:i/>
@@ -3444,6 +3546,7 @@
           <w:tab w:val="num" w:pos="1440"/>
         </w:tabs>
       </w:pPr>
+      <w:proofErr w:type="spellStart"/>
       <w:r>
         <w:rPr>
           <w:i/>
@@ -3457,6 +3560,7 @@
         </w:rPr>
         <w:t>TM</w:t>
       </w:r>
+      <w:proofErr w:type="spellEnd"/>
       <w:r>
         <w:rPr>
           <w:i/>
@@ -3497,6 +3601,7 @@
           <w:tab w:val="num" w:pos="1440"/>
         </w:tabs>
       </w:pPr>
+      <w:proofErr w:type="spellStart"/>
       <w:r>
         <w:rPr>
           <w:i/>
@@ -3510,6 +3615,7 @@
         </w:rPr>
         <w:t>TM</w:t>
       </w:r>
+      <w:proofErr w:type="spellEnd"/>
       <w:r>
         <w:rPr>
           <w:i/>
@@ -3550,6 +3656,7 @@
           <w:tab w:val="num" w:pos="1440"/>
         </w:tabs>
       </w:pPr>
+      <w:proofErr w:type="spellStart"/>
       <w:r>
         <w:rPr>
           <w:i/>
@@ -3563,6 +3670,7 @@
         </w:rPr>
         <w:t>TM</w:t>
       </w:r>
+      <w:proofErr w:type="spellEnd"/>
       <w:r>
         <w:rPr>
           <w:i/>
@@ -3603,6 +3711,7 @@
           <w:tab w:val="num" w:pos="1440"/>
         </w:tabs>
       </w:pPr>
+      <w:proofErr w:type="spellStart"/>
       <w:r>
         <w:rPr>
           <w:i/>
@@ -3616,6 +3725,7 @@
         </w:rPr>
         <w:t>TM</w:t>
       </w:r>
+      <w:proofErr w:type="spellEnd"/>
       <w:r>
         <w:rPr>
           <w:i/>
@@ -3656,6 +3766,7 @@
           <w:tab w:val="num" w:pos="1440"/>
         </w:tabs>
       </w:pPr>
+      <w:proofErr w:type="spellStart"/>
       <w:r>
         <w:rPr>
           <w:i/>
@@ -3669,6 +3780,7 @@
         </w:rPr>
         <w:t>TM</w:t>
       </w:r>
+      <w:proofErr w:type="spellEnd"/>
       <w:r>
         <w:rPr>
           <w:i/>
@@ -3709,6 +3821,7 @@
           <w:tab w:val="num" w:pos="1440"/>
         </w:tabs>
       </w:pPr>
+      <w:proofErr w:type="spellStart"/>
       <w:r>
         <w:rPr>
           <w:i/>
@@ -3722,6 +3835,7 @@
         </w:rPr>
         <w:t>TM</w:t>
       </w:r>
+      <w:proofErr w:type="spellEnd"/>
       <w:r>
         <w:rPr>
           <w:i/>
@@ -3762,6 +3876,7 @@
           <w:tab w:val="num" w:pos="1440"/>
         </w:tabs>
       </w:pPr>
+      <w:proofErr w:type="spellStart"/>
       <w:r>
         <w:rPr>
           <w:i/>
@@ -3775,6 +3890,7 @@
         </w:rPr>
         <w:t>TM</w:t>
       </w:r>
+      <w:proofErr w:type="spellEnd"/>
       <w:r>
         <w:rPr>
           <w:i/>
@@ -3815,6 +3931,7 @@
           <w:tab w:val="num" w:pos="1440"/>
         </w:tabs>
       </w:pPr>
+      <w:proofErr w:type="spellStart"/>
       <w:r>
         <w:rPr>
           <w:i/>
@@ -3828,6 +3945,7 @@
         </w:rPr>
         <w:t>TM</w:t>
       </w:r>
+      <w:proofErr w:type="spellEnd"/>
       <w:r>
         <w:rPr>
           <w:i/>
@@ -3868,6 +3986,7 @@
           <w:tab w:val="num" w:pos="1440"/>
         </w:tabs>
       </w:pPr>
+      <w:proofErr w:type="spellStart"/>
       <w:r>
         <w:rPr>
           <w:i/>
@@ -3881,6 +4000,7 @@
         </w:rPr>
         <w:t>TM</w:t>
       </w:r>
+      <w:proofErr w:type="spellEnd"/>
       <w:r>
         <w:rPr>
           <w:i/>
@@ -3921,6 +4041,7 @@
           <w:tab w:val="num" w:pos="1440"/>
         </w:tabs>
       </w:pPr>
+      <w:proofErr w:type="spellStart"/>
       <w:r>
         <w:rPr>
           <w:i/>
@@ -3934,6 +4055,7 @@
         </w:rPr>
         <w:t>TM</w:t>
       </w:r>
+      <w:proofErr w:type="spellEnd"/>
       <w:r>
         <w:rPr>
           <w:i/>
@@ -3974,6 +4096,7 @@
           <w:tab w:val="num" w:pos="1440"/>
         </w:tabs>
       </w:pPr>
+      <w:proofErr w:type="spellStart"/>
       <w:r>
         <w:rPr>
           <w:i/>
@@ -3987,6 +4110,7 @@
         </w:rPr>
         <w:t>TM</w:t>
       </w:r>
+      <w:proofErr w:type="spellEnd"/>
       <w:r>
         <w:rPr>
           <w:i/>
@@ -4027,6 +4151,7 @@
           <w:tab w:val="num" w:pos="1440"/>
         </w:tabs>
       </w:pPr>
+      <w:proofErr w:type="spellStart"/>
       <w:r>
         <w:rPr>
           <w:i/>
@@ -4040,6 +4165,7 @@
         </w:rPr>
         <w:t>TM</w:t>
       </w:r>
+      <w:proofErr w:type="spellEnd"/>
       <w:r>
         <w:rPr>
           <w:i/>
@@ -4080,6 +4206,7 @@
           <w:tab w:val="num" w:pos="1440"/>
         </w:tabs>
       </w:pPr>
+      <w:proofErr w:type="spellStart"/>
       <w:r>
         <w:rPr>
           <w:i/>
@@ -4093,6 +4220,7 @@
         </w:rPr>
         <w:t>TM</w:t>
       </w:r>
+      <w:proofErr w:type="spellEnd"/>
       <w:r>
         <w:rPr>
           <w:i/>
@@ -4133,6 +4261,7 @@
           <w:tab w:val="num" w:pos="1440"/>
         </w:tabs>
       </w:pPr>
+      <w:proofErr w:type="spellStart"/>
       <w:r>
         <w:rPr>
           <w:i/>
@@ -4146,6 +4275,7 @@
         </w:rPr>
         <w:t>TM</w:t>
       </w:r>
+      <w:proofErr w:type="spellEnd"/>
       <w:r>
         <w:rPr>
           <w:i/>
@@ -4186,6 +4316,7 @@
           <w:tab w:val="num" w:pos="1440"/>
         </w:tabs>
       </w:pPr>
+      <w:proofErr w:type="spellStart"/>
       <w:r>
         <w:rPr>
           <w:i/>
@@ -4199,6 +4330,7 @@
         </w:rPr>
         <w:t>TM</w:t>
       </w:r>
+      <w:proofErr w:type="spellEnd"/>
       <w:r>
         <w:rPr>
           <w:i/>
@@ -4239,6 +4371,7 @@
           <w:tab w:val="num" w:pos="1440"/>
         </w:tabs>
       </w:pPr>
+      <w:proofErr w:type="spellStart"/>
       <w:r>
         <w:rPr>
           <w:i/>
@@ -4252,6 +4385,7 @@
         </w:rPr>
         <w:t>TM</w:t>
       </w:r>
+      <w:proofErr w:type="spellEnd"/>
       <w:r>
         <w:rPr>
           <w:i/>
@@ -4292,6 +4426,7 @@
           <w:tab w:val="num" w:pos="1440"/>
         </w:tabs>
       </w:pPr>
+      <w:proofErr w:type="spellStart"/>
       <w:r>
         <w:rPr>
           <w:i/>
@@ -4305,6 +4440,7 @@
         </w:rPr>
         <w:t>TM</w:t>
       </w:r>
+      <w:proofErr w:type="spellEnd"/>
       <w:r>
         <w:rPr>
           <w:i/>
@@ -4345,6 +4481,7 @@
           <w:tab w:val="num" w:pos="1440"/>
         </w:tabs>
       </w:pPr>
+      <w:proofErr w:type="spellStart"/>
       <w:r>
         <w:rPr>
           <w:i/>
@@ -4358,6 +4495,7 @@
         </w:rPr>
         <w:t>TM</w:t>
       </w:r>
+      <w:proofErr w:type="spellEnd"/>
       <w:r>
         <w:rPr>
           <w:i/>
@@ -4398,6 +4536,7 @@
           <w:tab w:val="num" w:pos="1440"/>
         </w:tabs>
       </w:pPr>
+      <w:proofErr w:type="spellStart"/>
       <w:r>
         <w:rPr>
           <w:i/>
@@ -4411,6 +4550,7 @@
         </w:rPr>
         <w:t>TM</w:t>
       </w:r>
+      <w:proofErr w:type="spellEnd"/>
       <w:r>
         <w:rPr>
           <w:i/>
@@ -4451,6 +4591,7 @@
           <w:tab w:val="num" w:pos="1440"/>
         </w:tabs>
       </w:pPr>
+      <w:proofErr w:type="spellStart"/>
       <w:r>
         <w:rPr>
           <w:i/>
@@ -4464,6 +4605,7 @@
         </w:rPr>
         <w:t>TM</w:t>
       </w:r>
+      <w:proofErr w:type="spellEnd"/>
       <w:r>
         <w:rPr>
           <w:i/>
@@ -4504,6 +4646,7 @@
           <w:tab w:val="num" w:pos="1440"/>
         </w:tabs>
       </w:pPr>
+      <w:proofErr w:type="spellStart"/>
       <w:r>
         <w:rPr>
           <w:i/>
@@ -4517,6 +4660,7 @@
         </w:rPr>
         <w:t>TM</w:t>
       </w:r>
+      <w:proofErr w:type="spellEnd"/>
       <w:r>
         <w:rPr>
           <w:i/>
@@ -4557,6 +4701,7 @@
           <w:tab w:val="num" w:pos="1440"/>
         </w:tabs>
       </w:pPr>
+      <w:proofErr w:type="spellStart"/>
       <w:r>
         <w:rPr>
           <w:i/>
@@ -4570,6 +4715,7 @@
         </w:rPr>
         <w:t>TM</w:t>
       </w:r>
+      <w:proofErr w:type="spellEnd"/>
       <w:r>
         <w:rPr>
           <w:i/>
@@ -4610,6 +4756,7 @@
           <w:tab w:val="num" w:pos="1440"/>
         </w:tabs>
       </w:pPr>
+      <w:proofErr w:type="spellStart"/>
       <w:r>
         <w:rPr>
           <w:i/>
@@ -4623,6 +4770,7 @@
         </w:rPr>
         <w:t>TM</w:t>
       </w:r>
+      <w:proofErr w:type="spellEnd"/>
       <w:r>
         <w:rPr>
           <w:i/>
@@ -4663,6 +4811,7 @@
           <w:tab w:val="num" w:pos="1440"/>
         </w:tabs>
       </w:pPr>
+      <w:proofErr w:type="spellStart"/>
       <w:r>
         <w:rPr>
           <w:i/>
@@ -4676,6 +4825,7 @@
         </w:rPr>
         <w:t>TM</w:t>
       </w:r>
+      <w:proofErr w:type="spellEnd"/>
       <w:r>
         <w:rPr>
           <w:i/>
@@ -4716,6 +4866,7 @@
           <w:tab w:val="num" w:pos="1440"/>
         </w:tabs>
       </w:pPr>
+      <w:proofErr w:type="spellStart"/>
       <w:r>
         <w:rPr>
           <w:i/>
@@ -4729,6 +4880,7 @@
         </w:rPr>
         <w:t>TM</w:t>
       </w:r>
+      <w:proofErr w:type="spellEnd"/>
       <w:r>
         <w:rPr>
           <w:i/>
@@ -4769,6 +4921,7 @@
           <w:tab w:val="num" w:pos="1440"/>
         </w:tabs>
       </w:pPr>
+      <w:proofErr w:type="spellStart"/>
       <w:r>
         <w:rPr>
           <w:i/>
@@ -4782,6 +4935,7 @@
         </w:rPr>
         <w:t>TM</w:t>
       </w:r>
+      <w:proofErr w:type="spellEnd"/>
       <w:r>
         <w:rPr>
           <w:i/>
@@ -4822,6 +4976,7 @@
           <w:tab w:val="num" w:pos="1440"/>
         </w:tabs>
       </w:pPr>
+      <w:proofErr w:type="spellStart"/>
       <w:r>
         <w:rPr>
           <w:i/>
@@ -4835,6 +4990,7 @@
         </w:rPr>
         <w:t>TM</w:t>
       </w:r>
+      <w:proofErr w:type="spellEnd"/>
       <w:r>
         <w:rPr>
           <w:i/>
@@ -4875,6 +5031,7 @@
           <w:tab w:val="num" w:pos="1440"/>
         </w:tabs>
       </w:pPr>
+      <w:proofErr w:type="spellStart"/>
       <w:r>
         <w:rPr>
           <w:i/>
@@ -4889,6 +5046,7 @@
         </w:rPr>
         <w:t>TM</w:t>
       </w:r>
+      <w:proofErr w:type="spellEnd"/>
       <w:r>
         <w:rPr>
           <w:i/>
@@ -4929,6 +5087,7 @@
           <w:tab w:val="num" w:pos="1440"/>
         </w:tabs>
       </w:pPr>
+      <w:proofErr w:type="spellStart"/>
       <w:r>
         <w:rPr>
           <w:i/>
@@ -4942,6 +5101,7 @@
         </w:rPr>
         <w:t>TM</w:t>
       </w:r>
+      <w:proofErr w:type="spellEnd"/>
       <w:r>
         <w:rPr>
           <w:i/>
@@ -4982,6 +5142,7 @@
           <w:tab w:val="num" w:pos="1440"/>
         </w:tabs>
       </w:pPr>
+      <w:proofErr w:type="spellStart"/>
       <w:r>
         <w:rPr>
           <w:i/>
@@ -4995,6 +5156,7 @@
         </w:rPr>
         <w:t>TM</w:t>
       </w:r>
+      <w:proofErr w:type="spellEnd"/>
       <w:r>
         <w:rPr>
           <w:i/>
@@ -5035,6 +5197,7 @@
           <w:tab w:val="num" w:pos="1440"/>
         </w:tabs>
       </w:pPr>
+      <w:proofErr w:type="spellStart"/>
       <w:r>
         <w:rPr>
           <w:i/>
@@ -5048,6 +5211,7 @@
         </w:rPr>
         <w:t>TM</w:t>
       </w:r>
+      <w:proofErr w:type="spellEnd"/>
       <w:r>
         <w:rPr>
           <w:i/>
@@ -5088,6 +5252,7 @@
           <w:tab w:val="num" w:pos="1440"/>
         </w:tabs>
       </w:pPr>
+      <w:proofErr w:type="spellStart"/>
       <w:r>
         <w:rPr>
           <w:i/>
@@ -5101,6 +5266,7 @@
         </w:rPr>
         <w:t>TM</w:t>
       </w:r>
+      <w:proofErr w:type="spellEnd"/>
       <w:r>
         <w:rPr>
           <w:i/>
@@ -5141,6 +5307,7 @@
           <w:tab w:val="num" w:pos="1440"/>
         </w:tabs>
       </w:pPr>
+      <w:proofErr w:type="spellStart"/>
       <w:r>
         <w:rPr>
           <w:i/>
@@ -5154,6 +5321,7 @@
         </w:rPr>
         <w:t>TM</w:t>
       </w:r>
+      <w:proofErr w:type="spellEnd"/>
       <w:r>
         <w:rPr>
           <w:i/>
@@ -5194,6 +5362,7 @@
           <w:tab w:val="num" w:pos="1440"/>
         </w:tabs>
       </w:pPr>
+      <w:proofErr w:type="spellStart"/>
       <w:r>
         <w:rPr>
           <w:i/>
@@ -5207,6 +5376,7 @@
         </w:rPr>
         <w:t>TM</w:t>
       </w:r>
+      <w:proofErr w:type="spellEnd"/>
       <w:r>
         <w:rPr>
           <w:i/>
@@ -5239,11 +5409,11 @@
       <w:pPr>
         <w:pStyle w:val="Titlepageinfo"/>
       </w:pPr>
-      <w:bookmarkStart w:id="3" w:name="RelatedWork"/>
+      <w:bookmarkStart w:id="2" w:name="RelatedWork"/>
       <w:r>
         <w:t>Related work</w:t>
       </w:r>
-      <w:bookmarkEnd w:id="3"/>
+      <w:bookmarkEnd w:id="2"/>
       <w:r>
         <w:t>:</w:t>
       </w:r>
@@ -5380,7 +5550,7 @@
       <w:pPr>
         <w:pStyle w:val="Titlepageinfo"/>
       </w:pPr>
-      <w:commentRangeStart w:id="4"/>
+      <w:commentRangeStart w:id="3"/>
       <w:r>
         <w:t>URI patterns:</w:t>
       </w:r>
@@ -5514,13 +5684,13 @@
       <w:r>
         <w:t>(Managed by OASIS TC Administration; please don’t modify.)</w:t>
       </w:r>
-      <w:commentRangeEnd w:id="4"/>
+      <w:commentRangeEnd w:id="3"/>
       <w:r>
         <w:rPr>
           <w:rStyle w:val="CommentReference"/>
           <w:color w:val="333333"/>
         </w:rPr>
-        <w:commentReference w:id="4"/>
+        <w:commentReference w:id="3"/>
       </w:r>
     </w:p>
     <w:p>
@@ -5538,7 +5708,10 @@
         <w:spacing w:after="80"/>
       </w:pPr>
       <w:r>
-        <w:t>Copyright © OASIS Open 2015</w:t>
+        <w:t xml:space="preserve">Copyright © OASIS </w:t>
+      </w:r>
+      <w:r>
+        <w:t>Open 2016</w:t>
       </w:r>
       <w:r>
         <w:t>. All Rights Reserved.</w:t>
@@ -5590,7 +5763,13 @@
     <w:p>
       <w:r>
         <w:lastRenderedPageBreak/>
-        <w:t>Portions copyright © United States Government 2012-2015.  All Rights Reserved.</w:t>
+        <w:t>Portions copyright © Un</w:t>
+      </w:r>
+      <w:r>
+        <w:t>ited States Government 2012-2016</w:t>
+      </w:r>
+      <w:r>
+        <w:t>.  All Rights Reserved.</w:t>
       </w:r>
       <w:r>
         <w:br/>
@@ -5614,6 +5793,8 @@
         <w:t>Table of Contents</w:t>
       </w:r>
     </w:p>
+    <w:bookmarkStart w:id="4" w:name="_GoBack"/>
+    <w:bookmarkEnd w:id="4"/>
     <w:p>
       <w:pPr>
         <w:pStyle w:val="TOC1"/>
@@ -5634,7 +5815,7 @@
       <w:r>
         <w:fldChar w:fldCharType="separate"/>
       </w:r>
-      <w:hyperlink w:anchor="_Toc438123040" w:history="1">
+      <w:hyperlink w:anchor="_Toc450036910" w:history="1">
         <w:r>
           <w:rPr>
             <w:rStyle w:val="Hyperlink"/>
@@ -5678,7 +5859,7 @@
             <w:noProof/>
             <w:webHidden/>
           </w:rPr>
-          <w:instrText xml:space="preserve"> PAGEREF _Toc438123040 \h </w:instrText>
+          <w:instrText xml:space="preserve"> PAGEREF _Toc450036910 \h </w:instrText>
         </w:r>
         <w:r>
           <w:rPr>
@@ -5724,7 +5905,7 @@
           <w:szCs w:val="22"/>
         </w:rPr>
       </w:pPr>
-      <w:hyperlink w:anchor="_Toc438123041" w:history="1">
+      <w:hyperlink w:anchor="_Toc450036911" w:history="1">
         <w:r>
           <w:rPr>
             <w:rStyle w:val="Hyperlink"/>
@@ -5783,7 +5964,7 @@
             <w:noProof/>
             <w:webHidden/>
           </w:rPr>
-          <w:instrText xml:space="preserve"> PAGEREF _Toc438123041 \h </w:instrText>
+          <w:instrText xml:space="preserve"> PAGEREF _Toc450036911 \h </w:instrText>
         </w:r>
         <w:r>
           <w:rPr>
@@ -5829,7 +6010,7 @@
           <w:szCs w:val="22"/>
         </w:rPr>
       </w:pPr>
-      <w:hyperlink w:anchor="_Toc438123042" w:history="1">
+      <w:hyperlink w:anchor="_Toc450036912" w:history="1">
         <w:r>
           <w:rPr>
             <w:rStyle w:val="Hyperlink"/>
@@ -5873,7 +6054,7 @@
             <w:noProof/>
             <w:webHidden/>
           </w:rPr>
-          <w:instrText xml:space="preserve"> PAGEREF _Toc438123042 \h </w:instrText>
+          <w:instrText xml:space="preserve"> PAGEREF _Toc450036912 \h </w:instrText>
         </w:r>
         <w:r>
           <w:rPr>
@@ -5919,7 +6100,7 @@
           <w:szCs w:val="22"/>
         </w:rPr>
       </w:pPr>
-      <w:hyperlink w:anchor="_Toc438123043" w:history="1">
+      <w:hyperlink w:anchor="_Toc450036913" w:history="1">
         <w:r>
           <w:rPr>
             <w:rStyle w:val="Hyperlink"/>
@@ -5963,7 +6144,7 @@
             <w:noProof/>
             <w:webHidden/>
           </w:rPr>
-          <w:instrText xml:space="preserve"> PAGEREF _Toc438123043 \h </w:instrText>
+          <w:instrText xml:space="preserve"> PAGEREF _Toc450036913 \h </w:instrText>
         </w:r>
         <w:r>
           <w:rPr>
@@ -6009,7 +6190,7 @@
           <w:szCs w:val="22"/>
         </w:rPr>
       </w:pPr>
-      <w:hyperlink w:anchor="_Toc438123044" w:history="1">
+      <w:hyperlink w:anchor="_Toc450036914" w:history="1">
         <w:r>
           <w:rPr>
             <w:rStyle w:val="Hyperlink"/>
@@ -6053,7 +6234,7 @@
             <w:noProof/>
             <w:webHidden/>
           </w:rPr>
-          <w:instrText xml:space="preserve"> PAGEREF _Toc438123044 \h </w:instrText>
+          <w:instrText xml:space="preserve"> PAGEREF _Toc450036914 \h </w:instrText>
         </w:r>
         <w:r>
           <w:rPr>
@@ -6099,7 +6280,7 @@
           <w:szCs w:val="22"/>
         </w:rPr>
       </w:pPr>
-      <w:hyperlink w:anchor="_Toc438123045" w:history="1">
+      <w:hyperlink w:anchor="_Toc450036915" w:history="1">
         <w:r>
           <w:rPr>
             <w:rStyle w:val="Hyperlink"/>
@@ -6143,7 +6324,7 @@
             <w:noProof/>
             <w:webHidden/>
           </w:rPr>
-          <w:instrText xml:space="preserve"> PAGEREF _Toc438123045 \h </w:instrText>
+          <w:instrText xml:space="preserve"> PAGEREF _Toc450036915 \h </w:instrText>
         </w:r>
         <w:r>
           <w:rPr>
@@ -6189,7 +6370,7 @@
           <w:szCs w:val="22"/>
         </w:rPr>
       </w:pPr>
-      <w:hyperlink w:anchor="_Toc438123046" w:history="1">
+      <w:hyperlink w:anchor="_Toc450036916" w:history="1">
         <w:r>
           <w:rPr>
             <w:rStyle w:val="Hyperlink"/>
@@ -6233,7 +6414,7 @@
             <w:noProof/>
             <w:webHidden/>
           </w:rPr>
-          <w:instrText xml:space="preserve"> PAGEREF _Toc438123046 \h </w:instrText>
+          <w:instrText xml:space="preserve"> PAGEREF _Toc450036916 \h </w:instrText>
         </w:r>
         <w:r>
           <w:rPr>
@@ -6279,7 +6460,7 @@
           <w:szCs w:val="22"/>
         </w:rPr>
       </w:pPr>
-      <w:hyperlink w:anchor="_Toc438123047" w:history="1">
+      <w:hyperlink w:anchor="_Toc450036917" w:history="1">
         <w:r>
           <w:rPr>
             <w:rStyle w:val="Hyperlink"/>
@@ -6323,7 +6504,7 @@
             <w:noProof/>
             <w:webHidden/>
           </w:rPr>
-          <w:instrText xml:space="preserve"> PAGEREF _Toc438123047 \h </w:instrText>
+          <w:instrText xml:space="preserve"> PAGEREF _Toc450036917 \h </w:instrText>
         </w:r>
         <w:r>
           <w:rPr>
@@ -6369,7 +6550,7 @@
           <w:szCs w:val="22"/>
         </w:rPr>
       </w:pPr>
-      <w:hyperlink w:anchor="_Toc438123048" w:history="1">
+      <w:hyperlink w:anchor="_Toc450036918" w:history="1">
         <w:r>
           <w:rPr>
             <w:rStyle w:val="Hyperlink"/>
@@ -6413,7 +6594,7 @@
             <w:noProof/>
             <w:webHidden/>
           </w:rPr>
-          <w:instrText xml:space="preserve"> PAGEREF _Toc438123048 \h </w:instrText>
+          <w:instrText xml:space="preserve"> PAGEREF _Toc450036918 \h </w:instrText>
         </w:r>
         <w:r>
           <w:rPr>
@@ -6459,7 +6640,7 @@
           <w:szCs w:val="22"/>
         </w:rPr>
       </w:pPr>
-      <w:hyperlink w:anchor="_Toc438123049" w:history="1">
+      <w:hyperlink w:anchor="_Toc450036919" w:history="1">
         <w:r>
           <w:rPr>
             <w:rStyle w:val="Hyperlink"/>
@@ -6503,7 +6684,7 @@
             <w:noProof/>
             <w:webHidden/>
           </w:rPr>
-          <w:instrText xml:space="preserve"> PAGEREF _Toc438123049 \h </w:instrText>
+          <w:instrText xml:space="preserve"> PAGEREF _Toc450036919 \h </w:instrText>
         </w:r>
         <w:r>
           <w:rPr>
@@ -6549,7 +6730,7 @@
           <w:szCs w:val="22"/>
         </w:rPr>
       </w:pPr>
-      <w:hyperlink w:anchor="_Toc438123050" w:history="1">
+      <w:hyperlink w:anchor="_Toc450036920" w:history="1">
         <w:r>
           <w:rPr>
             <w:rStyle w:val="Hyperlink"/>
@@ -6593,7 +6774,7 @@
             <w:noProof/>
             <w:webHidden/>
           </w:rPr>
-          <w:instrText xml:space="preserve"> PAGEREF _Toc438123050 \h </w:instrText>
+          <w:instrText xml:space="preserve"> PAGEREF _Toc450036920 \h </w:instrText>
         </w:r>
         <w:r>
           <w:rPr>
@@ -6639,7 +6820,7 @@
           <w:szCs w:val="22"/>
         </w:rPr>
       </w:pPr>
-      <w:hyperlink w:anchor="_Toc438123051" w:history="1">
+      <w:hyperlink w:anchor="_Toc450036921" w:history="1">
         <w:r>
           <w:rPr>
             <w:rStyle w:val="Hyperlink"/>
@@ -6683,7 +6864,7 @@
             <w:noProof/>
             <w:webHidden/>
           </w:rPr>
-          <w:instrText xml:space="preserve"> PAGEREF _Toc438123051 \h </w:instrText>
+          <w:instrText xml:space="preserve"> PAGEREF _Toc450036921 \h </w:instrText>
         </w:r>
         <w:r>
           <w:rPr>
@@ -6725,7 +6906,7 @@
           <w:szCs w:val="22"/>
         </w:rPr>
       </w:pPr>
-      <w:hyperlink w:anchor="_Toc438123052" w:history="1">
+      <w:hyperlink w:anchor="_Toc450036922" w:history="1">
         <w:r>
           <w:rPr>
             <w:rStyle w:val="Hyperlink"/>
@@ -6769,7 +6950,7 @@
             <w:noProof/>
             <w:webHidden/>
           </w:rPr>
-          <w:instrText xml:space="preserve"> PAGEREF _Toc438123052 \h </w:instrText>
+          <w:instrText xml:space="preserve"> PAGEREF _Toc450036922 \h </w:instrText>
         </w:r>
         <w:r>
           <w:rPr>
@@ -6815,7 +6996,7 @@
           <w:szCs w:val="22"/>
         </w:rPr>
       </w:pPr>
-      <w:hyperlink w:anchor="_Toc438123053" w:history="1">
+      <w:hyperlink w:anchor="_Toc450036923" w:history="1">
         <w:r>
           <w:rPr>
             <w:rStyle w:val="Hyperlink"/>
@@ -6859,7 +7040,7 @@
             <w:noProof/>
             <w:webHidden/>
           </w:rPr>
-          <w:instrText xml:space="preserve"> PAGEREF _Toc438123053 \h </w:instrText>
+          <w:instrText xml:space="preserve"> PAGEREF _Toc450036923 \h </w:instrText>
         </w:r>
         <w:r>
           <w:rPr>
@@ -6905,7 +7086,7 @@
           <w:szCs w:val="22"/>
         </w:rPr>
       </w:pPr>
-      <w:hyperlink w:anchor="_Toc438123054" w:history="1">
+      <w:hyperlink w:anchor="_Toc450036924" w:history="1">
         <w:r>
           <w:rPr>
             <w:rStyle w:val="Hyperlink"/>
@@ -6949,7 +7130,7 @@
             <w:noProof/>
             <w:webHidden/>
           </w:rPr>
-          <w:instrText xml:space="preserve"> PAGEREF _Toc438123054 \h </w:instrText>
+          <w:instrText xml:space="preserve"> PAGEREF _Toc450036924 \h </w:instrText>
         </w:r>
         <w:r>
           <w:rPr>
@@ -6991,7 +7172,7 @@
           <w:szCs w:val="22"/>
         </w:rPr>
       </w:pPr>
-      <w:hyperlink w:anchor="_Toc438123055" w:history="1">
+      <w:hyperlink w:anchor="_Toc450036925" w:history="1">
         <w:r>
           <w:rPr>
             <w:rStyle w:val="Hyperlink"/>
@@ -7035,7 +7216,7 @@
             <w:noProof/>
             <w:webHidden/>
           </w:rPr>
-          <w:instrText xml:space="preserve"> PAGEREF _Toc438123055 \h </w:instrText>
+          <w:instrText xml:space="preserve"> PAGEREF _Toc450036925 \h </w:instrText>
         </w:r>
         <w:r>
           <w:rPr>
@@ -7081,7 +7262,7 @@
           <w:szCs w:val="22"/>
         </w:rPr>
       </w:pPr>
-      <w:hyperlink w:anchor="_Toc438123056" w:history="1">
+      <w:hyperlink w:anchor="_Toc450036926" w:history="1">
         <w:r>
           <w:rPr>
             <w:rStyle w:val="Hyperlink"/>
@@ -7125,7 +7306,7 @@
             <w:noProof/>
             <w:webHidden/>
           </w:rPr>
-          <w:instrText xml:space="preserve"> PAGEREF _Toc438123056 \h </w:instrText>
+          <w:instrText xml:space="preserve"> PAGEREF _Toc450036926 \h </w:instrText>
         </w:r>
         <w:r>
           <w:rPr>
@@ -7167,7 +7348,7 @@
           <w:szCs w:val="22"/>
         </w:rPr>
       </w:pPr>
-      <w:hyperlink w:anchor="_Toc438123057" w:history="1">
+      <w:hyperlink w:anchor="_Toc450036927" w:history="1">
         <w:r>
           <w:rPr>
             <w:rStyle w:val="Hyperlink"/>
@@ -7211,7 +7392,7 @@
             <w:noProof/>
             <w:webHidden/>
           </w:rPr>
-          <w:instrText xml:space="preserve"> PAGEREF _Toc438123057 \h </w:instrText>
+          <w:instrText xml:space="preserve"> PAGEREF _Toc450036927 \h </w:instrText>
         </w:r>
         <w:r>
           <w:rPr>
@@ -7253,13 +7434,13 @@
           <w:szCs w:val="22"/>
         </w:rPr>
       </w:pPr>
-      <w:hyperlink w:anchor="_Toc438123058" w:history="1">
+      <w:hyperlink w:anchor="_Toc450036928" w:history="1">
         <w:r>
           <w:rPr>
             <w:rStyle w:val="Hyperlink"/>
             <w:noProof/>
           </w:rPr>
-          <w:t>Acknowledgments</w:t>
+          <w:t>Appendix A. Acknowledgments</w:t>
         </w:r>
         <w:r>
           <w:rPr>
@@ -7280,7 +7461,7 @@
             <w:noProof/>
             <w:webHidden/>
           </w:rPr>
-          <w:instrText xml:space="preserve"> PAGEREF _Toc438123058 \h </w:instrText>
+          <w:instrText xml:space="preserve"> PAGEREF _Toc450036928 \h </w:instrText>
         </w:r>
         <w:r>
           <w:rPr>
@@ -7322,13 +7503,13 @@
           <w:szCs w:val="22"/>
         </w:rPr>
       </w:pPr>
-      <w:hyperlink w:anchor="_Toc438123059" w:history="1">
+      <w:hyperlink w:anchor="_Toc450036929" w:history="1">
         <w:r>
           <w:rPr>
             <w:rStyle w:val="Hyperlink"/>
             <w:noProof/>
           </w:rPr>
-          <w:t>Revision History</w:t>
+          <w:t>Appendix B. Revision History</w:t>
         </w:r>
         <w:r>
           <w:rPr>
@@ -7349,7 +7530,7 @@
             <w:noProof/>
             <w:webHidden/>
           </w:rPr>
-          <w:instrText xml:space="preserve"> PAGEREF _Toc438123059 \h </w:instrText>
+          <w:instrText xml:space="preserve"> PAGEREF _Toc450036929 \h </w:instrText>
         </w:r>
         <w:r>
           <w:rPr>
@@ -7401,7 +7582,7 @@
         <w:pStyle w:val="Heading1"/>
       </w:pPr>
       <w:bookmarkStart w:id="5" w:name="_Toc424631595"/>
-      <w:bookmarkStart w:id="6" w:name="_Toc438123040"/>
+      <w:bookmarkStart w:id="6" w:name="_Toc450036910"/>
       <w:bookmarkEnd w:id="0"/>
       <w:r>
         <w:lastRenderedPageBreak/>
@@ -7434,7 +7615,11 @@
         <w:ind w:right="-270"/>
       </w:pPr>
       <w:r>
-        <w:t>The Cyber Observable Expression (CybOX</w:t>
+        <w:t>The Cyber Observable Expression (</w:t>
+      </w:r>
+      <w:proofErr w:type="spellStart"/>
+      <w:r>
+        <w:t>CybOX</w:t>
       </w:r>
       <w:r>
         <w:rPr>
@@ -7442,6 +7627,7 @@
         </w:rPr>
         <w:t>TM</w:t>
       </w:r>
+      <w:proofErr w:type="spellEnd"/>
       <w:r>
         <w:t>)</w:t>
       </w:r>
@@ -7862,7 +8048,8 @@
       <w:bookmarkStart w:id="9" w:name="_Ref412300941"/>
       <w:bookmarkStart w:id="10" w:name="_Ref412622367"/>
       <w:bookmarkStart w:id="11" w:name="_Toc424631596"/>
-      <w:bookmarkStart w:id="12" w:name="_Toc438123041"/>
+      <w:bookmarkStart w:id="12" w:name="_Toc450036911"/>
+      <w:proofErr w:type="spellStart"/>
       <w:r>
         <w:t>CybOX</w:t>
       </w:r>
@@ -7872,6 +8059,7 @@
         </w:rPr>
         <w:t>TM</w:t>
       </w:r>
+      <w:proofErr w:type="spellEnd"/>
       <w:r>
         <w:t xml:space="preserve"> Specification Documents</w:t>
       </w:r>
@@ -7992,7 +8180,7 @@
       </w:pPr>
       <w:bookmarkStart w:id="13" w:name="_Ref394437867"/>
       <w:bookmarkStart w:id="14" w:name="_Toc426119868"/>
-      <w:bookmarkStart w:id="15" w:name="_Toc438123042"/>
+      <w:bookmarkStart w:id="15" w:name="_Toc450036912"/>
       <w:r>
         <w:t>Document Conventions</w:t>
       </w:r>
@@ -8016,7 +8204,7 @@
       <w:bookmarkStart w:id="16" w:name="_Toc389570603"/>
       <w:bookmarkStart w:id="17" w:name="_Toc389581073"/>
       <w:bookmarkStart w:id="18" w:name="_Toc426119870"/>
-      <w:bookmarkStart w:id="19" w:name="_Toc438123043"/>
+      <w:bookmarkStart w:id="19" w:name="_Toc450036913"/>
       <w:r>
         <w:t>Fonts</w:t>
       </w:r>
@@ -8252,13 +8440,23 @@
         </w:rPr>
         <w:t xml:space="preserve">, </w:t>
       </w:r>
+      <w:proofErr w:type="gramStart"/>
       <w:r>
         <w:rPr>
           <w:rFonts w:ascii="Courier New" w:hAnsi="Courier New" w:cs="Courier New"/>
           <w:sz w:val="20"/>
           <w:szCs w:val="20"/>
         </w:rPr>
-        <w:t xml:space="preserve">cyboxCommon:BaseObjectPropertyType </w:t>
+        <w:t>cyboxCommon:BaseObjectPropertyType</w:t>
+      </w:r>
+      <w:proofErr w:type="gramEnd"/>
+      <w:r>
+        <w:rPr>
+          <w:rFonts w:ascii="Courier New" w:hAnsi="Courier New" w:cs="Courier New"/>
+          <w:sz w:val="20"/>
+          <w:szCs w:val="20"/>
+        </w:rPr>
+        <w:t xml:space="preserve"> </w:t>
       </w:r>
     </w:p>
     <w:p>
@@ -8393,6 +8591,7 @@
         </w:rPr>
         <w:t>Example</w:t>
       </w:r>
+      <w:proofErr w:type="gramStart"/>
       <w:r>
         <w:t xml:space="preserve">: </w:t>
       </w:r>
@@ -8400,7 +8599,14 @@
         <w:rPr>
           <w:i/>
         </w:rPr>
-        <w:t xml:space="preserve"> ‘HashNameVocab-1.0,’ high, medium, low</w:t>
+        <w:t xml:space="preserve"> ‘</w:t>
+      </w:r>
+      <w:proofErr w:type="gramEnd"/>
+      <w:r>
+        <w:rPr>
+          <w:i/>
+        </w:rPr>
+        <w:t>HashNameVocab-1.0,’ high, medium, low</w:t>
       </w:r>
     </w:p>
     <w:p>
@@ -8409,7 +8615,7 @@
       </w:pPr>
       <w:bookmarkStart w:id="20" w:name="_Ref394486021"/>
       <w:bookmarkStart w:id="21" w:name="_Toc426119871"/>
-      <w:bookmarkStart w:id="22" w:name="_Toc438123044"/>
+      <w:bookmarkStart w:id="22" w:name="_Toc450036914"/>
       <w:r>
         <w:t>UML Package References</w:t>
       </w:r>
@@ -8463,6 +8669,7 @@
       <w:r>
         <w:t xml:space="preserve">The package_prefix for the Windows Critical Section data model is </w:t>
       </w:r>
+      <w:proofErr w:type="spellStart"/>
       <w:r>
         <w:rPr>
           <w:rFonts w:ascii="Courier New" w:hAnsi="Courier New" w:cs="Courier New"/>
@@ -8475,6 +8682,7 @@
         </w:rPr>
         <w:t>Obj</w:t>
       </w:r>
+      <w:proofErr w:type="spellEnd"/>
       <w:r>
         <w:t xml:space="preserve">. </w:t>
       </w:r>
@@ -8505,7 +8713,7 @@
         <w:pStyle w:val="Heading3"/>
       </w:pPr>
       <w:bookmarkStart w:id="25" w:name="_Toc426119872"/>
-      <w:bookmarkStart w:id="26" w:name="_Toc438123045"/>
+      <w:bookmarkStart w:id="26" w:name="_Toc450036915"/>
       <w:r>
         <w:t>UML Diagrams</w:t>
       </w:r>
@@ -8545,7 +8753,7 @@
         <w:pStyle w:val="Heading4"/>
       </w:pPr>
       <w:bookmarkStart w:id="31" w:name="_Toc426119873"/>
-      <w:bookmarkStart w:id="32" w:name="_Toc438123046"/>
+      <w:bookmarkStart w:id="32" w:name="_Toc450036916"/>
       <w:r>
         <w:t>Class Properties</w:t>
       </w:r>
@@ -8567,7 +8775,7 @@
       </w:pPr>
       <w:bookmarkStart w:id="33" w:name="_Toc398719453"/>
       <w:bookmarkStart w:id="34" w:name="_Toc426119874"/>
-      <w:bookmarkStart w:id="35" w:name="_Toc438123047"/>
+      <w:bookmarkStart w:id="35" w:name="_Toc450036917"/>
       <w:r>
         <w:t>Diagram Icons and Arrow Types</w:t>
       </w:r>
@@ -8663,25 +8871,51 @@
         <w:lastRenderedPageBreak/>
         <w:t xml:space="preserve">Table </w:t>
       </w:r>
-      <w:fldSimple w:instr=" STYLEREF 1 \s ">
-        <w:r>
-          <w:rPr>
-            <w:noProof/>
-          </w:rPr>
-          <w:t>1</w:t>
-        </w:r>
-      </w:fldSimple>
+      <w:r>
+        <w:fldChar w:fldCharType="begin"/>
+      </w:r>
+      <w:r>
+        <w:instrText xml:space="preserve"> STYLEREF 1 \s </w:instrText>
+      </w:r>
+      <w:r>
+        <w:fldChar w:fldCharType="separate"/>
+      </w:r>
+      <w:r>
+        <w:rPr>
+          <w:noProof/>
+        </w:rPr>
+        <w:t>1</w:t>
+      </w:r>
+      <w:r>
+        <w:rPr>
+          <w:noProof/>
+        </w:rPr>
+        <w:fldChar w:fldCharType="end"/>
+      </w:r>
       <w:r>
         <w:noBreakHyphen/>
       </w:r>
-      <w:fldSimple w:instr=" SEQ Table \* ARABIC \s 1 ">
-        <w:r>
-          <w:rPr>
-            <w:noProof/>
-          </w:rPr>
-          <w:t>1</w:t>
-        </w:r>
-      </w:fldSimple>
+      <w:r>
+        <w:fldChar w:fldCharType="begin"/>
+      </w:r>
+      <w:r>
+        <w:instrText xml:space="preserve"> SEQ Table \* ARABIC \s 1 </w:instrText>
+      </w:r>
+      <w:r>
+        <w:fldChar w:fldCharType="separate"/>
+      </w:r>
+      <w:r>
+        <w:rPr>
+          <w:noProof/>
+        </w:rPr>
+        <w:t>1</w:t>
+      </w:r>
+      <w:r>
+        <w:rPr>
+          <w:noProof/>
+        </w:rPr>
+        <w:fldChar w:fldCharType="end"/>
+      </w:r>
       <w:bookmarkEnd w:id="36"/>
       <w:r>
         <w:t xml:space="preserve">.  </w:t>
@@ -8929,7 +9163,7 @@
                 <v:shape id="_x0000_i1025" type="#_x0000_t75" style="width:24pt;height:21pt" o:ole="">
                   <v:imagedata r:id="rId26" o:title=""/>
                 </v:shape>
-                <o:OLEObject Type="Embed" ProgID="PBrush" ShapeID="_x0000_i1025" DrawAspect="Content" ObjectID="_1523093460" r:id="rId27"/>
+                <o:OLEObject Type="Embed" ProgID="PBrush" ShapeID="_x0000_i1025" DrawAspect="Content" ObjectID="_1523779386" r:id="rId27"/>
               </w:object>
             </w:r>
           </w:p>
@@ -9085,7 +9319,7 @@
                 <v:shape id="_x0000_i1026" type="#_x0000_t75" style="width:14.25pt;height:14.25pt" o:ole="">
                   <v:imagedata r:id="rId29" o:title=""/>
                 </v:shape>
-                <o:OLEObject Type="Embed" ProgID="PBrush" ShapeID="_x0000_i1026" DrawAspect="Content" ObjectID="_1523093461" r:id="rId30"/>
+                <o:OLEObject Type="Embed" ProgID="PBrush" ShapeID="_x0000_i1026" DrawAspect="Content" ObjectID="_1523779387" r:id="rId30"/>
               </w:object>
             </w:r>
           </w:p>
@@ -9145,7 +9379,7 @@
                 <v:shape id="_x0000_i1027" type="#_x0000_t75" style="width:14.25pt;height:14.25pt" o:ole="">
                   <v:imagedata r:id="rId31" o:title=""/>
                 </v:shape>
-                <o:OLEObject Type="Embed" ProgID="PBrush" ShapeID="_x0000_i1027" DrawAspect="Content" ObjectID="_1523093462" r:id="rId32"/>
+                <o:OLEObject Type="Embed" ProgID="PBrush" ShapeID="_x0000_i1027" DrawAspect="Content" ObjectID="_1523779388" r:id="rId32"/>
               </w:object>
             </w:r>
           </w:p>
@@ -9331,7 +9565,7 @@
                 <v:shape id="_x0000_i1028" type="#_x0000_t75" style="width:57.75pt;height:35.25pt" o:ole="">
                   <v:imagedata r:id="rId33" o:title=""/>
                 </v:shape>
-                <o:OLEObject Type="Embed" ProgID="PBrush" ShapeID="_x0000_i1028" DrawAspect="Content" ObjectID="_1523093463" r:id="rId34"/>
+                <o:OLEObject Type="Embed" ProgID="PBrush" ShapeID="_x0000_i1028" DrawAspect="Content" ObjectID="_1523779389" r:id="rId34"/>
               </w:object>
             </w:r>
           </w:p>
@@ -9368,7 +9602,7 @@
         <w:pStyle w:val="Heading3"/>
       </w:pPr>
       <w:bookmarkStart w:id="37" w:name="_Toc426119876"/>
-      <w:bookmarkStart w:id="38" w:name="_Toc438123048"/>
+      <w:bookmarkStart w:id="38" w:name="_Toc450036918"/>
       <w:r>
         <w:t>Property Table Notation</w:t>
       </w:r>
@@ -9541,7 +9775,7 @@
       </w:pPr>
       <w:bookmarkStart w:id="39" w:name="_Toc412205415"/>
       <w:bookmarkStart w:id="40" w:name="_Toc426119877"/>
-      <w:bookmarkStart w:id="41" w:name="_Toc438123049"/>
+      <w:bookmarkStart w:id="41" w:name="_Toc450036919"/>
       <w:r>
         <w:t>Property and Class Descriptions</w:t>
       </w:r>
@@ -10037,7 +10271,7 @@
       </w:pPr>
       <w:bookmarkStart w:id="42" w:name="_Ref428537349"/>
       <w:bookmarkStart w:id="43" w:name="_Toc427275785"/>
-      <w:bookmarkStart w:id="44" w:name="_Toc438123050"/>
+      <w:bookmarkStart w:id="44" w:name="_Toc450036920"/>
       <w:r>
         <w:t>Terminology</w:t>
       </w:r>
@@ -10226,7 +10460,7 @@
       <w:bookmarkStart w:id="47" w:name="_Toc85472894"/>
       <w:bookmarkStart w:id="48" w:name="_Toc287332008"/>
       <w:bookmarkStart w:id="49" w:name="_Toc427275786"/>
-      <w:bookmarkStart w:id="50" w:name="_Toc438123051"/>
+      <w:bookmarkStart w:id="50" w:name="_Toc450036921"/>
       <w:r>
         <w:t>Normative</w:t>
       </w:r>
@@ -10291,7 +10525,7 @@
         <w:pStyle w:val="Heading1"/>
       </w:pPr>
       <w:bookmarkStart w:id="52" w:name="_Ref428537380"/>
-      <w:bookmarkStart w:id="53" w:name="_Toc438123052"/>
+      <w:bookmarkStart w:id="53" w:name="_Toc450036922"/>
       <w:r>
         <w:lastRenderedPageBreak/>
         <w:t>Background Information</w:t>
@@ -10365,7 +10599,7 @@
         <w:ind w:left="540" w:hanging="540"/>
       </w:pPr>
       <w:bookmarkStart w:id="54" w:name="_Toc426119879"/>
-      <w:bookmarkStart w:id="55" w:name="_Toc438123053"/>
+      <w:bookmarkStart w:id="55" w:name="_Toc450036923"/>
       <w:r>
         <w:t>Cyber Observables</w:t>
       </w:r>
@@ -10394,17 +10628,44 @@
         <w:spacing w:before="360" w:after="60"/>
         <w:ind w:left="540" w:hanging="540"/>
       </w:pPr>
-      <w:bookmarkStart w:id="56" w:name="_Toc438123054"/>
-      <w:bookmarkStart w:id="57" w:name="_Toc287332011"/>
-      <w:bookmarkStart w:id="58" w:name="_Toc409437263"/>
+      <w:bookmarkStart w:id="56" w:name="_Toc287332011"/>
+      <w:bookmarkStart w:id="57" w:name="_Toc409437263"/>
+      <w:bookmarkStart w:id="58" w:name="_Toc450036924"/>
       <w:r>
         <w:t>Objects</w:t>
       </w:r>
-      <w:bookmarkEnd w:id="56"/>
-    </w:p>
-    <w:p>
-      <w:r>
-        <w:t xml:space="preserve">Objects in CybOX are individual data models for characterizing a particular cyber entity, such as a Windows registry key, or an Email Message. Accordingly, each release of the CybOX language includes a particular set of Objects that are part of the release. The data model for each of these Objects is defined by its own specification that describes the context-specific classes and properties that compose the Object.  </w:t>
+      <w:bookmarkEnd w:id="58"/>
+    </w:p>
+    <w:p>
+      <w:pPr>
+        <w:spacing w:after="240"/>
+      </w:pPr>
+      <w:r>
+        <w:t xml:space="preserve">Cyber observable objects (Files, IP Addresses, etc) in CybOX are characterized with a combination of two levels of data models. </w:t>
+      </w:r>
+    </w:p>
+    <w:p>
+      <w:pPr>
+        <w:spacing w:after="240"/>
+      </w:pPr>
+      <w:r>
+        <w:t xml:space="preserve">The first level is the Object data model which specifies a base set of properties universal to all types of Objects and enables them to integrate with the overall cyber observable framework specified in the CybOX Core data model. </w:t>
+      </w:r>
+    </w:p>
+    <w:p>
+      <w:pPr>
+        <w:spacing w:after="240"/>
+      </w:pPr>
+      <w:r>
+        <w:t>The second level are the object property models which specify the properties of a particular type of Object via individual data models each focused on a particular cyber entity, such as a Windows registry key, or an Email Message. Accordingly, each release of the CybOX language includes a particular set of Objects that are part of the release. The data model for each of these Objects is defined by its own specification that describes the context-specific classes and properties that compose the Object.</w:t>
+      </w:r>
+    </w:p>
+    <w:p>
+      <w:r>
+        <w:t>Any specific instance of an Object is represented utilizing the particular object properties data model within the general Object data model.</w:t>
+      </w:r>
+      <w:r>
+        <w:t xml:space="preserve">  </w:t>
       </w:r>
     </w:p>
     <w:p>
@@ -10422,7 +10683,7 @@
         <w:pStyle w:val="Heading1"/>
       </w:pPr>
       <w:bookmarkStart w:id="59" w:name="_Ref435721634"/>
-      <w:bookmarkStart w:id="60" w:name="_Toc438123055"/>
+      <w:bookmarkStart w:id="60" w:name="_Toc450036925"/>
       <w:r>
         <w:lastRenderedPageBreak/>
         <w:t>Data Model</w:t>
@@ -10434,7 +10695,7 @@
       <w:pPr>
         <w:pStyle w:val="Heading2"/>
       </w:pPr>
-      <w:bookmarkStart w:id="61" w:name="_Toc438123056"/>
+      <w:bookmarkStart w:id="61" w:name="_Toc450036926"/>
       <w:r>
         <w:t>WindowsCriticalSectionObjectType Class</w:t>
       </w:r>
@@ -10626,25 +10887,51 @@
       <w:r>
         <w:t xml:space="preserve">Figure </w:t>
       </w:r>
-      <w:fldSimple w:instr=" STYLEREF 1 \s ">
-        <w:r>
-          <w:rPr>
-            <w:noProof/>
-          </w:rPr>
-          <w:t>3</w:t>
-        </w:r>
-      </w:fldSimple>
+      <w:r>
+        <w:fldChar w:fldCharType="begin"/>
+      </w:r>
+      <w:r>
+        <w:instrText xml:space="preserve"> STYLEREF 1 \s </w:instrText>
+      </w:r>
+      <w:r>
+        <w:fldChar w:fldCharType="separate"/>
+      </w:r>
+      <w:r>
+        <w:rPr>
+          <w:noProof/>
+        </w:rPr>
+        <w:t>3</w:t>
+      </w:r>
+      <w:r>
+        <w:rPr>
+          <w:noProof/>
+        </w:rPr>
+        <w:fldChar w:fldCharType="end"/>
+      </w:r>
       <w:r>
         <w:noBreakHyphen/>
       </w:r>
-      <w:fldSimple w:instr=" SEQ Figure \* ARABIC \s 1 ">
-        <w:r>
-          <w:rPr>
-            <w:noProof/>
-          </w:rPr>
-          <w:t>1</w:t>
-        </w:r>
-      </w:fldSimple>
+      <w:r>
+        <w:fldChar w:fldCharType="begin"/>
+      </w:r>
+      <w:r>
+        <w:instrText xml:space="preserve"> SEQ Figure \* ARABIC \s 1 </w:instrText>
+      </w:r>
+      <w:r>
+        <w:fldChar w:fldCharType="separate"/>
+      </w:r>
+      <w:r>
+        <w:rPr>
+          <w:noProof/>
+        </w:rPr>
+        <w:t>1</w:t>
+      </w:r>
+      <w:r>
+        <w:rPr>
+          <w:noProof/>
+        </w:rPr>
+        <w:fldChar w:fldCharType="end"/>
+      </w:r>
       <w:bookmarkEnd w:id="62"/>
       <w:r>
         <w:t xml:space="preserve">. UML diagram of the </w:t>
@@ -10763,25 +11050,51 @@
       <w:r>
         <w:t xml:space="preserve">Table </w:t>
       </w:r>
-      <w:fldSimple w:instr=" STYLEREF 1 \s ">
-        <w:r>
-          <w:rPr>
-            <w:noProof/>
-          </w:rPr>
-          <w:t>3</w:t>
-        </w:r>
-      </w:fldSimple>
+      <w:r>
+        <w:fldChar w:fldCharType="begin"/>
+      </w:r>
+      <w:r>
+        <w:instrText xml:space="preserve"> STYLEREF 1 \s </w:instrText>
+      </w:r>
+      <w:r>
+        <w:fldChar w:fldCharType="separate"/>
+      </w:r>
+      <w:r>
+        <w:rPr>
+          <w:noProof/>
+        </w:rPr>
+        <w:t>3</w:t>
+      </w:r>
+      <w:r>
+        <w:rPr>
+          <w:noProof/>
+        </w:rPr>
+        <w:fldChar w:fldCharType="end"/>
+      </w:r>
       <w:r>
         <w:noBreakHyphen/>
       </w:r>
-      <w:fldSimple w:instr=" SEQ Table \* ARABIC \s 1 ">
-        <w:r>
-          <w:rPr>
-            <w:noProof/>
-          </w:rPr>
-          <w:t>1</w:t>
-        </w:r>
-      </w:fldSimple>
+      <w:r>
+        <w:fldChar w:fldCharType="begin"/>
+      </w:r>
+      <w:r>
+        <w:instrText xml:space="preserve"> SEQ Table \* ARABIC \s 1 </w:instrText>
+      </w:r>
+      <w:r>
+        <w:fldChar w:fldCharType="separate"/>
+      </w:r>
+      <w:r>
+        <w:rPr>
+          <w:noProof/>
+        </w:rPr>
+        <w:t>1</w:t>
+      </w:r>
+      <w:r>
+        <w:rPr>
+          <w:noProof/>
+        </w:rPr>
+        <w:fldChar w:fldCharType="end"/>
+      </w:r>
       <w:bookmarkEnd w:id="63"/>
       <w:r>
         <w:rPr>
@@ -11175,13 +11488,13 @@
         <w:pStyle w:val="Heading1"/>
       </w:pPr>
       <w:bookmarkStart w:id="64" w:name="_Ref428537416"/>
-      <w:bookmarkStart w:id="65" w:name="_Toc438123057"/>
+      <w:bookmarkStart w:id="65" w:name="_Toc450036927"/>
       <w:r>
         <w:lastRenderedPageBreak/>
         <w:t>Conformance</w:t>
       </w:r>
+      <w:bookmarkEnd w:id="56"/>
       <w:bookmarkEnd w:id="57"/>
-      <w:bookmarkEnd w:id="58"/>
       <w:bookmarkEnd w:id="64"/>
       <w:bookmarkEnd w:id="65"/>
     </w:p>
@@ -11223,380 +11536,567 @@
     <w:p>
       <w:pPr>
         <w:pStyle w:val="AppendixHeading1"/>
-        <w:spacing w:after="120" w:afterAutospacing="0"/>
-      </w:pPr>
-      <w:bookmarkStart w:id="66" w:name="_Toc85472897"/>
-      <w:bookmarkStart w:id="67" w:name="_Toc287332012"/>
-      <w:bookmarkStart w:id="68" w:name="_Toc409437264"/>
-      <w:bookmarkStart w:id="69" w:name="_Toc438123058"/>
+        <w:numPr>
+          <w:ilvl w:val="0"/>
+          <w:numId w:val="11"/>
+        </w:numPr>
+      </w:pPr>
+      <w:bookmarkStart w:id="66" w:name="_Toc449961966"/>
+      <w:bookmarkStart w:id="67" w:name="_Toc450036928"/>
       <w:r>
         <w:lastRenderedPageBreak/>
         <w:t>Acknowledgments</w:t>
       </w:r>
       <w:bookmarkEnd w:id="66"/>
       <w:bookmarkEnd w:id="67"/>
+    </w:p>
+    <w:p>
+      <w:pPr>
+        <w:spacing w:after="240"/>
+      </w:pPr>
+      <w:r>
+        <w:t>The following individuals have participated in the creation of this specification and are gratefully acknowledged:</w:t>
+      </w:r>
+    </w:p>
+    <w:p>
+      <w:pPr>
+        <w:pStyle w:val="Titlepageinfo"/>
+      </w:pPr>
+      <w:r>
+        <w:t>Participants:</w:t>
+      </w:r>
+      <w:r>
+        <w:fldChar w:fldCharType="begin"/>
+      </w:r>
+      <w:r>
+        <w:instrText xml:space="preserve"> MACROBUTTON  </w:instrText>
+      </w:r>
+      <w:r>
+        <w:fldChar w:fldCharType="end"/>
+      </w:r>
+    </w:p>
+    <w:p>
+      <w:pPr>
+        <w:pStyle w:val="Contributor"/>
+      </w:pPr>
+      <w:r>
+        <w:t>Dean Thompson, Australia and New Zealand Banking Group (ANZ Bank)</w:t>
+      </w:r>
+    </w:p>
+    <w:p>
+      <w:pPr>
+        <w:pStyle w:val="Contributor"/>
+      </w:pPr>
+      <w:r>
+        <w:t>Bret Jordan, Blue Coat Systems, Inc.</w:t>
+      </w:r>
+    </w:p>
+    <w:p>
+      <w:pPr>
+        <w:pStyle w:val="Contributor"/>
+      </w:pPr>
+      <w:r>
+        <w:t>Adnan Baykal, Center for Internet Security (CIS)</w:t>
+      </w:r>
+    </w:p>
+    <w:p>
+      <w:pPr>
+        <w:pStyle w:val="Contributor"/>
+      </w:pPr>
+      <w:r>
+        <w:t xml:space="preserve">Liron Schiff, </w:t>
+      </w:r>
+      <w:proofErr w:type="spellStart"/>
+      <w:r>
+        <w:t>Comilion</w:t>
+      </w:r>
+      <w:proofErr w:type="spellEnd"/>
+      <w:r>
+        <w:t xml:space="preserve"> (mobile) Ltd.</w:t>
+      </w:r>
+    </w:p>
+    <w:p>
+      <w:pPr>
+        <w:pStyle w:val="Contributor"/>
+      </w:pPr>
+      <w:r>
+        <w:t xml:space="preserve">Jane </w:t>
+      </w:r>
+      <w:proofErr w:type="spellStart"/>
+      <w:r>
+        <w:t>Ginn</w:t>
+      </w:r>
+      <w:proofErr w:type="spellEnd"/>
+      <w:r>
+        <w:t>, Cyber Threat Intelligence Network, Inc. (CTIN)</w:t>
+      </w:r>
+    </w:p>
+    <w:p>
+      <w:pPr>
+        <w:pStyle w:val="Contributor"/>
+      </w:pPr>
+      <w:r>
+        <w:t>Richard Struse, DHS Office of Cybersecurity and Communications (CS&amp;C)</w:t>
+      </w:r>
+    </w:p>
+    <w:p>
+      <w:pPr>
+        <w:pStyle w:val="Contributor"/>
+      </w:pPr>
+      <w:proofErr w:type="spellStart"/>
+      <w:r>
+        <w:t>Ryusuke</w:t>
+      </w:r>
+      <w:proofErr w:type="spellEnd"/>
+      <w:r>
+        <w:t xml:space="preserve"> </w:t>
+      </w:r>
+      <w:proofErr w:type="spellStart"/>
+      <w:r>
+        <w:t>Masuoka</w:t>
+      </w:r>
+      <w:proofErr w:type="spellEnd"/>
+      <w:r>
+        <w:t>, Fujitsu Limited</w:t>
+      </w:r>
+    </w:p>
+    <w:p>
+      <w:pPr>
+        <w:pStyle w:val="Contributor"/>
+      </w:pPr>
+      <w:r>
+        <w:t>Eric Burger, Georgetown University</w:t>
+      </w:r>
+    </w:p>
+    <w:p>
+      <w:pPr>
+        <w:pStyle w:val="Contributor"/>
+      </w:pPr>
+      <w:r>
+        <w:t>Jason Keirstead, IBM</w:t>
+      </w:r>
+    </w:p>
+    <w:p>
+      <w:pPr>
+        <w:pStyle w:val="Contributor"/>
+      </w:pPr>
+      <w:r>
+        <w:t xml:space="preserve">Paul Martini, </w:t>
+      </w:r>
+      <w:proofErr w:type="spellStart"/>
+      <w:r>
+        <w:t>iboss</w:t>
+      </w:r>
+      <w:proofErr w:type="spellEnd"/>
+      <w:r>
+        <w:t>, Inc.</w:t>
+      </w:r>
+    </w:p>
+    <w:p>
+      <w:pPr>
+        <w:pStyle w:val="Contributor"/>
+      </w:pPr>
+      <w:r>
+        <w:t xml:space="preserve">Jerome </w:t>
+      </w:r>
+      <w:proofErr w:type="spellStart"/>
+      <w:r>
+        <w:t>Athias</w:t>
+      </w:r>
+      <w:proofErr w:type="spellEnd"/>
+      <w:r>
+        <w:t>, Individual</w:t>
+      </w:r>
+    </w:p>
+    <w:p>
+      <w:pPr>
+        <w:pStyle w:val="Contributor"/>
+      </w:pPr>
+      <w:proofErr w:type="spellStart"/>
+      <w:r>
+        <w:t>Sanjiv</w:t>
+      </w:r>
+      <w:proofErr w:type="spellEnd"/>
+      <w:r>
+        <w:t xml:space="preserve"> </w:t>
+      </w:r>
+      <w:proofErr w:type="spellStart"/>
+      <w:r>
+        <w:t>Kalkar</w:t>
+      </w:r>
+      <w:proofErr w:type="spellEnd"/>
+      <w:r>
+        <w:t>, Individual</w:t>
+      </w:r>
+    </w:p>
+    <w:p>
+      <w:pPr>
+        <w:pStyle w:val="Contributor"/>
+      </w:pPr>
+      <w:r>
+        <w:t>Terry MacDonald, Individual</w:t>
+      </w:r>
+    </w:p>
+    <w:p>
+      <w:pPr>
+        <w:pStyle w:val="Contributor"/>
+      </w:pPr>
+      <w:r>
+        <w:t>Alex Pinto, Individual</w:t>
+      </w:r>
+    </w:p>
+    <w:p>
+      <w:pPr>
+        <w:pStyle w:val="Contributor"/>
+      </w:pPr>
+      <w:r>
+        <w:t>Patrick Maroney, Integrated Networking Technologies, Inc.</w:t>
+      </w:r>
+    </w:p>
+    <w:p>
+      <w:pPr>
+        <w:pStyle w:val="Contributor"/>
+      </w:pPr>
+      <w:proofErr w:type="spellStart"/>
+      <w:r>
+        <w:t>Wouter</w:t>
+      </w:r>
+      <w:proofErr w:type="spellEnd"/>
+      <w:r>
+        <w:t xml:space="preserve"> </w:t>
+      </w:r>
+      <w:proofErr w:type="spellStart"/>
+      <w:r>
+        <w:t>Bolsterlee</w:t>
+      </w:r>
+      <w:proofErr w:type="spellEnd"/>
+      <w:r>
+        <w:t xml:space="preserve">, </w:t>
+      </w:r>
+      <w:proofErr w:type="spellStart"/>
+      <w:r>
+        <w:t>Intelworks</w:t>
+      </w:r>
+      <w:proofErr w:type="spellEnd"/>
+      <w:r>
+        <w:t xml:space="preserve"> BV</w:t>
+      </w:r>
+    </w:p>
+    <w:p>
+      <w:pPr>
+        <w:pStyle w:val="Contributor"/>
+      </w:pPr>
+      <w:proofErr w:type="spellStart"/>
+      <w:r>
+        <w:t>Joep</w:t>
+      </w:r>
+      <w:proofErr w:type="spellEnd"/>
+      <w:r>
+        <w:t xml:space="preserve"> </w:t>
+      </w:r>
+      <w:proofErr w:type="spellStart"/>
+      <w:r>
+        <w:t>Gommers</w:t>
+      </w:r>
+      <w:proofErr w:type="spellEnd"/>
+      <w:r>
+        <w:t xml:space="preserve">, </w:t>
+      </w:r>
+      <w:proofErr w:type="spellStart"/>
+      <w:r>
+        <w:t>Intelworks</w:t>
+      </w:r>
+      <w:proofErr w:type="spellEnd"/>
+      <w:r>
+        <w:t xml:space="preserve"> BV</w:t>
+      </w:r>
+    </w:p>
+    <w:p>
+      <w:pPr>
+        <w:pStyle w:val="Contributor"/>
+      </w:pPr>
+      <w:r>
+        <w:t xml:space="preserve">Sergey </w:t>
+      </w:r>
+      <w:proofErr w:type="spellStart"/>
+      <w:r>
+        <w:t>Polzunov</w:t>
+      </w:r>
+      <w:proofErr w:type="spellEnd"/>
+      <w:r>
+        <w:t xml:space="preserve">, </w:t>
+      </w:r>
+      <w:proofErr w:type="spellStart"/>
+      <w:r>
+        <w:t>Intelworks</w:t>
+      </w:r>
+      <w:proofErr w:type="spellEnd"/>
+      <w:r>
+        <w:t xml:space="preserve"> BV</w:t>
+      </w:r>
+    </w:p>
+    <w:p>
+      <w:pPr>
+        <w:pStyle w:val="Contributor"/>
+      </w:pPr>
+      <w:proofErr w:type="spellStart"/>
+      <w:r>
+        <w:t>Rutger</w:t>
+      </w:r>
+      <w:proofErr w:type="spellEnd"/>
+      <w:r>
+        <w:t xml:space="preserve"> </w:t>
+      </w:r>
+      <w:proofErr w:type="spellStart"/>
+      <w:r>
+        <w:t>Prins</w:t>
+      </w:r>
+      <w:proofErr w:type="spellEnd"/>
+      <w:r>
+        <w:t xml:space="preserve">, </w:t>
+      </w:r>
+      <w:proofErr w:type="spellStart"/>
+      <w:r>
+        <w:t>Intelworks</w:t>
+      </w:r>
+      <w:proofErr w:type="spellEnd"/>
+      <w:r>
+        <w:t xml:space="preserve"> BV</w:t>
+      </w:r>
+    </w:p>
+    <w:p>
+      <w:pPr>
+        <w:pStyle w:val="Contributor"/>
+      </w:pPr>
+      <w:r>
+        <w:t xml:space="preserve">Andrei </w:t>
+      </w:r>
+      <w:proofErr w:type="spellStart"/>
+      <w:r>
+        <w:t>Sîrghi</w:t>
+      </w:r>
+      <w:proofErr w:type="spellEnd"/>
+      <w:r>
+        <w:t xml:space="preserve">, </w:t>
+      </w:r>
+      <w:proofErr w:type="spellStart"/>
+      <w:r>
+        <w:t>Intelworks</w:t>
+      </w:r>
+      <w:proofErr w:type="spellEnd"/>
+      <w:r>
+        <w:t xml:space="preserve"> BV</w:t>
+      </w:r>
+    </w:p>
+    <w:p>
+      <w:pPr>
+        <w:pStyle w:val="Contributor"/>
+      </w:pPr>
+      <w:r>
+        <w:t>Jonathan Baker, MITRE Corporation</w:t>
+      </w:r>
+    </w:p>
+    <w:p>
+      <w:pPr>
+        <w:pStyle w:val="Contributor"/>
+      </w:pPr>
+      <w:r>
+        <w:t>Sean Barnum, MITRE Corporation</w:t>
+      </w:r>
+    </w:p>
+    <w:p>
+      <w:pPr>
+        <w:pStyle w:val="Contributor"/>
+      </w:pPr>
+      <w:r>
+        <w:t>Mark Davidson, MITRE Corporation</w:t>
+      </w:r>
+    </w:p>
+    <w:p>
+      <w:pPr>
+        <w:pStyle w:val="Contributor"/>
+      </w:pPr>
+      <w:r>
+        <w:t>Ivan Kirillov, MITRE Corporation</w:t>
+      </w:r>
+    </w:p>
+    <w:p>
+      <w:pPr>
+        <w:pStyle w:val="Contributor"/>
+      </w:pPr>
+      <w:r>
+        <w:t>John Wunder, MITRE Corporation</w:t>
+      </w:r>
+    </w:p>
+    <w:p>
+      <w:pPr>
+        <w:pStyle w:val="Contributor"/>
+      </w:pPr>
+      <w:r>
+        <w:t>Mike Boyle, National Security Agency</w:t>
+      </w:r>
+    </w:p>
+    <w:p>
+      <w:pPr>
+        <w:pStyle w:val="Contributor"/>
+      </w:pPr>
+      <w:r>
+        <w:t>Jessica Fitzgerald-McKay, National Security Agency</w:t>
+      </w:r>
+    </w:p>
+    <w:p>
+      <w:pPr>
+        <w:pStyle w:val="Contributor"/>
+      </w:pPr>
+      <w:r>
+        <w:t xml:space="preserve">Takahiro </w:t>
+      </w:r>
+      <w:proofErr w:type="spellStart"/>
+      <w:r>
+        <w:t>Kakumaru</w:t>
+      </w:r>
+      <w:proofErr w:type="spellEnd"/>
+      <w:r>
+        <w:t>, NEC Corporation</w:t>
+      </w:r>
+    </w:p>
+    <w:p>
+      <w:pPr>
+        <w:pStyle w:val="Contributor"/>
+      </w:pPr>
+      <w:r>
+        <w:t>John-Mark Gurney, New Context Services, Inc.</w:t>
+      </w:r>
+    </w:p>
+    <w:p>
+      <w:pPr>
+        <w:pStyle w:val="Contributor"/>
+      </w:pPr>
+      <w:r>
+        <w:t>Christian Hunt, New Context Services, Inc.</w:t>
+      </w:r>
+    </w:p>
+    <w:p>
+      <w:pPr>
+        <w:pStyle w:val="Contributor"/>
+      </w:pPr>
+      <w:r>
+        <w:t>Andrew Storms, New Context Services, Inc.</w:t>
+      </w:r>
+    </w:p>
+    <w:p>
+      <w:pPr>
+        <w:pStyle w:val="Contributor"/>
+      </w:pPr>
+      <w:r>
+        <w:t xml:space="preserve">Igor </w:t>
+      </w:r>
+      <w:proofErr w:type="spellStart"/>
+      <w:r>
+        <w:t>Baikalov</w:t>
+      </w:r>
+      <w:proofErr w:type="spellEnd"/>
+      <w:r>
+        <w:t xml:space="preserve">, </w:t>
+      </w:r>
+      <w:proofErr w:type="spellStart"/>
+      <w:r>
+        <w:t>Securonix</w:t>
+      </w:r>
+      <w:proofErr w:type="spellEnd"/>
+    </w:p>
+    <w:p>
+      <w:pPr>
+        <w:pStyle w:val="Contributor"/>
+      </w:pPr>
+      <w:r>
+        <w:t xml:space="preserve">Bernd </w:t>
+      </w:r>
+      <w:proofErr w:type="spellStart"/>
+      <w:r>
+        <w:t>Grobauer</w:t>
+      </w:r>
+      <w:proofErr w:type="spellEnd"/>
+      <w:r>
+        <w:t>, Siemens AG</w:t>
+      </w:r>
+    </w:p>
+    <w:p>
+      <w:pPr>
+        <w:pStyle w:val="Contributor"/>
+      </w:pPr>
+      <w:r>
+        <w:t>John Anderson, Soltra</w:t>
+      </w:r>
+    </w:p>
+    <w:p>
+      <w:pPr>
+        <w:pStyle w:val="Contributor"/>
+      </w:pPr>
+      <w:r>
+        <w:t>Trey Darley, Soltra</w:t>
+      </w:r>
+    </w:p>
+    <w:p>
+      <w:pPr>
+        <w:pStyle w:val="Contributor"/>
+      </w:pPr>
+      <w:r>
+        <w:t>Paul Dion, Soltra</w:t>
+      </w:r>
+    </w:p>
+    <w:p>
+      <w:pPr>
+        <w:pStyle w:val="Contributor"/>
+      </w:pPr>
+      <w:r>
+        <w:t>Brandon Hanes, Soltra</w:t>
+      </w:r>
+    </w:p>
+    <w:p>
+      <w:pPr>
+        <w:pStyle w:val="Contributor"/>
+      </w:pPr>
+      <w:r>
+        <w:t>Ali Khan, Soltra</w:t>
+      </w:r>
+    </w:p>
+    <w:p>
+      <w:pPr>
+        <w:pStyle w:val="Contributor"/>
+      </w:pPr>
+    </w:p>
+    <w:p>
+      <w:pPr>
+        <w:pStyle w:val="Contributor"/>
+      </w:pPr>
+      <w:r>
+        <w:t>The authors would also like to thank the larger CybOX Community for its input and help in reviewing this document.</w:t>
+      </w:r>
+    </w:p>
+    <w:p/>
+    <w:p>
+      <w:pPr>
+        <w:pStyle w:val="AppendixHeading1"/>
+        <w:numPr>
+          <w:ilvl w:val="0"/>
+          <w:numId w:val="11"/>
+        </w:numPr>
+      </w:pPr>
+      <w:bookmarkStart w:id="68" w:name="_Toc85472898"/>
+      <w:bookmarkStart w:id="69" w:name="_Toc287332014"/>
+      <w:bookmarkStart w:id="70" w:name="_Toc440957909"/>
+      <w:bookmarkStart w:id="71" w:name="_Toc449961967"/>
+      <w:bookmarkStart w:id="72" w:name="_Toc450036929"/>
+      <w:r>
+        <w:lastRenderedPageBreak/>
+        <w:t>Revision History</w:t>
+      </w:r>
       <w:bookmarkEnd w:id="68"/>
       <w:bookmarkEnd w:id="69"/>
-    </w:p>
-    <w:p>
-      <w:pPr>
-        <w:spacing w:after="240"/>
-      </w:pPr>
-      <w:r>
-        <w:t>The following individuals have participated in the creation of this specification and are gratefully acknowledged:</w:t>
-      </w:r>
-    </w:p>
-    <w:p>
-      <w:pPr>
-        <w:pStyle w:val="Titlepageinfo"/>
-      </w:pPr>
-      <w:r>
-        <w:t>Participants:</w:t>
-      </w:r>
-      <w:r>
-        <w:fldChar w:fldCharType="begin"/>
-      </w:r>
-      <w:r>
-        <w:instrText xml:space="preserve"> MACROBUTTON  </w:instrText>
-      </w:r>
-      <w:r>
-        <w:fldChar w:fldCharType="end"/>
-      </w:r>
-    </w:p>
-    <w:p>
-      <w:pPr>
-        <w:pStyle w:val="Contributor"/>
-      </w:pPr>
-      <w:r>
-        <w:t>Dean Thompson, Australia and New Zealand Banking Group (ANZ Bank)</w:t>
-      </w:r>
-    </w:p>
-    <w:p>
-      <w:pPr>
-        <w:pStyle w:val="Contributor"/>
-      </w:pPr>
-      <w:r>
-        <w:t>Bret Jordan, Blue Coat Systems, Inc.</w:t>
-      </w:r>
-    </w:p>
-    <w:p>
-      <w:pPr>
-        <w:pStyle w:val="Contributor"/>
-      </w:pPr>
-      <w:r>
-        <w:t>Adnan Baykal, Center for Internet Security (CIS)</w:t>
-      </w:r>
-    </w:p>
-    <w:p>
-      <w:pPr>
-        <w:pStyle w:val="Contributor"/>
-      </w:pPr>
-      <w:r>
-        <w:t>Liron Schiff, Comilion (mobile) Ltd.</w:t>
-      </w:r>
-    </w:p>
-    <w:p>
-      <w:pPr>
-        <w:pStyle w:val="Contributor"/>
-      </w:pPr>
-      <w:r>
-        <w:t>Jane Ginn, Cyber Threat Intelligence Network, Inc. (CTIN)</w:t>
-      </w:r>
-    </w:p>
-    <w:p>
-      <w:pPr>
-        <w:pStyle w:val="Contributor"/>
-      </w:pPr>
-      <w:r>
-        <w:t>Richard Struse, DHS Office of Cybersecurity and Communications (CS&amp;C)</w:t>
-      </w:r>
-    </w:p>
-    <w:p>
-      <w:pPr>
-        <w:pStyle w:val="Contributor"/>
-      </w:pPr>
-      <w:r>
-        <w:t>Ryusuke Masuoka, Fujitsu Limited</w:t>
-      </w:r>
-    </w:p>
-    <w:p>
-      <w:pPr>
-        <w:pStyle w:val="Contributor"/>
-      </w:pPr>
-      <w:r>
-        <w:t>Eric Burger, Georgetown University</w:t>
-      </w:r>
-    </w:p>
-    <w:p>
-      <w:pPr>
-        <w:pStyle w:val="Contributor"/>
-      </w:pPr>
-      <w:r>
-        <w:t>Jason Keirstead, IBM</w:t>
-      </w:r>
-    </w:p>
-    <w:p>
-      <w:pPr>
-        <w:pStyle w:val="Contributor"/>
-      </w:pPr>
-      <w:r>
-        <w:t>Paul Martini, iboss, Inc.</w:t>
-      </w:r>
-    </w:p>
-    <w:p>
-      <w:pPr>
-        <w:pStyle w:val="Contributor"/>
-      </w:pPr>
-      <w:r>
-        <w:t>Jerome Athias, Individual</w:t>
-      </w:r>
-    </w:p>
-    <w:p>
-      <w:pPr>
-        <w:pStyle w:val="Contributor"/>
-      </w:pPr>
-      <w:r>
-        <w:t>Sanjiv Kalkar, Individual</w:t>
-      </w:r>
-    </w:p>
-    <w:p>
-      <w:pPr>
-        <w:pStyle w:val="Contributor"/>
-      </w:pPr>
-      <w:r>
-        <w:t>Terry MacDonald, Individual</w:t>
-      </w:r>
-    </w:p>
-    <w:p>
-      <w:pPr>
-        <w:pStyle w:val="Contributor"/>
-      </w:pPr>
-      <w:r>
-        <w:t>Alex Pinto, Individual</w:t>
-      </w:r>
-    </w:p>
-    <w:p>
-      <w:pPr>
-        <w:pStyle w:val="Contributor"/>
-      </w:pPr>
-      <w:r>
-        <w:t>Patrick Maroney, Integrated Networking Technologies, Inc.</w:t>
-      </w:r>
-    </w:p>
-    <w:p>
-      <w:pPr>
-        <w:pStyle w:val="Contributor"/>
-      </w:pPr>
-      <w:r>
-        <w:t>Wouter Bolsterlee, Intelworks BV</w:t>
-      </w:r>
-    </w:p>
-    <w:p>
-      <w:pPr>
-        <w:pStyle w:val="Contributor"/>
-      </w:pPr>
-      <w:r>
-        <w:t>Joep Gommers, Intelworks BV</w:t>
-      </w:r>
-    </w:p>
-    <w:p>
-      <w:pPr>
-        <w:pStyle w:val="Contributor"/>
-      </w:pPr>
-      <w:r>
-        <w:t>Sergey Polzunov, Intelworks BV</w:t>
-      </w:r>
-    </w:p>
-    <w:p>
-      <w:pPr>
-        <w:pStyle w:val="Contributor"/>
-      </w:pPr>
-      <w:r>
-        <w:t>Rutger Prins, Intelworks BV</w:t>
-      </w:r>
-    </w:p>
-    <w:p>
-      <w:pPr>
-        <w:pStyle w:val="Contributor"/>
-      </w:pPr>
-      <w:r>
-        <w:t>Andrei Sîrghi, Intelworks BV</w:t>
-      </w:r>
-    </w:p>
-    <w:p>
-      <w:pPr>
-        <w:pStyle w:val="Contributor"/>
-      </w:pPr>
-      <w:r>
-        <w:t>Jonathan Baker, MITRE Corporation</w:t>
-      </w:r>
-    </w:p>
-    <w:p>
-      <w:pPr>
-        <w:pStyle w:val="Contributor"/>
-      </w:pPr>
-      <w:r>
-        <w:t>Sean Barnum, MITRE Corporation</w:t>
-      </w:r>
-    </w:p>
-    <w:p>
-      <w:pPr>
-        <w:pStyle w:val="Contributor"/>
-      </w:pPr>
-      <w:r>
-        <w:t>Mark Davidson, MITRE Corporation</w:t>
-      </w:r>
-    </w:p>
-    <w:p>
-      <w:pPr>
-        <w:pStyle w:val="Contributor"/>
-      </w:pPr>
-      <w:r>
-        <w:t>Ivan Kirillov, MITRE Corporation</w:t>
-      </w:r>
-    </w:p>
-    <w:p>
-      <w:pPr>
-        <w:pStyle w:val="Contributor"/>
-      </w:pPr>
-      <w:r>
-        <w:t>John Wunder, MITRE Corporation</w:t>
-      </w:r>
-    </w:p>
-    <w:p>
-      <w:pPr>
-        <w:pStyle w:val="Contributor"/>
-      </w:pPr>
-      <w:r>
-        <w:t>Mike Boyle, National Security Agency</w:t>
-      </w:r>
-    </w:p>
-    <w:p>
-      <w:pPr>
-        <w:pStyle w:val="Contributor"/>
-      </w:pPr>
-      <w:r>
-        <w:t>Jessica Fitzgerald-McKay, National Security Agency</w:t>
-      </w:r>
-    </w:p>
-    <w:p>
-      <w:pPr>
-        <w:pStyle w:val="Contributor"/>
-      </w:pPr>
-      <w:r>
-        <w:t>Takahiro Kakumaru, NEC Corporation</w:t>
-      </w:r>
-    </w:p>
-    <w:p>
-      <w:pPr>
-        <w:pStyle w:val="Contributor"/>
-      </w:pPr>
-      <w:r>
-        <w:t>John-Mark Gurney, New Context Services, Inc.</w:t>
-      </w:r>
-    </w:p>
-    <w:p>
-      <w:pPr>
-        <w:pStyle w:val="Contributor"/>
-      </w:pPr>
-      <w:r>
-        <w:t>Christian Hunt, New Context Services, Inc.</w:t>
-      </w:r>
-    </w:p>
-    <w:p>
-      <w:pPr>
-        <w:pStyle w:val="Contributor"/>
-      </w:pPr>
-      <w:r>
-        <w:t>Andrew Storms, New Context Services, Inc.</w:t>
-      </w:r>
-    </w:p>
-    <w:p>
-      <w:pPr>
-        <w:pStyle w:val="Contributor"/>
-      </w:pPr>
-      <w:r>
-        <w:t>Igor Baikalov, Securonix</w:t>
-      </w:r>
-    </w:p>
-    <w:p>
-      <w:pPr>
-        <w:pStyle w:val="Contributor"/>
-      </w:pPr>
-      <w:r>
-        <w:t>Bernd Grobauer, Siemens AG</w:t>
-      </w:r>
-    </w:p>
-    <w:p>
-      <w:pPr>
-        <w:pStyle w:val="Contributor"/>
-      </w:pPr>
-      <w:r>
-        <w:t>John Anderson, Soltra</w:t>
-      </w:r>
-    </w:p>
-    <w:p>
-      <w:pPr>
-        <w:pStyle w:val="Contributor"/>
-      </w:pPr>
-      <w:r>
-        <w:t>Trey Darley, Soltra</w:t>
-      </w:r>
-    </w:p>
-    <w:p>
-      <w:pPr>
-        <w:pStyle w:val="Contributor"/>
-      </w:pPr>
-      <w:r>
-        <w:t>Paul Dion, Soltra</w:t>
-      </w:r>
-    </w:p>
-    <w:p>
-      <w:pPr>
-        <w:pStyle w:val="Contributor"/>
-      </w:pPr>
-      <w:r>
-        <w:t>Brandon Hanes, Soltra</w:t>
-      </w:r>
-    </w:p>
-    <w:p>
-      <w:pPr>
-        <w:pStyle w:val="Contributor"/>
-      </w:pPr>
-      <w:r>
-        <w:t>Ali Khan, Soltra</w:t>
-      </w:r>
-    </w:p>
-    <w:p>
-      <w:pPr>
-        <w:pStyle w:val="Contributor"/>
-      </w:pPr>
-    </w:p>
-    <w:p>
-      <w:pPr>
-        <w:pStyle w:val="Contributor"/>
-      </w:pPr>
-      <w:r>
-        <w:t>The authors would also like to thank the larger CybOX Community for its input and help in reviewing this document.</w:t>
-      </w:r>
-    </w:p>
-    <w:p/>
-    <w:p>
-      <w:pPr>
-        <w:pStyle w:val="AppendixHeading1"/>
-      </w:pPr>
-      <w:bookmarkStart w:id="70" w:name="_Toc85472898"/>
-      <w:bookmarkStart w:id="71" w:name="_Toc287332014"/>
-      <w:bookmarkStart w:id="72" w:name="_Toc409437269"/>
-      <w:bookmarkStart w:id="73" w:name="_Toc438123059"/>
-      <w:r>
-        <w:lastRenderedPageBreak/>
-        <w:t>Revision History</w:t>
-      </w:r>
       <w:bookmarkEnd w:id="70"/>
       <w:bookmarkEnd w:id="71"/>
       <w:bookmarkEnd w:id="72"/>
-      <w:bookmarkEnd w:id="73"/>
     </w:p>
     <w:tbl>
       <w:tblPr>
@@ -11753,7 +12253,7 @@
 
 <file path=word/comments.xml><?xml version="1.0" encoding="utf-8"?>
 <w:comments xmlns:wpc="http://schemas.microsoft.com/office/word/2010/wordprocessingCanvas" xmlns:cx="http://schemas.microsoft.com/office/drawing/2014/chartex" xmlns:cx1="http://schemas.microsoft.com/office/drawing/2015/9/8/chartex" xmlns:mc="http://schemas.openxmlformats.org/markup-compatibility/2006" xmlns:o="urn:schemas-microsoft-com:office:office" xmlns:r="http://schemas.openxmlformats.org/officeDocument/2006/relationships" xmlns:m="http://schemas.openxmlformats.org/officeDocument/2006/math" xmlns:v="urn:schemas-microsoft-com:vml" xmlns:wp14="http://schemas.microsoft.com/office/word/2010/wordprocessingDrawing" xmlns:wp="http://schemas.openxmlformats.org/drawingml/2006/wordprocessingDrawing" xmlns:w10="urn:schemas-microsoft-com:office:word" xmlns:w="http://schemas.openxmlformats.org/wordprocessingml/2006/main" xmlns:w14="http://schemas.microsoft.com/office/word/2010/wordml" xmlns:w15="http://schemas.microsoft.com/office/word/2012/wordml" xmlns:w16se="http://schemas.microsoft.com/office/word/2015/wordml/symex" xmlns:wpg="http://schemas.microsoft.com/office/word/2010/wordprocessingGroup" xmlns:wpi="http://schemas.microsoft.com/office/word/2010/wordprocessingInk" xmlns:wne="http://schemas.microsoft.com/office/word/2006/wordml" xmlns:wps="http://schemas.microsoft.com/office/word/2010/wordprocessingShape" mc:Ignorable="w14 w15 w16se wp14">
-  <w:comment w:id="4" w:author="Rothenberg, David B." w:date="2015-11-19T17:56:00Z" w:initials="RDB">
+  <w:comment w:id="3" w:author="Rothenberg, David B." w:date="2015-11-19T17:56:00Z" w:initials="RDB">
     <w:p>
       <w:pPr>
         <w:pStyle w:val="CommentText"/>
@@ -11971,7 +12471,7 @@
         <w:sz w:val="16"/>
         <w:szCs w:val="16"/>
       </w:rPr>
-      <w:t>1</w:t>
+      <w:t>5</w:t>
     </w:r>
     <w:r>
       <w:rPr>
@@ -12736,6 +13236,168 @@
     </w:lvl>
   </w:abstractNum>
   <w:abstractNum w:abstractNumId="2" w15:restartNumberingAfterBreak="0">
+    <w:nsid w:val="33ED3F0F"/>
+    <w:multiLevelType w:val="multilevel"/>
+    <w:tmpl w:val="3162D9F2"/>
+    <w:lvl w:ilvl="0">
+      <w:start w:val="1"/>
+      <w:numFmt w:val="upperLetter"/>
+      <w:pStyle w:val="AppendixHeading1"/>
+      <w:suff w:val="space"/>
+      <w:lvlText w:val="Appendix %1."/>
+      <w:lvlJc w:val="left"/>
+      <w:pPr>
+        <w:ind w:left="360" w:hanging="360"/>
+      </w:pPr>
+      <w:rPr>
+        <w:rFonts w:hint="default"/>
+      </w:rPr>
+    </w:lvl>
+    <w:lvl w:ilvl="1">
+      <w:start w:val="1"/>
+      <w:numFmt w:val="decimal"/>
+      <w:pStyle w:val="AppendixHeading2"/>
+      <w:suff w:val="space"/>
+      <w:lvlText w:val="%1.%2"/>
+      <w:lvlJc w:val="left"/>
+      <w:pPr>
+        <w:ind w:left="1026" w:hanging="576"/>
+      </w:pPr>
+      <w:rPr>
+        <w:rFonts w:hint="default"/>
+      </w:rPr>
+    </w:lvl>
+    <w:lvl w:ilvl="2">
+      <w:start w:val="1"/>
+      <w:numFmt w:val="decimal"/>
+      <w:pStyle w:val="AppendixHeading3"/>
+      <w:suff w:val="space"/>
+      <w:lvlText w:val="%1.%2.%3"/>
+      <w:lvlJc w:val="left"/>
+      <w:pPr>
+        <w:ind w:left="360" w:hanging="360"/>
+      </w:pPr>
+      <w:rPr>
+        <w:rFonts w:hint="default"/>
+      </w:rPr>
+    </w:lvl>
+    <w:lvl w:ilvl="3">
+      <w:start w:val="1"/>
+      <w:numFmt w:val="decimal"/>
+      <w:pStyle w:val="AppendixHeading4"/>
+      <w:suff w:val="space"/>
+      <w:lvlText w:val="%1.%2.%3.%4"/>
+      <w:lvlJc w:val="left"/>
+      <w:pPr>
+        <w:ind w:left="810" w:hanging="360"/>
+      </w:pPr>
+      <w:rPr>
+        <w:rFonts w:hint="default"/>
+      </w:rPr>
+    </w:lvl>
+    <w:lvl w:ilvl="4">
+      <w:start w:val="1"/>
+      <w:numFmt w:val="decimal"/>
+      <w:pStyle w:val="AppendixHeading5"/>
+      <w:suff w:val="space"/>
+      <w:lvlText w:val="%1.%2.%3.%4.%5"/>
+      <w:lvlJc w:val="left"/>
+      <w:pPr>
+        <w:ind w:left="1008" w:hanging="1008"/>
+      </w:pPr>
+      <w:rPr>
+        <w:rFonts w:hint="default"/>
+        <w:b/>
+        <w:bCs w:val="0"/>
+        <w:i/>
+        <w:iCs w:val="0"/>
+        <w:caps w:val="0"/>
+        <w:smallCaps w:val="0"/>
+        <w:strike w:val="0"/>
+        <w:dstrike w:val="0"/>
+        <w:noProof w:val="0"/>
+        <w:vanish w:val="0"/>
+        <w:color w:val="000000"/>
+        <w:spacing w:val="0"/>
+        <w:kern w:val="0"/>
+        <w:position w:val="0"/>
+        <w:u w:val="none"/>
+        <w:effect w:val="none"/>
+        <w:vertAlign w:val="baseline"/>
+        <w:em w:val="none"/>
+        <w:specVanish w:val="0"/>
+        <w14:shadow w14:blurRad="0" w14:dist="0" w14:dir="0" w14:sx="0" w14:sy="0" w14:kx="0" w14:ky="0" w14:algn="none">
+          <w14:srgbClr w14:val="000000"/>
+        </w14:shadow>
+        <w14:textOutline w14:w="0" w14:cap="rnd" w14:cmpd="sng" w14:algn="ctr">
+          <w14:noFill/>
+          <w14:prstDash w14:val="solid"/>
+          <w14:bevel/>
+        </w14:textOutline>
+      </w:rPr>
+    </w:lvl>
+    <w:lvl w:ilvl="5">
+      <w:start w:val="1"/>
+      <w:numFmt w:val="decimal"/>
+      <w:lvlText w:val="%1.%2.%3.%4.%5.%6"/>
+      <w:lvlJc w:val="left"/>
+      <w:pPr>
+        <w:tabs>
+          <w:tab w:val="num" w:pos="1152"/>
+        </w:tabs>
+        <w:ind w:left="1152" w:hanging="1152"/>
+      </w:pPr>
+      <w:rPr>
+        <w:rFonts w:hint="default"/>
+      </w:rPr>
+    </w:lvl>
+    <w:lvl w:ilvl="6">
+      <w:start w:val="1"/>
+      <w:numFmt w:val="decimal"/>
+      <w:lvlText w:val="%1.%2.%3.%4.%5.%6.%7"/>
+      <w:lvlJc w:val="left"/>
+      <w:pPr>
+        <w:tabs>
+          <w:tab w:val="num" w:pos="1296"/>
+        </w:tabs>
+        <w:ind w:left="1296" w:hanging="1296"/>
+      </w:pPr>
+      <w:rPr>
+        <w:rFonts w:hint="default"/>
+      </w:rPr>
+    </w:lvl>
+    <w:lvl w:ilvl="7">
+      <w:start w:val="1"/>
+      <w:numFmt w:val="decimal"/>
+      <w:lvlText w:val="%1.%2.%3.%4.%5.%6.%7.%8"/>
+      <w:lvlJc w:val="left"/>
+      <w:pPr>
+        <w:tabs>
+          <w:tab w:val="num" w:pos="1440"/>
+        </w:tabs>
+        <w:ind w:left="1440" w:hanging="1440"/>
+      </w:pPr>
+      <w:rPr>
+        <w:rFonts w:hint="default"/>
+      </w:rPr>
+    </w:lvl>
+    <w:lvl w:ilvl="8">
+      <w:start w:val="1"/>
+      <w:numFmt w:val="decimal"/>
+      <w:lvlText w:val="%1.%2.%3.%4.%5.%6.%7.%8.%9"/>
+      <w:lvlJc w:val="left"/>
+      <w:pPr>
+        <w:tabs>
+          <w:tab w:val="num" w:pos="1584"/>
+        </w:tabs>
+        <w:ind w:left="1584" w:hanging="1584"/>
+      </w:pPr>
+      <w:rPr>
+        <w:rFonts w:hint="default"/>
+      </w:rPr>
+    </w:lvl>
+  </w:abstractNum>
+  <w:abstractNum w:abstractNumId="3" w15:restartNumberingAfterBreak="0">
     <w:nsid w:val="51C653E4"/>
     <w:multiLevelType w:val="hybridMultilevel"/>
     <w:tmpl w:val="41A6E2F6"/>
@@ -12848,7 +13510,7 @@
       </w:rPr>
     </w:lvl>
   </w:abstractNum>
-  <w:abstractNum w:abstractNumId="3" w15:restartNumberingAfterBreak="0">
+  <w:abstractNum w:abstractNumId="4" w15:restartNumberingAfterBreak="0">
     <w:nsid w:val="5BCA223C"/>
     <w:multiLevelType w:val="hybridMultilevel"/>
     <w:tmpl w:val="13B6770E"/>
@@ -13115,25 +13777,19 @@
     </w:lvlOverride>
   </w:num>
   <w:num w:numId="7">
-    <w:abstractNumId w:val="2"/>
+    <w:abstractNumId w:val="3"/>
   </w:num>
   <w:num w:numId="8">
-    <w:abstractNumId w:val="3"/>
+    <w:abstractNumId w:val="4"/>
   </w:num>
   <w:num w:numId="9">
     <w:abstractNumId w:val="1"/>
   </w:num>
   <w:num w:numId="10">
     <w:abstractNumId w:val="1"/>
-    <w:lvlOverride w:ilvl="0"/>
-    <w:lvlOverride w:ilvl="1"/>
-    <w:lvlOverride w:ilvl="2"/>
-    <w:lvlOverride w:ilvl="3"/>
-    <w:lvlOverride w:ilvl="4"/>
-    <w:lvlOverride w:ilvl="5"/>
-    <w:lvlOverride w:ilvl="6"/>
-    <w:lvlOverride w:ilvl="7"/>
-    <w:lvlOverride w:ilvl="8"/>
+  </w:num>
+  <w:num w:numId="11">
+    <w:abstractNumId w:val="2"/>
   </w:num>
 </w:numbering>
 </file>
@@ -14746,7 +15402,7 @@
 </file>
 
 <file path=customXml/itemProps1.xml><?xml version="1.0" encoding="utf-8"?>
-<ds:datastoreItem xmlns:ds="http://schemas.openxmlformats.org/officeDocument/2006/customXml" ds:itemID="{5102C815-E294-4723-BE61-285A646E0638}">
+<ds:datastoreItem xmlns:ds="http://schemas.openxmlformats.org/officeDocument/2006/customXml" ds:itemID="{C64E274B-F060-4DA4-8071-7BDC1F049538}">
   <ds:schemaRefs>
     <ds:schemaRef ds:uri="http://schemas.openxmlformats.org/officeDocument/2006/bibliography"/>
   </ds:schemaRefs>

--- a/documents/DRAFT-cybox-v2.1.1-wd01-part65-win-critical-section.docx
+++ b/documents/DRAFT-cybox-v2.1.1-wd01-part65-win-critical-section.docx
@@ -11,7 +11,6 @@
           <w:szCs w:val="28"/>
         </w:rPr>
       </w:pPr>
-      <w:proofErr w:type="spellStart"/>
       <w:r>
         <w:rPr>
           <w:sz w:val="28"/>
@@ -27,7 +26,6 @@
         </w:rPr>
         <w:t>TM</w:t>
       </w:r>
-      <w:proofErr w:type="spellEnd"/>
       <w:r>
         <w:rPr>
           <w:sz w:val="28"/>
@@ -500,7 +498,6 @@
           <w:tab w:val="num" w:pos="1440"/>
         </w:tabs>
       </w:pPr>
-      <w:proofErr w:type="spellStart"/>
       <w:r>
         <w:rPr>
           <w:i/>
@@ -514,7 +511,6 @@
         </w:rPr>
         <w:t>TM</w:t>
       </w:r>
-      <w:proofErr w:type="spellEnd"/>
       <w:r>
         <w:rPr>
           <w:i/>
@@ -567,7 +563,6 @@
           <w:tab w:val="num" w:pos="1440"/>
         </w:tabs>
       </w:pPr>
-      <w:proofErr w:type="spellStart"/>
       <w:r>
         <w:rPr>
           <w:i/>
@@ -581,7 +576,6 @@
         </w:rPr>
         <w:t>TM</w:t>
       </w:r>
-      <w:proofErr w:type="spellEnd"/>
       <w:r>
         <w:rPr>
           <w:i/>
@@ -634,7 +628,6 @@
           <w:tab w:val="num" w:pos="1440"/>
         </w:tabs>
       </w:pPr>
-      <w:proofErr w:type="spellStart"/>
       <w:r>
         <w:rPr>
           <w:i/>
@@ -648,7 +641,6 @@
         </w:rPr>
         <w:t>TM</w:t>
       </w:r>
-      <w:proofErr w:type="spellEnd"/>
       <w:r>
         <w:rPr>
           <w:i/>
@@ -701,7 +693,6 @@
           <w:tab w:val="num" w:pos="1440"/>
         </w:tabs>
       </w:pPr>
-      <w:proofErr w:type="spellStart"/>
       <w:r>
         <w:rPr>
           <w:i/>
@@ -715,7 +706,6 @@
         </w:rPr>
         <w:t>TM</w:t>
       </w:r>
-      <w:proofErr w:type="spellEnd"/>
       <w:r>
         <w:rPr>
           <w:i/>
@@ -768,7 +758,6 @@
           <w:tab w:val="num" w:pos="1440"/>
         </w:tabs>
       </w:pPr>
-      <w:proofErr w:type="spellStart"/>
       <w:r>
         <w:rPr>
           <w:i/>
@@ -782,7 +771,6 @@
         </w:rPr>
         <w:t>TM</w:t>
       </w:r>
-      <w:proofErr w:type="spellEnd"/>
       <w:r>
         <w:rPr>
           <w:i/>
@@ -835,7 +823,6 @@
           <w:tab w:val="num" w:pos="1440"/>
         </w:tabs>
       </w:pPr>
-      <w:proofErr w:type="spellStart"/>
       <w:r>
         <w:rPr>
           <w:i/>
@@ -849,7 +836,6 @@
         </w:rPr>
         <w:t>TM</w:t>
       </w:r>
-      <w:proofErr w:type="spellEnd"/>
       <w:r>
         <w:rPr>
           <w:i/>
@@ -902,7 +888,6 @@
           <w:tab w:val="num" w:pos="1440"/>
         </w:tabs>
       </w:pPr>
-      <w:proofErr w:type="spellStart"/>
       <w:r>
         <w:rPr>
           <w:i/>
@@ -916,7 +901,6 @@
         </w:rPr>
         <w:t>TM</w:t>
       </w:r>
-      <w:proofErr w:type="spellEnd"/>
       <w:r>
         <w:rPr>
           <w:i/>
@@ -969,7 +953,6 @@
           <w:tab w:val="num" w:pos="1440"/>
         </w:tabs>
       </w:pPr>
-      <w:proofErr w:type="spellStart"/>
       <w:r>
         <w:rPr>
           <w:i/>
@@ -983,7 +966,6 @@
         </w:rPr>
         <w:t>TM</w:t>
       </w:r>
-      <w:proofErr w:type="spellEnd"/>
       <w:r>
         <w:rPr>
           <w:i/>
@@ -1036,7 +1018,6 @@
           <w:tab w:val="num" w:pos="1440"/>
         </w:tabs>
       </w:pPr>
-      <w:proofErr w:type="spellStart"/>
       <w:r>
         <w:rPr>
           <w:i/>
@@ -1050,7 +1031,6 @@
         </w:rPr>
         <w:t>TM</w:t>
       </w:r>
-      <w:proofErr w:type="spellEnd"/>
       <w:r>
         <w:rPr>
           <w:i/>
@@ -1103,7 +1083,6 @@
           <w:tab w:val="num" w:pos="1440"/>
         </w:tabs>
       </w:pPr>
-      <w:proofErr w:type="spellStart"/>
       <w:r>
         <w:rPr>
           <w:i/>
@@ -1117,7 +1096,6 @@
         </w:rPr>
         <w:t>TM</w:t>
       </w:r>
-      <w:proofErr w:type="spellEnd"/>
       <w:r>
         <w:rPr>
           <w:i/>
@@ -1170,7 +1148,6 @@
           <w:tab w:val="num" w:pos="1440"/>
         </w:tabs>
       </w:pPr>
-      <w:proofErr w:type="spellStart"/>
       <w:r>
         <w:rPr>
           <w:i/>
@@ -1184,7 +1161,6 @@
         </w:rPr>
         <w:t>TM</w:t>
       </w:r>
-      <w:proofErr w:type="spellEnd"/>
       <w:r>
         <w:rPr>
           <w:i/>
@@ -1237,7 +1213,6 @@
           <w:tab w:val="num" w:pos="1440"/>
         </w:tabs>
       </w:pPr>
-      <w:proofErr w:type="spellStart"/>
       <w:r>
         <w:rPr>
           <w:i/>
@@ -1251,7 +1226,6 @@
         </w:rPr>
         <w:t>TM</w:t>
       </w:r>
-      <w:proofErr w:type="spellEnd"/>
       <w:r>
         <w:rPr>
           <w:i/>
@@ -1304,7 +1278,6 @@
           <w:tab w:val="num" w:pos="1440"/>
         </w:tabs>
       </w:pPr>
-      <w:proofErr w:type="spellStart"/>
       <w:r>
         <w:rPr>
           <w:i/>
@@ -1318,7 +1291,6 @@
         </w:rPr>
         <w:t>TM</w:t>
       </w:r>
-      <w:proofErr w:type="spellEnd"/>
       <w:r>
         <w:rPr>
           <w:i/>
@@ -1371,7 +1343,6 @@
           <w:tab w:val="num" w:pos="1440"/>
         </w:tabs>
       </w:pPr>
-      <w:proofErr w:type="spellStart"/>
       <w:r>
         <w:rPr>
           <w:i/>
@@ -1385,7 +1356,6 @@
         </w:rPr>
         <w:t>TM</w:t>
       </w:r>
-      <w:proofErr w:type="spellEnd"/>
       <w:r>
         <w:rPr>
           <w:i/>
@@ -1438,7 +1408,6 @@
           <w:tab w:val="num" w:pos="1440"/>
         </w:tabs>
       </w:pPr>
-      <w:proofErr w:type="spellStart"/>
       <w:r>
         <w:rPr>
           <w:i/>
@@ -1452,7 +1421,6 @@
         </w:rPr>
         <w:t>TM</w:t>
       </w:r>
-      <w:proofErr w:type="spellEnd"/>
       <w:r>
         <w:rPr>
           <w:i/>
@@ -1493,7 +1461,6 @@
           <w:tab w:val="num" w:pos="1440"/>
         </w:tabs>
       </w:pPr>
-      <w:proofErr w:type="spellStart"/>
       <w:r>
         <w:rPr>
           <w:i/>
@@ -1507,7 +1474,6 @@
         </w:rPr>
         <w:t>TM</w:t>
       </w:r>
-      <w:proofErr w:type="spellEnd"/>
       <w:r>
         <w:rPr>
           <w:i/>
@@ -1560,7 +1526,6 @@
           <w:tab w:val="num" w:pos="1440"/>
         </w:tabs>
       </w:pPr>
-      <w:proofErr w:type="spellStart"/>
       <w:r>
         <w:rPr>
           <w:i/>
@@ -1574,7 +1539,6 @@
         </w:rPr>
         <w:t>TM</w:t>
       </w:r>
-      <w:proofErr w:type="spellEnd"/>
       <w:r>
         <w:rPr>
           <w:i/>
@@ -1627,7 +1591,6 @@
           <w:tab w:val="num" w:pos="1440"/>
         </w:tabs>
       </w:pPr>
-      <w:proofErr w:type="spellStart"/>
       <w:r>
         <w:rPr>
           <w:i/>
@@ -1641,7 +1604,6 @@
         </w:rPr>
         <w:t>TM</w:t>
       </w:r>
-      <w:proofErr w:type="spellEnd"/>
       <w:r>
         <w:rPr>
           <w:i/>
@@ -1694,7 +1656,6 @@
           <w:tab w:val="num" w:pos="1440"/>
         </w:tabs>
       </w:pPr>
-      <w:proofErr w:type="spellStart"/>
       <w:r>
         <w:rPr>
           <w:i/>
@@ -1708,7 +1669,6 @@
         </w:rPr>
         <w:t>TM</w:t>
       </w:r>
-      <w:proofErr w:type="spellEnd"/>
       <w:r>
         <w:rPr>
           <w:i/>
@@ -1761,7 +1721,6 @@
           <w:tab w:val="num" w:pos="1440"/>
         </w:tabs>
       </w:pPr>
-      <w:proofErr w:type="spellStart"/>
       <w:r>
         <w:rPr>
           <w:i/>
@@ -1775,7 +1734,6 @@
         </w:rPr>
         <w:t>TM</w:t>
       </w:r>
-      <w:proofErr w:type="spellEnd"/>
       <w:r>
         <w:rPr>
           <w:i/>
@@ -1828,7 +1786,6 @@
           <w:tab w:val="num" w:pos="1440"/>
         </w:tabs>
       </w:pPr>
-      <w:proofErr w:type="spellStart"/>
       <w:r>
         <w:rPr>
           <w:i/>
@@ -1842,7 +1799,6 @@
         </w:rPr>
         <w:t>TM</w:t>
       </w:r>
-      <w:proofErr w:type="spellEnd"/>
       <w:r>
         <w:rPr>
           <w:i/>
@@ -1883,7 +1839,6 @@
           <w:tab w:val="num" w:pos="1440"/>
         </w:tabs>
       </w:pPr>
-      <w:proofErr w:type="spellStart"/>
       <w:r>
         <w:rPr>
           <w:i/>
@@ -1897,7 +1852,6 @@
         </w:rPr>
         <w:t>TM</w:t>
       </w:r>
-      <w:proofErr w:type="spellEnd"/>
       <w:r>
         <w:rPr>
           <w:i/>
@@ -1938,7 +1892,6 @@
           <w:tab w:val="num" w:pos="1440"/>
         </w:tabs>
       </w:pPr>
-      <w:proofErr w:type="spellStart"/>
       <w:r>
         <w:rPr>
           <w:i/>
@@ -1952,7 +1905,6 @@
         </w:rPr>
         <w:t>TM</w:t>
       </w:r>
-      <w:proofErr w:type="spellEnd"/>
       <w:r>
         <w:rPr>
           <w:i/>
@@ -1993,7 +1945,6 @@
           <w:tab w:val="num" w:pos="1440"/>
         </w:tabs>
       </w:pPr>
-      <w:proofErr w:type="spellStart"/>
       <w:r>
         <w:rPr>
           <w:i/>
@@ -2007,7 +1958,6 @@
         </w:rPr>
         <w:t>TM</w:t>
       </w:r>
-      <w:proofErr w:type="spellEnd"/>
       <w:r>
         <w:rPr>
           <w:i/>
@@ -2048,7 +1998,6 @@
           <w:tab w:val="num" w:pos="1440"/>
         </w:tabs>
       </w:pPr>
-      <w:proofErr w:type="spellStart"/>
       <w:r>
         <w:rPr>
           <w:i/>
@@ -2062,7 +2011,6 @@
         </w:rPr>
         <w:t>TM</w:t>
       </w:r>
-      <w:proofErr w:type="spellEnd"/>
       <w:r>
         <w:rPr>
           <w:i/>
@@ -2103,7 +2051,6 @@
           <w:tab w:val="num" w:pos="1440"/>
         </w:tabs>
       </w:pPr>
-      <w:proofErr w:type="spellStart"/>
       <w:r>
         <w:rPr>
           <w:i/>
@@ -2118,7 +2065,6 @@
         </w:rPr>
         <w:t>TM</w:t>
       </w:r>
-      <w:proofErr w:type="spellEnd"/>
       <w:r>
         <w:rPr>
           <w:i/>
@@ -2159,7 +2105,6 @@
           <w:tab w:val="num" w:pos="1440"/>
         </w:tabs>
       </w:pPr>
-      <w:proofErr w:type="spellStart"/>
       <w:r>
         <w:rPr>
           <w:i/>
@@ -2173,7 +2118,6 @@
         </w:rPr>
         <w:t>TM</w:t>
       </w:r>
-      <w:proofErr w:type="spellEnd"/>
       <w:r>
         <w:rPr>
           <w:i/>
@@ -2214,7 +2158,6 @@
           <w:tab w:val="num" w:pos="1440"/>
         </w:tabs>
       </w:pPr>
-      <w:proofErr w:type="spellStart"/>
       <w:r>
         <w:rPr>
           <w:i/>
@@ -2228,7 +2171,6 @@
         </w:rPr>
         <w:t>TM</w:t>
       </w:r>
-      <w:proofErr w:type="spellEnd"/>
       <w:r>
         <w:rPr>
           <w:i/>
@@ -2269,7 +2211,6 @@
           <w:tab w:val="num" w:pos="1440"/>
         </w:tabs>
       </w:pPr>
-      <w:proofErr w:type="spellStart"/>
       <w:r>
         <w:rPr>
           <w:i/>
@@ -2283,7 +2224,6 @@
         </w:rPr>
         <w:t>TM</w:t>
       </w:r>
-      <w:proofErr w:type="spellEnd"/>
       <w:r>
         <w:rPr>
           <w:i/>
@@ -2324,7 +2264,6 @@
           <w:tab w:val="num" w:pos="1440"/>
         </w:tabs>
       </w:pPr>
-      <w:proofErr w:type="spellStart"/>
       <w:r>
         <w:rPr>
           <w:i/>
@@ -2338,7 +2277,6 @@
         </w:rPr>
         <w:t>TM</w:t>
       </w:r>
-      <w:proofErr w:type="spellEnd"/>
       <w:r>
         <w:rPr>
           <w:i/>
@@ -2379,7 +2317,6 @@
           <w:tab w:val="num" w:pos="1440"/>
         </w:tabs>
       </w:pPr>
-      <w:proofErr w:type="spellStart"/>
       <w:r>
         <w:rPr>
           <w:i/>
@@ -2393,7 +2330,6 @@
         </w:rPr>
         <w:t>TM</w:t>
       </w:r>
-      <w:proofErr w:type="spellEnd"/>
       <w:r>
         <w:rPr>
           <w:i/>
@@ -2434,7 +2370,6 @@
           <w:tab w:val="num" w:pos="1440"/>
         </w:tabs>
       </w:pPr>
-      <w:proofErr w:type="spellStart"/>
       <w:r>
         <w:rPr>
           <w:i/>
@@ -2448,7 +2383,6 @@
         </w:rPr>
         <w:t>TM</w:t>
       </w:r>
-      <w:proofErr w:type="spellEnd"/>
       <w:r>
         <w:rPr>
           <w:i/>
@@ -2489,7 +2423,6 @@
           <w:tab w:val="num" w:pos="1440"/>
         </w:tabs>
       </w:pPr>
-      <w:proofErr w:type="spellStart"/>
       <w:r>
         <w:rPr>
           <w:i/>
@@ -2503,7 +2436,6 @@
         </w:rPr>
         <w:t>TM</w:t>
       </w:r>
-      <w:proofErr w:type="spellEnd"/>
       <w:r>
         <w:rPr>
           <w:i/>
@@ -2544,7 +2476,6 @@
           <w:tab w:val="num" w:pos="1440"/>
         </w:tabs>
       </w:pPr>
-      <w:proofErr w:type="spellStart"/>
       <w:r>
         <w:rPr>
           <w:i/>
@@ -2558,7 +2489,6 @@
         </w:rPr>
         <w:t>TM</w:t>
       </w:r>
-      <w:proofErr w:type="spellEnd"/>
       <w:r>
         <w:rPr>
           <w:i/>
@@ -2599,7 +2529,6 @@
           <w:tab w:val="num" w:pos="1440"/>
         </w:tabs>
       </w:pPr>
-      <w:proofErr w:type="spellStart"/>
       <w:r>
         <w:rPr>
           <w:i/>
@@ -2613,7 +2542,6 @@
         </w:rPr>
         <w:t>TM</w:t>
       </w:r>
-      <w:proofErr w:type="spellEnd"/>
       <w:r>
         <w:rPr>
           <w:i/>
@@ -2654,7 +2582,6 @@
           <w:tab w:val="num" w:pos="1440"/>
         </w:tabs>
       </w:pPr>
-      <w:proofErr w:type="spellStart"/>
       <w:r>
         <w:rPr>
           <w:i/>
@@ -2668,7 +2595,6 @@
         </w:rPr>
         <w:t>TM</w:t>
       </w:r>
-      <w:proofErr w:type="spellEnd"/>
       <w:r>
         <w:rPr>
           <w:i/>
@@ -2709,7 +2635,6 @@
           <w:tab w:val="num" w:pos="1440"/>
         </w:tabs>
       </w:pPr>
-      <w:proofErr w:type="spellStart"/>
       <w:r>
         <w:rPr>
           <w:i/>
@@ -2723,7 +2648,6 @@
         </w:rPr>
         <w:t>TM</w:t>
       </w:r>
-      <w:proofErr w:type="spellEnd"/>
       <w:r>
         <w:rPr>
           <w:i/>
@@ -2764,7 +2688,6 @@
           <w:tab w:val="num" w:pos="1440"/>
         </w:tabs>
       </w:pPr>
-      <w:proofErr w:type="spellStart"/>
       <w:r>
         <w:rPr>
           <w:i/>
@@ -2778,7 +2701,6 @@
         </w:rPr>
         <w:t>TM</w:t>
       </w:r>
-      <w:proofErr w:type="spellEnd"/>
       <w:r>
         <w:rPr>
           <w:i/>
@@ -2819,7 +2741,6 @@
           <w:tab w:val="num" w:pos="1440"/>
         </w:tabs>
       </w:pPr>
-      <w:proofErr w:type="spellStart"/>
       <w:r>
         <w:rPr>
           <w:i/>
@@ -2833,7 +2754,6 @@
         </w:rPr>
         <w:t>TM</w:t>
       </w:r>
-      <w:proofErr w:type="spellEnd"/>
       <w:r>
         <w:rPr>
           <w:i/>
@@ -2874,7 +2794,6 @@
           <w:tab w:val="num" w:pos="1440"/>
         </w:tabs>
       </w:pPr>
-      <w:proofErr w:type="spellStart"/>
       <w:r>
         <w:rPr>
           <w:i/>
@@ -2888,7 +2807,6 @@
         </w:rPr>
         <w:t>TM</w:t>
       </w:r>
-      <w:proofErr w:type="spellEnd"/>
       <w:r>
         <w:rPr>
           <w:i/>
@@ -2929,7 +2847,6 @@
           <w:tab w:val="num" w:pos="1440"/>
         </w:tabs>
       </w:pPr>
-      <w:proofErr w:type="spellStart"/>
       <w:r>
         <w:rPr>
           <w:i/>
@@ -2943,7 +2860,6 @@
         </w:rPr>
         <w:t>TM</w:t>
       </w:r>
-      <w:proofErr w:type="spellEnd"/>
       <w:r>
         <w:rPr>
           <w:i/>
@@ -2984,7 +2900,6 @@
           <w:tab w:val="num" w:pos="1440"/>
         </w:tabs>
       </w:pPr>
-      <w:proofErr w:type="spellStart"/>
       <w:r>
         <w:rPr>
           <w:i/>
@@ -2998,7 +2913,6 @@
         </w:rPr>
         <w:t>TM</w:t>
       </w:r>
-      <w:proofErr w:type="spellEnd"/>
       <w:r>
         <w:rPr>
           <w:i/>
@@ -3039,7 +2953,6 @@
           <w:tab w:val="num" w:pos="1440"/>
         </w:tabs>
       </w:pPr>
-      <w:proofErr w:type="spellStart"/>
       <w:r>
         <w:rPr>
           <w:i/>
@@ -3053,7 +2966,6 @@
         </w:rPr>
         <w:t>TM</w:t>
       </w:r>
-      <w:proofErr w:type="spellEnd"/>
       <w:r>
         <w:rPr>
           <w:i/>
@@ -3094,7 +3006,6 @@
           <w:tab w:val="num" w:pos="1440"/>
         </w:tabs>
       </w:pPr>
-      <w:proofErr w:type="spellStart"/>
       <w:r>
         <w:rPr>
           <w:i/>
@@ -3108,7 +3019,6 @@
         </w:rPr>
         <w:t>TM</w:t>
       </w:r>
-      <w:proofErr w:type="spellEnd"/>
       <w:r>
         <w:rPr>
           <w:i/>
@@ -3149,7 +3059,6 @@
           <w:tab w:val="num" w:pos="1440"/>
         </w:tabs>
       </w:pPr>
-      <w:proofErr w:type="spellStart"/>
       <w:r>
         <w:rPr>
           <w:i/>
@@ -3163,7 +3072,6 @@
         </w:rPr>
         <w:t>TM</w:t>
       </w:r>
-      <w:proofErr w:type="spellEnd"/>
       <w:r>
         <w:rPr>
           <w:i/>
@@ -3204,7 +3112,6 @@
           <w:tab w:val="num" w:pos="1440"/>
         </w:tabs>
       </w:pPr>
-      <w:proofErr w:type="spellStart"/>
       <w:r>
         <w:rPr>
           <w:i/>
@@ -3218,7 +3125,6 @@
         </w:rPr>
         <w:t>TM</w:t>
       </w:r>
-      <w:proofErr w:type="spellEnd"/>
       <w:r>
         <w:rPr>
           <w:i/>
@@ -3259,7 +3165,6 @@
           <w:tab w:val="num" w:pos="1440"/>
         </w:tabs>
       </w:pPr>
-      <w:proofErr w:type="spellStart"/>
       <w:r>
         <w:rPr>
           <w:i/>
@@ -3273,7 +3178,6 @@
         </w:rPr>
         <w:t>TM</w:t>
       </w:r>
-      <w:proofErr w:type="spellEnd"/>
       <w:r>
         <w:rPr>
           <w:i/>
@@ -3314,7 +3218,6 @@
           <w:tab w:val="num" w:pos="1440"/>
         </w:tabs>
       </w:pPr>
-      <w:proofErr w:type="spellStart"/>
       <w:r>
         <w:rPr>
           <w:i/>
@@ -3328,7 +3231,6 @@
         </w:rPr>
         <w:t>TM</w:t>
       </w:r>
-      <w:proofErr w:type="spellEnd"/>
       <w:r>
         <w:rPr>
           <w:i/>
@@ -3369,7 +3271,6 @@
           <w:tab w:val="num" w:pos="1440"/>
         </w:tabs>
       </w:pPr>
-      <w:proofErr w:type="spellStart"/>
       <w:r>
         <w:rPr>
           <w:i/>
@@ -3383,7 +3284,6 @@
         </w:rPr>
         <w:t>TM</w:t>
       </w:r>
-      <w:proofErr w:type="spellEnd"/>
       <w:r>
         <w:rPr>
           <w:i/>
@@ -3424,7 +3324,6 @@
           <w:tab w:val="num" w:pos="1440"/>
         </w:tabs>
       </w:pPr>
-      <w:proofErr w:type="spellStart"/>
       <w:r>
         <w:rPr>
           <w:i/>
@@ -3438,7 +3337,6 @@
         </w:rPr>
         <w:t>TM</w:t>
       </w:r>
-      <w:proofErr w:type="spellEnd"/>
       <w:r>
         <w:rPr>
           <w:i/>
@@ -3479,7 +3377,6 @@
           <w:tab w:val="num" w:pos="1440"/>
         </w:tabs>
       </w:pPr>
-      <w:proofErr w:type="spellStart"/>
       <w:r>
         <w:rPr>
           <w:i/>
@@ -3493,7 +3390,6 @@
         </w:rPr>
         <w:t>TM</w:t>
       </w:r>
-      <w:proofErr w:type="spellEnd"/>
       <w:r>
         <w:rPr>
           <w:i/>
@@ -3546,7 +3442,6 @@
           <w:tab w:val="num" w:pos="1440"/>
         </w:tabs>
       </w:pPr>
-      <w:proofErr w:type="spellStart"/>
       <w:r>
         <w:rPr>
           <w:i/>
@@ -3560,7 +3455,6 @@
         </w:rPr>
         <w:t>TM</w:t>
       </w:r>
-      <w:proofErr w:type="spellEnd"/>
       <w:r>
         <w:rPr>
           <w:i/>
@@ -3601,7 +3495,6 @@
           <w:tab w:val="num" w:pos="1440"/>
         </w:tabs>
       </w:pPr>
-      <w:proofErr w:type="spellStart"/>
       <w:r>
         <w:rPr>
           <w:i/>
@@ -3615,7 +3508,6 @@
         </w:rPr>
         <w:t>TM</w:t>
       </w:r>
-      <w:proofErr w:type="spellEnd"/>
       <w:r>
         <w:rPr>
           <w:i/>
@@ -3656,7 +3548,6 @@
           <w:tab w:val="num" w:pos="1440"/>
         </w:tabs>
       </w:pPr>
-      <w:proofErr w:type="spellStart"/>
       <w:r>
         <w:rPr>
           <w:i/>
@@ -3670,7 +3561,6 @@
         </w:rPr>
         <w:t>TM</w:t>
       </w:r>
-      <w:proofErr w:type="spellEnd"/>
       <w:r>
         <w:rPr>
           <w:i/>
@@ -3711,7 +3601,6 @@
           <w:tab w:val="num" w:pos="1440"/>
         </w:tabs>
       </w:pPr>
-      <w:proofErr w:type="spellStart"/>
       <w:r>
         <w:rPr>
           <w:i/>
@@ -3725,7 +3614,6 @@
         </w:rPr>
         <w:t>TM</w:t>
       </w:r>
-      <w:proofErr w:type="spellEnd"/>
       <w:r>
         <w:rPr>
           <w:i/>
@@ -3766,7 +3654,6 @@
           <w:tab w:val="num" w:pos="1440"/>
         </w:tabs>
       </w:pPr>
-      <w:proofErr w:type="spellStart"/>
       <w:r>
         <w:rPr>
           <w:i/>
@@ -3780,7 +3667,6 @@
         </w:rPr>
         <w:t>TM</w:t>
       </w:r>
-      <w:proofErr w:type="spellEnd"/>
       <w:r>
         <w:rPr>
           <w:i/>
@@ -3821,7 +3707,6 @@
           <w:tab w:val="num" w:pos="1440"/>
         </w:tabs>
       </w:pPr>
-      <w:proofErr w:type="spellStart"/>
       <w:r>
         <w:rPr>
           <w:i/>
@@ -3835,7 +3720,6 @@
         </w:rPr>
         <w:t>TM</w:t>
       </w:r>
-      <w:proofErr w:type="spellEnd"/>
       <w:r>
         <w:rPr>
           <w:i/>
@@ -3876,7 +3760,6 @@
           <w:tab w:val="num" w:pos="1440"/>
         </w:tabs>
       </w:pPr>
-      <w:proofErr w:type="spellStart"/>
       <w:r>
         <w:rPr>
           <w:i/>
@@ -3890,7 +3773,6 @@
         </w:rPr>
         <w:t>TM</w:t>
       </w:r>
-      <w:proofErr w:type="spellEnd"/>
       <w:r>
         <w:rPr>
           <w:i/>
@@ -3931,7 +3813,6 @@
           <w:tab w:val="num" w:pos="1440"/>
         </w:tabs>
       </w:pPr>
-      <w:proofErr w:type="spellStart"/>
       <w:r>
         <w:rPr>
           <w:i/>
@@ -3945,7 +3826,6 @@
         </w:rPr>
         <w:t>TM</w:t>
       </w:r>
-      <w:proofErr w:type="spellEnd"/>
       <w:r>
         <w:rPr>
           <w:i/>
@@ -3986,7 +3866,6 @@
           <w:tab w:val="num" w:pos="1440"/>
         </w:tabs>
       </w:pPr>
-      <w:proofErr w:type="spellStart"/>
       <w:r>
         <w:rPr>
           <w:i/>
@@ -4000,7 +3879,6 @@
         </w:rPr>
         <w:t>TM</w:t>
       </w:r>
-      <w:proofErr w:type="spellEnd"/>
       <w:r>
         <w:rPr>
           <w:i/>
@@ -4041,7 +3919,6 @@
           <w:tab w:val="num" w:pos="1440"/>
         </w:tabs>
       </w:pPr>
-      <w:proofErr w:type="spellStart"/>
       <w:r>
         <w:rPr>
           <w:i/>
@@ -4055,7 +3932,6 @@
         </w:rPr>
         <w:t>TM</w:t>
       </w:r>
-      <w:proofErr w:type="spellEnd"/>
       <w:r>
         <w:rPr>
           <w:i/>
@@ -4096,7 +3972,6 @@
           <w:tab w:val="num" w:pos="1440"/>
         </w:tabs>
       </w:pPr>
-      <w:proofErr w:type="spellStart"/>
       <w:r>
         <w:rPr>
           <w:i/>
@@ -4110,7 +3985,6 @@
         </w:rPr>
         <w:t>TM</w:t>
       </w:r>
-      <w:proofErr w:type="spellEnd"/>
       <w:r>
         <w:rPr>
           <w:i/>
@@ -4151,7 +4025,6 @@
           <w:tab w:val="num" w:pos="1440"/>
         </w:tabs>
       </w:pPr>
-      <w:proofErr w:type="spellStart"/>
       <w:r>
         <w:rPr>
           <w:i/>
@@ -4165,7 +4038,6 @@
         </w:rPr>
         <w:t>TM</w:t>
       </w:r>
-      <w:proofErr w:type="spellEnd"/>
       <w:r>
         <w:rPr>
           <w:i/>
@@ -4206,7 +4078,6 @@
           <w:tab w:val="num" w:pos="1440"/>
         </w:tabs>
       </w:pPr>
-      <w:proofErr w:type="spellStart"/>
       <w:r>
         <w:rPr>
           <w:i/>
@@ -4220,7 +4091,6 @@
         </w:rPr>
         <w:t>TM</w:t>
       </w:r>
-      <w:proofErr w:type="spellEnd"/>
       <w:r>
         <w:rPr>
           <w:i/>
@@ -4261,7 +4131,6 @@
           <w:tab w:val="num" w:pos="1440"/>
         </w:tabs>
       </w:pPr>
-      <w:proofErr w:type="spellStart"/>
       <w:r>
         <w:rPr>
           <w:i/>
@@ -4275,7 +4144,6 @@
         </w:rPr>
         <w:t>TM</w:t>
       </w:r>
-      <w:proofErr w:type="spellEnd"/>
       <w:r>
         <w:rPr>
           <w:i/>
@@ -4316,7 +4184,6 @@
           <w:tab w:val="num" w:pos="1440"/>
         </w:tabs>
       </w:pPr>
-      <w:proofErr w:type="spellStart"/>
       <w:r>
         <w:rPr>
           <w:i/>
@@ -4330,7 +4197,6 @@
         </w:rPr>
         <w:t>TM</w:t>
       </w:r>
-      <w:proofErr w:type="spellEnd"/>
       <w:r>
         <w:rPr>
           <w:i/>
@@ -4371,7 +4237,6 @@
           <w:tab w:val="num" w:pos="1440"/>
         </w:tabs>
       </w:pPr>
-      <w:proofErr w:type="spellStart"/>
       <w:r>
         <w:rPr>
           <w:i/>
@@ -4385,7 +4250,6 @@
         </w:rPr>
         <w:t>TM</w:t>
       </w:r>
-      <w:proofErr w:type="spellEnd"/>
       <w:r>
         <w:rPr>
           <w:i/>
@@ -4426,7 +4290,6 @@
           <w:tab w:val="num" w:pos="1440"/>
         </w:tabs>
       </w:pPr>
-      <w:proofErr w:type="spellStart"/>
       <w:r>
         <w:rPr>
           <w:i/>
@@ -4440,7 +4303,6 @@
         </w:rPr>
         <w:t>TM</w:t>
       </w:r>
-      <w:proofErr w:type="spellEnd"/>
       <w:r>
         <w:rPr>
           <w:i/>
@@ -4481,7 +4343,6 @@
           <w:tab w:val="num" w:pos="1440"/>
         </w:tabs>
       </w:pPr>
-      <w:proofErr w:type="spellStart"/>
       <w:r>
         <w:rPr>
           <w:i/>
@@ -4495,7 +4356,6 @@
         </w:rPr>
         <w:t>TM</w:t>
       </w:r>
-      <w:proofErr w:type="spellEnd"/>
       <w:r>
         <w:rPr>
           <w:i/>
@@ -4536,7 +4396,6 @@
           <w:tab w:val="num" w:pos="1440"/>
         </w:tabs>
       </w:pPr>
-      <w:proofErr w:type="spellStart"/>
       <w:r>
         <w:rPr>
           <w:i/>
@@ -4550,7 +4409,6 @@
         </w:rPr>
         <w:t>TM</w:t>
       </w:r>
-      <w:proofErr w:type="spellEnd"/>
       <w:r>
         <w:rPr>
           <w:i/>
@@ -4591,7 +4449,6 @@
           <w:tab w:val="num" w:pos="1440"/>
         </w:tabs>
       </w:pPr>
-      <w:proofErr w:type="spellStart"/>
       <w:r>
         <w:rPr>
           <w:i/>
@@ -4605,7 +4462,6 @@
         </w:rPr>
         <w:t>TM</w:t>
       </w:r>
-      <w:proofErr w:type="spellEnd"/>
       <w:r>
         <w:rPr>
           <w:i/>
@@ -4646,7 +4502,6 @@
           <w:tab w:val="num" w:pos="1440"/>
         </w:tabs>
       </w:pPr>
-      <w:proofErr w:type="spellStart"/>
       <w:r>
         <w:rPr>
           <w:i/>
@@ -4660,7 +4515,6 @@
         </w:rPr>
         <w:t>TM</w:t>
       </w:r>
-      <w:proofErr w:type="spellEnd"/>
       <w:r>
         <w:rPr>
           <w:i/>
@@ -4701,7 +4555,6 @@
           <w:tab w:val="num" w:pos="1440"/>
         </w:tabs>
       </w:pPr>
-      <w:proofErr w:type="spellStart"/>
       <w:r>
         <w:rPr>
           <w:i/>
@@ -4715,7 +4568,6 @@
         </w:rPr>
         <w:t>TM</w:t>
       </w:r>
-      <w:proofErr w:type="spellEnd"/>
       <w:r>
         <w:rPr>
           <w:i/>
@@ -4756,7 +4608,6 @@
           <w:tab w:val="num" w:pos="1440"/>
         </w:tabs>
       </w:pPr>
-      <w:proofErr w:type="spellStart"/>
       <w:r>
         <w:rPr>
           <w:i/>
@@ -4770,7 +4621,6 @@
         </w:rPr>
         <w:t>TM</w:t>
       </w:r>
-      <w:proofErr w:type="spellEnd"/>
       <w:r>
         <w:rPr>
           <w:i/>
@@ -4811,7 +4661,6 @@
           <w:tab w:val="num" w:pos="1440"/>
         </w:tabs>
       </w:pPr>
-      <w:proofErr w:type="spellStart"/>
       <w:r>
         <w:rPr>
           <w:i/>
@@ -4825,7 +4674,6 @@
         </w:rPr>
         <w:t>TM</w:t>
       </w:r>
-      <w:proofErr w:type="spellEnd"/>
       <w:r>
         <w:rPr>
           <w:i/>
@@ -4866,7 +4714,6 @@
           <w:tab w:val="num" w:pos="1440"/>
         </w:tabs>
       </w:pPr>
-      <w:proofErr w:type="spellStart"/>
       <w:r>
         <w:rPr>
           <w:i/>
@@ -4880,7 +4727,6 @@
         </w:rPr>
         <w:t>TM</w:t>
       </w:r>
-      <w:proofErr w:type="spellEnd"/>
       <w:r>
         <w:rPr>
           <w:i/>
@@ -4921,7 +4767,6 @@
           <w:tab w:val="num" w:pos="1440"/>
         </w:tabs>
       </w:pPr>
-      <w:proofErr w:type="spellStart"/>
       <w:r>
         <w:rPr>
           <w:i/>
@@ -4935,7 +4780,6 @@
         </w:rPr>
         <w:t>TM</w:t>
       </w:r>
-      <w:proofErr w:type="spellEnd"/>
       <w:r>
         <w:rPr>
           <w:i/>
@@ -4976,7 +4820,6 @@
           <w:tab w:val="num" w:pos="1440"/>
         </w:tabs>
       </w:pPr>
-      <w:proofErr w:type="spellStart"/>
       <w:r>
         <w:rPr>
           <w:i/>
@@ -4990,7 +4833,6 @@
         </w:rPr>
         <w:t>TM</w:t>
       </w:r>
-      <w:proofErr w:type="spellEnd"/>
       <w:r>
         <w:rPr>
           <w:i/>
@@ -5031,7 +4873,6 @@
           <w:tab w:val="num" w:pos="1440"/>
         </w:tabs>
       </w:pPr>
-      <w:proofErr w:type="spellStart"/>
       <w:r>
         <w:rPr>
           <w:i/>
@@ -5046,7 +4887,6 @@
         </w:rPr>
         <w:t>TM</w:t>
       </w:r>
-      <w:proofErr w:type="spellEnd"/>
       <w:r>
         <w:rPr>
           <w:i/>
@@ -5087,7 +4927,6 @@
           <w:tab w:val="num" w:pos="1440"/>
         </w:tabs>
       </w:pPr>
-      <w:proofErr w:type="spellStart"/>
       <w:r>
         <w:rPr>
           <w:i/>
@@ -5101,7 +4940,6 @@
         </w:rPr>
         <w:t>TM</w:t>
       </w:r>
-      <w:proofErr w:type="spellEnd"/>
       <w:r>
         <w:rPr>
           <w:i/>
@@ -5142,7 +4980,6 @@
           <w:tab w:val="num" w:pos="1440"/>
         </w:tabs>
       </w:pPr>
-      <w:proofErr w:type="spellStart"/>
       <w:r>
         <w:rPr>
           <w:i/>
@@ -5156,7 +4993,6 @@
         </w:rPr>
         <w:t>TM</w:t>
       </w:r>
-      <w:proofErr w:type="spellEnd"/>
       <w:r>
         <w:rPr>
           <w:i/>
@@ -5197,7 +5033,6 @@
           <w:tab w:val="num" w:pos="1440"/>
         </w:tabs>
       </w:pPr>
-      <w:proofErr w:type="spellStart"/>
       <w:r>
         <w:rPr>
           <w:i/>
@@ -5211,7 +5046,6 @@
         </w:rPr>
         <w:t>TM</w:t>
       </w:r>
-      <w:proofErr w:type="spellEnd"/>
       <w:r>
         <w:rPr>
           <w:i/>
@@ -5252,7 +5086,6 @@
           <w:tab w:val="num" w:pos="1440"/>
         </w:tabs>
       </w:pPr>
-      <w:proofErr w:type="spellStart"/>
       <w:r>
         <w:rPr>
           <w:i/>
@@ -5266,7 +5099,6 @@
         </w:rPr>
         <w:t>TM</w:t>
       </w:r>
-      <w:proofErr w:type="spellEnd"/>
       <w:r>
         <w:rPr>
           <w:i/>
@@ -5307,7 +5139,6 @@
           <w:tab w:val="num" w:pos="1440"/>
         </w:tabs>
       </w:pPr>
-      <w:proofErr w:type="spellStart"/>
       <w:r>
         <w:rPr>
           <w:i/>
@@ -5321,7 +5152,6 @@
         </w:rPr>
         <w:t>TM</w:t>
       </w:r>
-      <w:proofErr w:type="spellEnd"/>
       <w:r>
         <w:rPr>
           <w:i/>
@@ -5362,7 +5192,6 @@
           <w:tab w:val="num" w:pos="1440"/>
         </w:tabs>
       </w:pPr>
-      <w:proofErr w:type="spellStart"/>
       <w:r>
         <w:rPr>
           <w:i/>
@@ -5376,7 +5205,6 @@
         </w:rPr>
         <w:t>TM</w:t>
       </w:r>
-      <w:proofErr w:type="spellEnd"/>
       <w:r>
         <w:rPr>
           <w:i/>
@@ -5793,8 +5621,6 @@
         <w:t>Table of Contents</w:t>
       </w:r>
     </w:p>
-    <w:bookmarkStart w:id="4" w:name="_GoBack"/>
-    <w:bookmarkEnd w:id="4"/>
     <w:p>
       <w:pPr>
         <w:pStyle w:val="TOC1"/>
@@ -7581,15 +7407,15 @@
       <w:pPr>
         <w:pStyle w:val="Heading1"/>
       </w:pPr>
-      <w:bookmarkStart w:id="5" w:name="_Toc424631595"/>
-      <w:bookmarkStart w:id="6" w:name="_Toc450036910"/>
+      <w:bookmarkStart w:id="4" w:name="_Toc424631595"/>
+      <w:bookmarkStart w:id="5" w:name="_Toc450036910"/>
       <w:bookmarkEnd w:id="0"/>
       <w:r>
         <w:lastRenderedPageBreak/>
         <w:t>Introduction</w:t>
       </w:r>
+      <w:bookmarkEnd w:id="4"/>
       <w:bookmarkEnd w:id="5"/>
-      <w:bookmarkEnd w:id="6"/>
     </w:p>
     <w:p>
       <w:pPr>
@@ -7615,11 +7441,7 @@
         <w:ind w:right="-270"/>
       </w:pPr>
       <w:r>
-        <w:t>The Cyber Observable Expression (</w:t>
-      </w:r>
-      <w:proofErr w:type="spellStart"/>
-      <w:r>
-        <w:t>CybOX</w:t>
+        <w:t>The Cyber Observable Expression (CybOX</w:t>
       </w:r>
       <w:r>
         <w:rPr>
@@ -7627,7 +7449,6 @@
         </w:rPr>
         <w:t>TM</w:t>
       </w:r>
-      <w:proofErr w:type="spellEnd"/>
       <w:r>
         <w:t>)</w:t>
       </w:r>
@@ -7658,7 +7479,7 @@
         <w:spacing w:after="240"/>
         <w:ind w:right="-270"/>
       </w:pPr>
-      <w:bookmarkStart w:id="7" w:name="_Toc401131317"/>
+      <w:bookmarkStart w:id="6" w:name="_Toc401131317"/>
       <w:r>
         <w:t xml:space="preserve">In Section </w:t>
       </w:r>
@@ -7848,7 +7669,7 @@
       <w:r>
         <w:t xml:space="preserve">. </w:t>
       </w:r>
-      <w:bookmarkEnd w:id="7"/>
+      <w:bookmarkEnd w:id="6"/>
       <w:r>
         <w:t xml:space="preserve">In Section </w:t>
       </w:r>
@@ -8044,12 +7865,11 @@
       <w:pPr>
         <w:pStyle w:val="Heading2"/>
       </w:pPr>
-      <w:bookmarkStart w:id="8" w:name="_Toc412205405"/>
-      <w:bookmarkStart w:id="9" w:name="_Ref412300941"/>
-      <w:bookmarkStart w:id="10" w:name="_Ref412622367"/>
-      <w:bookmarkStart w:id="11" w:name="_Toc424631596"/>
-      <w:bookmarkStart w:id="12" w:name="_Toc450036911"/>
-      <w:proofErr w:type="spellStart"/>
+      <w:bookmarkStart w:id="7" w:name="_Toc412205405"/>
+      <w:bookmarkStart w:id="8" w:name="_Ref412300941"/>
+      <w:bookmarkStart w:id="9" w:name="_Ref412622367"/>
+      <w:bookmarkStart w:id="10" w:name="_Toc424631596"/>
+      <w:bookmarkStart w:id="11" w:name="_Toc450036911"/>
       <w:r>
         <w:t>CybOX</w:t>
       </w:r>
@@ -8059,15 +7879,14 @@
         </w:rPr>
         <w:t>TM</w:t>
       </w:r>
-      <w:proofErr w:type="spellEnd"/>
       <w:r>
         <w:t xml:space="preserve"> Specification Documents</w:t>
       </w:r>
+      <w:bookmarkEnd w:id="7"/>
       <w:bookmarkEnd w:id="8"/>
       <w:bookmarkEnd w:id="9"/>
       <w:bookmarkEnd w:id="10"/>
       <w:bookmarkEnd w:id="11"/>
-      <w:bookmarkEnd w:id="12"/>
     </w:p>
     <w:p>
       <w:pPr>
@@ -8178,15 +7997,15 @@
         <w:spacing w:before="360" w:after="60"/>
         <w:ind w:left="540" w:hanging="540"/>
       </w:pPr>
-      <w:bookmarkStart w:id="13" w:name="_Ref394437867"/>
-      <w:bookmarkStart w:id="14" w:name="_Toc426119868"/>
-      <w:bookmarkStart w:id="15" w:name="_Toc450036912"/>
+      <w:bookmarkStart w:id="12" w:name="_Ref394437867"/>
+      <w:bookmarkStart w:id="13" w:name="_Toc426119868"/>
+      <w:bookmarkStart w:id="14" w:name="_Toc450036912"/>
       <w:r>
         <w:t>Document Conventions</w:t>
       </w:r>
+      <w:bookmarkEnd w:id="12"/>
       <w:bookmarkEnd w:id="13"/>
       <w:bookmarkEnd w:id="14"/>
-      <w:bookmarkEnd w:id="15"/>
     </w:p>
     <w:p>
       <w:r>
@@ -8201,17 +8020,17 @@
         </w:tabs>
         <w:spacing w:before="360" w:after="60"/>
       </w:pPr>
-      <w:bookmarkStart w:id="16" w:name="_Toc389570603"/>
-      <w:bookmarkStart w:id="17" w:name="_Toc389581073"/>
-      <w:bookmarkStart w:id="18" w:name="_Toc426119870"/>
-      <w:bookmarkStart w:id="19" w:name="_Toc450036913"/>
+      <w:bookmarkStart w:id="15" w:name="_Toc389570603"/>
+      <w:bookmarkStart w:id="16" w:name="_Toc389581073"/>
+      <w:bookmarkStart w:id="17" w:name="_Toc426119870"/>
+      <w:bookmarkStart w:id="18" w:name="_Toc450036913"/>
       <w:r>
         <w:t>Fonts</w:t>
       </w:r>
+      <w:bookmarkEnd w:id="15"/>
       <w:bookmarkEnd w:id="16"/>
       <w:bookmarkEnd w:id="17"/>
       <w:bookmarkEnd w:id="18"/>
-      <w:bookmarkEnd w:id="19"/>
     </w:p>
     <w:p>
       <w:pPr>
@@ -8440,23 +8259,13 @@
         </w:rPr>
         <w:t xml:space="preserve">, </w:t>
       </w:r>
-      <w:proofErr w:type="gramStart"/>
       <w:r>
         <w:rPr>
           <w:rFonts w:ascii="Courier New" w:hAnsi="Courier New" w:cs="Courier New"/>
           <w:sz w:val="20"/>
           <w:szCs w:val="20"/>
         </w:rPr>
-        <w:t>cyboxCommon:BaseObjectPropertyType</w:t>
-      </w:r>
-      <w:proofErr w:type="gramEnd"/>
-      <w:r>
-        <w:rPr>
-          <w:rFonts w:ascii="Courier New" w:hAnsi="Courier New" w:cs="Courier New"/>
-          <w:sz w:val="20"/>
-          <w:szCs w:val="20"/>
-        </w:rPr>
-        <w:t xml:space="preserve"> </w:t>
+        <w:t xml:space="preserve">cyboxCommon:BaseObjectPropertyType </w:t>
       </w:r>
     </w:p>
     <w:p>
@@ -8591,7 +8400,6 @@
         </w:rPr>
         <w:t>Example</w:t>
       </w:r>
-      <w:proofErr w:type="gramStart"/>
       <w:r>
         <w:t xml:space="preserve">: </w:t>
       </w:r>
@@ -8599,36 +8407,29 @@
         <w:rPr>
           <w:i/>
         </w:rPr>
-        <w:t xml:space="preserve"> ‘</w:t>
-      </w:r>
-      <w:proofErr w:type="gramEnd"/>
-      <w:r>
-        <w:rPr>
-          <w:i/>
-        </w:rPr>
-        <w:t>HashNameVocab-1.0,’ high, medium, low</w:t>
+        <w:t xml:space="preserve"> ‘HashNameVocab-1.0,’ high, medium, low</w:t>
       </w:r>
     </w:p>
     <w:p>
       <w:pPr>
         <w:pStyle w:val="Heading3"/>
       </w:pPr>
-      <w:bookmarkStart w:id="20" w:name="_Ref394486021"/>
-      <w:bookmarkStart w:id="21" w:name="_Toc426119871"/>
-      <w:bookmarkStart w:id="22" w:name="_Toc450036914"/>
+      <w:bookmarkStart w:id="19" w:name="_Ref394486021"/>
+      <w:bookmarkStart w:id="20" w:name="_Toc426119871"/>
+      <w:bookmarkStart w:id="21" w:name="_Toc450036914"/>
       <w:r>
         <w:t>UML Package References</w:t>
       </w:r>
+      <w:bookmarkEnd w:id="19"/>
       <w:bookmarkEnd w:id="20"/>
       <w:bookmarkEnd w:id="21"/>
-      <w:bookmarkEnd w:id="22"/>
     </w:p>
     <w:p>
       <w:pPr>
         <w:spacing w:before="80" w:after="240"/>
       </w:pPr>
-      <w:bookmarkStart w:id="23" w:name="_Toc389570605"/>
-      <w:bookmarkStart w:id="24" w:name="_Toc389581075"/>
+      <w:bookmarkStart w:id="22" w:name="_Toc389570605"/>
+      <w:bookmarkStart w:id="23" w:name="_Toc389581075"/>
       <w:r>
         <w:t xml:space="preserve">Each CybOX data model is captured in a different UML package (e.g., Core package) where the packages together compose the full CybOX UML model.  To refer to a particular class of a specific package, we use the format </w:t>
       </w:r>
@@ -8669,7 +8470,6 @@
       <w:r>
         <w:t xml:space="preserve">The package_prefix for the Windows Critical Section data model is </w:t>
       </w:r>
-      <w:proofErr w:type="spellStart"/>
       <w:r>
         <w:rPr>
           <w:rFonts w:ascii="Courier New" w:hAnsi="Courier New" w:cs="Courier New"/>
@@ -8682,7 +8482,6 @@
         </w:rPr>
         <w:t>Obj</w:t>
       </w:r>
-      <w:proofErr w:type="spellEnd"/>
       <w:r>
         <w:t xml:space="preserve">. </w:t>
       </w:r>
@@ -8712,76 +8511,76 @@
       <w:pPr>
         <w:pStyle w:val="Heading3"/>
       </w:pPr>
-      <w:bookmarkStart w:id="25" w:name="_Toc426119872"/>
-      <w:bookmarkStart w:id="26" w:name="_Toc450036915"/>
+      <w:bookmarkStart w:id="24" w:name="_Toc426119872"/>
+      <w:bookmarkStart w:id="25" w:name="_Toc450036915"/>
       <w:r>
         <w:t>UML Diagrams</w:t>
       </w:r>
+      <w:bookmarkEnd w:id="22"/>
       <w:bookmarkEnd w:id="23"/>
       <w:bookmarkEnd w:id="24"/>
       <w:bookmarkEnd w:id="25"/>
+    </w:p>
+    <w:p>
+      <w:pPr>
+        <w:spacing w:before="80" w:after="240"/>
+      </w:pPr>
+      <w:bookmarkStart w:id="26" w:name="_Toc398719452"/>
+      <w:bookmarkStart w:id="27" w:name="_Toc389570606"/>
+      <w:bookmarkStart w:id="28" w:name="_Toc389581076"/>
+      <w:bookmarkStart w:id="29" w:name="_Ref394436861"/>
+      <w:r>
+        <w:t xml:space="preserve">This specification makes use of UML diagrams to visually depict relationships between CybOX Language constructs. Note that the diagrams have been extracted directly from the full UML model for CybOX; they have not been constructed purely for inclusion in the specification documents.  Typically, diagrams are included for the primary class of a data model, and for any other class where the visualization of its relationships between other classes would be useful.  This implies that there will be very few diagrams for classes whose only properties are either a data type or a class from the CybOX Common data model.  </w:t>
+      </w:r>
+      <w:r>
+        <w:t>Other diagrams that are included correspond to classes that specialize a superclass and abstract or generalized classes that are extended by one or more subclasses</w:t>
+      </w:r>
+      <w:r>
+        <w:t>.</w:t>
+      </w:r>
+    </w:p>
+    <w:p>
+      <w:pPr>
+        <w:spacing w:before="80" w:after="240"/>
+      </w:pPr>
+      <w:r>
+        <w:t>In UML diagrams, classes are often presented with their attributes elided, to avoid clutter.  The fully described class can usually be found in a related diagram.  A class presented with an empty section at the bottom of the icon indicates that there are no attributes other than those that are visualized using associations.</w:t>
+      </w:r>
+    </w:p>
+    <w:p>
+      <w:pPr>
+        <w:pStyle w:val="Heading4"/>
+      </w:pPr>
+      <w:bookmarkStart w:id="30" w:name="_Toc426119873"/>
+      <w:bookmarkStart w:id="31" w:name="_Toc450036916"/>
+      <w:r>
+        <w:t>Class Properties</w:t>
+      </w:r>
       <w:bookmarkEnd w:id="26"/>
+      <w:bookmarkEnd w:id="30"/>
+      <w:bookmarkEnd w:id="31"/>
     </w:p>
     <w:p>
       <w:pPr>
         <w:spacing w:before="80" w:after="240"/>
       </w:pPr>
-      <w:bookmarkStart w:id="27" w:name="_Toc398719452"/>
-      <w:bookmarkStart w:id="28" w:name="_Toc389570606"/>
-      <w:bookmarkStart w:id="29" w:name="_Toc389581076"/>
-      <w:bookmarkStart w:id="30" w:name="_Ref394436861"/>
-      <w:r>
-        <w:t xml:space="preserve">This specification makes use of UML diagrams to visually depict relationships between CybOX Language constructs. Note that the diagrams have been extracted directly from the full UML model for CybOX; they have not been constructed purely for inclusion in the specification documents.  Typically, diagrams are included for the primary class of a data model, and for any other class where the visualization of its relationships between other classes would be useful.  This implies that there will be very few diagrams for classes whose only properties are either a data type or a class from the CybOX Common data model.  </w:t>
-      </w:r>
-      <w:r>
-        <w:t>Other diagrams that are included correspond to classes that specialize a superclass and abstract or generalized classes that are extended by one or more subclasses</w:t>
-      </w:r>
-      <w:r>
-        <w:t>.</w:t>
-      </w:r>
-    </w:p>
-    <w:p>
-      <w:pPr>
-        <w:spacing w:before="80" w:after="240"/>
-      </w:pPr>
-      <w:r>
-        <w:t>In UML diagrams, classes are often presented with their attributes elided, to avoid clutter.  The fully described class can usually be found in a related diagram.  A class presented with an empty section at the bottom of the icon indicates that there are no attributes other than those that are visualized using associations.</w:t>
+      <w:r>
+        <w:t xml:space="preserve">Generally, a class property can be shown in a UML diagram as either an attribute or an association (i.e., the distinction between attributes and associations is somewhat subjective).  In order to make the size of UML diagrams in the specifications manageable, we have chosen to capture most properties as attributes and to capture only higher level properties as associations, especially in the main top-level component diagrams.  In particular, we will always capture properties of UML data types as attributes.  </w:t>
       </w:r>
     </w:p>
     <w:p>
       <w:pPr>
         <w:pStyle w:val="Heading4"/>
       </w:pPr>
-      <w:bookmarkStart w:id="31" w:name="_Toc426119873"/>
-      <w:bookmarkStart w:id="32" w:name="_Toc450036916"/>
-      <w:r>
-        <w:t>Class Properties</w:t>
-      </w:r>
-      <w:bookmarkEnd w:id="27"/>
-      <w:bookmarkEnd w:id="31"/>
+      <w:bookmarkStart w:id="32" w:name="_Toc398719453"/>
+      <w:bookmarkStart w:id="33" w:name="_Toc426119874"/>
+      <w:bookmarkStart w:id="34" w:name="_Toc450036917"/>
+      <w:r>
+        <w:t>Diagram Icons and Arrow Types</w:t>
+      </w:r>
       <w:bookmarkEnd w:id="32"/>
-    </w:p>
-    <w:p>
-      <w:pPr>
-        <w:spacing w:before="80" w:after="240"/>
-      </w:pPr>
-      <w:r>
-        <w:t xml:space="preserve">Generally, a class property can be shown in a UML diagram as either an attribute or an association (i.e., the distinction between attributes and associations is somewhat subjective).  In order to make the size of UML diagrams in the specifications manageable, we have chosen to capture most properties as attributes and to capture only higher level properties as associations, especially in the main top-level component diagrams.  In particular, we will always capture properties of UML data types as attributes.  </w:t>
-      </w:r>
-    </w:p>
-    <w:p>
-      <w:pPr>
-        <w:pStyle w:val="Heading4"/>
-      </w:pPr>
-      <w:bookmarkStart w:id="33" w:name="_Toc398719453"/>
-      <w:bookmarkStart w:id="34" w:name="_Toc426119874"/>
-      <w:bookmarkStart w:id="35" w:name="_Toc450036917"/>
-      <w:r>
-        <w:t>Diagram Icons and Arrow Types</w:t>
-      </w:r>
       <w:bookmarkEnd w:id="33"/>
       <w:bookmarkEnd w:id="34"/>
-      <w:bookmarkEnd w:id="35"/>
     </w:p>
     <w:p>
       <w:pPr>
@@ -8866,57 +8665,31 @@
         <w:spacing w:after="120"/>
         <w:jc w:val="center"/>
       </w:pPr>
-      <w:bookmarkStart w:id="36" w:name="_Ref397637630"/>
+      <w:bookmarkStart w:id="35" w:name="_Ref397637630"/>
       <w:r>
         <w:lastRenderedPageBreak/>
         <w:t xml:space="preserve">Table </w:t>
       </w:r>
-      <w:r>
-        <w:fldChar w:fldCharType="begin"/>
-      </w:r>
-      <w:r>
-        <w:instrText xml:space="preserve"> STYLEREF 1 \s </w:instrText>
-      </w:r>
-      <w:r>
-        <w:fldChar w:fldCharType="separate"/>
-      </w:r>
-      <w:r>
-        <w:rPr>
-          <w:noProof/>
-        </w:rPr>
-        <w:t>1</w:t>
-      </w:r>
-      <w:r>
-        <w:rPr>
-          <w:noProof/>
-        </w:rPr>
-        <w:fldChar w:fldCharType="end"/>
-      </w:r>
+      <w:fldSimple w:instr=" STYLEREF 1 \s ">
+        <w:r>
+          <w:rPr>
+            <w:noProof/>
+          </w:rPr>
+          <w:t>1</w:t>
+        </w:r>
+      </w:fldSimple>
       <w:r>
         <w:noBreakHyphen/>
       </w:r>
-      <w:r>
-        <w:fldChar w:fldCharType="begin"/>
-      </w:r>
-      <w:r>
-        <w:instrText xml:space="preserve"> SEQ Table \* ARABIC \s 1 </w:instrText>
-      </w:r>
-      <w:r>
-        <w:fldChar w:fldCharType="separate"/>
-      </w:r>
-      <w:r>
-        <w:rPr>
-          <w:noProof/>
-        </w:rPr>
-        <w:t>1</w:t>
-      </w:r>
-      <w:r>
-        <w:rPr>
-          <w:noProof/>
-        </w:rPr>
-        <w:fldChar w:fldCharType="end"/>
-      </w:r>
-      <w:bookmarkEnd w:id="36"/>
+      <w:fldSimple w:instr=" SEQ Table \* ARABIC \s 1 ">
+        <w:r>
+          <w:rPr>
+            <w:noProof/>
+          </w:rPr>
+          <w:t>1</w:t>
+        </w:r>
+      </w:fldSimple>
+      <w:bookmarkEnd w:id="35"/>
       <w:r>
         <w:t xml:space="preserve">.  </w:t>
       </w:r>
@@ -9163,7 +8936,7 @@
                 <v:shape id="_x0000_i1025" type="#_x0000_t75" style="width:24pt;height:21pt" o:ole="">
                   <v:imagedata r:id="rId26" o:title=""/>
                 </v:shape>
-                <o:OLEObject Type="Embed" ProgID="PBrush" ShapeID="_x0000_i1025" DrawAspect="Content" ObjectID="_1523779386" r:id="rId27"/>
+                <o:OLEObject Type="Embed" ProgID="PBrush" ShapeID="_x0000_i1025" DrawAspect="Content" ObjectID="_1523959170" r:id="rId27"/>
               </w:object>
             </w:r>
           </w:p>
@@ -9316,10 +9089,10 @@
             </w:pPr>
             <w:r>
               <w:object w:dxaOrig="270" w:dyaOrig="195" w14:anchorId="1C9C577A">
-                <v:shape id="_x0000_i1026" type="#_x0000_t75" style="width:14.25pt;height:14.25pt" o:ole="">
+                <v:shape id="_x0000_i1026" type="#_x0000_t75" style="width:14.5pt;height:14.5pt" o:ole="">
                   <v:imagedata r:id="rId29" o:title=""/>
                 </v:shape>
-                <o:OLEObject Type="Embed" ProgID="PBrush" ShapeID="_x0000_i1026" DrawAspect="Content" ObjectID="_1523779387" r:id="rId30"/>
+                <o:OLEObject Type="Embed" ProgID="PBrush" ShapeID="_x0000_i1026" DrawAspect="Content" ObjectID="_1523959171" r:id="rId30"/>
               </w:object>
             </w:r>
           </w:p>
@@ -9376,10 +9149,10 @@
             </w:pPr>
             <w:r>
               <w:object w:dxaOrig="210" w:dyaOrig="150" w14:anchorId="34D4B691">
-                <v:shape id="_x0000_i1027" type="#_x0000_t75" style="width:14.25pt;height:14.25pt" o:ole="">
+                <v:shape id="_x0000_i1027" type="#_x0000_t75" style="width:14pt;height:14.5pt" o:ole="">
                   <v:imagedata r:id="rId31" o:title=""/>
                 </v:shape>
-                <o:OLEObject Type="Embed" ProgID="PBrush" ShapeID="_x0000_i1027" DrawAspect="Content" ObjectID="_1523779388" r:id="rId32"/>
+                <o:OLEObject Type="Embed" ProgID="PBrush" ShapeID="_x0000_i1027" DrawAspect="Content" ObjectID="_1523959172" r:id="rId32"/>
               </w:object>
             </w:r>
           </w:p>
@@ -9498,7 +9271,7 @@
                 </mc:Choice>
                 <mc:Fallback>
                   <w:pict>
-                    <v:shapetype w14:anchorId="7BC22B95" id="_x0000_t32" coordsize="21600,21600" o:spt="32" o:oned="t" path="m,l21600,21600e" filled="f">
+                    <v:shapetype w14:anchorId="6A8757CE" id="_x0000_t32" coordsize="21600,21600" o:spt="32" o:oned="t" path="m,l21600,21600e" filled="f">
                       <v:path arrowok="t" fillok="f" o:connecttype="none"/>
                       <o:lock v:ext="edit" shapetype="t"/>
                     </v:shapetype>
@@ -9562,10 +9335,10 @@
                 <w:color w:val="000000" w:themeColor="text1"/>
               </w:rPr>
               <w:object w:dxaOrig="1140" w:dyaOrig="780" w14:anchorId="5F6CAAF2">
-                <v:shape id="_x0000_i1028" type="#_x0000_t75" style="width:57.75pt;height:35.25pt" o:ole="">
+                <v:shape id="_x0000_i1028" type="#_x0000_t75" style="width:57.5pt;height:35.5pt" o:ole="">
                   <v:imagedata r:id="rId33" o:title=""/>
                 </v:shape>
-                <o:OLEObject Type="Embed" ProgID="PBrush" ShapeID="_x0000_i1028" DrawAspect="Content" ObjectID="_1523779389" r:id="rId34"/>
+                <o:OLEObject Type="Embed" ProgID="PBrush" ShapeID="_x0000_i1028" DrawAspect="Content" ObjectID="_1523959173" r:id="rId34"/>
               </w:object>
             </w:r>
           </w:p>
@@ -9601,16 +9374,16 @@
       <w:pPr>
         <w:pStyle w:val="Heading3"/>
       </w:pPr>
-      <w:bookmarkStart w:id="37" w:name="_Toc426119876"/>
-      <w:bookmarkStart w:id="38" w:name="_Toc450036918"/>
+      <w:bookmarkStart w:id="36" w:name="_Toc426119876"/>
+      <w:bookmarkStart w:id="37" w:name="_Toc450036918"/>
       <w:r>
         <w:t>Property Table Notation</w:t>
       </w:r>
+      <w:bookmarkEnd w:id="27"/>
       <w:bookmarkEnd w:id="28"/>
       <w:bookmarkEnd w:id="29"/>
-      <w:bookmarkEnd w:id="30"/>
+      <w:bookmarkEnd w:id="36"/>
       <w:bookmarkEnd w:id="37"/>
-      <w:bookmarkEnd w:id="38"/>
     </w:p>
     <w:p>
       <w:pPr>
@@ -9773,15 +9546,15 @@
       <w:pPr>
         <w:pStyle w:val="Heading3"/>
       </w:pPr>
-      <w:bookmarkStart w:id="39" w:name="_Toc412205415"/>
-      <w:bookmarkStart w:id="40" w:name="_Toc426119877"/>
-      <w:bookmarkStart w:id="41" w:name="_Toc450036919"/>
+      <w:bookmarkStart w:id="38" w:name="_Toc412205415"/>
+      <w:bookmarkStart w:id="39" w:name="_Toc426119877"/>
+      <w:bookmarkStart w:id="40" w:name="_Toc450036919"/>
       <w:r>
         <w:t>Property and Class Descriptions</w:t>
       </w:r>
+      <w:bookmarkEnd w:id="38"/>
       <w:bookmarkEnd w:id="39"/>
       <w:bookmarkEnd w:id="40"/>
-      <w:bookmarkEnd w:id="41"/>
     </w:p>
     <w:p>
       <w:pPr>
@@ -10269,15 +10042,15 @@
       <w:pPr>
         <w:pStyle w:val="Heading2"/>
       </w:pPr>
-      <w:bookmarkStart w:id="42" w:name="_Ref428537349"/>
-      <w:bookmarkStart w:id="43" w:name="_Toc427275785"/>
-      <w:bookmarkStart w:id="44" w:name="_Toc450036920"/>
+      <w:bookmarkStart w:id="41" w:name="_Ref428537349"/>
+      <w:bookmarkStart w:id="42" w:name="_Toc427275785"/>
+      <w:bookmarkStart w:id="43" w:name="_Toc450036920"/>
       <w:r>
         <w:t>Terminology</w:t>
       </w:r>
+      <w:bookmarkEnd w:id="41"/>
       <w:bookmarkEnd w:id="42"/>
       <w:bookmarkEnd w:id="43"/>
-      <w:bookmarkEnd w:id="44"/>
     </w:p>
     <w:p>
       <w:r>
@@ -10455,43 +10228,43 @@
       <w:pPr>
         <w:pStyle w:val="Heading2"/>
       </w:pPr>
-      <w:bookmarkStart w:id="45" w:name="_Ref7502892"/>
-      <w:bookmarkStart w:id="46" w:name="_Toc12011611"/>
-      <w:bookmarkStart w:id="47" w:name="_Toc85472894"/>
-      <w:bookmarkStart w:id="48" w:name="_Toc287332008"/>
-      <w:bookmarkStart w:id="49" w:name="_Toc427275786"/>
-      <w:bookmarkStart w:id="50" w:name="_Toc450036921"/>
+      <w:bookmarkStart w:id="44" w:name="_Ref7502892"/>
+      <w:bookmarkStart w:id="45" w:name="_Toc12011611"/>
+      <w:bookmarkStart w:id="46" w:name="_Toc85472894"/>
+      <w:bookmarkStart w:id="47" w:name="_Toc287332008"/>
+      <w:bookmarkStart w:id="48" w:name="_Toc427275786"/>
+      <w:bookmarkStart w:id="49" w:name="_Toc450036921"/>
       <w:r>
         <w:t>Normative</w:t>
       </w:r>
+      <w:bookmarkEnd w:id="44"/>
       <w:bookmarkEnd w:id="45"/>
+      <w:r>
+        <w:t xml:space="preserve"> References</w:t>
+      </w:r>
       <w:bookmarkEnd w:id="46"/>
-      <w:r>
-        <w:t xml:space="preserve"> References</w:t>
-      </w:r>
       <w:bookmarkEnd w:id="47"/>
       <w:bookmarkEnd w:id="48"/>
       <w:bookmarkEnd w:id="49"/>
+    </w:p>
+    <w:p>
+      <w:pPr>
+        <w:pStyle w:val="Ref"/>
+      </w:pPr>
+      <w:r>
+        <w:rPr>
+          <w:rStyle w:val="Refterm"/>
+        </w:rPr>
+        <w:t>[</w:t>
+      </w:r>
+      <w:bookmarkStart w:id="50" w:name="rfc2119"/>
+      <w:r>
+        <w:rPr>
+          <w:rStyle w:val="Refterm"/>
+        </w:rPr>
+        <w:t>RFC2119</w:t>
+      </w:r>
       <w:bookmarkEnd w:id="50"/>
-    </w:p>
-    <w:p>
-      <w:pPr>
-        <w:pStyle w:val="Ref"/>
-      </w:pPr>
-      <w:r>
-        <w:rPr>
-          <w:rStyle w:val="Refterm"/>
-        </w:rPr>
-        <w:t>[</w:t>
-      </w:r>
-      <w:bookmarkStart w:id="51" w:name="rfc2119"/>
-      <w:r>
-        <w:rPr>
-          <w:rStyle w:val="Refterm"/>
-        </w:rPr>
-        <w:t>RFC2119</w:t>
-      </w:r>
-      <w:bookmarkEnd w:id="51"/>
       <w:r>
         <w:rPr>
           <w:rStyle w:val="Refterm"/>
@@ -10524,14 +10297,14 @@
       <w:pPr>
         <w:pStyle w:val="Heading1"/>
       </w:pPr>
-      <w:bookmarkStart w:id="52" w:name="_Ref428537380"/>
-      <w:bookmarkStart w:id="53" w:name="_Toc450036922"/>
+      <w:bookmarkStart w:id="51" w:name="_Ref428537380"/>
+      <w:bookmarkStart w:id="52" w:name="_Toc450036922"/>
       <w:r>
         <w:lastRenderedPageBreak/>
         <w:t>Background Information</w:t>
       </w:r>
+      <w:bookmarkEnd w:id="51"/>
       <w:bookmarkEnd w:id="52"/>
-      <w:bookmarkEnd w:id="53"/>
     </w:p>
     <w:p>
       <w:r>
@@ -10598,13 +10371,13 @@
         <w:spacing w:before="360" w:after="60"/>
         <w:ind w:left="540" w:hanging="540"/>
       </w:pPr>
-      <w:bookmarkStart w:id="54" w:name="_Toc426119879"/>
-      <w:bookmarkStart w:id="55" w:name="_Toc450036923"/>
+      <w:bookmarkStart w:id="53" w:name="_Toc426119879"/>
+      <w:bookmarkStart w:id="54" w:name="_Toc450036923"/>
       <w:r>
         <w:t>Cyber Observables</w:t>
       </w:r>
+      <w:bookmarkEnd w:id="53"/>
       <w:bookmarkEnd w:id="54"/>
-      <w:bookmarkEnd w:id="55"/>
     </w:p>
     <w:p>
       <w:pPr>
@@ -10628,13 +10401,13 @@
         <w:spacing w:before="360" w:after="60"/>
         <w:ind w:left="540" w:hanging="540"/>
       </w:pPr>
+      <w:bookmarkStart w:id="55" w:name="_Toc450036924"/>
       <w:bookmarkStart w:id="56" w:name="_Toc287332011"/>
       <w:bookmarkStart w:id="57" w:name="_Toc409437263"/>
-      <w:bookmarkStart w:id="58" w:name="_Toc450036924"/>
       <w:r>
         <w:t>Objects</w:t>
       </w:r>
-      <w:bookmarkEnd w:id="58"/>
+      <w:bookmarkEnd w:id="55"/>
     </w:p>
     <w:p>
       <w:pPr>
@@ -10682,24 +10455,24 @@
       <w:pPr>
         <w:pStyle w:val="Heading1"/>
       </w:pPr>
-      <w:bookmarkStart w:id="59" w:name="_Ref435721634"/>
-      <w:bookmarkStart w:id="60" w:name="_Toc450036925"/>
+      <w:bookmarkStart w:id="58" w:name="_Ref435721634"/>
+      <w:bookmarkStart w:id="59" w:name="_Toc450036925"/>
       <w:r>
         <w:lastRenderedPageBreak/>
         <w:t>Data Model</w:t>
       </w:r>
+      <w:bookmarkEnd w:id="58"/>
       <w:bookmarkEnd w:id="59"/>
+    </w:p>
+    <w:p>
+      <w:pPr>
+        <w:pStyle w:val="Heading2"/>
+      </w:pPr>
+      <w:bookmarkStart w:id="60" w:name="_Toc450036926"/>
+      <w:r>
+        <w:t>WindowsCriticalSectionObjectType Class</w:t>
+      </w:r>
       <w:bookmarkEnd w:id="60"/>
-    </w:p>
-    <w:p>
-      <w:pPr>
-        <w:pStyle w:val="Heading2"/>
-      </w:pPr>
-      <w:bookmarkStart w:id="61" w:name="_Toc450036926"/>
-      <w:r>
-        <w:t>WindowsCriticalSectionObjectType Class</w:t>
-      </w:r>
-      <w:bookmarkEnd w:id="61"/>
     </w:p>
     <w:p>
       <w:pPr>
@@ -10883,56 +10656,30 @@
         <w:spacing w:after="240"/>
         <w:jc w:val="center"/>
       </w:pPr>
-      <w:bookmarkStart w:id="62" w:name="_Ref395023936"/>
+      <w:bookmarkStart w:id="61" w:name="_Ref395023936"/>
       <w:r>
         <w:t xml:space="preserve">Figure </w:t>
       </w:r>
-      <w:r>
-        <w:fldChar w:fldCharType="begin"/>
-      </w:r>
-      <w:r>
-        <w:instrText xml:space="preserve"> STYLEREF 1 \s </w:instrText>
-      </w:r>
-      <w:r>
-        <w:fldChar w:fldCharType="separate"/>
-      </w:r>
-      <w:r>
-        <w:rPr>
-          <w:noProof/>
-        </w:rPr>
-        <w:t>3</w:t>
-      </w:r>
-      <w:r>
-        <w:rPr>
-          <w:noProof/>
-        </w:rPr>
-        <w:fldChar w:fldCharType="end"/>
-      </w:r>
+      <w:fldSimple w:instr=" STYLEREF 1 \s ">
+        <w:r>
+          <w:rPr>
+            <w:noProof/>
+          </w:rPr>
+          <w:t>3</w:t>
+        </w:r>
+      </w:fldSimple>
       <w:r>
         <w:noBreakHyphen/>
       </w:r>
-      <w:r>
-        <w:fldChar w:fldCharType="begin"/>
-      </w:r>
-      <w:r>
-        <w:instrText xml:space="preserve"> SEQ Figure \* ARABIC \s 1 </w:instrText>
-      </w:r>
-      <w:r>
-        <w:fldChar w:fldCharType="separate"/>
-      </w:r>
-      <w:r>
-        <w:rPr>
-          <w:noProof/>
-        </w:rPr>
-        <w:t>1</w:t>
-      </w:r>
-      <w:r>
-        <w:rPr>
-          <w:noProof/>
-        </w:rPr>
-        <w:fldChar w:fldCharType="end"/>
-      </w:r>
-      <w:bookmarkEnd w:id="62"/>
+      <w:fldSimple w:instr=" SEQ Figure \* ARABIC \s 1 ">
+        <w:r>
+          <w:rPr>
+            <w:noProof/>
+          </w:rPr>
+          <w:t>1</w:t>
+        </w:r>
+      </w:fldSimple>
+      <w:bookmarkEnd w:id="61"/>
       <w:r>
         <w:t xml:space="preserve">. UML diagram of the </w:t>
       </w:r>
@@ -11046,56 +10793,30 @@
         <w:pStyle w:val="tablecaption"/>
         <w:jc w:val="center"/>
       </w:pPr>
-      <w:bookmarkStart w:id="63" w:name="_Ref436748386"/>
+      <w:bookmarkStart w:id="62" w:name="_Ref436748386"/>
       <w:r>
         <w:t xml:space="preserve">Table </w:t>
       </w:r>
-      <w:r>
-        <w:fldChar w:fldCharType="begin"/>
-      </w:r>
-      <w:r>
-        <w:instrText xml:space="preserve"> STYLEREF 1 \s </w:instrText>
-      </w:r>
-      <w:r>
-        <w:fldChar w:fldCharType="separate"/>
-      </w:r>
-      <w:r>
-        <w:rPr>
-          <w:noProof/>
-        </w:rPr>
-        <w:t>3</w:t>
-      </w:r>
-      <w:r>
-        <w:rPr>
-          <w:noProof/>
-        </w:rPr>
-        <w:fldChar w:fldCharType="end"/>
-      </w:r>
+      <w:fldSimple w:instr=" STYLEREF 1 \s ">
+        <w:r>
+          <w:rPr>
+            <w:noProof/>
+          </w:rPr>
+          <w:t>3</w:t>
+        </w:r>
+      </w:fldSimple>
       <w:r>
         <w:noBreakHyphen/>
       </w:r>
-      <w:r>
-        <w:fldChar w:fldCharType="begin"/>
-      </w:r>
-      <w:r>
-        <w:instrText xml:space="preserve"> SEQ Table \* ARABIC \s 1 </w:instrText>
-      </w:r>
-      <w:r>
-        <w:fldChar w:fldCharType="separate"/>
-      </w:r>
-      <w:r>
-        <w:rPr>
-          <w:noProof/>
-        </w:rPr>
-        <w:t>1</w:t>
-      </w:r>
-      <w:r>
-        <w:rPr>
-          <w:noProof/>
-        </w:rPr>
-        <w:fldChar w:fldCharType="end"/>
-      </w:r>
-      <w:bookmarkEnd w:id="63"/>
+      <w:fldSimple w:instr=" SEQ Table \* ARABIC \s 1 ">
+        <w:r>
+          <w:rPr>
+            <w:noProof/>
+          </w:rPr>
+          <w:t>1</w:t>
+        </w:r>
+      </w:fldSimple>
+      <w:bookmarkEnd w:id="62"/>
       <w:r>
         <w:rPr>
           <w:noProof/>
@@ -11487,16 +11208,16 @@
       <w:pPr>
         <w:pStyle w:val="Heading1"/>
       </w:pPr>
-      <w:bookmarkStart w:id="64" w:name="_Ref428537416"/>
-      <w:bookmarkStart w:id="65" w:name="_Toc450036927"/>
+      <w:bookmarkStart w:id="63" w:name="_Ref428537416"/>
+      <w:bookmarkStart w:id="64" w:name="_Toc450036927"/>
       <w:r>
         <w:lastRenderedPageBreak/>
         <w:t>Conformance</w:t>
       </w:r>
       <w:bookmarkEnd w:id="56"/>
       <w:bookmarkEnd w:id="57"/>
+      <w:bookmarkEnd w:id="63"/>
       <w:bookmarkEnd w:id="64"/>
-      <w:bookmarkEnd w:id="65"/>
     </w:p>
     <w:p>
       <w:r>
@@ -11541,538 +11262,3686 @@
           <w:numId w:val="11"/>
         </w:numPr>
       </w:pPr>
-      <w:bookmarkStart w:id="66" w:name="_Toc449961966"/>
-      <w:bookmarkStart w:id="67" w:name="_Toc450036928"/>
+      <w:bookmarkStart w:id="65" w:name="_Toc449961966"/>
+      <w:bookmarkStart w:id="66" w:name="_Toc450036928"/>
       <w:r>
         <w:lastRenderedPageBreak/>
         <w:t>Acknowledgments</w:t>
       </w:r>
+      <w:bookmarkEnd w:id="65"/>
       <w:bookmarkEnd w:id="66"/>
+    </w:p>
+    <w:p>
+      <w:pPr>
+        <w:spacing w:after="240"/>
+      </w:pPr>
+      <w:r>
+        <w:t>The following individuals have participated in the creation of this specification and are gratefully acknowledged:</w:t>
+      </w:r>
+    </w:p>
+    <w:tbl>
+      <w:tblPr>
+        <w:tblStyle w:val="TableGrid"/>
+        <w:tblW w:w="9445" w:type="dxa"/>
+        <w:tblBorders>
+          <w:top w:val="none" w:sz="0" w:space="0" w:color="auto"/>
+          <w:left w:val="none" w:sz="0" w:space="0" w:color="auto"/>
+          <w:bottom w:val="none" w:sz="0" w:space="0" w:color="auto"/>
+          <w:right w:val="none" w:sz="0" w:space="0" w:color="auto"/>
+          <w:insideH w:val="none" w:sz="0" w:space="0" w:color="auto"/>
+          <w:insideV w:val="none" w:sz="0" w:space="0" w:color="auto"/>
+        </w:tblBorders>
+        <w:tblLook w:val="04A0" w:firstRow="1" w:lastRow="0" w:firstColumn="1" w:lastColumn="0" w:noHBand="0" w:noVBand="1"/>
+      </w:tblPr>
+      <w:tblGrid>
+        <w:gridCol w:w="5035"/>
+        <w:gridCol w:w="4410"/>
+      </w:tblGrid>
+      <w:tr>
+        <w:tc>
+          <w:tcPr>
+            <w:tcW w:w="5035" w:type="dxa"/>
+          </w:tcPr>
+          <w:p>
+            <w:pPr>
+              <w:rPr>
+                <w:b/>
+              </w:rPr>
+            </w:pPr>
+            <w:r>
+              <w:rPr>
+                <w:b/>
+              </w:rPr>
+              <w:t>Aetna</w:t>
+            </w:r>
+          </w:p>
+          <w:p>
+            <w:r>
+              <w:t xml:space="preserve">    David Crawford</w:t>
+            </w:r>
+          </w:p>
+          <w:p>
+            <w:pPr>
+              <w:rPr>
+                <w:b/>
+                <w:color w:val="000000"/>
+              </w:rPr>
+            </w:pPr>
+            <w:r>
+              <w:rPr>
+                <w:b/>
+                <w:color w:val="000000"/>
+              </w:rPr>
+              <w:t>AIT Austrian Institute of Technology</w:t>
+            </w:r>
+          </w:p>
+          <w:p>
+            <w:r>
+              <w:t xml:space="preserve">    Roman Fiedler</w:t>
+            </w:r>
+          </w:p>
+          <w:p>
+            <w:r>
+              <w:t xml:space="preserve">    Florian Skopik</w:t>
+            </w:r>
+          </w:p>
+          <w:p>
+            <w:pPr>
+              <w:rPr>
+                <w:b/>
+                <w:color w:val="000000"/>
+              </w:rPr>
+            </w:pPr>
+            <w:r>
+              <w:rPr>
+                <w:b/>
+                <w:color w:val="000000"/>
+              </w:rPr>
+              <w:t>Australia and New Zealand Banking Group (ANZ Bank)</w:t>
+            </w:r>
+          </w:p>
+          <w:p>
+            <w:r>
+              <w:t xml:space="preserve">    Dean Thompson</w:t>
+            </w:r>
+          </w:p>
+          <w:p>
+            <w:pPr>
+              <w:rPr>
+                <w:b/>
+              </w:rPr>
+            </w:pPr>
+            <w:r>
+              <w:rPr>
+                <w:b/>
+              </w:rPr>
+              <w:t>Blue Coat Systems, Inc.</w:t>
+            </w:r>
+          </w:p>
+          <w:p>
+            <w:r>
+              <w:t xml:space="preserve">    Owen Johnson</w:t>
+            </w:r>
+          </w:p>
+          <w:p>
+            <w:r>
+              <w:t xml:space="preserve">    Bret Jordan</w:t>
+            </w:r>
+          </w:p>
+          <w:p>
+            <w:pPr>
+              <w:rPr>
+                <w:b/>
+              </w:rPr>
+            </w:pPr>
+            <w:r>
+              <w:rPr>
+                <w:b/>
+              </w:rPr>
+              <w:t>Century Link</w:t>
+            </w:r>
+          </w:p>
+          <w:p>
+            <w:r>
+              <w:t xml:space="preserve">    Cory Kennedy</w:t>
+            </w:r>
+          </w:p>
+          <w:p>
+            <w:pPr>
+              <w:rPr>
+                <w:b/>
+              </w:rPr>
+            </w:pPr>
+            <w:r>
+              <w:rPr>
+                <w:b/>
+              </w:rPr>
+              <w:t>CIRCL</w:t>
+            </w:r>
+          </w:p>
+          <w:p>
+            <w:r>
+              <w:rPr>
+                <w:b/>
+              </w:rPr>
+              <w:t xml:space="preserve">    </w:t>
+            </w:r>
+            <w:r>
+              <w:t>Alexandre Dulaunoy</w:t>
+            </w:r>
+          </w:p>
+          <w:p>
+            <w:r>
+              <w:t xml:space="preserve">    Andras Iklody    </w:t>
+            </w:r>
+          </w:p>
+          <w:p>
+            <w:pPr>
+              <w:rPr>
+                <w:color w:val="000000"/>
+              </w:rPr>
+            </w:pPr>
+            <w:r>
+              <w:rPr>
+                <w:color w:val="000000"/>
+              </w:rPr>
+              <w:t xml:space="preserve">    Raphaël Vinot</w:t>
+            </w:r>
+          </w:p>
+          <w:p>
+            <w:pPr>
+              <w:rPr>
+                <w:b/>
+              </w:rPr>
+            </w:pPr>
+            <w:r>
+              <w:rPr>
+                <w:b/>
+              </w:rPr>
+              <w:t>Citrix Systems</w:t>
+            </w:r>
+          </w:p>
+          <w:p>
+            <w:r>
+              <w:t xml:space="preserve">    Joey Peloquin</w:t>
+            </w:r>
+          </w:p>
+          <w:p>
+            <w:pPr>
+              <w:rPr>
+                <w:b/>
+              </w:rPr>
+            </w:pPr>
+            <w:r>
+              <w:rPr>
+                <w:b/>
+              </w:rPr>
+              <w:t>Dell</w:t>
+            </w:r>
+          </w:p>
+          <w:p>
+            <w:r>
+              <w:t xml:space="preserve">    Will Urbanski</w:t>
+            </w:r>
+          </w:p>
+          <w:p>
+            <w:r>
+              <w:t xml:space="preserve">    Jeff Williams</w:t>
+            </w:r>
+          </w:p>
+          <w:p>
+            <w:pPr>
+              <w:rPr>
+                <w:b/>
+              </w:rPr>
+            </w:pPr>
+            <w:r>
+              <w:rPr>
+                <w:b/>
+              </w:rPr>
+              <w:t>DTCC</w:t>
+            </w:r>
+          </w:p>
+          <w:p>
+            <w:r>
+              <w:t xml:space="preserve">    Dan Brown</w:t>
+            </w:r>
+          </w:p>
+          <w:p>
+            <w:r>
+              <w:t xml:space="preserve">    Gordon Hundley</w:t>
+            </w:r>
+          </w:p>
+          <w:p>
+            <w:r>
+              <w:t xml:space="preserve">    Chris Koutras</w:t>
+            </w:r>
+          </w:p>
+          <w:p>
+            <w:pPr>
+              <w:rPr>
+                <w:b/>
+              </w:rPr>
+            </w:pPr>
+            <w:r>
+              <w:rPr>
+                <w:b/>
+              </w:rPr>
+              <w:t>EMC</w:t>
+            </w:r>
+          </w:p>
+          <w:p>
+            <w:r>
+              <w:t xml:space="preserve">    Robert Griffin</w:t>
+            </w:r>
+          </w:p>
+          <w:p>
+            <w:r>
+              <w:t xml:space="preserve">    Jeff Odom</w:t>
+            </w:r>
+          </w:p>
+          <w:p>
+            <w:r>
+              <w:t xml:space="preserve">    Ravi Sharda</w:t>
+            </w:r>
+          </w:p>
+          <w:p>
+            <w:pPr>
+              <w:rPr>
+                <w:b/>
+                <w:color w:val="000000"/>
+              </w:rPr>
+            </w:pPr>
+            <w:r>
+              <w:rPr>
+                <w:b/>
+                <w:color w:val="000000"/>
+              </w:rPr>
+              <w:t>Financial Services Information Sharing and Analysis Center (FS-ISAC)</w:t>
+            </w:r>
+          </w:p>
+          <w:p>
+            <w:pPr>
+              <w:rPr>
+                <w:color w:val="000000"/>
+              </w:rPr>
+            </w:pPr>
+            <w:r>
+              <w:rPr>
+                <w:b/>
+                <w:color w:val="000000"/>
+              </w:rPr>
+              <w:t xml:space="preserve">    </w:t>
+            </w:r>
+            <w:r>
+              <w:rPr>
+                <w:color w:val="000000"/>
+              </w:rPr>
+              <w:t>David Eilken</w:t>
+            </w:r>
+          </w:p>
+          <w:p>
+            <w:pPr>
+              <w:rPr>
+                <w:color w:val="000000"/>
+              </w:rPr>
+            </w:pPr>
+            <w:r>
+              <w:rPr>
+                <w:color w:val="000000"/>
+              </w:rPr>
+              <w:t xml:space="preserve">    Chris Ricard</w:t>
+            </w:r>
+          </w:p>
+          <w:p>
+            <w:pPr>
+              <w:rPr>
+                <w:b/>
+                <w:color w:val="000000"/>
+              </w:rPr>
+            </w:pPr>
+            <w:r>
+              <w:rPr>
+                <w:b/>
+                <w:color w:val="000000"/>
+              </w:rPr>
+              <w:t>Fortinet Inc.</w:t>
+            </w:r>
+          </w:p>
+          <w:p>
+            <w:pPr>
+              <w:rPr>
+                <w:color w:val="000000"/>
+              </w:rPr>
+            </w:pPr>
+            <w:r>
+              <w:rPr>
+                <w:color w:val="000000"/>
+              </w:rPr>
+              <w:t xml:space="preserve">    Gavin Chow</w:t>
+            </w:r>
+          </w:p>
+          <w:p>
+            <w:pPr>
+              <w:rPr>
+                <w:color w:val="000000"/>
+              </w:rPr>
+            </w:pPr>
+            <w:r>
+              <w:rPr>
+                <w:color w:val="000000"/>
+              </w:rPr>
+              <w:lastRenderedPageBreak/>
+              <w:t xml:space="preserve">    Kenichi Terashita</w:t>
+            </w:r>
+          </w:p>
+          <w:p>
+            <w:pPr>
+              <w:rPr>
+                <w:b/>
+                <w:color w:val="000000"/>
+              </w:rPr>
+            </w:pPr>
+            <w:r>
+              <w:rPr>
+                <w:b/>
+                <w:color w:val="000000"/>
+              </w:rPr>
+              <w:t>Fujitsu Limited</w:t>
+            </w:r>
+          </w:p>
+          <w:p>
+            <w:pPr>
+              <w:rPr>
+                <w:color w:val="000000"/>
+              </w:rPr>
+            </w:pPr>
+            <w:r>
+              <w:rPr>
+                <w:color w:val="000000"/>
+              </w:rPr>
+              <w:t xml:space="preserve">    Neil Edwards</w:t>
+            </w:r>
+          </w:p>
+          <w:p>
+            <w:pPr>
+              <w:rPr>
+                <w:color w:val="000000"/>
+              </w:rPr>
+            </w:pPr>
+            <w:r>
+              <w:rPr>
+                <w:color w:val="000000"/>
+              </w:rPr>
+              <w:t xml:space="preserve">    Frederick Hirsch</w:t>
+            </w:r>
+          </w:p>
+          <w:p>
+            <w:pPr>
+              <w:rPr>
+                <w:color w:val="000000"/>
+              </w:rPr>
+            </w:pPr>
+            <w:r>
+              <w:rPr>
+                <w:color w:val="000000"/>
+              </w:rPr>
+              <w:t xml:space="preserve">    Ryusuke Masuoka</w:t>
+            </w:r>
+          </w:p>
+          <w:p>
+            <w:pPr>
+              <w:rPr>
+                <w:color w:val="000000"/>
+              </w:rPr>
+            </w:pPr>
+            <w:r>
+              <w:rPr>
+                <w:color w:val="000000"/>
+              </w:rPr>
+              <w:t xml:space="preserve">    Daisuke Murabayashi</w:t>
+            </w:r>
+          </w:p>
+          <w:p>
+            <w:pPr>
+              <w:rPr>
+                <w:b/>
+                <w:color w:val="000000"/>
+              </w:rPr>
+            </w:pPr>
+            <w:r>
+              <w:rPr>
+                <w:b/>
+                <w:color w:val="000000"/>
+              </w:rPr>
+              <w:t>Google Inc.</w:t>
+            </w:r>
+          </w:p>
+          <w:p>
+            <w:pPr>
+              <w:rPr>
+                <w:color w:val="000000"/>
+              </w:rPr>
+            </w:pPr>
+            <w:r>
+              <w:rPr>
+                <w:color w:val="000000"/>
+              </w:rPr>
+              <w:t xml:space="preserve">    Mark Risher</w:t>
+            </w:r>
+          </w:p>
+          <w:p>
+            <w:pPr>
+              <w:rPr>
+                <w:b/>
+                <w:color w:val="000000"/>
+              </w:rPr>
+            </w:pPr>
+            <w:r>
+              <w:rPr>
+                <w:b/>
+                <w:color w:val="000000"/>
+              </w:rPr>
+              <w:t>Hitachi, Ltd.</w:t>
+            </w:r>
+          </w:p>
+          <w:p>
+            <w:pPr>
+              <w:rPr>
+                <w:color w:val="000000"/>
+              </w:rPr>
+            </w:pPr>
+            <w:r>
+              <w:rPr>
+                <w:color w:val="000000"/>
+              </w:rPr>
+              <w:t xml:space="preserve">    Kazuo Noguchi</w:t>
+            </w:r>
+          </w:p>
+          <w:p>
+            <w:pPr>
+              <w:rPr>
+                <w:color w:val="000000"/>
+              </w:rPr>
+            </w:pPr>
+            <w:r>
+              <w:rPr>
+                <w:color w:val="000000"/>
+              </w:rPr>
+              <w:t xml:space="preserve">    Akihito Sawada</w:t>
+            </w:r>
+          </w:p>
+          <w:p>
+            <w:pPr>
+              <w:rPr>
+                <w:color w:val="000000"/>
+              </w:rPr>
+            </w:pPr>
+            <w:r>
+              <w:rPr>
+                <w:color w:val="000000"/>
+              </w:rPr>
+              <w:t xml:space="preserve">    Masato Terada</w:t>
+            </w:r>
+          </w:p>
+          <w:p>
+            <w:pPr>
+              <w:rPr>
+                <w:color w:val="000000"/>
+              </w:rPr>
+            </w:pPr>
+            <w:r>
+              <w:rPr>
+                <w:b/>
+                <w:color w:val="000000"/>
+              </w:rPr>
+              <w:t>iboss, Inc</w:t>
+            </w:r>
+            <w:r>
+              <w:rPr>
+                <w:color w:val="000000"/>
+              </w:rPr>
+              <w:t>.</w:t>
+            </w:r>
+          </w:p>
+          <w:p>
+            <w:pPr>
+              <w:rPr>
+                <w:color w:val="000000"/>
+              </w:rPr>
+            </w:pPr>
+            <w:r>
+              <w:rPr>
+                <w:color w:val="000000"/>
+              </w:rPr>
+              <w:t xml:space="preserve">    Paul Martini</w:t>
+            </w:r>
+          </w:p>
+          <w:p>
+            <w:pPr>
+              <w:rPr>
+                <w:b/>
+                <w:color w:val="000000"/>
+              </w:rPr>
+            </w:pPr>
+            <w:r>
+              <w:rPr>
+                <w:b/>
+                <w:color w:val="000000"/>
+              </w:rPr>
+              <w:t>Individual</w:t>
+            </w:r>
+          </w:p>
+          <w:p>
+            <w:pPr>
+              <w:rPr>
+                <w:color w:val="000000"/>
+              </w:rPr>
+            </w:pPr>
+            <w:r>
+              <w:rPr>
+                <w:color w:val="000000"/>
+              </w:rPr>
+              <w:t xml:space="preserve">    Jerome Athias</w:t>
+            </w:r>
+          </w:p>
+          <w:p>
+            <w:pPr>
+              <w:rPr>
+                <w:color w:val="000000"/>
+              </w:rPr>
+            </w:pPr>
+            <w:r>
+              <w:rPr>
+                <w:color w:val="000000"/>
+              </w:rPr>
+              <w:t xml:space="preserve">    Peter Brown</w:t>
+            </w:r>
+          </w:p>
+          <w:p>
+            <w:pPr>
+              <w:rPr>
+                <w:color w:val="000000"/>
+              </w:rPr>
+            </w:pPr>
+            <w:r>
+              <w:rPr>
+                <w:color w:val="000000"/>
+              </w:rPr>
+              <w:t xml:space="preserve">    Elysa Jones</w:t>
+            </w:r>
+          </w:p>
+          <w:p>
+            <w:pPr>
+              <w:rPr>
+                <w:color w:val="000000"/>
+              </w:rPr>
+            </w:pPr>
+            <w:r>
+              <w:rPr>
+                <w:color w:val="000000"/>
+              </w:rPr>
+              <w:t xml:space="preserve">    Sanjiv Kalkar</w:t>
+            </w:r>
+          </w:p>
+          <w:p>
+            <w:pPr>
+              <w:rPr>
+                <w:color w:val="000000"/>
+              </w:rPr>
+            </w:pPr>
+            <w:r>
+              <w:rPr>
+                <w:color w:val="000000"/>
+              </w:rPr>
+              <w:t xml:space="preserve">    Bar Lockwood</w:t>
+            </w:r>
+          </w:p>
+          <w:p>
+            <w:pPr>
+              <w:rPr>
+                <w:color w:val="000000"/>
+              </w:rPr>
+            </w:pPr>
+            <w:r>
+              <w:rPr>
+                <w:color w:val="000000"/>
+              </w:rPr>
+              <w:t xml:space="preserve">    Terry MacDonald</w:t>
+            </w:r>
+          </w:p>
+          <w:p>
+            <w:pPr>
+              <w:rPr>
+                <w:color w:val="000000"/>
+              </w:rPr>
+            </w:pPr>
+            <w:r>
+              <w:rPr>
+                <w:color w:val="000000"/>
+              </w:rPr>
+              <w:t xml:space="preserve">    Alex Pinto</w:t>
+            </w:r>
+          </w:p>
+          <w:p>
+            <w:pPr>
+              <w:rPr>
+                <w:b/>
+                <w:color w:val="000000"/>
+              </w:rPr>
+            </w:pPr>
+            <w:r>
+              <w:rPr>
+                <w:b/>
+                <w:color w:val="000000"/>
+              </w:rPr>
+              <w:t>Intel Corporation</w:t>
+            </w:r>
+          </w:p>
+          <w:p>
+            <w:pPr>
+              <w:rPr>
+                <w:color w:val="000000"/>
+              </w:rPr>
+            </w:pPr>
+            <w:r>
+              <w:rPr>
+                <w:color w:val="000000"/>
+              </w:rPr>
+              <w:t xml:space="preserve">    Tim Casey</w:t>
+            </w:r>
+          </w:p>
+          <w:p>
+            <w:pPr>
+              <w:rPr>
+                <w:color w:val="000000"/>
+              </w:rPr>
+            </w:pPr>
+            <w:r>
+              <w:rPr>
+                <w:color w:val="000000"/>
+              </w:rPr>
+              <w:t xml:space="preserve">    Kent Landfield</w:t>
+            </w:r>
+          </w:p>
+          <w:p>
+            <w:pPr>
+              <w:rPr>
+                <w:b/>
+                <w:color w:val="000000"/>
+              </w:rPr>
+            </w:pPr>
+            <w:r>
+              <w:rPr>
+                <w:b/>
+                <w:color w:val="000000"/>
+              </w:rPr>
+              <w:t>JPMorgan Chase Bank, N.A.</w:t>
+            </w:r>
+          </w:p>
+          <w:p>
+            <w:pPr>
+              <w:rPr>
+                <w:color w:val="000000"/>
+              </w:rPr>
+            </w:pPr>
+            <w:r>
+              <w:rPr>
+                <w:b/>
+                <w:color w:val="000000"/>
+              </w:rPr>
+              <w:t xml:space="preserve">    </w:t>
+            </w:r>
+            <w:r>
+              <w:rPr>
+                <w:color w:val="000000"/>
+              </w:rPr>
+              <w:t>Terrence Driscoll</w:t>
+            </w:r>
+          </w:p>
+          <w:p>
+            <w:pPr>
+              <w:rPr>
+                <w:color w:val="000000"/>
+              </w:rPr>
+            </w:pPr>
+            <w:r>
+              <w:rPr>
+                <w:color w:val="000000"/>
+              </w:rPr>
+              <w:t xml:space="preserve">    David Laurance</w:t>
+            </w:r>
+          </w:p>
+          <w:p>
+            <w:pPr>
+              <w:rPr>
+                <w:b/>
+                <w:color w:val="000000"/>
+              </w:rPr>
+            </w:pPr>
+            <w:r>
+              <w:rPr>
+                <w:b/>
+                <w:color w:val="000000"/>
+              </w:rPr>
+              <w:t>LookingGlass</w:t>
+            </w:r>
+          </w:p>
+          <w:p>
+            <w:pPr>
+              <w:rPr>
+                <w:color w:val="000000"/>
+              </w:rPr>
+            </w:pPr>
+            <w:r>
+              <w:rPr>
+                <w:color w:val="000000"/>
+              </w:rPr>
+              <w:t xml:space="preserve">    Allan Thomson</w:t>
+            </w:r>
+          </w:p>
+          <w:p>
+            <w:pPr>
+              <w:rPr>
+                <w:color w:val="000000"/>
+              </w:rPr>
+            </w:pPr>
+            <w:r>
+              <w:rPr>
+                <w:color w:val="000000"/>
+              </w:rPr>
+              <w:t xml:space="preserve">    Lee Vorthman</w:t>
+            </w:r>
+          </w:p>
+          <w:p>
+            <w:pPr>
+              <w:rPr>
+                <w:b/>
+                <w:color w:val="000000"/>
+              </w:rPr>
+            </w:pPr>
+            <w:r>
+              <w:rPr>
+                <w:b/>
+                <w:color w:val="000000"/>
+              </w:rPr>
+              <w:t>Mitre Corporation</w:t>
+            </w:r>
+          </w:p>
+          <w:p>
+            <w:pPr>
+              <w:rPr>
+                <w:color w:val="000000"/>
+              </w:rPr>
+            </w:pPr>
+            <w:r>
+              <w:rPr>
+                <w:color w:val="000000"/>
+              </w:rPr>
+              <w:t xml:space="preserve">    Greg Back</w:t>
+            </w:r>
+          </w:p>
+          <w:p>
+            <w:pPr>
+              <w:rPr>
+                <w:color w:val="000000"/>
+              </w:rPr>
+            </w:pPr>
+            <w:r>
+              <w:rPr>
+                <w:color w:val="000000"/>
+              </w:rPr>
+              <w:t xml:space="preserve">    Jonathan Baker</w:t>
+            </w:r>
+          </w:p>
+          <w:p>
+            <w:pPr>
+              <w:rPr>
+                <w:color w:val="000000"/>
+              </w:rPr>
+            </w:pPr>
+            <w:r>
+              <w:rPr>
+                <w:color w:val="000000"/>
+              </w:rPr>
+              <w:t xml:space="preserve">    Sean Barnum</w:t>
+            </w:r>
+          </w:p>
+          <w:p>
+            <w:pPr>
+              <w:rPr>
+                <w:color w:val="000000"/>
+              </w:rPr>
+            </w:pPr>
+            <w:r>
+              <w:rPr>
+                <w:color w:val="000000"/>
+              </w:rPr>
+              <w:t xml:space="preserve">    Desiree Beck</w:t>
+            </w:r>
+          </w:p>
+          <w:p>
+            <w:pPr>
+              <w:rPr>
+                <w:color w:val="000000"/>
+              </w:rPr>
+            </w:pPr>
+            <w:r>
+              <w:rPr>
+                <w:color w:val="000000"/>
+              </w:rPr>
+              <w:t xml:space="preserve">    Nicole Gong</w:t>
+            </w:r>
+          </w:p>
+          <w:p>
+            <w:pPr>
+              <w:rPr>
+                <w:color w:val="000000"/>
+              </w:rPr>
+            </w:pPr>
+            <w:r>
+              <w:rPr>
+                <w:color w:val="000000"/>
+              </w:rPr>
+              <w:t xml:space="preserve">    Jasen Jacobsen</w:t>
+            </w:r>
+          </w:p>
+          <w:p>
+            <w:pPr>
+              <w:rPr>
+                <w:color w:val="000000"/>
+              </w:rPr>
+            </w:pPr>
+            <w:r>
+              <w:rPr>
+                <w:color w:val="000000"/>
+              </w:rPr>
+              <w:t xml:space="preserve">    Ivan Kirillov</w:t>
+            </w:r>
+          </w:p>
+          <w:p>
+            <w:pPr>
+              <w:rPr>
+                <w:color w:val="000000"/>
+              </w:rPr>
+            </w:pPr>
+            <w:r>
+              <w:rPr>
+                <w:color w:val="000000"/>
+              </w:rPr>
+              <w:t xml:space="preserve">    Richard Piazza</w:t>
+            </w:r>
+          </w:p>
+          <w:p>
+            <w:pPr>
+              <w:rPr>
+                <w:color w:val="000000"/>
+              </w:rPr>
+            </w:pPr>
+            <w:r>
+              <w:rPr>
+                <w:color w:val="000000"/>
+              </w:rPr>
+              <w:t xml:space="preserve">    Jon Salwen</w:t>
+            </w:r>
+          </w:p>
+          <w:p>
+            <w:pPr>
+              <w:rPr>
+                <w:color w:val="000000"/>
+              </w:rPr>
+            </w:pPr>
+            <w:r>
+              <w:rPr>
+                <w:color w:val="000000"/>
+              </w:rPr>
+              <w:lastRenderedPageBreak/>
+              <w:t xml:space="preserve">    Charles Schmidt</w:t>
+            </w:r>
+          </w:p>
+          <w:p>
+            <w:pPr>
+              <w:rPr>
+                <w:color w:val="000000"/>
+              </w:rPr>
+            </w:pPr>
+            <w:r>
+              <w:rPr>
+                <w:color w:val="000000"/>
+              </w:rPr>
+              <w:t xml:space="preserve">    Emmanuelle Vargas-Gonzalez</w:t>
+            </w:r>
+          </w:p>
+          <w:p>
+            <w:pPr>
+              <w:rPr>
+                <w:color w:val="000000"/>
+              </w:rPr>
+            </w:pPr>
+            <w:r>
+              <w:rPr>
+                <w:color w:val="000000"/>
+              </w:rPr>
+              <w:t xml:space="preserve">    John Wunder</w:t>
+            </w:r>
+          </w:p>
+          <w:p>
+            <w:pPr>
+              <w:rPr>
+                <w:b/>
+                <w:color w:val="000000"/>
+              </w:rPr>
+            </w:pPr>
+            <w:r>
+              <w:rPr>
+                <w:b/>
+                <w:color w:val="000000"/>
+              </w:rPr>
+              <w:t>National Council of ISACs (NCI)</w:t>
+            </w:r>
+          </w:p>
+          <w:p>
+            <w:pPr>
+              <w:rPr>
+                <w:color w:val="000000"/>
+              </w:rPr>
+            </w:pPr>
+            <w:r>
+              <w:rPr>
+                <w:color w:val="000000"/>
+              </w:rPr>
+              <w:t xml:space="preserve">    Scott Algeier</w:t>
+            </w:r>
+          </w:p>
+          <w:p>
+            <w:pPr>
+              <w:rPr>
+                <w:color w:val="000000"/>
+              </w:rPr>
+            </w:pPr>
+            <w:r>
+              <w:rPr>
+                <w:color w:val="000000"/>
+              </w:rPr>
+              <w:t xml:space="preserve">    Denise Anderson</w:t>
+            </w:r>
+          </w:p>
+          <w:p>
+            <w:pPr>
+              <w:rPr>
+                <w:color w:val="000000"/>
+              </w:rPr>
+            </w:pPr>
+            <w:r>
+              <w:rPr>
+                <w:color w:val="000000"/>
+              </w:rPr>
+              <w:t xml:space="preserve">    Josh Poster</w:t>
+            </w:r>
+          </w:p>
+          <w:p>
+            <w:pPr>
+              <w:rPr>
+                <w:b/>
+                <w:color w:val="000000"/>
+              </w:rPr>
+            </w:pPr>
+            <w:r>
+              <w:rPr>
+                <w:b/>
+                <w:color w:val="000000"/>
+              </w:rPr>
+              <w:t>NEC Corporation</w:t>
+            </w:r>
+          </w:p>
+          <w:p>
+            <w:pPr>
+              <w:rPr>
+                <w:color w:val="000000"/>
+              </w:rPr>
+            </w:pPr>
+            <w:r>
+              <w:rPr>
+                <w:color w:val="000000"/>
+              </w:rPr>
+              <w:t xml:space="preserve">    Takahiro Kakumaru</w:t>
+            </w:r>
+          </w:p>
+          <w:p>
+            <w:pPr>
+              <w:rPr>
+                <w:b/>
+                <w:color w:val="000000"/>
+              </w:rPr>
+            </w:pPr>
+            <w:r>
+              <w:rPr>
+                <w:b/>
+                <w:color w:val="000000"/>
+              </w:rPr>
+              <w:t>North American Energy Standards Board</w:t>
+            </w:r>
+          </w:p>
+          <w:p>
+            <w:pPr>
+              <w:rPr>
+                <w:color w:val="000000"/>
+              </w:rPr>
+            </w:pPr>
+            <w:r>
+              <w:rPr>
+                <w:color w:val="000000"/>
+              </w:rPr>
+              <w:t xml:space="preserve">    David Darnell</w:t>
+            </w:r>
+          </w:p>
+          <w:p>
+            <w:pPr>
+              <w:rPr>
+                <w:b/>
+                <w:color w:val="000000"/>
+              </w:rPr>
+            </w:pPr>
+            <w:r>
+              <w:rPr>
+                <w:b/>
+                <w:color w:val="000000"/>
+              </w:rPr>
+              <w:t>Object Management Group</w:t>
+            </w:r>
+          </w:p>
+          <w:p>
+            <w:pPr>
+              <w:rPr>
+                <w:color w:val="000000"/>
+              </w:rPr>
+            </w:pPr>
+            <w:r>
+              <w:rPr>
+                <w:color w:val="000000"/>
+              </w:rPr>
+              <w:t xml:space="preserve">    Cory Casanave</w:t>
+            </w:r>
+          </w:p>
+          <w:p>
+            <w:pPr>
+              <w:rPr>
+                <w:b/>
+                <w:color w:val="000000"/>
+              </w:rPr>
+            </w:pPr>
+            <w:r>
+              <w:rPr>
+                <w:b/>
+                <w:color w:val="000000"/>
+              </w:rPr>
+              <w:t>Palo Alto Networks</w:t>
+            </w:r>
+          </w:p>
+          <w:p>
+            <w:pPr>
+              <w:rPr>
+                <w:color w:val="000000"/>
+              </w:rPr>
+            </w:pPr>
+            <w:r>
+              <w:rPr>
+                <w:color w:val="000000"/>
+              </w:rPr>
+              <w:t xml:space="preserve">    Vishaal Hariprasad</w:t>
+            </w:r>
+          </w:p>
+          <w:p>
+            <w:pPr>
+              <w:rPr>
+                <w:color w:val="000000"/>
+              </w:rPr>
+            </w:pPr>
+            <w:r>
+              <w:rPr>
+                <w:b/>
+                <w:color w:val="000000"/>
+              </w:rPr>
+              <w:t>Queralt, Inc</w:t>
+            </w:r>
+            <w:r>
+              <w:rPr>
+                <w:color w:val="000000"/>
+              </w:rPr>
+              <w:t>.</w:t>
+            </w:r>
+          </w:p>
+          <w:p>
+            <w:pPr>
+              <w:rPr>
+                <w:color w:val="000000"/>
+              </w:rPr>
+            </w:pPr>
+            <w:r>
+              <w:rPr>
+                <w:color w:val="000000"/>
+              </w:rPr>
+              <w:t xml:space="preserve">    John Tolbert</w:t>
+            </w:r>
+          </w:p>
+          <w:p>
+            <w:pPr>
+              <w:rPr>
+                <w:b/>
+                <w:color w:val="000000"/>
+              </w:rPr>
+            </w:pPr>
+            <w:r>
+              <w:rPr>
+                <w:b/>
+                <w:color w:val="000000"/>
+              </w:rPr>
+              <w:t>Resilient Systems, Inc.</w:t>
+            </w:r>
+          </w:p>
+          <w:p>
+            <w:pPr>
+              <w:rPr>
+                <w:color w:val="000000"/>
+              </w:rPr>
+            </w:pPr>
+            <w:r>
+              <w:rPr>
+                <w:color w:val="000000"/>
+              </w:rPr>
+              <w:t xml:space="preserve">    Ted Julian</w:t>
+            </w:r>
+          </w:p>
+          <w:p>
+            <w:pPr>
+              <w:rPr>
+                <w:b/>
+                <w:color w:val="000000"/>
+              </w:rPr>
+            </w:pPr>
+            <w:r>
+              <w:rPr>
+                <w:b/>
+                <w:color w:val="000000"/>
+              </w:rPr>
+              <w:t>Securonix</w:t>
+            </w:r>
+          </w:p>
+          <w:p>
+            <w:pPr>
+              <w:rPr>
+                <w:color w:val="000000"/>
+              </w:rPr>
+            </w:pPr>
+            <w:r>
+              <w:rPr>
+                <w:color w:val="000000"/>
+              </w:rPr>
+              <w:t xml:space="preserve">    Igor Baikalov</w:t>
+            </w:r>
+          </w:p>
+          <w:p>
+            <w:pPr>
+              <w:rPr>
+                <w:b/>
+                <w:color w:val="000000"/>
+              </w:rPr>
+            </w:pPr>
+            <w:r>
+              <w:rPr>
+                <w:b/>
+                <w:color w:val="000000"/>
+              </w:rPr>
+              <w:t>Siemens AG</w:t>
+            </w:r>
+          </w:p>
+          <w:p>
+            <w:pPr>
+              <w:rPr>
+                <w:color w:val="000000"/>
+              </w:rPr>
+            </w:pPr>
+            <w:r>
+              <w:rPr>
+                <w:color w:val="000000"/>
+              </w:rPr>
+              <w:t xml:space="preserve">    Bernd Grobauer</w:t>
+            </w:r>
+          </w:p>
+          <w:p>
+            <w:pPr>
+              <w:rPr>
+                <w:b/>
+                <w:color w:val="000000"/>
+              </w:rPr>
+            </w:pPr>
+            <w:r>
+              <w:rPr>
+                <w:b/>
+                <w:color w:val="000000"/>
+              </w:rPr>
+              <w:t>Soltra</w:t>
+            </w:r>
+          </w:p>
+          <w:p>
+            <w:pPr>
+              <w:rPr>
+                <w:color w:val="000000"/>
+              </w:rPr>
+            </w:pPr>
+            <w:r>
+              <w:rPr>
+                <w:color w:val="000000"/>
+              </w:rPr>
+              <w:t xml:space="preserve">    John Anderson</w:t>
+            </w:r>
+          </w:p>
+          <w:p>
+            <w:pPr>
+              <w:rPr>
+                <w:color w:val="000000"/>
+              </w:rPr>
+            </w:pPr>
+            <w:r>
+              <w:rPr>
+                <w:color w:val="000000"/>
+              </w:rPr>
+              <w:t xml:space="preserve">    Aishwarya Asok Kumar</w:t>
+            </w:r>
+          </w:p>
+          <w:p>
+            <w:pPr>
+              <w:rPr>
+                <w:color w:val="000000"/>
+              </w:rPr>
+            </w:pPr>
+            <w:r>
+              <w:rPr>
+                <w:color w:val="000000"/>
+              </w:rPr>
+              <w:t xml:space="preserve">    Peter Ayasse</w:t>
+            </w:r>
+          </w:p>
+          <w:p>
+            <w:pPr>
+              <w:rPr>
+                <w:color w:val="000000"/>
+              </w:rPr>
+            </w:pPr>
+            <w:r>
+              <w:rPr>
+                <w:color w:val="000000"/>
+              </w:rPr>
+              <w:t xml:space="preserve">    Jeff Beekman</w:t>
+            </w:r>
+          </w:p>
+          <w:p>
+            <w:pPr>
+              <w:rPr>
+                <w:color w:val="000000"/>
+              </w:rPr>
+            </w:pPr>
+            <w:r>
+              <w:rPr>
+                <w:color w:val="000000"/>
+              </w:rPr>
+              <w:t xml:space="preserve">    Michael Butt</w:t>
+            </w:r>
+          </w:p>
+          <w:p>
+            <w:pPr>
+              <w:rPr>
+                <w:color w:val="000000"/>
+              </w:rPr>
+            </w:pPr>
+            <w:r>
+              <w:rPr>
+                <w:color w:val="000000"/>
+              </w:rPr>
+              <w:t xml:space="preserve">    Cynthia Camacho</w:t>
+            </w:r>
+          </w:p>
+          <w:p>
+            <w:pPr>
+              <w:rPr>
+                <w:color w:val="000000"/>
+              </w:rPr>
+            </w:pPr>
+            <w:r>
+              <w:rPr>
+                <w:color w:val="000000"/>
+              </w:rPr>
+              <w:t xml:space="preserve">    Aharon Chernin</w:t>
+            </w:r>
+          </w:p>
+          <w:p>
+            <w:pPr>
+              <w:rPr>
+                <w:color w:val="000000"/>
+              </w:rPr>
+            </w:pPr>
+            <w:r>
+              <w:rPr>
+                <w:color w:val="000000"/>
+              </w:rPr>
+              <w:t xml:space="preserve">    Mark Clancy</w:t>
+            </w:r>
+          </w:p>
+          <w:p>
+            <w:pPr>
+              <w:rPr>
+                <w:color w:val="000000"/>
+              </w:rPr>
+            </w:pPr>
+            <w:r>
+              <w:rPr>
+                <w:color w:val="000000"/>
+              </w:rPr>
+              <w:t xml:space="preserve">    Brady Cotton</w:t>
+            </w:r>
+          </w:p>
+          <w:p>
+            <w:pPr>
+              <w:rPr>
+                <w:color w:val="000000"/>
+              </w:rPr>
+            </w:pPr>
+            <w:r>
+              <w:rPr>
+                <w:color w:val="000000"/>
+              </w:rPr>
+              <w:t xml:space="preserve">    Trey Darley</w:t>
+            </w:r>
+          </w:p>
+          <w:p>
+            <w:pPr>
+              <w:rPr>
+                <w:color w:val="000000"/>
+              </w:rPr>
+            </w:pPr>
+            <w:r>
+              <w:rPr>
+                <w:color w:val="000000"/>
+              </w:rPr>
+              <w:t xml:space="preserve">    Mark Davidson</w:t>
+            </w:r>
+          </w:p>
+          <w:p>
+            <w:pPr>
+              <w:rPr>
+                <w:color w:val="000000"/>
+              </w:rPr>
+            </w:pPr>
+            <w:r>
+              <w:rPr>
+                <w:color w:val="000000"/>
+              </w:rPr>
+              <w:t xml:space="preserve">    Paul Dion</w:t>
+            </w:r>
+          </w:p>
+          <w:p>
+            <w:pPr>
+              <w:rPr>
+                <w:color w:val="000000"/>
+              </w:rPr>
+            </w:pPr>
+            <w:r>
+              <w:rPr>
+                <w:color w:val="000000"/>
+              </w:rPr>
+              <w:t xml:space="preserve">    Daniel Dye</w:t>
+            </w:r>
+          </w:p>
+          <w:p>
+            <w:pPr>
+              <w:rPr>
+                <w:color w:val="000000"/>
+              </w:rPr>
+            </w:pPr>
+            <w:r>
+              <w:rPr>
+                <w:color w:val="000000"/>
+              </w:rPr>
+              <w:t xml:space="preserve">    Robert Hutto</w:t>
+            </w:r>
+          </w:p>
+          <w:p>
+            <w:pPr>
+              <w:rPr>
+                <w:color w:val="000000"/>
+              </w:rPr>
+            </w:pPr>
+            <w:r>
+              <w:rPr>
+                <w:color w:val="000000"/>
+              </w:rPr>
+              <w:t xml:space="preserve">    Raymond Keckler</w:t>
+            </w:r>
+          </w:p>
+          <w:p>
+            <w:pPr>
+              <w:rPr>
+                <w:color w:val="000000"/>
+              </w:rPr>
+            </w:pPr>
+            <w:r>
+              <w:rPr>
+                <w:color w:val="000000"/>
+              </w:rPr>
+              <w:t xml:space="preserve">    Ali Khan</w:t>
+            </w:r>
+          </w:p>
+          <w:p>
+            <w:pPr>
+              <w:rPr>
+                <w:color w:val="000000"/>
+              </w:rPr>
+            </w:pPr>
+            <w:r>
+              <w:rPr>
+                <w:color w:val="000000"/>
+              </w:rPr>
+              <w:t xml:space="preserve">    Chris Kiehl</w:t>
+            </w:r>
+          </w:p>
+          <w:p>
+            <w:pPr>
+              <w:rPr>
+                <w:color w:val="000000"/>
+              </w:rPr>
+            </w:pPr>
+            <w:r>
+              <w:rPr>
+                <w:color w:val="000000"/>
+              </w:rPr>
+              <w:lastRenderedPageBreak/>
+              <w:t xml:space="preserve">    Clayton Long</w:t>
+            </w:r>
+          </w:p>
+          <w:p>
+            <w:pPr>
+              <w:rPr>
+                <w:color w:val="000000"/>
+              </w:rPr>
+            </w:pPr>
+            <w:r>
+              <w:rPr>
+                <w:color w:val="000000"/>
+              </w:rPr>
+              <w:t xml:space="preserve">    Michael Pepin</w:t>
+            </w:r>
+          </w:p>
+          <w:p>
+            <w:pPr>
+              <w:rPr>
+                <w:color w:val="000000"/>
+              </w:rPr>
+            </w:pPr>
+            <w:r>
+              <w:rPr>
+                <w:color w:val="000000"/>
+              </w:rPr>
+              <w:t xml:space="preserve">    Natalie Suarez</w:t>
+            </w:r>
+          </w:p>
+          <w:p>
+            <w:pPr>
+              <w:rPr>
+                <w:color w:val="000000"/>
+              </w:rPr>
+            </w:pPr>
+            <w:r>
+              <w:rPr>
+                <w:color w:val="000000"/>
+              </w:rPr>
+              <w:t xml:space="preserve">    David Waters</w:t>
+            </w:r>
+          </w:p>
+          <w:p>
+            <w:pPr>
+              <w:rPr>
+                <w:color w:val="000000"/>
+              </w:rPr>
+            </w:pPr>
+            <w:r>
+              <w:rPr>
+                <w:color w:val="000000"/>
+              </w:rPr>
+              <w:t xml:space="preserve">    Benjamin Yates</w:t>
+            </w:r>
+          </w:p>
+          <w:p>
+            <w:pPr>
+              <w:rPr>
+                <w:b/>
+                <w:color w:val="000000"/>
+              </w:rPr>
+            </w:pPr>
+            <w:r>
+              <w:rPr>
+                <w:b/>
+                <w:color w:val="000000"/>
+              </w:rPr>
+              <w:t>Symantec Corp.</w:t>
+            </w:r>
+          </w:p>
+          <w:p>
+            <w:pPr>
+              <w:rPr>
+                <w:color w:val="000000"/>
+              </w:rPr>
+            </w:pPr>
+            <w:r>
+              <w:rPr>
+                <w:color w:val="000000"/>
+              </w:rPr>
+              <w:t xml:space="preserve">    Curtis Kostrosky</w:t>
+            </w:r>
+          </w:p>
+          <w:p>
+            <w:pPr>
+              <w:rPr>
+                <w:b/>
+                <w:color w:val="000000"/>
+              </w:rPr>
+            </w:pPr>
+            <w:r>
+              <w:rPr>
+                <w:b/>
+                <w:color w:val="000000"/>
+              </w:rPr>
+              <w:t>The Boeing Company</w:t>
+            </w:r>
+          </w:p>
+          <w:p>
+            <w:pPr>
+              <w:rPr>
+                <w:color w:val="000000"/>
+              </w:rPr>
+            </w:pPr>
+            <w:r>
+              <w:rPr>
+                <w:color w:val="000000"/>
+              </w:rPr>
+              <w:t xml:space="preserve">    Crystal Hayes</w:t>
+            </w:r>
+          </w:p>
+          <w:p>
+            <w:pPr>
+              <w:rPr>
+                <w:b/>
+                <w:color w:val="000000"/>
+              </w:rPr>
+            </w:pPr>
+            <w:r>
+              <w:rPr>
+                <w:b/>
+                <w:color w:val="000000"/>
+              </w:rPr>
+              <w:t>ThreatQuotient, Inc.</w:t>
+            </w:r>
+          </w:p>
+          <w:p>
+            <w:pPr>
+              <w:rPr>
+                <w:color w:val="000000"/>
+              </w:rPr>
+            </w:pPr>
+            <w:r>
+              <w:rPr>
+                <w:color w:val="000000"/>
+              </w:rPr>
+              <w:t xml:space="preserve">    Ryan Trost</w:t>
+            </w:r>
+          </w:p>
+          <w:p>
+            <w:pPr>
+              <w:rPr>
+                <w:b/>
+                <w:color w:val="000000"/>
+              </w:rPr>
+            </w:pPr>
+            <w:r>
+              <w:rPr>
+                <w:b/>
+                <w:color w:val="000000"/>
+              </w:rPr>
+              <w:t>U.S. Bank</w:t>
+            </w:r>
+          </w:p>
+          <w:p>
+            <w:pPr>
+              <w:rPr>
+                <w:color w:val="000000"/>
+              </w:rPr>
+            </w:pPr>
+            <w:r>
+              <w:rPr>
+                <w:color w:val="000000"/>
+              </w:rPr>
+              <w:t xml:space="preserve">    Mark Angel</w:t>
+            </w:r>
+          </w:p>
+          <w:p>
+            <w:pPr>
+              <w:rPr>
+                <w:color w:val="000000"/>
+              </w:rPr>
+            </w:pPr>
+            <w:r>
+              <w:rPr>
+                <w:color w:val="000000"/>
+              </w:rPr>
+              <w:t xml:space="preserve">    Brad Butts</w:t>
+            </w:r>
+          </w:p>
+          <w:p>
+            <w:pPr>
+              <w:rPr>
+                <w:color w:val="000000"/>
+              </w:rPr>
+            </w:pPr>
+            <w:r>
+              <w:rPr>
+                <w:color w:val="000000"/>
+              </w:rPr>
+              <w:t xml:space="preserve">    Brian Fay</w:t>
+            </w:r>
+          </w:p>
+          <w:p>
+            <w:pPr>
+              <w:rPr>
+                <w:color w:val="000000"/>
+              </w:rPr>
+            </w:pPr>
+            <w:r>
+              <w:rPr>
+                <w:color w:val="000000"/>
+              </w:rPr>
+              <w:t xml:space="preserve">    Mona Magathan</w:t>
+            </w:r>
+          </w:p>
+          <w:p>
+            <w:pPr>
+              <w:rPr>
+                <w:color w:val="000000"/>
+              </w:rPr>
+            </w:pPr>
+            <w:r>
+              <w:rPr>
+                <w:color w:val="000000"/>
+              </w:rPr>
+              <w:t xml:space="preserve">    Yevgen Sautin</w:t>
+            </w:r>
+          </w:p>
+          <w:p>
+            <w:pPr>
+              <w:rPr>
+                <w:b/>
+                <w:color w:val="000000"/>
+              </w:rPr>
+            </w:pPr>
+            <w:r>
+              <w:rPr>
+                <w:b/>
+                <w:color w:val="000000"/>
+              </w:rPr>
+              <w:t>US Department of Defense (DoD)</w:t>
+            </w:r>
+          </w:p>
+          <w:p>
+            <w:pPr>
+              <w:rPr>
+                <w:color w:val="000000"/>
+              </w:rPr>
+            </w:pPr>
+            <w:r>
+              <w:rPr>
+                <w:color w:val="000000"/>
+              </w:rPr>
+              <w:t xml:space="preserve">    James Bohling</w:t>
+            </w:r>
+          </w:p>
+          <w:p>
+            <w:pPr>
+              <w:rPr>
+                <w:color w:val="000000"/>
+              </w:rPr>
+            </w:pPr>
+            <w:r>
+              <w:rPr>
+                <w:color w:val="000000"/>
+              </w:rPr>
+              <w:t xml:space="preserve">    Eoghan Casey</w:t>
+            </w:r>
+          </w:p>
+          <w:p>
+            <w:pPr>
+              <w:rPr>
+                <w:color w:val="000000"/>
+              </w:rPr>
+            </w:pPr>
+            <w:r>
+              <w:rPr>
+                <w:color w:val="000000"/>
+              </w:rPr>
+              <w:t xml:space="preserve">    Gary Katz</w:t>
+            </w:r>
+          </w:p>
+          <w:p>
+            <w:pPr>
+              <w:rPr>
+                <w:color w:val="000000"/>
+              </w:rPr>
+            </w:pPr>
+            <w:r>
+              <w:rPr>
+                <w:color w:val="000000"/>
+              </w:rPr>
+              <w:t xml:space="preserve">    Jeffrey Mates</w:t>
+            </w:r>
+          </w:p>
+          <w:p>
+            <w:pPr>
+              <w:rPr>
+                <w:b/>
+                <w:color w:val="000000"/>
+              </w:rPr>
+            </w:pPr>
+            <w:r>
+              <w:rPr>
+                <w:b/>
+                <w:color w:val="000000"/>
+              </w:rPr>
+              <w:t>VeriSign</w:t>
+            </w:r>
+          </w:p>
+          <w:p>
+            <w:pPr>
+              <w:rPr>
+                <w:color w:val="000000"/>
+              </w:rPr>
+            </w:pPr>
+            <w:r>
+              <w:rPr>
+                <w:color w:val="000000"/>
+              </w:rPr>
+              <w:t xml:space="preserve">    Robert Coderre</w:t>
+            </w:r>
+          </w:p>
+          <w:p>
+            <w:pPr>
+              <w:rPr>
+                <w:color w:val="000000"/>
+              </w:rPr>
+            </w:pPr>
+            <w:r>
+              <w:rPr>
+                <w:color w:val="000000"/>
+              </w:rPr>
+              <w:t xml:space="preserve">    Kyle Maxwell</w:t>
+            </w:r>
+          </w:p>
+          <w:p>
+            <w:r>
+              <w:rPr>
+                <w:color w:val="000000"/>
+              </w:rPr>
+              <w:t xml:space="preserve">    Eric Osterweil</w:t>
+            </w:r>
+            <w:r>
+              <w:rPr>
+                <w:b/>
+                <w:color w:val="000000"/>
+              </w:rPr>
+              <w:t xml:space="preserve"> </w:t>
+            </w:r>
+            <w:r>
+              <w:t xml:space="preserve">    </w:t>
+            </w:r>
+          </w:p>
+        </w:tc>
+        <w:tc>
+          <w:tcPr>
+            <w:tcW w:w="4410" w:type="dxa"/>
+          </w:tcPr>
+          <w:p>
+            <w:pPr>
+              <w:rPr>
+                <w:b/>
+                <w:color w:val="000000"/>
+              </w:rPr>
+            </w:pPr>
+            <w:r>
+              <w:rPr>
+                <w:b/>
+                <w:color w:val="000000"/>
+              </w:rPr>
+              <w:lastRenderedPageBreak/>
+              <w:t>Airbus Group SAS</w:t>
+            </w:r>
+          </w:p>
+          <w:p>
+            <w:r>
+              <w:t xml:space="preserve">    Joerg Eschweiler</w:t>
+            </w:r>
+          </w:p>
+          <w:p>
+            <w:r>
+              <w:t xml:space="preserve">    Marcos Orallo</w:t>
+            </w:r>
+          </w:p>
+          <w:p>
+            <w:pPr>
+              <w:rPr>
+                <w:b/>
+                <w:color w:val="000000"/>
+              </w:rPr>
+            </w:pPr>
+            <w:r>
+              <w:rPr>
+                <w:b/>
+                <w:color w:val="000000"/>
+              </w:rPr>
+              <w:t>Anomali</w:t>
+            </w:r>
+          </w:p>
+          <w:p>
+            <w:r>
+              <w:t xml:space="preserve">    Ryan Clough</w:t>
+            </w:r>
+          </w:p>
+          <w:p>
+            <w:r>
+              <w:t xml:space="preserve">    Wei Huang</w:t>
+            </w:r>
+          </w:p>
+          <w:p>
+            <w:r>
+              <w:t xml:space="preserve">    Hugh Njemanze</w:t>
+            </w:r>
+          </w:p>
+          <w:p>
+            <w:r>
+              <w:t xml:space="preserve">    Katie Pelusi</w:t>
+            </w:r>
+          </w:p>
+          <w:p>
+            <w:r>
+              <w:t xml:space="preserve">    Aaron Shelmire</w:t>
+            </w:r>
+          </w:p>
+          <w:p>
+            <w:r>
+              <w:t xml:space="preserve">    Jason Trost</w:t>
+            </w:r>
+          </w:p>
+          <w:p>
+            <w:pPr>
+              <w:rPr>
+                <w:b/>
+              </w:rPr>
+            </w:pPr>
+            <w:r>
+              <w:rPr>
+                <w:b/>
+              </w:rPr>
+              <w:t>Bank of America</w:t>
+            </w:r>
+          </w:p>
+          <w:p>
+            <w:r>
+              <w:t xml:space="preserve">    Alexander Foley</w:t>
+            </w:r>
+          </w:p>
+          <w:p>
+            <w:pPr>
+              <w:rPr>
+                <w:b/>
+                <w:color w:val="000000"/>
+              </w:rPr>
+            </w:pPr>
+            <w:r>
+              <w:rPr>
+                <w:b/>
+                <w:color w:val="000000"/>
+              </w:rPr>
+              <w:t>Center for Internet Security (CIS)</w:t>
+            </w:r>
+          </w:p>
+          <w:p>
+            <w:r>
+              <w:t xml:space="preserve">    Sarah Kelley</w:t>
+            </w:r>
+          </w:p>
+          <w:p>
+            <w:pPr>
+              <w:rPr>
+                <w:b/>
+                <w:color w:val="000000"/>
+              </w:rPr>
+            </w:pPr>
+            <w:r>
+              <w:rPr>
+                <w:b/>
+                <w:color w:val="000000"/>
+              </w:rPr>
+              <w:t>Check Point Software Technologies</w:t>
+            </w:r>
+          </w:p>
+          <w:p>
+            <w:pPr>
+              <w:rPr>
+                <w:color w:val="000000"/>
+              </w:rPr>
+            </w:pPr>
+            <w:r>
+              <w:rPr>
+                <w:b/>
+                <w:color w:val="000000"/>
+              </w:rPr>
+              <w:t xml:space="preserve">    </w:t>
+            </w:r>
+            <w:r>
+              <w:rPr>
+                <w:color w:val="000000"/>
+              </w:rPr>
+              <w:t>Ron Davidson</w:t>
+            </w:r>
+          </w:p>
+          <w:p>
+            <w:pPr>
+              <w:rPr>
+                <w:b/>
+                <w:color w:val="000000"/>
+              </w:rPr>
+            </w:pPr>
+            <w:r>
+              <w:rPr>
+                <w:b/>
+                <w:color w:val="000000"/>
+              </w:rPr>
+              <w:t>Cisco Systems</w:t>
+            </w:r>
+          </w:p>
+          <w:p>
+            <w:pPr>
+              <w:rPr>
+                <w:color w:val="000000"/>
+              </w:rPr>
+            </w:pPr>
+            <w:r>
+              <w:rPr>
+                <w:color w:val="000000"/>
+              </w:rPr>
+              <w:t xml:space="preserve">    Syam Appala</w:t>
+            </w:r>
+          </w:p>
+          <w:p>
+            <w:pPr>
+              <w:rPr>
+                <w:color w:val="000000"/>
+              </w:rPr>
+            </w:pPr>
+            <w:r>
+              <w:rPr>
+                <w:color w:val="000000"/>
+              </w:rPr>
+              <w:t xml:space="preserve">    Ted Bedwell</w:t>
+            </w:r>
+          </w:p>
+          <w:p>
+            <w:pPr>
+              <w:rPr>
+                <w:color w:val="000000"/>
+              </w:rPr>
+            </w:pPr>
+            <w:r>
+              <w:rPr>
+                <w:color w:val="000000"/>
+              </w:rPr>
+              <w:t xml:space="preserve">    David McGrew</w:t>
+            </w:r>
+          </w:p>
+          <w:p>
+            <w:pPr>
+              <w:rPr>
+                <w:color w:val="000000"/>
+              </w:rPr>
+            </w:pPr>
+            <w:r>
+              <w:rPr>
+                <w:color w:val="000000"/>
+              </w:rPr>
+              <w:t xml:space="preserve">    Pavan Reddy</w:t>
+            </w:r>
+          </w:p>
+          <w:p>
+            <w:pPr>
+              <w:rPr>
+                <w:color w:val="000000"/>
+              </w:rPr>
+            </w:pPr>
+            <w:r>
+              <w:rPr>
+                <w:color w:val="000000"/>
+              </w:rPr>
+              <w:t xml:space="preserve">    Omar Santos</w:t>
+            </w:r>
+          </w:p>
+          <w:p>
+            <w:pPr>
+              <w:rPr>
+                <w:color w:val="000000"/>
+              </w:rPr>
+            </w:pPr>
+            <w:r>
+              <w:rPr>
+                <w:color w:val="000000"/>
+              </w:rPr>
+              <w:t xml:space="preserve">    Jyoti Verma</w:t>
+            </w:r>
+          </w:p>
+          <w:p>
+            <w:pPr>
+              <w:rPr>
+                <w:b/>
+                <w:color w:val="000000"/>
+              </w:rPr>
+            </w:pPr>
+            <w:r>
+              <w:rPr>
+                <w:b/>
+                <w:color w:val="000000"/>
+              </w:rPr>
+              <w:t>Cyber Threat Intelligence Network, Inc. (CTIN)</w:t>
+            </w:r>
+          </w:p>
+          <w:p>
+            <w:pPr>
+              <w:rPr>
+                <w:color w:val="000000"/>
+              </w:rPr>
+            </w:pPr>
+            <w:r>
+              <w:rPr>
+                <w:b/>
+                <w:color w:val="000000"/>
+              </w:rPr>
+              <w:t xml:space="preserve">    </w:t>
+            </w:r>
+            <w:r>
+              <w:rPr>
+                <w:color w:val="000000"/>
+              </w:rPr>
+              <w:t>Doug DePeppe</w:t>
+            </w:r>
+          </w:p>
+          <w:p>
+            <w:pPr>
+              <w:rPr>
+                <w:color w:val="000000"/>
+              </w:rPr>
+            </w:pPr>
+            <w:r>
+              <w:rPr>
+                <w:color w:val="000000"/>
+              </w:rPr>
+              <w:t xml:space="preserve">    Jane Ginn</w:t>
+            </w:r>
+          </w:p>
+          <w:p>
+            <w:pPr>
+              <w:rPr>
+                <w:color w:val="000000"/>
+              </w:rPr>
+            </w:pPr>
+            <w:r>
+              <w:rPr>
+                <w:color w:val="000000"/>
+              </w:rPr>
+              <w:t xml:space="preserve">    Ben Othman</w:t>
+            </w:r>
+          </w:p>
+          <w:p>
+            <w:pPr>
+              <w:rPr>
+                <w:b/>
+                <w:color w:val="000000"/>
+              </w:rPr>
+            </w:pPr>
+            <w:r>
+              <w:rPr>
+                <w:b/>
+                <w:color w:val="000000"/>
+              </w:rPr>
+              <w:t>DHS Office of Cybersecurity and Communications (CS&amp;C)</w:t>
+            </w:r>
+          </w:p>
+          <w:p>
+            <w:pPr>
+              <w:rPr>
+                <w:color w:val="000000"/>
+              </w:rPr>
+            </w:pPr>
+            <w:r>
+              <w:rPr>
+                <w:b/>
+                <w:color w:val="000000"/>
+              </w:rPr>
+              <w:t xml:space="preserve">    </w:t>
+            </w:r>
+            <w:r>
+              <w:rPr>
+                <w:color w:val="000000"/>
+              </w:rPr>
+              <w:t>Richard Struse</w:t>
+            </w:r>
+          </w:p>
+          <w:p>
+            <w:pPr>
+              <w:rPr>
+                <w:color w:val="000000"/>
+              </w:rPr>
+            </w:pPr>
+            <w:r>
+              <w:rPr>
+                <w:color w:val="000000"/>
+              </w:rPr>
+              <w:t xml:space="preserve">    Marlon Taylor</w:t>
+            </w:r>
+          </w:p>
+          <w:p>
+            <w:pPr>
+              <w:rPr>
+                <w:b/>
+                <w:color w:val="000000"/>
+              </w:rPr>
+            </w:pPr>
+            <w:r>
+              <w:rPr>
+                <w:b/>
+                <w:color w:val="000000"/>
+              </w:rPr>
+              <w:t>EclecticIQ</w:t>
+            </w:r>
+          </w:p>
+          <w:p>
+            <w:pPr>
+              <w:rPr>
+                <w:color w:val="000000"/>
+              </w:rPr>
+            </w:pPr>
+            <w:r>
+              <w:rPr>
+                <w:color w:val="000000"/>
+              </w:rPr>
+              <w:t xml:space="preserve">    Marko Dragoljevic</w:t>
+            </w:r>
+          </w:p>
+          <w:p>
+            <w:pPr>
+              <w:rPr>
+                <w:color w:val="000000"/>
+              </w:rPr>
+            </w:pPr>
+            <w:r>
+              <w:rPr>
+                <w:color w:val="000000"/>
+              </w:rPr>
+              <w:t xml:space="preserve">    Joep Gommers</w:t>
+            </w:r>
+          </w:p>
+          <w:p>
+            <w:pPr>
+              <w:rPr>
+                <w:color w:val="000000"/>
+              </w:rPr>
+            </w:pPr>
+            <w:r>
+              <w:rPr>
+                <w:color w:val="000000"/>
+              </w:rPr>
+              <w:t xml:space="preserve">    Sergey Polzunov</w:t>
+            </w:r>
+          </w:p>
+          <w:p>
+            <w:pPr>
+              <w:rPr>
+                <w:color w:val="000000"/>
+              </w:rPr>
+            </w:pPr>
+            <w:r>
+              <w:rPr>
+                <w:color w:val="000000"/>
+              </w:rPr>
+              <w:lastRenderedPageBreak/>
+              <w:t xml:space="preserve">    Rutger Prins</w:t>
+            </w:r>
+          </w:p>
+          <w:p>
+            <w:pPr>
+              <w:rPr>
+                <w:color w:val="000000"/>
+              </w:rPr>
+            </w:pPr>
+            <w:r>
+              <w:rPr>
+                <w:color w:val="000000"/>
+              </w:rPr>
+              <w:t xml:space="preserve">    Andrei Sîrghi</w:t>
+            </w:r>
+          </w:p>
+          <w:p>
+            <w:pPr>
+              <w:rPr>
+                <w:color w:val="000000"/>
+              </w:rPr>
+            </w:pPr>
+            <w:r>
+              <w:rPr>
+                <w:color w:val="000000"/>
+              </w:rPr>
+              <w:t xml:space="preserve">    Raymon van der Velde</w:t>
+            </w:r>
+          </w:p>
+          <w:p>
+            <w:pPr>
+              <w:rPr>
+                <w:b/>
+                <w:color w:val="000000"/>
+              </w:rPr>
+            </w:pPr>
+            <w:r>
+              <w:rPr>
+                <w:b/>
+                <w:color w:val="000000"/>
+              </w:rPr>
+              <w:t>eSentire, Inc.</w:t>
+            </w:r>
+          </w:p>
+          <w:p>
+            <w:pPr>
+              <w:rPr>
+                <w:color w:val="000000"/>
+              </w:rPr>
+            </w:pPr>
+            <w:r>
+              <w:rPr>
+                <w:color w:val="000000"/>
+              </w:rPr>
+              <w:t xml:space="preserve">    Jacob Gajek</w:t>
+            </w:r>
+          </w:p>
+          <w:p>
+            <w:pPr>
+              <w:rPr>
+                <w:b/>
+                <w:color w:val="000000"/>
+              </w:rPr>
+            </w:pPr>
+            <w:r>
+              <w:rPr>
+                <w:b/>
+                <w:color w:val="000000"/>
+              </w:rPr>
+              <w:t>FireEye, Inc.</w:t>
+            </w:r>
+          </w:p>
+          <w:p>
+            <w:pPr>
+              <w:rPr>
+                <w:color w:val="000000"/>
+              </w:rPr>
+            </w:pPr>
+            <w:r>
+              <w:rPr>
+                <w:color w:val="000000"/>
+              </w:rPr>
+              <w:t xml:space="preserve">    Phillip Boles</w:t>
+            </w:r>
+          </w:p>
+          <w:p>
+            <w:pPr>
+              <w:rPr>
+                <w:color w:val="000000"/>
+              </w:rPr>
+            </w:pPr>
+            <w:r>
+              <w:rPr>
+                <w:color w:val="000000"/>
+              </w:rPr>
+              <w:t xml:space="preserve">    Pavan Gorakav</w:t>
+            </w:r>
+          </w:p>
+          <w:p>
+            <w:pPr>
+              <w:rPr>
+                <w:color w:val="000000"/>
+              </w:rPr>
+            </w:pPr>
+            <w:r>
+              <w:rPr>
+                <w:color w:val="000000"/>
+              </w:rPr>
+              <w:t xml:space="preserve">    Anuj Kumar</w:t>
+            </w:r>
+          </w:p>
+          <w:p>
+            <w:pPr>
+              <w:rPr>
+                <w:color w:val="000000"/>
+              </w:rPr>
+            </w:pPr>
+            <w:r>
+              <w:rPr>
+                <w:color w:val="000000"/>
+              </w:rPr>
+              <w:t xml:space="preserve">    Shyamal Pandya</w:t>
+            </w:r>
+          </w:p>
+          <w:p>
+            <w:pPr>
+              <w:rPr>
+                <w:color w:val="000000"/>
+              </w:rPr>
+            </w:pPr>
+            <w:r>
+              <w:rPr>
+                <w:color w:val="000000"/>
+              </w:rPr>
+              <w:t xml:space="preserve">    Paul Patrick</w:t>
+            </w:r>
+          </w:p>
+          <w:p>
+            <w:pPr>
+              <w:rPr>
+                <w:color w:val="000000"/>
+              </w:rPr>
+            </w:pPr>
+            <w:r>
+              <w:rPr>
+                <w:color w:val="000000"/>
+              </w:rPr>
+              <w:t xml:space="preserve">    Scott Shreve</w:t>
+            </w:r>
+          </w:p>
+          <w:p>
+            <w:pPr>
+              <w:rPr>
+                <w:b/>
+                <w:color w:val="000000"/>
+              </w:rPr>
+            </w:pPr>
+            <w:r>
+              <w:rPr>
+                <w:b/>
+                <w:color w:val="000000"/>
+              </w:rPr>
+              <w:t>Fox-IT</w:t>
+            </w:r>
+          </w:p>
+          <w:p>
+            <w:pPr>
+              <w:rPr>
+                <w:color w:val="000000"/>
+              </w:rPr>
+            </w:pPr>
+            <w:r>
+              <w:rPr>
+                <w:color w:val="000000"/>
+              </w:rPr>
+              <w:t xml:space="preserve">    Sarah Brown</w:t>
+            </w:r>
+          </w:p>
+          <w:p>
+            <w:pPr>
+              <w:rPr>
+                <w:b/>
+                <w:color w:val="000000"/>
+              </w:rPr>
+            </w:pPr>
+            <w:r>
+              <w:rPr>
+                <w:b/>
+                <w:color w:val="000000"/>
+              </w:rPr>
+              <w:t>Georgetown University</w:t>
+            </w:r>
+          </w:p>
+          <w:p>
+            <w:pPr>
+              <w:rPr>
+                <w:color w:val="000000"/>
+              </w:rPr>
+            </w:pPr>
+            <w:r>
+              <w:rPr>
+                <w:color w:val="000000"/>
+              </w:rPr>
+              <w:t xml:space="preserve">    Eric Burger</w:t>
+            </w:r>
+          </w:p>
+          <w:p>
+            <w:pPr>
+              <w:rPr>
+                <w:b/>
+                <w:color w:val="000000"/>
+              </w:rPr>
+            </w:pPr>
+            <w:r>
+              <w:rPr>
+                <w:b/>
+                <w:color w:val="000000"/>
+              </w:rPr>
+              <w:t>Hewlett Packard Enterprise (HPE)</w:t>
+            </w:r>
+          </w:p>
+          <w:p>
+            <w:pPr>
+              <w:rPr>
+                <w:color w:val="000000"/>
+              </w:rPr>
+            </w:pPr>
+            <w:r>
+              <w:rPr>
+                <w:color w:val="000000"/>
+              </w:rPr>
+              <w:t xml:space="preserve">    Tomas Sander</w:t>
+            </w:r>
+          </w:p>
+          <w:p>
+            <w:pPr>
+              <w:rPr>
+                <w:b/>
+                <w:color w:val="000000"/>
+              </w:rPr>
+            </w:pPr>
+            <w:r>
+              <w:rPr>
+                <w:b/>
+                <w:color w:val="000000"/>
+              </w:rPr>
+              <w:t>IBM</w:t>
+            </w:r>
+          </w:p>
+          <w:p>
+            <w:pPr>
+              <w:rPr>
+                <w:color w:val="000000"/>
+              </w:rPr>
+            </w:pPr>
+            <w:r>
+              <w:rPr>
+                <w:color w:val="000000"/>
+              </w:rPr>
+              <w:t xml:space="preserve">    Peter Allor</w:t>
+            </w:r>
+          </w:p>
+          <w:p>
+            <w:pPr>
+              <w:rPr>
+                <w:color w:val="000000"/>
+              </w:rPr>
+            </w:pPr>
+            <w:r>
+              <w:rPr>
+                <w:color w:val="000000"/>
+              </w:rPr>
+              <w:t xml:space="preserve">    Eldan Ben-Haim</w:t>
+            </w:r>
+          </w:p>
+          <w:p>
+            <w:pPr>
+              <w:rPr>
+                <w:color w:val="000000"/>
+              </w:rPr>
+            </w:pPr>
+            <w:r>
+              <w:rPr>
+                <w:color w:val="000000"/>
+              </w:rPr>
+              <w:t xml:space="preserve">    Sandra Hernandez</w:t>
+            </w:r>
+          </w:p>
+          <w:p>
+            <w:pPr>
+              <w:rPr>
+                <w:color w:val="000000"/>
+              </w:rPr>
+            </w:pPr>
+            <w:r>
+              <w:rPr>
+                <w:color w:val="000000"/>
+              </w:rPr>
+              <w:t xml:space="preserve">    Jason Keirstead</w:t>
+            </w:r>
+          </w:p>
+          <w:p>
+            <w:pPr>
+              <w:rPr>
+                <w:color w:val="000000"/>
+              </w:rPr>
+            </w:pPr>
+            <w:r>
+              <w:rPr>
+                <w:color w:val="000000"/>
+              </w:rPr>
+              <w:t xml:space="preserve">    John Morris</w:t>
+            </w:r>
+          </w:p>
+          <w:p>
+            <w:pPr>
+              <w:rPr>
+                <w:color w:val="000000"/>
+              </w:rPr>
+            </w:pPr>
+            <w:r>
+              <w:rPr>
+                <w:color w:val="000000"/>
+              </w:rPr>
+              <w:t xml:space="preserve">    Laura Rusu</w:t>
+            </w:r>
+          </w:p>
+          <w:p>
+            <w:pPr>
+              <w:rPr>
+                <w:color w:val="000000"/>
+              </w:rPr>
+            </w:pPr>
+            <w:r>
+              <w:rPr>
+                <w:color w:val="000000"/>
+              </w:rPr>
+              <w:t xml:space="preserve">    Ron Williams</w:t>
+            </w:r>
+          </w:p>
+          <w:p>
+            <w:pPr>
+              <w:rPr>
+                <w:b/>
+                <w:color w:val="000000"/>
+              </w:rPr>
+            </w:pPr>
+            <w:r>
+              <w:rPr>
+                <w:b/>
+                <w:color w:val="000000"/>
+              </w:rPr>
+              <w:t>IID</w:t>
+            </w:r>
+          </w:p>
+          <w:p>
+            <w:pPr>
+              <w:rPr>
+                <w:color w:val="000000"/>
+              </w:rPr>
+            </w:pPr>
+            <w:r>
+              <w:rPr>
+                <w:color w:val="000000"/>
+              </w:rPr>
+              <w:t xml:space="preserve">    Chris Richardson</w:t>
+            </w:r>
+          </w:p>
+          <w:p>
+            <w:pPr>
+              <w:rPr>
+                <w:b/>
+                <w:color w:val="000000"/>
+              </w:rPr>
+            </w:pPr>
+            <w:r>
+              <w:rPr>
+                <w:b/>
+                <w:color w:val="000000"/>
+              </w:rPr>
+              <w:t>Integrated Networking Technologies, Inc.</w:t>
+            </w:r>
+          </w:p>
+          <w:p>
+            <w:pPr>
+              <w:rPr>
+                <w:color w:val="000000"/>
+              </w:rPr>
+            </w:pPr>
+            <w:r>
+              <w:rPr>
+                <w:b/>
+                <w:color w:val="000000"/>
+              </w:rPr>
+              <w:t xml:space="preserve">    </w:t>
+            </w:r>
+            <w:r>
+              <w:rPr>
+                <w:color w:val="000000"/>
+              </w:rPr>
+              <w:t>Patrick Maroney</w:t>
+            </w:r>
+          </w:p>
+          <w:p>
+            <w:pPr>
+              <w:rPr>
+                <w:b/>
+                <w:color w:val="000000"/>
+              </w:rPr>
+            </w:pPr>
+            <w:r>
+              <w:rPr>
+                <w:b/>
+                <w:color w:val="000000"/>
+              </w:rPr>
+              <w:t>Johns Hopkins University Applied Physics Laboratory</w:t>
+            </w:r>
+          </w:p>
+          <w:p>
+            <w:pPr>
+              <w:rPr>
+                <w:color w:val="000000"/>
+              </w:rPr>
+            </w:pPr>
+            <w:r>
+              <w:rPr>
+                <w:color w:val="000000"/>
+              </w:rPr>
+              <w:t xml:space="preserve">    Karin Marr</w:t>
+            </w:r>
+          </w:p>
+          <w:p>
+            <w:pPr>
+              <w:rPr>
+                <w:color w:val="000000"/>
+              </w:rPr>
+            </w:pPr>
+            <w:r>
+              <w:rPr>
+                <w:color w:val="000000"/>
+              </w:rPr>
+              <w:t xml:space="preserve">    Julie Modlin</w:t>
+            </w:r>
+          </w:p>
+          <w:p>
+            <w:pPr>
+              <w:rPr>
+                <w:color w:val="000000"/>
+              </w:rPr>
+            </w:pPr>
+            <w:r>
+              <w:rPr>
+                <w:color w:val="000000"/>
+              </w:rPr>
+              <w:t xml:space="preserve">    Mark Moss</w:t>
+            </w:r>
+          </w:p>
+          <w:p>
+            <w:pPr>
+              <w:rPr>
+                <w:color w:val="000000"/>
+              </w:rPr>
+            </w:pPr>
+            <w:r>
+              <w:rPr>
+                <w:color w:val="000000"/>
+              </w:rPr>
+              <w:t xml:space="preserve">    Pamela Smith</w:t>
+            </w:r>
+          </w:p>
+          <w:p>
+            <w:pPr>
+              <w:rPr>
+                <w:b/>
+                <w:color w:val="000000"/>
+              </w:rPr>
+            </w:pPr>
+            <w:r>
+              <w:rPr>
+                <w:b/>
+                <w:color w:val="000000"/>
+              </w:rPr>
+              <w:t>Kaiser Permanente</w:t>
+            </w:r>
+          </w:p>
+          <w:p>
+            <w:pPr>
+              <w:rPr>
+                <w:color w:val="000000"/>
+              </w:rPr>
+            </w:pPr>
+            <w:r>
+              <w:rPr>
+                <w:color w:val="000000"/>
+              </w:rPr>
+              <w:t xml:space="preserve">    Russell Culpepper</w:t>
+            </w:r>
+          </w:p>
+          <w:p>
+            <w:pPr>
+              <w:rPr>
+                <w:color w:val="000000"/>
+              </w:rPr>
+            </w:pPr>
+            <w:r>
+              <w:rPr>
+                <w:color w:val="000000"/>
+              </w:rPr>
+              <w:t xml:space="preserve">    Beth Pumo</w:t>
+            </w:r>
+          </w:p>
+          <w:p>
+            <w:pPr>
+              <w:rPr>
+                <w:b/>
+                <w:color w:val="000000"/>
+              </w:rPr>
+            </w:pPr>
+            <w:r>
+              <w:rPr>
+                <w:b/>
+                <w:color w:val="000000"/>
+              </w:rPr>
+              <w:t>Lumeta Corporation</w:t>
+            </w:r>
+          </w:p>
+          <w:p>
+            <w:pPr>
+              <w:rPr>
+                <w:color w:val="000000"/>
+              </w:rPr>
+            </w:pPr>
+            <w:r>
+              <w:rPr>
+                <w:color w:val="000000"/>
+              </w:rPr>
+              <w:t xml:space="preserve">    Brandon Hoffman</w:t>
+            </w:r>
+          </w:p>
+          <w:p>
+            <w:pPr>
+              <w:rPr>
+                <w:b/>
+                <w:color w:val="000000"/>
+              </w:rPr>
+            </w:pPr>
+            <w:r>
+              <w:rPr>
+                <w:b/>
+                <w:color w:val="000000"/>
+              </w:rPr>
+              <w:t>MTG Management Consultants, LLC.</w:t>
+            </w:r>
+          </w:p>
+          <w:p>
+            <w:pPr>
+              <w:rPr>
+                <w:color w:val="000000"/>
+              </w:rPr>
+            </w:pPr>
+            <w:r>
+              <w:rPr>
+                <w:color w:val="000000"/>
+              </w:rPr>
+              <w:lastRenderedPageBreak/>
+              <w:t xml:space="preserve">    James Cabral</w:t>
+            </w:r>
+          </w:p>
+          <w:p>
+            <w:pPr>
+              <w:rPr>
+                <w:b/>
+                <w:color w:val="000000"/>
+              </w:rPr>
+            </w:pPr>
+            <w:r>
+              <w:rPr>
+                <w:b/>
+                <w:color w:val="000000"/>
+              </w:rPr>
+              <w:t>National Security Agency</w:t>
+            </w:r>
+          </w:p>
+          <w:p>
+            <w:pPr>
+              <w:rPr>
+                <w:color w:val="000000"/>
+              </w:rPr>
+            </w:pPr>
+            <w:r>
+              <w:rPr>
+                <w:color w:val="000000"/>
+              </w:rPr>
+              <w:t xml:space="preserve">    Mike Boyle</w:t>
+            </w:r>
+          </w:p>
+          <w:p>
+            <w:pPr>
+              <w:rPr>
+                <w:color w:val="000000"/>
+              </w:rPr>
+            </w:pPr>
+            <w:r>
+              <w:rPr>
+                <w:color w:val="000000"/>
+              </w:rPr>
+              <w:t xml:space="preserve">    Jessica Fitzgerald-McKay</w:t>
+            </w:r>
+          </w:p>
+          <w:p>
+            <w:pPr>
+              <w:rPr>
+                <w:b/>
+                <w:color w:val="000000"/>
+              </w:rPr>
+            </w:pPr>
+            <w:r>
+              <w:rPr>
+                <w:b/>
+                <w:color w:val="000000"/>
+              </w:rPr>
+              <w:t>New Context Services, Inc.</w:t>
+            </w:r>
+          </w:p>
+          <w:p>
+            <w:pPr>
+              <w:rPr>
+                <w:color w:val="000000"/>
+              </w:rPr>
+            </w:pPr>
+            <w:r>
+              <w:rPr>
+                <w:color w:val="000000"/>
+              </w:rPr>
+              <w:t xml:space="preserve">    John-Mark Gurney</w:t>
+            </w:r>
+          </w:p>
+          <w:p>
+            <w:pPr>
+              <w:rPr>
+                <w:color w:val="000000"/>
+              </w:rPr>
+            </w:pPr>
+            <w:r>
+              <w:rPr>
+                <w:color w:val="000000"/>
+              </w:rPr>
+              <w:t xml:space="preserve">    Christian Hunt</w:t>
+            </w:r>
+          </w:p>
+          <w:p>
+            <w:pPr>
+              <w:rPr>
+                <w:color w:val="000000"/>
+              </w:rPr>
+            </w:pPr>
+            <w:r>
+              <w:rPr>
+                <w:color w:val="000000"/>
+              </w:rPr>
+              <w:t xml:space="preserve">    James Moler</w:t>
+            </w:r>
+          </w:p>
+          <w:p>
+            <w:pPr>
+              <w:rPr>
+                <w:color w:val="000000"/>
+              </w:rPr>
+            </w:pPr>
+            <w:r>
+              <w:rPr>
+                <w:color w:val="000000"/>
+              </w:rPr>
+              <w:t xml:space="preserve">    Daniel Riedel</w:t>
+            </w:r>
+          </w:p>
+          <w:p>
+            <w:pPr>
+              <w:rPr>
+                <w:color w:val="000000"/>
+              </w:rPr>
+            </w:pPr>
+            <w:r>
+              <w:rPr>
+                <w:color w:val="000000"/>
+              </w:rPr>
+              <w:t xml:space="preserve">    Andrew Storms</w:t>
+            </w:r>
+          </w:p>
+          <w:p>
+            <w:pPr>
+              <w:rPr>
+                <w:b/>
+                <w:color w:val="000000"/>
+              </w:rPr>
+            </w:pPr>
+            <w:r>
+              <w:rPr>
+                <w:b/>
+                <w:color w:val="000000"/>
+              </w:rPr>
+              <w:t>OASIS</w:t>
+            </w:r>
+          </w:p>
+          <w:p>
+            <w:pPr>
+              <w:rPr>
+                <w:color w:val="000000"/>
+              </w:rPr>
+            </w:pPr>
+            <w:r>
+              <w:rPr>
+                <w:color w:val="000000"/>
+              </w:rPr>
+              <w:t xml:space="preserve">    James Bryce Clark</w:t>
+            </w:r>
+          </w:p>
+          <w:p>
+            <w:pPr>
+              <w:rPr>
+                <w:color w:val="000000"/>
+              </w:rPr>
+            </w:pPr>
+            <w:r>
+              <w:rPr>
+                <w:color w:val="000000"/>
+              </w:rPr>
+              <w:t xml:space="preserve">    Robin Cover</w:t>
+            </w:r>
+          </w:p>
+          <w:p>
+            <w:pPr>
+              <w:rPr>
+                <w:color w:val="000000"/>
+              </w:rPr>
+            </w:pPr>
+            <w:r>
+              <w:rPr>
+                <w:color w:val="000000"/>
+              </w:rPr>
+              <w:t xml:space="preserve">    Chet Ensign</w:t>
+            </w:r>
+          </w:p>
+          <w:p>
+            <w:pPr>
+              <w:rPr>
+                <w:b/>
+                <w:color w:val="000000"/>
+              </w:rPr>
+            </w:pPr>
+            <w:r>
+              <w:rPr>
+                <w:b/>
+                <w:color w:val="000000"/>
+              </w:rPr>
+              <w:t>Open Identity Exchange</w:t>
+            </w:r>
+          </w:p>
+          <w:p>
+            <w:pPr>
+              <w:rPr>
+                <w:color w:val="000000"/>
+              </w:rPr>
+            </w:pPr>
+            <w:r>
+              <w:rPr>
+                <w:color w:val="000000"/>
+              </w:rPr>
+              <w:t xml:space="preserve">    Don Thibeau</w:t>
+            </w:r>
+          </w:p>
+          <w:p>
+            <w:pPr>
+              <w:rPr>
+                <w:b/>
+                <w:color w:val="000000"/>
+              </w:rPr>
+            </w:pPr>
+            <w:r>
+              <w:rPr>
+                <w:b/>
+                <w:color w:val="000000"/>
+              </w:rPr>
+              <w:t>PhishMe Inc.</w:t>
+            </w:r>
+          </w:p>
+          <w:p>
+            <w:pPr>
+              <w:rPr>
+                <w:color w:val="000000"/>
+              </w:rPr>
+            </w:pPr>
+            <w:r>
+              <w:rPr>
+                <w:color w:val="000000"/>
+              </w:rPr>
+              <w:t xml:space="preserve">    Josh Larkins</w:t>
+            </w:r>
+          </w:p>
+          <w:p>
+            <w:pPr>
+              <w:rPr>
+                <w:b/>
+                <w:color w:val="000000"/>
+              </w:rPr>
+            </w:pPr>
+            <w:r>
+              <w:rPr>
+                <w:b/>
+                <w:color w:val="000000"/>
+              </w:rPr>
+              <w:t>Raytheon Company-SAS</w:t>
+            </w:r>
+          </w:p>
+          <w:p>
+            <w:pPr>
+              <w:rPr>
+                <w:color w:val="000000"/>
+              </w:rPr>
+            </w:pPr>
+            <w:r>
+              <w:rPr>
+                <w:color w:val="000000"/>
+              </w:rPr>
+              <w:t xml:space="preserve">    Daniel Wyschogrod</w:t>
+            </w:r>
+          </w:p>
+          <w:p>
+            <w:pPr>
+              <w:rPr>
+                <w:b/>
+                <w:color w:val="000000"/>
+              </w:rPr>
+            </w:pPr>
+            <w:r>
+              <w:rPr>
+                <w:b/>
+                <w:color w:val="000000"/>
+              </w:rPr>
+              <w:t>Retail Cyber Intelligence Sharing Center (R-CISC)</w:t>
+            </w:r>
+          </w:p>
+          <w:p>
+            <w:pPr>
+              <w:rPr>
+                <w:color w:val="000000"/>
+              </w:rPr>
+            </w:pPr>
+            <w:r>
+              <w:rPr>
+                <w:color w:val="000000"/>
+              </w:rPr>
+              <w:t xml:space="preserve">    Brian Engle</w:t>
+            </w:r>
+          </w:p>
+          <w:p>
+            <w:pPr>
+              <w:rPr>
+                <w:b/>
+                <w:color w:val="000000"/>
+              </w:rPr>
+            </w:pPr>
+            <w:r>
+              <w:rPr>
+                <w:b/>
+                <w:color w:val="000000"/>
+              </w:rPr>
+              <w:t>Semper Fortis Solutions</w:t>
+            </w:r>
+          </w:p>
+          <w:p>
+            <w:pPr>
+              <w:rPr>
+                <w:color w:val="000000"/>
+              </w:rPr>
+            </w:pPr>
+            <w:r>
+              <w:rPr>
+                <w:color w:val="000000"/>
+              </w:rPr>
+              <w:t xml:space="preserve">    Joseph Brand</w:t>
+            </w:r>
+          </w:p>
+          <w:p>
+            <w:pPr>
+              <w:rPr>
+                <w:b/>
+                <w:color w:val="000000"/>
+              </w:rPr>
+            </w:pPr>
+            <w:r>
+              <w:rPr>
+                <w:b/>
+                <w:color w:val="000000"/>
+              </w:rPr>
+              <w:t>Splunk Inc.</w:t>
+            </w:r>
+          </w:p>
+          <w:p>
+            <w:pPr>
+              <w:rPr>
+                <w:color w:val="000000"/>
+              </w:rPr>
+            </w:pPr>
+            <w:r>
+              <w:rPr>
+                <w:color w:val="000000"/>
+              </w:rPr>
+              <w:t xml:space="preserve">    Cedric LeRoux</w:t>
+            </w:r>
+          </w:p>
+          <w:p>
+            <w:pPr>
+              <w:rPr>
+                <w:color w:val="000000"/>
+              </w:rPr>
+            </w:pPr>
+            <w:r>
+              <w:rPr>
+                <w:color w:val="000000"/>
+              </w:rPr>
+              <w:t xml:space="preserve">    Brian Luger</w:t>
+            </w:r>
+          </w:p>
+          <w:p>
+            <w:pPr>
+              <w:rPr>
+                <w:color w:val="000000"/>
+              </w:rPr>
+            </w:pPr>
+            <w:r>
+              <w:rPr>
+                <w:color w:val="000000"/>
+              </w:rPr>
+              <w:t xml:space="preserve">    Kathy Wang</w:t>
+            </w:r>
+          </w:p>
+          <w:p>
+            <w:pPr>
+              <w:rPr>
+                <w:b/>
+                <w:color w:val="000000"/>
+              </w:rPr>
+            </w:pPr>
+            <w:r>
+              <w:rPr>
+                <w:b/>
+                <w:color w:val="000000"/>
+              </w:rPr>
+              <w:t>TELUS</w:t>
+            </w:r>
+          </w:p>
+          <w:p>
+            <w:pPr>
+              <w:rPr>
+                <w:color w:val="000000"/>
+              </w:rPr>
+            </w:pPr>
+            <w:r>
+              <w:rPr>
+                <w:color w:val="000000"/>
+              </w:rPr>
+              <w:t xml:space="preserve">    Greg Reaume</w:t>
+            </w:r>
+          </w:p>
+          <w:p>
+            <w:pPr>
+              <w:rPr>
+                <w:color w:val="000000"/>
+              </w:rPr>
+            </w:pPr>
+            <w:r>
+              <w:rPr>
+                <w:color w:val="000000"/>
+              </w:rPr>
+              <w:t xml:space="preserve">    Alan Steer</w:t>
+            </w:r>
+          </w:p>
+          <w:p>
+            <w:pPr>
+              <w:rPr>
+                <w:b/>
+                <w:color w:val="000000"/>
+              </w:rPr>
+            </w:pPr>
+            <w:r>
+              <w:rPr>
+                <w:b/>
+                <w:color w:val="000000"/>
+              </w:rPr>
+              <w:t>Threat Intelligence Pty Ltd</w:t>
+            </w:r>
+          </w:p>
+          <w:p>
+            <w:pPr>
+              <w:rPr>
+                <w:color w:val="000000"/>
+              </w:rPr>
+            </w:pPr>
+            <w:r>
+              <w:rPr>
+                <w:color w:val="000000"/>
+              </w:rPr>
+              <w:t xml:space="preserve">    Tyron Miller</w:t>
+            </w:r>
+          </w:p>
+          <w:p>
+            <w:pPr>
+              <w:rPr>
+                <w:color w:val="000000"/>
+              </w:rPr>
+            </w:pPr>
+            <w:r>
+              <w:rPr>
+                <w:color w:val="000000"/>
+              </w:rPr>
+              <w:t xml:space="preserve">    Andrew van der Stock</w:t>
+            </w:r>
+          </w:p>
+          <w:p>
+            <w:pPr>
+              <w:rPr>
+                <w:b/>
+                <w:color w:val="000000"/>
+              </w:rPr>
+            </w:pPr>
+            <w:r>
+              <w:rPr>
+                <w:b/>
+                <w:color w:val="000000"/>
+              </w:rPr>
+              <w:t>ThreatConnect, Inc.</w:t>
+            </w:r>
+          </w:p>
+          <w:p>
+            <w:pPr>
+              <w:rPr>
+                <w:color w:val="000000"/>
+              </w:rPr>
+            </w:pPr>
+            <w:r>
+              <w:rPr>
+                <w:color w:val="000000"/>
+              </w:rPr>
+              <w:t xml:space="preserve">    Wade Baker</w:t>
+            </w:r>
+          </w:p>
+          <w:p>
+            <w:pPr>
+              <w:rPr>
+                <w:color w:val="000000"/>
+              </w:rPr>
+            </w:pPr>
+            <w:r>
+              <w:rPr>
+                <w:color w:val="000000"/>
+              </w:rPr>
+              <w:t xml:space="preserve">    Cole Iliff</w:t>
+            </w:r>
+          </w:p>
+          <w:p>
+            <w:pPr>
+              <w:rPr>
+                <w:color w:val="000000"/>
+              </w:rPr>
+            </w:pPr>
+            <w:r>
+              <w:rPr>
+                <w:color w:val="000000"/>
+              </w:rPr>
+              <w:t xml:space="preserve">    Andrew Pendergast</w:t>
+            </w:r>
+          </w:p>
+          <w:p>
+            <w:pPr>
+              <w:rPr>
+                <w:color w:val="000000"/>
+              </w:rPr>
+            </w:pPr>
+            <w:r>
+              <w:rPr>
+                <w:color w:val="000000"/>
+              </w:rPr>
+              <w:t xml:space="preserve">    Ben Schmoker</w:t>
+            </w:r>
+          </w:p>
+          <w:p>
+            <w:pPr>
+              <w:rPr>
+                <w:color w:val="000000"/>
+              </w:rPr>
+            </w:pPr>
+            <w:r>
+              <w:rPr>
+                <w:color w:val="000000"/>
+              </w:rPr>
+              <w:t xml:space="preserve">    Jason Spies</w:t>
+            </w:r>
+          </w:p>
+          <w:p>
+            <w:pPr>
+              <w:rPr>
+                <w:b/>
+                <w:color w:val="000000"/>
+              </w:rPr>
+            </w:pPr>
+            <w:r>
+              <w:rPr>
+                <w:b/>
+                <w:color w:val="000000"/>
+              </w:rPr>
+              <w:t>TruSTAR Technology</w:t>
+            </w:r>
+          </w:p>
+          <w:p>
+            <w:pPr>
+              <w:rPr>
+                <w:color w:val="000000"/>
+              </w:rPr>
+            </w:pPr>
+            <w:r>
+              <w:rPr>
+                <w:color w:val="000000"/>
+              </w:rPr>
+              <w:lastRenderedPageBreak/>
+              <w:t xml:space="preserve">    Chris Roblee</w:t>
+            </w:r>
+          </w:p>
+          <w:p>
+            <w:pPr>
+              <w:rPr>
+                <w:b/>
+                <w:color w:val="000000"/>
+              </w:rPr>
+            </w:pPr>
+            <w:r>
+              <w:rPr>
+                <w:b/>
+                <w:color w:val="000000"/>
+              </w:rPr>
+              <w:t>United Kingdom Cabinet Office</w:t>
+            </w:r>
+          </w:p>
+          <w:p>
+            <w:pPr>
+              <w:rPr>
+                <w:color w:val="000000"/>
+              </w:rPr>
+            </w:pPr>
+            <w:r>
+              <w:rPr>
+                <w:color w:val="000000"/>
+              </w:rPr>
+              <w:t xml:space="preserve">    Iain Brown</w:t>
+            </w:r>
+          </w:p>
+          <w:p>
+            <w:pPr>
+              <w:rPr>
+                <w:color w:val="000000"/>
+              </w:rPr>
+            </w:pPr>
+            <w:r>
+              <w:rPr>
+                <w:color w:val="000000"/>
+              </w:rPr>
+              <w:t xml:space="preserve">    Adam Cooper</w:t>
+            </w:r>
+          </w:p>
+          <w:p>
+            <w:pPr>
+              <w:rPr>
+                <w:color w:val="000000"/>
+              </w:rPr>
+            </w:pPr>
+            <w:r>
+              <w:rPr>
+                <w:color w:val="000000"/>
+              </w:rPr>
+              <w:t xml:space="preserve">    Mike McLellan</w:t>
+            </w:r>
+          </w:p>
+          <w:p>
+            <w:pPr>
+              <w:rPr>
+                <w:color w:val="000000"/>
+              </w:rPr>
+            </w:pPr>
+            <w:r>
+              <w:rPr>
+                <w:color w:val="000000"/>
+              </w:rPr>
+              <w:t xml:space="preserve">    Chris O’Brien</w:t>
+            </w:r>
+          </w:p>
+          <w:p>
+            <w:pPr>
+              <w:rPr>
+                <w:color w:val="000000"/>
+              </w:rPr>
+            </w:pPr>
+            <w:r>
+              <w:rPr>
+                <w:color w:val="000000"/>
+              </w:rPr>
+              <w:t xml:space="preserve">    James Penman</w:t>
+            </w:r>
+          </w:p>
+          <w:p>
+            <w:pPr>
+              <w:rPr>
+                <w:color w:val="000000"/>
+              </w:rPr>
+            </w:pPr>
+            <w:r>
+              <w:rPr>
+                <w:color w:val="000000"/>
+              </w:rPr>
+              <w:t xml:space="preserve">    Howard Staple</w:t>
+            </w:r>
+          </w:p>
+          <w:p>
+            <w:pPr>
+              <w:rPr>
+                <w:color w:val="000000"/>
+              </w:rPr>
+            </w:pPr>
+            <w:r>
+              <w:rPr>
+                <w:color w:val="000000"/>
+              </w:rPr>
+              <w:t xml:space="preserve">    Chris Taylor</w:t>
+            </w:r>
+          </w:p>
+          <w:p>
+            <w:pPr>
+              <w:rPr>
+                <w:color w:val="000000"/>
+              </w:rPr>
+            </w:pPr>
+            <w:r>
+              <w:rPr>
+                <w:color w:val="000000"/>
+              </w:rPr>
+              <w:t xml:space="preserve">    Laurie Thomson</w:t>
+            </w:r>
+          </w:p>
+          <w:p>
+            <w:pPr>
+              <w:rPr>
+                <w:color w:val="000000"/>
+              </w:rPr>
+            </w:pPr>
+            <w:r>
+              <w:rPr>
+                <w:color w:val="000000"/>
+              </w:rPr>
+              <w:t xml:space="preserve">    Alastair Treharne</w:t>
+            </w:r>
+          </w:p>
+          <w:p>
+            <w:pPr>
+              <w:rPr>
+                <w:color w:val="000000"/>
+              </w:rPr>
+            </w:pPr>
+            <w:r>
+              <w:rPr>
+                <w:color w:val="000000"/>
+              </w:rPr>
+              <w:t xml:space="preserve">    Julian White</w:t>
+            </w:r>
+          </w:p>
+          <w:p>
+            <w:pPr>
+              <w:rPr>
+                <w:color w:val="000000"/>
+              </w:rPr>
+            </w:pPr>
+            <w:r>
+              <w:rPr>
+                <w:color w:val="000000"/>
+              </w:rPr>
+              <w:t xml:space="preserve">    Bethany Yates</w:t>
+            </w:r>
+          </w:p>
+          <w:p>
+            <w:pPr>
+              <w:rPr>
+                <w:b/>
+                <w:color w:val="000000"/>
+              </w:rPr>
+            </w:pPr>
+            <w:r>
+              <w:rPr>
+                <w:b/>
+                <w:color w:val="000000"/>
+              </w:rPr>
+              <w:t>US Department of Homeland Security</w:t>
+            </w:r>
+          </w:p>
+          <w:p>
+            <w:pPr>
+              <w:rPr>
+                <w:color w:val="000000"/>
+              </w:rPr>
+            </w:pPr>
+            <w:r>
+              <w:rPr>
+                <w:color w:val="000000"/>
+              </w:rPr>
+              <w:t xml:space="preserve">    Evette Maynard-Noel</w:t>
+            </w:r>
+          </w:p>
+          <w:p>
+            <w:pPr>
+              <w:rPr>
+                <w:color w:val="000000"/>
+              </w:rPr>
+            </w:pPr>
+            <w:r>
+              <w:rPr>
+                <w:color w:val="000000"/>
+              </w:rPr>
+              <w:t xml:space="preserve">    Justin Stekervetz</w:t>
+            </w:r>
+          </w:p>
+          <w:p>
+            <w:pPr>
+              <w:rPr>
+                <w:b/>
+                <w:color w:val="000000"/>
+              </w:rPr>
+            </w:pPr>
+            <w:r>
+              <w:rPr>
+                <w:b/>
+                <w:color w:val="000000"/>
+              </w:rPr>
+              <w:t>ViaSat, Inc.</w:t>
+            </w:r>
+          </w:p>
+          <w:p>
+            <w:pPr>
+              <w:rPr>
+                <w:color w:val="000000"/>
+              </w:rPr>
+            </w:pPr>
+            <w:r>
+              <w:rPr>
+                <w:color w:val="000000"/>
+              </w:rPr>
+              <w:t xml:space="preserve">    Lee Chieffalo</w:t>
+            </w:r>
+          </w:p>
+          <w:p>
+            <w:pPr>
+              <w:rPr>
+                <w:color w:val="000000"/>
+              </w:rPr>
+            </w:pPr>
+            <w:r>
+              <w:rPr>
+                <w:color w:val="000000"/>
+              </w:rPr>
+              <w:t xml:space="preserve">    Wilson Figueroa</w:t>
+            </w:r>
+          </w:p>
+          <w:p>
+            <w:pPr>
+              <w:rPr>
+                <w:color w:val="000000"/>
+              </w:rPr>
+            </w:pPr>
+            <w:r>
+              <w:rPr>
+                <w:color w:val="000000"/>
+              </w:rPr>
+              <w:t xml:space="preserve">    Andrew May</w:t>
+            </w:r>
+          </w:p>
+          <w:p>
+            <w:pPr>
+              <w:rPr>
+                <w:b/>
+                <w:color w:val="000000"/>
+              </w:rPr>
+            </w:pPr>
+            <w:r>
+              <w:rPr>
+                <w:b/>
+                <w:color w:val="000000"/>
+              </w:rPr>
+              <w:t>Yaana Technologies, LLC</w:t>
+            </w:r>
+          </w:p>
+          <w:p>
+            <w:r>
+              <w:rPr>
+                <w:color w:val="000000"/>
+              </w:rPr>
+              <w:t xml:space="preserve">    Anthony Rutkowski</w:t>
+            </w:r>
+          </w:p>
+        </w:tc>
+      </w:tr>
+    </w:tbl>
+    <w:p>
+      <w:pPr>
+        <w:pStyle w:val="Contributor"/>
+      </w:pPr>
+    </w:p>
+    <w:p>
+      <w:pPr>
+        <w:pStyle w:val="Contributor"/>
+      </w:pPr>
+      <w:r>
+        <w:t>The authors would also like to thank the larger CybOX Community for its input and help in reviewing this document.</w:t>
+      </w:r>
+    </w:p>
+    <w:p>
+      <w:pPr>
+        <w:pStyle w:val="Contributor"/>
+      </w:pPr>
+      <w:bookmarkStart w:id="67" w:name="_GoBack"/>
       <w:bookmarkEnd w:id="67"/>
-    </w:p>
-    <w:p>
-      <w:pPr>
-        <w:spacing w:after="240"/>
-      </w:pPr>
-      <w:r>
-        <w:t>The following individuals have participated in the creation of this specification and are gratefully acknowledged:</w:t>
-      </w:r>
-    </w:p>
-    <w:p>
-      <w:pPr>
-        <w:pStyle w:val="Titlepageinfo"/>
-      </w:pPr>
-      <w:r>
-        <w:t>Participants:</w:t>
-      </w:r>
-      <w:r>
-        <w:fldChar w:fldCharType="begin"/>
-      </w:r>
-      <w:r>
-        <w:instrText xml:space="preserve"> MACROBUTTON  </w:instrText>
-      </w:r>
-      <w:r>
-        <w:fldChar w:fldCharType="end"/>
-      </w:r>
-    </w:p>
-    <w:p>
-      <w:pPr>
-        <w:pStyle w:val="Contributor"/>
-      </w:pPr>
-      <w:r>
-        <w:t>Dean Thompson, Australia and New Zealand Banking Group (ANZ Bank)</w:t>
-      </w:r>
-    </w:p>
-    <w:p>
-      <w:pPr>
-        <w:pStyle w:val="Contributor"/>
-      </w:pPr>
-      <w:r>
-        <w:t>Bret Jordan, Blue Coat Systems, Inc.</w:t>
-      </w:r>
-    </w:p>
-    <w:p>
-      <w:pPr>
-        <w:pStyle w:val="Contributor"/>
-      </w:pPr>
-      <w:r>
-        <w:t>Adnan Baykal, Center for Internet Security (CIS)</w:t>
-      </w:r>
-    </w:p>
-    <w:p>
-      <w:pPr>
-        <w:pStyle w:val="Contributor"/>
-      </w:pPr>
-      <w:r>
-        <w:t xml:space="preserve">Liron Schiff, </w:t>
-      </w:r>
-      <w:proofErr w:type="spellStart"/>
-      <w:r>
-        <w:t>Comilion</w:t>
-      </w:r>
-      <w:proofErr w:type="spellEnd"/>
-      <w:r>
-        <w:t xml:space="preserve"> (mobile) Ltd.</w:t>
-      </w:r>
-    </w:p>
-    <w:p>
-      <w:pPr>
-        <w:pStyle w:val="Contributor"/>
-      </w:pPr>
-      <w:r>
-        <w:t xml:space="preserve">Jane </w:t>
-      </w:r>
-      <w:proofErr w:type="spellStart"/>
-      <w:r>
-        <w:t>Ginn</w:t>
-      </w:r>
-      <w:proofErr w:type="spellEnd"/>
-      <w:r>
-        <w:t>, Cyber Threat Intelligence Network, Inc. (CTIN)</w:t>
-      </w:r>
-    </w:p>
-    <w:p>
-      <w:pPr>
-        <w:pStyle w:val="Contributor"/>
-      </w:pPr>
-      <w:r>
-        <w:t>Richard Struse, DHS Office of Cybersecurity and Communications (CS&amp;C)</w:t>
-      </w:r>
-    </w:p>
-    <w:p>
-      <w:pPr>
-        <w:pStyle w:val="Contributor"/>
-      </w:pPr>
-      <w:proofErr w:type="spellStart"/>
-      <w:r>
-        <w:t>Ryusuke</w:t>
-      </w:r>
-      <w:proofErr w:type="spellEnd"/>
-      <w:r>
-        <w:t xml:space="preserve"> </w:t>
-      </w:r>
-      <w:proofErr w:type="spellStart"/>
-      <w:r>
-        <w:t>Masuoka</w:t>
-      </w:r>
-      <w:proofErr w:type="spellEnd"/>
-      <w:r>
-        <w:t>, Fujitsu Limited</w:t>
-      </w:r>
-    </w:p>
-    <w:p>
-      <w:pPr>
-        <w:pStyle w:val="Contributor"/>
-      </w:pPr>
-      <w:r>
-        <w:t>Eric Burger, Georgetown University</w:t>
-      </w:r>
-    </w:p>
-    <w:p>
-      <w:pPr>
-        <w:pStyle w:val="Contributor"/>
-      </w:pPr>
-      <w:r>
-        <w:t>Jason Keirstead, IBM</w:t>
-      </w:r>
-    </w:p>
-    <w:p>
-      <w:pPr>
-        <w:pStyle w:val="Contributor"/>
-      </w:pPr>
-      <w:r>
-        <w:t xml:space="preserve">Paul Martini, </w:t>
-      </w:r>
-      <w:proofErr w:type="spellStart"/>
-      <w:r>
-        <w:t>iboss</w:t>
-      </w:r>
-      <w:proofErr w:type="spellEnd"/>
-      <w:r>
-        <w:t>, Inc.</w:t>
-      </w:r>
-    </w:p>
-    <w:p>
-      <w:pPr>
-        <w:pStyle w:val="Contributor"/>
-      </w:pPr>
-      <w:r>
-        <w:t xml:space="preserve">Jerome </w:t>
-      </w:r>
-      <w:proofErr w:type="spellStart"/>
-      <w:r>
-        <w:t>Athias</w:t>
-      </w:r>
-      <w:proofErr w:type="spellEnd"/>
-      <w:r>
-        <w:t>, Individual</w:t>
-      </w:r>
-    </w:p>
-    <w:p>
-      <w:pPr>
-        <w:pStyle w:val="Contributor"/>
-      </w:pPr>
-      <w:proofErr w:type="spellStart"/>
-      <w:r>
-        <w:t>Sanjiv</w:t>
-      </w:r>
-      <w:proofErr w:type="spellEnd"/>
-      <w:r>
-        <w:t xml:space="preserve"> </w:t>
-      </w:r>
-      <w:proofErr w:type="spellStart"/>
-      <w:r>
-        <w:t>Kalkar</w:t>
-      </w:r>
-      <w:proofErr w:type="spellEnd"/>
-      <w:r>
-        <w:t>, Individual</w:t>
-      </w:r>
-    </w:p>
-    <w:p>
-      <w:pPr>
-        <w:pStyle w:val="Contributor"/>
-      </w:pPr>
-      <w:r>
-        <w:t>Terry MacDonald, Individual</w:t>
-      </w:r>
-    </w:p>
-    <w:p>
-      <w:pPr>
-        <w:pStyle w:val="Contributor"/>
-      </w:pPr>
-      <w:r>
-        <w:t>Alex Pinto, Individual</w:t>
-      </w:r>
-    </w:p>
-    <w:p>
-      <w:pPr>
-        <w:pStyle w:val="Contributor"/>
-      </w:pPr>
-      <w:r>
-        <w:t>Patrick Maroney, Integrated Networking Technologies, Inc.</w:t>
-      </w:r>
-    </w:p>
-    <w:p>
-      <w:pPr>
-        <w:pStyle w:val="Contributor"/>
-      </w:pPr>
-      <w:proofErr w:type="spellStart"/>
-      <w:r>
-        <w:t>Wouter</w:t>
-      </w:r>
-      <w:proofErr w:type="spellEnd"/>
-      <w:r>
-        <w:t xml:space="preserve"> </w:t>
-      </w:r>
-      <w:proofErr w:type="spellStart"/>
-      <w:r>
-        <w:t>Bolsterlee</w:t>
-      </w:r>
-      <w:proofErr w:type="spellEnd"/>
-      <w:r>
-        <w:t xml:space="preserve">, </w:t>
-      </w:r>
-      <w:proofErr w:type="spellStart"/>
-      <w:r>
-        <w:t>Intelworks</w:t>
-      </w:r>
-      <w:proofErr w:type="spellEnd"/>
-      <w:r>
-        <w:t xml:space="preserve"> BV</w:t>
-      </w:r>
-    </w:p>
-    <w:p>
-      <w:pPr>
-        <w:pStyle w:val="Contributor"/>
-      </w:pPr>
-      <w:proofErr w:type="spellStart"/>
-      <w:r>
-        <w:t>Joep</w:t>
-      </w:r>
-      <w:proofErr w:type="spellEnd"/>
-      <w:r>
-        <w:t xml:space="preserve"> </w:t>
-      </w:r>
-      <w:proofErr w:type="spellStart"/>
-      <w:r>
-        <w:t>Gommers</w:t>
-      </w:r>
-      <w:proofErr w:type="spellEnd"/>
-      <w:r>
-        <w:t xml:space="preserve">, </w:t>
-      </w:r>
-      <w:proofErr w:type="spellStart"/>
-      <w:r>
-        <w:t>Intelworks</w:t>
-      </w:r>
-      <w:proofErr w:type="spellEnd"/>
-      <w:r>
-        <w:t xml:space="preserve"> BV</w:t>
-      </w:r>
-    </w:p>
-    <w:p>
-      <w:pPr>
-        <w:pStyle w:val="Contributor"/>
-      </w:pPr>
-      <w:r>
-        <w:t xml:space="preserve">Sergey </w:t>
-      </w:r>
-      <w:proofErr w:type="spellStart"/>
-      <w:r>
-        <w:t>Polzunov</w:t>
-      </w:r>
-      <w:proofErr w:type="spellEnd"/>
-      <w:r>
-        <w:t xml:space="preserve">, </w:t>
-      </w:r>
-      <w:proofErr w:type="spellStart"/>
-      <w:r>
-        <w:t>Intelworks</w:t>
-      </w:r>
-      <w:proofErr w:type="spellEnd"/>
-      <w:r>
-        <w:t xml:space="preserve"> BV</w:t>
-      </w:r>
-    </w:p>
-    <w:p>
-      <w:pPr>
-        <w:pStyle w:val="Contributor"/>
-      </w:pPr>
-      <w:proofErr w:type="spellStart"/>
-      <w:r>
-        <w:t>Rutger</w:t>
-      </w:r>
-      <w:proofErr w:type="spellEnd"/>
-      <w:r>
-        <w:t xml:space="preserve"> </w:t>
-      </w:r>
-      <w:proofErr w:type="spellStart"/>
-      <w:r>
-        <w:t>Prins</w:t>
-      </w:r>
-      <w:proofErr w:type="spellEnd"/>
-      <w:r>
-        <w:t xml:space="preserve">, </w:t>
-      </w:r>
-      <w:proofErr w:type="spellStart"/>
-      <w:r>
-        <w:t>Intelworks</w:t>
-      </w:r>
-      <w:proofErr w:type="spellEnd"/>
-      <w:r>
-        <w:t xml:space="preserve"> BV</w:t>
-      </w:r>
-    </w:p>
-    <w:p>
-      <w:pPr>
-        <w:pStyle w:val="Contributor"/>
-      </w:pPr>
-      <w:r>
-        <w:t xml:space="preserve">Andrei </w:t>
-      </w:r>
-      <w:proofErr w:type="spellStart"/>
-      <w:r>
-        <w:t>Sîrghi</w:t>
-      </w:r>
-      <w:proofErr w:type="spellEnd"/>
-      <w:r>
-        <w:t xml:space="preserve">, </w:t>
-      </w:r>
-      <w:proofErr w:type="spellStart"/>
-      <w:r>
-        <w:t>Intelworks</w:t>
-      </w:r>
-      <w:proofErr w:type="spellEnd"/>
-      <w:r>
-        <w:t xml:space="preserve"> BV</w:t>
-      </w:r>
-    </w:p>
-    <w:p>
-      <w:pPr>
-        <w:pStyle w:val="Contributor"/>
-      </w:pPr>
-      <w:r>
-        <w:t>Jonathan Baker, MITRE Corporation</w:t>
-      </w:r>
-    </w:p>
-    <w:p>
-      <w:pPr>
-        <w:pStyle w:val="Contributor"/>
-      </w:pPr>
-      <w:r>
-        <w:t>Sean Barnum, MITRE Corporation</w:t>
-      </w:r>
-    </w:p>
-    <w:p>
-      <w:pPr>
-        <w:pStyle w:val="Contributor"/>
-      </w:pPr>
-      <w:r>
-        <w:t>Mark Davidson, MITRE Corporation</w:t>
-      </w:r>
-    </w:p>
-    <w:p>
-      <w:pPr>
-        <w:pStyle w:val="Contributor"/>
-      </w:pPr>
-      <w:r>
-        <w:t>Ivan Kirillov, MITRE Corporation</w:t>
-      </w:r>
-    </w:p>
-    <w:p>
-      <w:pPr>
-        <w:pStyle w:val="Contributor"/>
-      </w:pPr>
-      <w:r>
-        <w:t>John Wunder, MITRE Corporation</w:t>
-      </w:r>
-    </w:p>
-    <w:p>
-      <w:pPr>
-        <w:pStyle w:val="Contributor"/>
-      </w:pPr>
-      <w:r>
-        <w:t>Mike Boyle, National Security Agency</w:t>
-      </w:r>
-    </w:p>
-    <w:p>
-      <w:pPr>
-        <w:pStyle w:val="Contributor"/>
-      </w:pPr>
-      <w:r>
-        <w:t>Jessica Fitzgerald-McKay, National Security Agency</w:t>
-      </w:r>
-    </w:p>
-    <w:p>
-      <w:pPr>
-        <w:pStyle w:val="Contributor"/>
-      </w:pPr>
-      <w:r>
-        <w:t xml:space="preserve">Takahiro </w:t>
-      </w:r>
-      <w:proofErr w:type="spellStart"/>
-      <w:r>
-        <w:t>Kakumaru</w:t>
-      </w:r>
-      <w:proofErr w:type="spellEnd"/>
-      <w:r>
-        <w:t>, NEC Corporation</w:t>
-      </w:r>
-    </w:p>
-    <w:p>
-      <w:pPr>
-        <w:pStyle w:val="Contributor"/>
-      </w:pPr>
-      <w:r>
-        <w:t>John-Mark Gurney, New Context Services, Inc.</w:t>
-      </w:r>
-    </w:p>
-    <w:p>
-      <w:pPr>
-        <w:pStyle w:val="Contributor"/>
-      </w:pPr>
-      <w:r>
-        <w:t>Christian Hunt, New Context Services, Inc.</w:t>
-      </w:r>
-    </w:p>
-    <w:p>
-      <w:pPr>
-        <w:pStyle w:val="Contributor"/>
-      </w:pPr>
-      <w:r>
-        <w:t>Andrew Storms, New Context Services, Inc.</w:t>
-      </w:r>
-    </w:p>
-    <w:p>
-      <w:pPr>
-        <w:pStyle w:val="Contributor"/>
-      </w:pPr>
-      <w:r>
-        <w:t xml:space="preserve">Igor </w:t>
-      </w:r>
-      <w:proofErr w:type="spellStart"/>
-      <w:r>
-        <w:t>Baikalov</w:t>
-      </w:r>
-      <w:proofErr w:type="spellEnd"/>
-      <w:r>
-        <w:t xml:space="preserve">, </w:t>
-      </w:r>
-      <w:proofErr w:type="spellStart"/>
-      <w:r>
-        <w:t>Securonix</w:t>
-      </w:r>
-      <w:proofErr w:type="spellEnd"/>
-    </w:p>
-    <w:p>
-      <w:pPr>
-        <w:pStyle w:val="Contributor"/>
-      </w:pPr>
-      <w:r>
-        <w:t xml:space="preserve">Bernd </w:t>
-      </w:r>
-      <w:proofErr w:type="spellStart"/>
-      <w:r>
-        <w:t>Grobauer</w:t>
-      </w:r>
-      <w:proofErr w:type="spellEnd"/>
-      <w:r>
-        <w:t>, Siemens AG</w:t>
-      </w:r>
-    </w:p>
-    <w:p>
-      <w:pPr>
-        <w:pStyle w:val="Contributor"/>
-      </w:pPr>
-      <w:r>
-        <w:t>John Anderson, Soltra</w:t>
-      </w:r>
-    </w:p>
-    <w:p>
-      <w:pPr>
-        <w:pStyle w:val="Contributor"/>
-      </w:pPr>
-      <w:r>
-        <w:t>Trey Darley, Soltra</w:t>
-      </w:r>
-    </w:p>
-    <w:p>
-      <w:pPr>
-        <w:pStyle w:val="Contributor"/>
-      </w:pPr>
-      <w:r>
-        <w:t>Paul Dion, Soltra</w:t>
-      </w:r>
-    </w:p>
-    <w:p>
-      <w:pPr>
-        <w:pStyle w:val="Contributor"/>
-      </w:pPr>
-      <w:r>
-        <w:t>Brandon Hanes, Soltra</w:t>
-      </w:r>
-    </w:p>
-    <w:p>
-      <w:pPr>
-        <w:pStyle w:val="Contributor"/>
-      </w:pPr>
-      <w:r>
-        <w:t>Ali Khan, Soltra</w:t>
-      </w:r>
-    </w:p>
-    <w:p>
-      <w:pPr>
-        <w:pStyle w:val="Contributor"/>
-      </w:pPr>
-    </w:p>
-    <w:p>
-      <w:pPr>
-        <w:pStyle w:val="Contributor"/>
-      </w:pPr>
-      <w:r>
-        <w:t>The authors would also like to thank the larger CybOX Community for its input and help in reviewing this document.</w:t>
-      </w:r>
     </w:p>
     <w:p/>
     <w:p>
@@ -12471,7 +15340,7 @@
         <w:sz w:val="16"/>
         <w:szCs w:val="16"/>
       </w:rPr>
-      <w:t>5</w:t>
+      <w:t>10</w:t>
     </w:r>
     <w:r>
       <w:rPr>
@@ -12520,7 +15389,7 @@
         <w:sz w:val="16"/>
         <w:szCs w:val="16"/>
       </w:rPr>
-      <w:t>14</w:t>
+      <w:t>17</w:t>
     </w:r>
     <w:r>
       <w:rPr>
@@ -12709,7 +15578,7 @@
         <w:sz w:val="16"/>
         <w:szCs w:val="16"/>
       </w:rPr>
-      <w:t>14</w:t>
+      <w:t>13</w:t>
     </w:r>
     <w:r>
       <w:rPr>
@@ -12758,7 +15627,7 @@
         <w:sz w:val="16"/>
         <w:szCs w:val="16"/>
       </w:rPr>
-      <w:t>14</w:t>
+      <w:t>17</w:t>
     </w:r>
     <w:r>
       <w:rPr>
@@ -13242,7 +16111,6 @@
     <w:lvl w:ilvl="0">
       <w:start w:val="1"/>
       <w:numFmt w:val="upperLetter"/>
-      <w:pStyle w:val="AppendixHeading1"/>
       <w:suff w:val="space"/>
       <w:lvlText w:val="Appendix %1."/>
       <w:lvlJc w:val="left"/>
@@ -13256,7 +16124,6 @@
     <w:lvl w:ilvl="1">
       <w:start w:val="1"/>
       <w:numFmt w:val="decimal"/>
-      <w:pStyle w:val="AppendixHeading2"/>
       <w:suff w:val="space"/>
       <w:lvlText w:val="%1.%2"/>
       <w:lvlJc w:val="left"/>
@@ -13270,7 +16137,6 @@
     <w:lvl w:ilvl="2">
       <w:start w:val="1"/>
       <w:numFmt w:val="decimal"/>
-      <w:pStyle w:val="AppendixHeading3"/>
       <w:suff w:val="space"/>
       <w:lvlText w:val="%1.%2.%3"/>
       <w:lvlJc w:val="left"/>
@@ -13284,7 +16150,6 @@
     <w:lvl w:ilvl="3">
       <w:start w:val="1"/>
       <w:numFmt w:val="decimal"/>
-      <w:pStyle w:val="AppendixHeading4"/>
       <w:suff w:val="space"/>
       <w:lvlText w:val="%1.%2.%3.%4"/>
       <w:lvlJc w:val="left"/>
@@ -13298,7 +16163,6 @@
     <w:lvl w:ilvl="4">
       <w:start w:val="1"/>
       <w:numFmt w:val="decimal"/>
-      <w:pStyle w:val="AppendixHeading5"/>
       <w:suff w:val="space"/>
       <w:lvlText w:val="%1.%2.%3.%4.%5"/>
       <w:lvlJc w:val="left"/>
@@ -14917,6 +17781,7 @@
   <w:style w:type="table" w:styleId="TableGrid">
     <w:name w:val="Table Grid"/>
     <w:basedOn w:val="TableNormal"/>
+    <w:uiPriority w:val="39"/>
     <w:rsid w:val="008C100C"/>
     <w:pPr>
       <w:spacing w:before="80" w:after="80"/>
@@ -15402,7 +18267,7 @@
 </file>
 
 <file path=customXml/itemProps1.xml><?xml version="1.0" encoding="utf-8"?>
-<ds:datastoreItem xmlns:ds="http://schemas.openxmlformats.org/officeDocument/2006/customXml" ds:itemID="{C64E274B-F060-4DA4-8071-7BDC1F049538}">
+<ds:datastoreItem xmlns:ds="http://schemas.openxmlformats.org/officeDocument/2006/customXml" ds:itemID="{C245F2C8-79BD-49CC-9332-482F808BCE8D}">
   <ds:schemaRefs>
     <ds:schemaRef ds:uri="http://schemas.openxmlformats.org/officeDocument/2006/bibliography"/>
   </ds:schemaRefs>

--- a/documents/DRAFT-cybox-v2.1.1-wd01-part65-win-critical-section.docx
+++ b/documents/DRAFT-cybox-v2.1.1-wd01-part65-win-critical-section.docx
@@ -5621,6 +5621,8 @@
         <w:t>Table of Contents</w:t>
       </w:r>
     </w:p>
+    <w:bookmarkStart w:id="4" w:name="_GoBack"/>
+    <w:bookmarkEnd w:id="4"/>
     <w:p>
       <w:pPr>
         <w:pStyle w:val="TOC1"/>
@@ -5641,7 +5643,7 @@
       <w:r>
         <w:fldChar w:fldCharType="separate"/>
       </w:r>
-      <w:hyperlink w:anchor="_Toc450036910" w:history="1">
+      <w:hyperlink w:anchor="_Toc450227506" w:history="1">
         <w:r>
           <w:rPr>
             <w:rStyle w:val="Hyperlink"/>
@@ -5685,7 +5687,7 @@
             <w:noProof/>
             <w:webHidden/>
           </w:rPr>
-          <w:instrText xml:space="preserve"> PAGEREF _Toc450036910 \h </w:instrText>
+          <w:instrText xml:space="preserve"> PAGEREF _Toc450227506 \h </w:instrText>
         </w:r>
         <w:r>
           <w:rPr>
@@ -5731,7 +5733,7 @@
           <w:szCs w:val="22"/>
         </w:rPr>
       </w:pPr>
-      <w:hyperlink w:anchor="_Toc450036911" w:history="1">
+      <w:hyperlink w:anchor="_Toc450227507" w:history="1">
         <w:r>
           <w:rPr>
             <w:rStyle w:val="Hyperlink"/>
@@ -5790,7 +5792,7 @@
             <w:noProof/>
             <w:webHidden/>
           </w:rPr>
-          <w:instrText xml:space="preserve"> PAGEREF _Toc450036911 \h </w:instrText>
+          <w:instrText xml:space="preserve"> PAGEREF _Toc450227507 \h </w:instrText>
         </w:r>
         <w:r>
           <w:rPr>
@@ -5836,7 +5838,7 @@
           <w:szCs w:val="22"/>
         </w:rPr>
       </w:pPr>
-      <w:hyperlink w:anchor="_Toc450036912" w:history="1">
+      <w:hyperlink w:anchor="_Toc450227508" w:history="1">
         <w:r>
           <w:rPr>
             <w:rStyle w:val="Hyperlink"/>
@@ -5880,7 +5882,7 @@
             <w:noProof/>
             <w:webHidden/>
           </w:rPr>
-          <w:instrText xml:space="preserve"> PAGEREF _Toc450036912 \h </w:instrText>
+          <w:instrText xml:space="preserve"> PAGEREF _Toc450227508 \h </w:instrText>
         </w:r>
         <w:r>
           <w:rPr>
@@ -5926,7 +5928,7 @@
           <w:szCs w:val="22"/>
         </w:rPr>
       </w:pPr>
-      <w:hyperlink w:anchor="_Toc450036913" w:history="1">
+      <w:hyperlink w:anchor="_Toc450227509" w:history="1">
         <w:r>
           <w:rPr>
             <w:rStyle w:val="Hyperlink"/>
@@ -5970,7 +5972,7 @@
             <w:noProof/>
             <w:webHidden/>
           </w:rPr>
-          <w:instrText xml:space="preserve"> PAGEREF _Toc450036913 \h </w:instrText>
+          <w:instrText xml:space="preserve"> PAGEREF _Toc450227509 \h </w:instrText>
         </w:r>
         <w:r>
           <w:rPr>
@@ -6016,7 +6018,7 @@
           <w:szCs w:val="22"/>
         </w:rPr>
       </w:pPr>
-      <w:hyperlink w:anchor="_Toc450036914" w:history="1">
+      <w:hyperlink w:anchor="_Toc450227510" w:history="1">
         <w:r>
           <w:rPr>
             <w:rStyle w:val="Hyperlink"/>
@@ -6060,7 +6062,7 @@
             <w:noProof/>
             <w:webHidden/>
           </w:rPr>
-          <w:instrText xml:space="preserve"> PAGEREF _Toc450036914 \h </w:instrText>
+          <w:instrText xml:space="preserve"> PAGEREF _Toc450227510 \h </w:instrText>
         </w:r>
         <w:r>
           <w:rPr>
@@ -6106,7 +6108,7 @@
           <w:szCs w:val="22"/>
         </w:rPr>
       </w:pPr>
-      <w:hyperlink w:anchor="_Toc450036915" w:history="1">
+      <w:hyperlink w:anchor="_Toc450227511" w:history="1">
         <w:r>
           <w:rPr>
             <w:rStyle w:val="Hyperlink"/>
@@ -6150,7 +6152,7 @@
             <w:noProof/>
             <w:webHidden/>
           </w:rPr>
-          <w:instrText xml:space="preserve"> PAGEREF _Toc450036915 \h </w:instrText>
+          <w:instrText xml:space="preserve"> PAGEREF _Toc450227511 \h </w:instrText>
         </w:r>
         <w:r>
           <w:rPr>
@@ -6196,7 +6198,7 @@
           <w:szCs w:val="22"/>
         </w:rPr>
       </w:pPr>
-      <w:hyperlink w:anchor="_Toc450036916" w:history="1">
+      <w:hyperlink w:anchor="_Toc450227512" w:history="1">
         <w:r>
           <w:rPr>
             <w:rStyle w:val="Hyperlink"/>
@@ -6240,7 +6242,7 @@
             <w:noProof/>
             <w:webHidden/>
           </w:rPr>
-          <w:instrText xml:space="preserve"> PAGEREF _Toc450036916 \h </w:instrText>
+          <w:instrText xml:space="preserve"> PAGEREF _Toc450227512 \h </w:instrText>
         </w:r>
         <w:r>
           <w:rPr>
@@ -6286,7 +6288,7 @@
           <w:szCs w:val="22"/>
         </w:rPr>
       </w:pPr>
-      <w:hyperlink w:anchor="_Toc450036917" w:history="1">
+      <w:hyperlink w:anchor="_Toc450227513" w:history="1">
         <w:r>
           <w:rPr>
             <w:rStyle w:val="Hyperlink"/>
@@ -6330,7 +6332,7 @@
             <w:noProof/>
             <w:webHidden/>
           </w:rPr>
-          <w:instrText xml:space="preserve"> PAGEREF _Toc450036917 \h </w:instrText>
+          <w:instrText xml:space="preserve"> PAGEREF _Toc450227513 \h </w:instrText>
         </w:r>
         <w:r>
           <w:rPr>
@@ -6376,7 +6378,7 @@
           <w:szCs w:val="22"/>
         </w:rPr>
       </w:pPr>
-      <w:hyperlink w:anchor="_Toc450036918" w:history="1">
+      <w:hyperlink w:anchor="_Toc450227514" w:history="1">
         <w:r>
           <w:rPr>
             <w:rStyle w:val="Hyperlink"/>
@@ -6420,7 +6422,7 @@
             <w:noProof/>
             <w:webHidden/>
           </w:rPr>
-          <w:instrText xml:space="preserve"> PAGEREF _Toc450036918 \h </w:instrText>
+          <w:instrText xml:space="preserve"> PAGEREF _Toc450227514 \h </w:instrText>
         </w:r>
         <w:r>
           <w:rPr>
@@ -6466,7 +6468,7 @@
           <w:szCs w:val="22"/>
         </w:rPr>
       </w:pPr>
-      <w:hyperlink w:anchor="_Toc450036919" w:history="1">
+      <w:hyperlink w:anchor="_Toc450227515" w:history="1">
         <w:r>
           <w:rPr>
             <w:rStyle w:val="Hyperlink"/>
@@ -6510,7 +6512,7 @@
             <w:noProof/>
             <w:webHidden/>
           </w:rPr>
-          <w:instrText xml:space="preserve"> PAGEREF _Toc450036919 \h </w:instrText>
+          <w:instrText xml:space="preserve"> PAGEREF _Toc450227515 \h </w:instrText>
         </w:r>
         <w:r>
           <w:rPr>
@@ -6556,7 +6558,7 @@
           <w:szCs w:val="22"/>
         </w:rPr>
       </w:pPr>
-      <w:hyperlink w:anchor="_Toc450036920" w:history="1">
+      <w:hyperlink w:anchor="_Toc450227516" w:history="1">
         <w:r>
           <w:rPr>
             <w:rStyle w:val="Hyperlink"/>
@@ -6600,7 +6602,7 @@
             <w:noProof/>
             <w:webHidden/>
           </w:rPr>
-          <w:instrText xml:space="preserve"> PAGEREF _Toc450036920 \h </w:instrText>
+          <w:instrText xml:space="preserve"> PAGEREF _Toc450227516 \h </w:instrText>
         </w:r>
         <w:r>
           <w:rPr>
@@ -6646,7 +6648,7 @@
           <w:szCs w:val="22"/>
         </w:rPr>
       </w:pPr>
-      <w:hyperlink w:anchor="_Toc450036921" w:history="1">
+      <w:hyperlink w:anchor="_Toc450227517" w:history="1">
         <w:r>
           <w:rPr>
             <w:rStyle w:val="Hyperlink"/>
@@ -6690,7 +6692,7 @@
             <w:noProof/>
             <w:webHidden/>
           </w:rPr>
-          <w:instrText xml:space="preserve"> PAGEREF _Toc450036921 \h </w:instrText>
+          <w:instrText xml:space="preserve"> PAGEREF _Toc450227517 \h </w:instrText>
         </w:r>
         <w:r>
           <w:rPr>
@@ -6732,7 +6734,7 @@
           <w:szCs w:val="22"/>
         </w:rPr>
       </w:pPr>
-      <w:hyperlink w:anchor="_Toc450036922" w:history="1">
+      <w:hyperlink w:anchor="_Toc450227518" w:history="1">
         <w:r>
           <w:rPr>
             <w:rStyle w:val="Hyperlink"/>
@@ -6776,7 +6778,7 @@
             <w:noProof/>
             <w:webHidden/>
           </w:rPr>
-          <w:instrText xml:space="preserve"> PAGEREF _Toc450036922 \h </w:instrText>
+          <w:instrText xml:space="preserve"> PAGEREF _Toc450227518 \h </w:instrText>
         </w:r>
         <w:r>
           <w:rPr>
@@ -6822,7 +6824,7 @@
           <w:szCs w:val="22"/>
         </w:rPr>
       </w:pPr>
-      <w:hyperlink w:anchor="_Toc450036923" w:history="1">
+      <w:hyperlink w:anchor="_Toc450227519" w:history="1">
         <w:r>
           <w:rPr>
             <w:rStyle w:val="Hyperlink"/>
@@ -6866,7 +6868,7 @@
             <w:noProof/>
             <w:webHidden/>
           </w:rPr>
-          <w:instrText xml:space="preserve"> PAGEREF _Toc450036923 \h </w:instrText>
+          <w:instrText xml:space="preserve"> PAGEREF _Toc450227519 \h </w:instrText>
         </w:r>
         <w:r>
           <w:rPr>
@@ -6912,7 +6914,7 @@
           <w:szCs w:val="22"/>
         </w:rPr>
       </w:pPr>
-      <w:hyperlink w:anchor="_Toc450036924" w:history="1">
+      <w:hyperlink w:anchor="_Toc450227520" w:history="1">
         <w:r>
           <w:rPr>
             <w:rStyle w:val="Hyperlink"/>
@@ -6956,7 +6958,7 @@
             <w:noProof/>
             <w:webHidden/>
           </w:rPr>
-          <w:instrText xml:space="preserve"> PAGEREF _Toc450036924 \h </w:instrText>
+          <w:instrText xml:space="preserve"> PAGEREF _Toc450227520 \h </w:instrText>
         </w:r>
         <w:r>
           <w:rPr>
@@ -6998,7 +7000,7 @@
           <w:szCs w:val="22"/>
         </w:rPr>
       </w:pPr>
-      <w:hyperlink w:anchor="_Toc450036925" w:history="1">
+      <w:hyperlink w:anchor="_Toc450227521" w:history="1">
         <w:r>
           <w:rPr>
             <w:rStyle w:val="Hyperlink"/>
@@ -7042,7 +7044,7 @@
             <w:noProof/>
             <w:webHidden/>
           </w:rPr>
-          <w:instrText xml:space="preserve"> PAGEREF _Toc450036925 \h </w:instrText>
+          <w:instrText xml:space="preserve"> PAGEREF _Toc450227521 \h </w:instrText>
         </w:r>
         <w:r>
           <w:rPr>
@@ -7088,7 +7090,7 @@
           <w:szCs w:val="22"/>
         </w:rPr>
       </w:pPr>
-      <w:hyperlink w:anchor="_Toc450036926" w:history="1">
+      <w:hyperlink w:anchor="_Toc450227522" w:history="1">
         <w:r>
           <w:rPr>
             <w:rStyle w:val="Hyperlink"/>
@@ -7132,7 +7134,7 @@
             <w:noProof/>
             <w:webHidden/>
           </w:rPr>
-          <w:instrText xml:space="preserve"> PAGEREF _Toc450036926 \h </w:instrText>
+          <w:instrText xml:space="preserve"> PAGEREF _Toc450227522 \h </w:instrText>
         </w:r>
         <w:r>
           <w:rPr>
@@ -7174,7 +7176,7 @@
           <w:szCs w:val="22"/>
         </w:rPr>
       </w:pPr>
-      <w:hyperlink w:anchor="_Toc450036927" w:history="1">
+      <w:hyperlink w:anchor="_Toc450227523" w:history="1">
         <w:r>
           <w:rPr>
             <w:rStyle w:val="Hyperlink"/>
@@ -7218,7 +7220,7 @@
             <w:noProof/>
             <w:webHidden/>
           </w:rPr>
-          <w:instrText xml:space="preserve"> PAGEREF _Toc450036927 \h </w:instrText>
+          <w:instrText xml:space="preserve"> PAGEREF _Toc450227523 \h </w:instrText>
         </w:r>
         <w:r>
           <w:rPr>
@@ -7260,7 +7262,7 @@
           <w:szCs w:val="22"/>
         </w:rPr>
       </w:pPr>
-      <w:hyperlink w:anchor="_Toc450036928" w:history="1">
+      <w:hyperlink w:anchor="_Toc450227524" w:history="1">
         <w:r>
           <w:rPr>
             <w:rStyle w:val="Hyperlink"/>
@@ -7287,7 +7289,7 @@
             <w:noProof/>
             <w:webHidden/>
           </w:rPr>
-          <w:instrText xml:space="preserve"> PAGEREF _Toc450036928 \h </w:instrText>
+          <w:instrText xml:space="preserve"> PAGEREF _Toc450227524 \h </w:instrText>
         </w:r>
         <w:r>
           <w:rPr>
@@ -7329,7 +7331,7 @@
           <w:szCs w:val="22"/>
         </w:rPr>
       </w:pPr>
-      <w:hyperlink w:anchor="_Toc450036929" w:history="1">
+      <w:hyperlink w:anchor="_Toc450227525" w:history="1">
         <w:r>
           <w:rPr>
             <w:rStyle w:val="Hyperlink"/>
@@ -7356,7 +7358,7 @@
             <w:noProof/>
             <w:webHidden/>
           </w:rPr>
-          <w:instrText xml:space="preserve"> PAGEREF _Toc450036929 \h </w:instrText>
+          <w:instrText xml:space="preserve"> PAGEREF _Toc450227525 \h </w:instrText>
         </w:r>
         <w:r>
           <w:rPr>
@@ -7376,7 +7378,7 @@
             <w:noProof/>
             <w:webHidden/>
           </w:rPr>
-          <w:t>14</w:t>
+          <w:t>17</w:t>
         </w:r>
         <w:r>
           <w:rPr>
@@ -7407,15 +7409,15 @@
       <w:pPr>
         <w:pStyle w:val="Heading1"/>
       </w:pPr>
-      <w:bookmarkStart w:id="4" w:name="_Toc424631595"/>
-      <w:bookmarkStart w:id="5" w:name="_Toc450036910"/>
+      <w:bookmarkStart w:id="5" w:name="_Toc424631595"/>
+      <w:bookmarkStart w:id="6" w:name="_Toc450227506"/>
       <w:bookmarkEnd w:id="0"/>
       <w:r>
         <w:lastRenderedPageBreak/>
         <w:t>Introduction</w:t>
       </w:r>
-      <w:bookmarkEnd w:id="4"/>
       <w:bookmarkEnd w:id="5"/>
+      <w:bookmarkEnd w:id="6"/>
     </w:p>
     <w:p>
       <w:pPr>
@@ -7479,7 +7481,7 @@
         <w:spacing w:after="240"/>
         <w:ind w:right="-270"/>
       </w:pPr>
-      <w:bookmarkStart w:id="6" w:name="_Toc401131317"/>
+      <w:bookmarkStart w:id="7" w:name="_Toc401131317"/>
       <w:r>
         <w:t xml:space="preserve">In Section </w:t>
       </w:r>
@@ -7669,7 +7671,7 @@
       <w:r>
         <w:t xml:space="preserve">. </w:t>
       </w:r>
-      <w:bookmarkEnd w:id="6"/>
+      <w:bookmarkEnd w:id="7"/>
       <w:r>
         <w:t xml:space="preserve">In Section </w:t>
       </w:r>
@@ -7865,11 +7867,11 @@
       <w:pPr>
         <w:pStyle w:val="Heading2"/>
       </w:pPr>
-      <w:bookmarkStart w:id="7" w:name="_Toc412205405"/>
-      <w:bookmarkStart w:id="8" w:name="_Ref412300941"/>
-      <w:bookmarkStart w:id="9" w:name="_Ref412622367"/>
-      <w:bookmarkStart w:id="10" w:name="_Toc424631596"/>
-      <w:bookmarkStart w:id="11" w:name="_Toc450036911"/>
+      <w:bookmarkStart w:id="8" w:name="_Toc412205405"/>
+      <w:bookmarkStart w:id="9" w:name="_Ref412300941"/>
+      <w:bookmarkStart w:id="10" w:name="_Ref412622367"/>
+      <w:bookmarkStart w:id="11" w:name="_Toc424631596"/>
+      <w:bookmarkStart w:id="12" w:name="_Toc450227507"/>
       <w:r>
         <w:t>CybOX</w:t>
       </w:r>
@@ -7882,11 +7884,11 @@
       <w:r>
         <w:t xml:space="preserve"> Specification Documents</w:t>
       </w:r>
-      <w:bookmarkEnd w:id="7"/>
       <w:bookmarkEnd w:id="8"/>
       <w:bookmarkEnd w:id="9"/>
       <w:bookmarkEnd w:id="10"/>
       <w:bookmarkEnd w:id="11"/>
+      <w:bookmarkEnd w:id="12"/>
     </w:p>
     <w:p>
       <w:pPr>
@@ -7997,15 +7999,15 @@
         <w:spacing w:before="360" w:after="60"/>
         <w:ind w:left="540" w:hanging="540"/>
       </w:pPr>
-      <w:bookmarkStart w:id="12" w:name="_Ref394437867"/>
-      <w:bookmarkStart w:id="13" w:name="_Toc426119868"/>
-      <w:bookmarkStart w:id="14" w:name="_Toc450036912"/>
+      <w:bookmarkStart w:id="13" w:name="_Ref394437867"/>
+      <w:bookmarkStart w:id="14" w:name="_Toc426119868"/>
+      <w:bookmarkStart w:id="15" w:name="_Toc450227508"/>
       <w:r>
         <w:t>Document Conventions</w:t>
       </w:r>
-      <w:bookmarkEnd w:id="12"/>
       <w:bookmarkEnd w:id="13"/>
       <w:bookmarkEnd w:id="14"/>
+      <w:bookmarkEnd w:id="15"/>
     </w:p>
     <w:p>
       <w:r>
@@ -8020,17 +8022,17 @@
         </w:tabs>
         <w:spacing w:before="360" w:after="60"/>
       </w:pPr>
-      <w:bookmarkStart w:id="15" w:name="_Toc389570603"/>
-      <w:bookmarkStart w:id="16" w:name="_Toc389581073"/>
-      <w:bookmarkStart w:id="17" w:name="_Toc426119870"/>
-      <w:bookmarkStart w:id="18" w:name="_Toc450036913"/>
+      <w:bookmarkStart w:id="16" w:name="_Toc389570603"/>
+      <w:bookmarkStart w:id="17" w:name="_Toc389581073"/>
+      <w:bookmarkStart w:id="18" w:name="_Toc426119870"/>
+      <w:bookmarkStart w:id="19" w:name="_Toc450227509"/>
       <w:r>
         <w:t>Fonts</w:t>
       </w:r>
-      <w:bookmarkEnd w:id="15"/>
       <w:bookmarkEnd w:id="16"/>
       <w:bookmarkEnd w:id="17"/>
       <w:bookmarkEnd w:id="18"/>
+      <w:bookmarkEnd w:id="19"/>
     </w:p>
     <w:p>
       <w:pPr>
@@ -8414,22 +8416,22 @@
       <w:pPr>
         <w:pStyle w:val="Heading3"/>
       </w:pPr>
-      <w:bookmarkStart w:id="19" w:name="_Ref394486021"/>
-      <w:bookmarkStart w:id="20" w:name="_Toc426119871"/>
-      <w:bookmarkStart w:id="21" w:name="_Toc450036914"/>
+      <w:bookmarkStart w:id="20" w:name="_Ref394486021"/>
+      <w:bookmarkStart w:id="21" w:name="_Toc426119871"/>
+      <w:bookmarkStart w:id="22" w:name="_Toc450227510"/>
       <w:r>
         <w:t>UML Package References</w:t>
       </w:r>
-      <w:bookmarkEnd w:id="19"/>
       <w:bookmarkEnd w:id="20"/>
       <w:bookmarkEnd w:id="21"/>
+      <w:bookmarkEnd w:id="22"/>
     </w:p>
     <w:p>
       <w:pPr>
         <w:spacing w:before="80" w:after="240"/>
       </w:pPr>
-      <w:bookmarkStart w:id="22" w:name="_Toc389570605"/>
-      <w:bookmarkStart w:id="23" w:name="_Toc389581075"/>
+      <w:bookmarkStart w:id="23" w:name="_Toc389570605"/>
+      <w:bookmarkStart w:id="24" w:name="_Toc389581075"/>
       <w:r>
         <w:t xml:space="preserve">Each CybOX data model is captured in a different UML package (e.g., Core package) where the packages together compose the full CybOX UML model.  To refer to a particular class of a specific package, we use the format </w:t>
       </w:r>
@@ -8511,24 +8513,24 @@
       <w:pPr>
         <w:pStyle w:val="Heading3"/>
       </w:pPr>
-      <w:bookmarkStart w:id="24" w:name="_Toc426119872"/>
-      <w:bookmarkStart w:id="25" w:name="_Toc450036915"/>
+      <w:bookmarkStart w:id="25" w:name="_Toc426119872"/>
+      <w:bookmarkStart w:id="26" w:name="_Toc450227511"/>
       <w:r>
         <w:t>UML Diagrams</w:t>
       </w:r>
-      <w:bookmarkEnd w:id="22"/>
       <w:bookmarkEnd w:id="23"/>
       <w:bookmarkEnd w:id="24"/>
       <w:bookmarkEnd w:id="25"/>
+      <w:bookmarkEnd w:id="26"/>
     </w:p>
     <w:p>
       <w:pPr>
         <w:spacing w:before="80" w:after="240"/>
       </w:pPr>
-      <w:bookmarkStart w:id="26" w:name="_Toc398719452"/>
-      <w:bookmarkStart w:id="27" w:name="_Toc389570606"/>
-      <w:bookmarkStart w:id="28" w:name="_Toc389581076"/>
-      <w:bookmarkStart w:id="29" w:name="_Ref394436861"/>
+      <w:bookmarkStart w:id="27" w:name="_Toc398719452"/>
+      <w:bookmarkStart w:id="28" w:name="_Toc389570606"/>
+      <w:bookmarkStart w:id="29" w:name="_Toc389581076"/>
+      <w:bookmarkStart w:id="30" w:name="_Ref394436861"/>
       <w:r>
         <w:t xml:space="preserve">This specification makes use of UML diagrams to visually depict relationships between CybOX Language constructs. Note that the diagrams have been extracted directly from the full UML model for CybOX; they have not been constructed purely for inclusion in the specification documents.  Typically, diagrams are included for the primary class of a data model, and for any other class where the visualization of its relationships between other classes would be useful.  This implies that there will be very few diagrams for classes whose only properties are either a data type or a class from the CybOX Common data model.  </w:t>
       </w:r>
@@ -8551,14 +8553,14 @@
       <w:pPr>
         <w:pStyle w:val="Heading4"/>
       </w:pPr>
-      <w:bookmarkStart w:id="30" w:name="_Toc426119873"/>
-      <w:bookmarkStart w:id="31" w:name="_Toc450036916"/>
+      <w:bookmarkStart w:id="31" w:name="_Toc426119873"/>
+      <w:bookmarkStart w:id="32" w:name="_Toc450227512"/>
       <w:r>
         <w:t>Class Properties</w:t>
       </w:r>
-      <w:bookmarkEnd w:id="26"/>
-      <w:bookmarkEnd w:id="30"/>
+      <w:bookmarkEnd w:id="27"/>
       <w:bookmarkEnd w:id="31"/>
+      <w:bookmarkEnd w:id="32"/>
     </w:p>
     <w:p>
       <w:pPr>
@@ -8572,15 +8574,15 @@
       <w:pPr>
         <w:pStyle w:val="Heading4"/>
       </w:pPr>
-      <w:bookmarkStart w:id="32" w:name="_Toc398719453"/>
-      <w:bookmarkStart w:id="33" w:name="_Toc426119874"/>
-      <w:bookmarkStart w:id="34" w:name="_Toc450036917"/>
+      <w:bookmarkStart w:id="33" w:name="_Toc398719453"/>
+      <w:bookmarkStart w:id="34" w:name="_Toc426119874"/>
+      <w:bookmarkStart w:id="35" w:name="_Toc450227513"/>
       <w:r>
         <w:t>Diagram Icons and Arrow Types</w:t>
       </w:r>
-      <w:bookmarkEnd w:id="32"/>
       <w:bookmarkEnd w:id="33"/>
       <w:bookmarkEnd w:id="34"/>
+      <w:bookmarkEnd w:id="35"/>
     </w:p>
     <w:p>
       <w:pPr>
@@ -8665,31 +8667,57 @@
         <w:spacing w:after="120"/>
         <w:jc w:val="center"/>
       </w:pPr>
-      <w:bookmarkStart w:id="35" w:name="_Ref397637630"/>
+      <w:bookmarkStart w:id="36" w:name="_Ref397637630"/>
       <w:r>
         <w:lastRenderedPageBreak/>
         <w:t xml:space="preserve">Table </w:t>
       </w:r>
-      <w:fldSimple w:instr=" STYLEREF 1 \s ">
-        <w:r>
-          <w:rPr>
-            <w:noProof/>
-          </w:rPr>
-          <w:t>1</w:t>
-        </w:r>
-      </w:fldSimple>
+      <w:r>
+        <w:fldChar w:fldCharType="begin"/>
+      </w:r>
+      <w:r>
+        <w:instrText xml:space="preserve"> STYLEREF 1 \s </w:instrText>
+      </w:r>
+      <w:r>
+        <w:fldChar w:fldCharType="separate"/>
+      </w:r>
+      <w:r>
+        <w:rPr>
+          <w:noProof/>
+        </w:rPr>
+        <w:t>1</w:t>
+      </w:r>
+      <w:r>
+        <w:rPr>
+          <w:noProof/>
+        </w:rPr>
+        <w:fldChar w:fldCharType="end"/>
+      </w:r>
       <w:r>
         <w:noBreakHyphen/>
       </w:r>
-      <w:fldSimple w:instr=" SEQ Table \* ARABIC \s 1 ">
-        <w:r>
-          <w:rPr>
-            <w:noProof/>
-          </w:rPr>
-          <w:t>1</w:t>
-        </w:r>
-      </w:fldSimple>
-      <w:bookmarkEnd w:id="35"/>
+      <w:r>
+        <w:fldChar w:fldCharType="begin"/>
+      </w:r>
+      <w:r>
+        <w:instrText xml:space="preserve"> SEQ Table \* ARABIC \s 1 </w:instrText>
+      </w:r>
+      <w:r>
+        <w:fldChar w:fldCharType="separate"/>
+      </w:r>
+      <w:r>
+        <w:rPr>
+          <w:noProof/>
+        </w:rPr>
+        <w:t>1</w:t>
+      </w:r>
+      <w:r>
+        <w:rPr>
+          <w:noProof/>
+        </w:rPr>
+        <w:fldChar w:fldCharType="end"/>
+      </w:r>
+      <w:bookmarkEnd w:id="36"/>
       <w:r>
         <w:t xml:space="preserve">.  </w:t>
       </w:r>
@@ -8936,7 +8964,7 @@
                 <v:shape id="_x0000_i1025" type="#_x0000_t75" style="width:24pt;height:21pt" o:ole="">
                   <v:imagedata r:id="rId26" o:title=""/>
                 </v:shape>
-                <o:OLEObject Type="Embed" ProgID="PBrush" ShapeID="_x0000_i1025" DrawAspect="Content" ObjectID="_1523959170" r:id="rId27"/>
+                <o:OLEObject Type="Embed" ProgID="PBrush" ShapeID="_x0000_i1025" DrawAspect="Content" ObjectID="_1523969337" r:id="rId27"/>
               </w:object>
             </w:r>
           </w:p>
@@ -9092,7 +9120,7 @@
                 <v:shape id="_x0000_i1026" type="#_x0000_t75" style="width:14.5pt;height:14.5pt" o:ole="">
                   <v:imagedata r:id="rId29" o:title=""/>
                 </v:shape>
-                <o:OLEObject Type="Embed" ProgID="PBrush" ShapeID="_x0000_i1026" DrawAspect="Content" ObjectID="_1523959171" r:id="rId30"/>
+                <o:OLEObject Type="Embed" ProgID="PBrush" ShapeID="_x0000_i1026" DrawAspect="Content" ObjectID="_1523969338" r:id="rId30"/>
               </w:object>
             </w:r>
           </w:p>
@@ -9152,7 +9180,7 @@
                 <v:shape id="_x0000_i1027" type="#_x0000_t75" style="width:14pt;height:14.5pt" o:ole="">
                   <v:imagedata r:id="rId31" o:title=""/>
                 </v:shape>
-                <o:OLEObject Type="Embed" ProgID="PBrush" ShapeID="_x0000_i1027" DrawAspect="Content" ObjectID="_1523959172" r:id="rId32"/>
+                <o:OLEObject Type="Embed" ProgID="PBrush" ShapeID="_x0000_i1027" DrawAspect="Content" ObjectID="_1523969339" r:id="rId32"/>
               </w:object>
             </w:r>
           </w:p>
@@ -9271,7 +9299,7 @@
                 </mc:Choice>
                 <mc:Fallback>
                   <w:pict>
-                    <v:shapetype w14:anchorId="6A8757CE" id="_x0000_t32" coordsize="21600,21600" o:spt="32" o:oned="t" path="m,l21600,21600e" filled="f">
+                    <v:shapetype w14:anchorId="556386F7" id="_x0000_t32" coordsize="21600,21600" o:spt="32" o:oned="t" path="m,l21600,21600e" filled="f">
                       <v:path arrowok="t" fillok="f" o:connecttype="none"/>
                       <o:lock v:ext="edit" shapetype="t"/>
                     </v:shapetype>
@@ -9338,7 +9366,7 @@
                 <v:shape id="_x0000_i1028" type="#_x0000_t75" style="width:57.5pt;height:35.5pt" o:ole="">
                   <v:imagedata r:id="rId33" o:title=""/>
                 </v:shape>
-                <o:OLEObject Type="Embed" ProgID="PBrush" ShapeID="_x0000_i1028" DrawAspect="Content" ObjectID="_1523959173" r:id="rId34"/>
+                <o:OLEObject Type="Embed" ProgID="PBrush" ShapeID="_x0000_i1028" DrawAspect="Content" ObjectID="_1523969340" r:id="rId34"/>
               </w:object>
             </w:r>
           </w:p>
@@ -9374,16 +9402,16 @@
       <w:pPr>
         <w:pStyle w:val="Heading3"/>
       </w:pPr>
-      <w:bookmarkStart w:id="36" w:name="_Toc426119876"/>
-      <w:bookmarkStart w:id="37" w:name="_Toc450036918"/>
+      <w:bookmarkStart w:id="37" w:name="_Toc426119876"/>
+      <w:bookmarkStart w:id="38" w:name="_Toc450227514"/>
       <w:r>
         <w:t>Property Table Notation</w:t>
       </w:r>
-      <w:bookmarkEnd w:id="27"/>
       <w:bookmarkEnd w:id="28"/>
       <w:bookmarkEnd w:id="29"/>
-      <w:bookmarkEnd w:id="36"/>
+      <w:bookmarkEnd w:id="30"/>
       <w:bookmarkEnd w:id="37"/>
+      <w:bookmarkEnd w:id="38"/>
     </w:p>
     <w:p>
       <w:pPr>
@@ -9546,15 +9574,15 @@
       <w:pPr>
         <w:pStyle w:val="Heading3"/>
       </w:pPr>
-      <w:bookmarkStart w:id="38" w:name="_Toc412205415"/>
-      <w:bookmarkStart w:id="39" w:name="_Toc426119877"/>
-      <w:bookmarkStart w:id="40" w:name="_Toc450036919"/>
+      <w:bookmarkStart w:id="39" w:name="_Toc412205415"/>
+      <w:bookmarkStart w:id="40" w:name="_Toc426119877"/>
+      <w:bookmarkStart w:id="41" w:name="_Toc450227515"/>
       <w:r>
         <w:t>Property and Class Descriptions</w:t>
       </w:r>
-      <w:bookmarkEnd w:id="38"/>
       <w:bookmarkEnd w:id="39"/>
       <w:bookmarkEnd w:id="40"/>
+      <w:bookmarkEnd w:id="41"/>
     </w:p>
     <w:p>
       <w:pPr>
@@ -10042,15 +10070,15 @@
       <w:pPr>
         <w:pStyle w:val="Heading2"/>
       </w:pPr>
-      <w:bookmarkStart w:id="41" w:name="_Ref428537349"/>
-      <w:bookmarkStart w:id="42" w:name="_Toc427275785"/>
-      <w:bookmarkStart w:id="43" w:name="_Toc450036920"/>
+      <w:bookmarkStart w:id="42" w:name="_Ref428537349"/>
+      <w:bookmarkStart w:id="43" w:name="_Toc427275785"/>
+      <w:bookmarkStart w:id="44" w:name="_Toc450227516"/>
       <w:r>
         <w:t>Terminology</w:t>
       </w:r>
-      <w:bookmarkEnd w:id="41"/>
       <w:bookmarkEnd w:id="42"/>
       <w:bookmarkEnd w:id="43"/>
+      <w:bookmarkEnd w:id="44"/>
     </w:p>
     <w:p>
       <w:r>
@@ -10228,24 +10256,24 @@
       <w:pPr>
         <w:pStyle w:val="Heading2"/>
       </w:pPr>
-      <w:bookmarkStart w:id="44" w:name="_Ref7502892"/>
-      <w:bookmarkStart w:id="45" w:name="_Toc12011611"/>
-      <w:bookmarkStart w:id="46" w:name="_Toc85472894"/>
-      <w:bookmarkStart w:id="47" w:name="_Toc287332008"/>
-      <w:bookmarkStart w:id="48" w:name="_Toc427275786"/>
-      <w:bookmarkStart w:id="49" w:name="_Toc450036921"/>
+      <w:bookmarkStart w:id="45" w:name="_Ref7502892"/>
+      <w:bookmarkStart w:id="46" w:name="_Toc12011611"/>
+      <w:bookmarkStart w:id="47" w:name="_Toc85472894"/>
+      <w:bookmarkStart w:id="48" w:name="_Toc287332008"/>
+      <w:bookmarkStart w:id="49" w:name="_Toc427275786"/>
+      <w:bookmarkStart w:id="50" w:name="_Toc450227517"/>
       <w:r>
         <w:t>Normative</w:t>
       </w:r>
-      <w:bookmarkEnd w:id="44"/>
       <w:bookmarkEnd w:id="45"/>
+      <w:bookmarkEnd w:id="46"/>
       <w:r>
         <w:t xml:space="preserve"> References</w:t>
       </w:r>
-      <w:bookmarkEnd w:id="46"/>
       <w:bookmarkEnd w:id="47"/>
       <w:bookmarkEnd w:id="48"/>
       <w:bookmarkEnd w:id="49"/>
+      <w:bookmarkEnd w:id="50"/>
     </w:p>
     <w:p>
       <w:pPr>
@@ -10257,14 +10285,14 @@
         </w:rPr>
         <w:t>[</w:t>
       </w:r>
-      <w:bookmarkStart w:id="50" w:name="rfc2119"/>
+      <w:bookmarkStart w:id="51" w:name="rfc2119"/>
       <w:r>
         <w:rPr>
           <w:rStyle w:val="Refterm"/>
         </w:rPr>
         <w:t>RFC2119</w:t>
       </w:r>
-      <w:bookmarkEnd w:id="50"/>
+      <w:bookmarkEnd w:id="51"/>
       <w:r>
         <w:rPr>
           <w:rStyle w:val="Refterm"/>
@@ -10297,14 +10325,14 @@
       <w:pPr>
         <w:pStyle w:val="Heading1"/>
       </w:pPr>
-      <w:bookmarkStart w:id="51" w:name="_Ref428537380"/>
-      <w:bookmarkStart w:id="52" w:name="_Toc450036922"/>
+      <w:bookmarkStart w:id="52" w:name="_Ref428537380"/>
+      <w:bookmarkStart w:id="53" w:name="_Toc450227518"/>
       <w:r>
         <w:lastRenderedPageBreak/>
         <w:t>Background Information</w:t>
       </w:r>
-      <w:bookmarkEnd w:id="51"/>
       <w:bookmarkEnd w:id="52"/>
+      <w:bookmarkEnd w:id="53"/>
     </w:p>
     <w:p>
       <w:r>
@@ -10371,13 +10399,13 @@
         <w:spacing w:before="360" w:after="60"/>
         <w:ind w:left="540" w:hanging="540"/>
       </w:pPr>
-      <w:bookmarkStart w:id="53" w:name="_Toc426119879"/>
-      <w:bookmarkStart w:id="54" w:name="_Toc450036923"/>
+      <w:bookmarkStart w:id="54" w:name="_Toc426119879"/>
+      <w:bookmarkStart w:id="55" w:name="_Toc450227519"/>
       <w:r>
         <w:t>Cyber Observables</w:t>
       </w:r>
-      <w:bookmarkEnd w:id="53"/>
       <w:bookmarkEnd w:id="54"/>
+      <w:bookmarkEnd w:id="55"/>
     </w:p>
     <w:p>
       <w:pPr>
@@ -10401,13 +10429,13 @@
         <w:spacing w:before="360" w:after="60"/>
         <w:ind w:left="540" w:hanging="540"/>
       </w:pPr>
-      <w:bookmarkStart w:id="55" w:name="_Toc450036924"/>
       <w:bookmarkStart w:id="56" w:name="_Toc287332011"/>
       <w:bookmarkStart w:id="57" w:name="_Toc409437263"/>
+      <w:bookmarkStart w:id="58" w:name="_Toc450227520"/>
       <w:r>
         <w:t>Objects</w:t>
       </w:r>
-      <w:bookmarkEnd w:id="55"/>
+      <w:bookmarkEnd w:id="58"/>
     </w:p>
     <w:p>
       <w:pPr>
@@ -10455,24 +10483,24 @@
       <w:pPr>
         <w:pStyle w:val="Heading1"/>
       </w:pPr>
-      <w:bookmarkStart w:id="58" w:name="_Ref435721634"/>
-      <w:bookmarkStart w:id="59" w:name="_Toc450036925"/>
+      <w:bookmarkStart w:id="59" w:name="_Ref435721634"/>
+      <w:bookmarkStart w:id="60" w:name="_Toc450227521"/>
       <w:r>
         <w:lastRenderedPageBreak/>
         <w:t>Data Model</w:t>
       </w:r>
-      <w:bookmarkEnd w:id="58"/>
       <w:bookmarkEnd w:id="59"/>
+      <w:bookmarkEnd w:id="60"/>
     </w:p>
     <w:p>
       <w:pPr>
         <w:pStyle w:val="Heading2"/>
       </w:pPr>
-      <w:bookmarkStart w:id="60" w:name="_Toc450036926"/>
+      <w:bookmarkStart w:id="61" w:name="_Toc450227522"/>
       <w:r>
         <w:t>WindowsCriticalSectionObjectType Class</w:t>
       </w:r>
-      <w:bookmarkEnd w:id="60"/>
+      <w:bookmarkEnd w:id="61"/>
     </w:p>
     <w:p>
       <w:pPr>
@@ -10656,30 +10684,56 @@
         <w:spacing w:after="240"/>
         <w:jc w:val="center"/>
       </w:pPr>
-      <w:bookmarkStart w:id="61" w:name="_Ref395023936"/>
+      <w:bookmarkStart w:id="62" w:name="_Ref395023936"/>
       <w:r>
         <w:t xml:space="preserve">Figure </w:t>
       </w:r>
-      <w:fldSimple w:instr=" STYLEREF 1 \s ">
-        <w:r>
-          <w:rPr>
-            <w:noProof/>
-          </w:rPr>
-          <w:t>3</w:t>
-        </w:r>
-      </w:fldSimple>
+      <w:r>
+        <w:fldChar w:fldCharType="begin"/>
+      </w:r>
+      <w:r>
+        <w:instrText xml:space="preserve"> STYLEREF 1 \s </w:instrText>
+      </w:r>
+      <w:r>
+        <w:fldChar w:fldCharType="separate"/>
+      </w:r>
+      <w:r>
+        <w:rPr>
+          <w:noProof/>
+        </w:rPr>
+        <w:t>3</w:t>
+      </w:r>
+      <w:r>
+        <w:rPr>
+          <w:noProof/>
+        </w:rPr>
+        <w:fldChar w:fldCharType="end"/>
+      </w:r>
       <w:r>
         <w:noBreakHyphen/>
       </w:r>
-      <w:fldSimple w:instr=" SEQ Figure \* ARABIC \s 1 ">
-        <w:r>
-          <w:rPr>
-            <w:noProof/>
-          </w:rPr>
-          <w:t>1</w:t>
-        </w:r>
-      </w:fldSimple>
-      <w:bookmarkEnd w:id="61"/>
+      <w:r>
+        <w:fldChar w:fldCharType="begin"/>
+      </w:r>
+      <w:r>
+        <w:instrText xml:space="preserve"> SEQ Figure \* ARABIC \s 1 </w:instrText>
+      </w:r>
+      <w:r>
+        <w:fldChar w:fldCharType="separate"/>
+      </w:r>
+      <w:r>
+        <w:rPr>
+          <w:noProof/>
+        </w:rPr>
+        <w:t>1</w:t>
+      </w:r>
+      <w:r>
+        <w:rPr>
+          <w:noProof/>
+        </w:rPr>
+        <w:fldChar w:fldCharType="end"/>
+      </w:r>
+      <w:bookmarkEnd w:id="62"/>
       <w:r>
         <w:t xml:space="preserve">. UML diagram of the </w:t>
       </w:r>
@@ -10793,30 +10847,56 @@
         <w:pStyle w:val="tablecaption"/>
         <w:jc w:val="center"/>
       </w:pPr>
-      <w:bookmarkStart w:id="62" w:name="_Ref436748386"/>
+      <w:bookmarkStart w:id="63" w:name="_Ref436748386"/>
       <w:r>
         <w:t xml:space="preserve">Table </w:t>
       </w:r>
-      <w:fldSimple w:instr=" STYLEREF 1 \s ">
-        <w:r>
-          <w:rPr>
-            <w:noProof/>
-          </w:rPr>
-          <w:t>3</w:t>
-        </w:r>
-      </w:fldSimple>
+      <w:r>
+        <w:fldChar w:fldCharType="begin"/>
+      </w:r>
+      <w:r>
+        <w:instrText xml:space="preserve"> STYLEREF 1 \s </w:instrText>
+      </w:r>
+      <w:r>
+        <w:fldChar w:fldCharType="separate"/>
+      </w:r>
+      <w:r>
+        <w:rPr>
+          <w:noProof/>
+        </w:rPr>
+        <w:t>3</w:t>
+      </w:r>
+      <w:r>
+        <w:rPr>
+          <w:noProof/>
+        </w:rPr>
+        <w:fldChar w:fldCharType="end"/>
+      </w:r>
       <w:r>
         <w:noBreakHyphen/>
       </w:r>
-      <w:fldSimple w:instr=" SEQ Table \* ARABIC \s 1 ">
-        <w:r>
-          <w:rPr>
-            <w:noProof/>
-          </w:rPr>
-          <w:t>1</w:t>
-        </w:r>
-      </w:fldSimple>
-      <w:bookmarkEnd w:id="62"/>
+      <w:r>
+        <w:fldChar w:fldCharType="begin"/>
+      </w:r>
+      <w:r>
+        <w:instrText xml:space="preserve"> SEQ Table \* ARABIC \s 1 </w:instrText>
+      </w:r>
+      <w:r>
+        <w:fldChar w:fldCharType="separate"/>
+      </w:r>
+      <w:r>
+        <w:rPr>
+          <w:noProof/>
+        </w:rPr>
+        <w:t>1</w:t>
+      </w:r>
+      <w:r>
+        <w:rPr>
+          <w:noProof/>
+        </w:rPr>
+        <w:fldChar w:fldCharType="end"/>
+      </w:r>
+      <w:bookmarkEnd w:id="63"/>
       <w:r>
         <w:rPr>
           <w:noProof/>
@@ -11208,16 +11288,16 @@
       <w:pPr>
         <w:pStyle w:val="Heading1"/>
       </w:pPr>
-      <w:bookmarkStart w:id="63" w:name="_Ref428537416"/>
-      <w:bookmarkStart w:id="64" w:name="_Toc450036927"/>
+      <w:bookmarkStart w:id="64" w:name="_Ref428537416"/>
+      <w:bookmarkStart w:id="65" w:name="_Toc450227523"/>
       <w:r>
         <w:lastRenderedPageBreak/>
         <w:t>Conformance</w:t>
       </w:r>
       <w:bookmarkEnd w:id="56"/>
       <w:bookmarkEnd w:id="57"/>
-      <w:bookmarkEnd w:id="63"/>
       <w:bookmarkEnd w:id="64"/>
+      <w:bookmarkEnd w:id="65"/>
     </w:p>
     <w:p>
       <w:r>
@@ -11262,14 +11342,14 @@
           <w:numId w:val="11"/>
         </w:numPr>
       </w:pPr>
-      <w:bookmarkStart w:id="65" w:name="_Toc449961966"/>
-      <w:bookmarkStart w:id="66" w:name="_Toc450036928"/>
+      <w:bookmarkStart w:id="66" w:name="_Toc449961966"/>
+      <w:bookmarkStart w:id="67" w:name="_Toc450227524"/>
       <w:r>
         <w:lastRenderedPageBreak/>
         <w:t>Acknowledgments</w:t>
       </w:r>
-      <w:bookmarkEnd w:id="65"/>
       <w:bookmarkEnd w:id="66"/>
+      <w:bookmarkEnd w:id="67"/>
     </w:p>
     <w:p>
       <w:pPr>
@@ -14940,8 +15020,6 @@
       <w:pPr>
         <w:pStyle w:val="Contributor"/>
       </w:pPr>
-      <w:bookmarkStart w:id="67" w:name="_GoBack"/>
-      <w:bookmarkEnd w:id="67"/>
     </w:p>
     <w:p/>
     <w:p>
@@ -14956,7 +15034,7 @@
       <w:bookmarkStart w:id="69" w:name="_Toc287332014"/>
       <w:bookmarkStart w:id="70" w:name="_Toc440957909"/>
       <w:bookmarkStart w:id="71" w:name="_Toc449961967"/>
-      <w:bookmarkStart w:id="72" w:name="_Toc450036929"/>
+      <w:bookmarkStart w:id="72" w:name="_Toc450227525"/>
       <w:r>
         <w:lastRenderedPageBreak/>
         <w:t>Revision History</w:t>
@@ -15340,7 +15418,7 @@
         <w:sz w:val="16"/>
         <w:szCs w:val="16"/>
       </w:rPr>
-      <w:t>10</w:t>
+      <w:t>5</w:t>
     </w:r>
     <w:r>
       <w:rPr>
@@ -15578,7 +15656,7 @@
         <w:sz w:val="16"/>
         <w:szCs w:val="16"/>
       </w:rPr>
-      <w:t>13</w:t>
+      <w:t>17</w:t>
     </w:r>
     <w:r>
       <w:rPr>
@@ -18267,7 +18345,7 @@
 </file>
 
 <file path=customXml/itemProps1.xml><?xml version="1.0" encoding="utf-8"?>
-<ds:datastoreItem xmlns:ds="http://schemas.openxmlformats.org/officeDocument/2006/customXml" ds:itemID="{C245F2C8-79BD-49CC-9332-482F808BCE8D}">
+<ds:datastoreItem xmlns:ds="http://schemas.openxmlformats.org/officeDocument/2006/customXml" ds:itemID="{424A3146-EB84-4FAD-BEA5-328BDD0A3764}">
   <ds:schemaRefs>
     <ds:schemaRef ds:uri="http://schemas.openxmlformats.org/officeDocument/2006/bibliography"/>
   </ds:schemaRefs>
